--- a/JDBC/JDBC_Speech.docx
+++ b/JDBC/JDBC_Speech.docx
@@ -76,25 +76,13 @@
         <w:rPr>
           <w:lang w:val="hy-AM"/>
         </w:rPr>
-        <w:t xml:space="preserve">և </w:t>
-      </w:r>
-      <w:r>
-        <w:rPr>
-          <w:lang w:val="hy-AM"/>
-        </w:rPr>
-        <w:t>իրենից ներկայացնում է</w:t>
+        <w:t>և իրենից ներկայացնում է</w:t>
       </w:r>
       <w:r>
         <w:rPr>
           <w:lang w:val="en-US"/>
         </w:rPr>
-        <w:t xml:space="preserve"> </w:t>
-      </w:r>
-      <w:r>
-        <w:rPr>
-          <w:lang w:val="en-US"/>
-        </w:rPr>
-        <w:t>java api</w:t>
+        <w:t xml:space="preserve"> java api</w:t>
       </w:r>
       <w:r>
         <w:rPr>
@@ -183,18 +171,15 @@
       <w:pPr>
         <w:spacing w:line="360" w:lineRule="auto"/>
         <w:jc w:val="both"/>
-      </w:pPr>
-      <w:r>
-        <w:rPr>
-          <w:lang w:val="hy-AM"/>
-        </w:rPr>
-        <w:t>JDBC Driver</w:t>
-      </w:r>
-      <w:r>
-        <w:rPr>
-          <w:lang w:val="hy-AM"/>
-        </w:rPr>
-        <w:t xml:space="preserve"> – </w:t>
+        <w:rPr>
+          <w:lang w:val="hy-AM"/>
+        </w:rPr>
+      </w:pPr>
+      <w:r>
+        <w:rPr>
+          <w:lang w:val="hy-AM"/>
+        </w:rPr>
+        <w:t xml:space="preserve">JDBC Driver – </w:t>
       </w:r>
       <w:r>
         <w:rPr>
@@ -451,61 +436,328 @@
       </w:r>
       <w:r>
         <w:rPr>
+          <w:lang w:val="hy-AM"/>
+        </w:rPr>
+        <w:t>-</w:t>
+      </w:r>
+      <w:r>
+        <w:rPr>
+          <w:lang w:val="hy-AM"/>
+        </w:rPr>
+        <w:t>Network Protocol Driver</w:t>
+      </w:r>
+    </w:p>
+    <w:p>
+      <w:pPr>
+        <w:tabs>
+          <w:tab w:val="num" w:pos="720"/>
+        </w:tabs>
+        <w:spacing w:line="360" w:lineRule="auto"/>
+        <w:jc w:val="both"/>
+        <w:rPr>
+          <w:lang w:val="hy-AM"/>
+        </w:rPr>
+      </w:pPr>
+      <w:r>
+        <w:rPr>
+          <w:lang w:val="hy-AM"/>
+        </w:rPr>
+        <w:t xml:space="preserve">Ամբողջությամբ </w:t>
+      </w:r>
+      <w:r>
+        <w:rPr>
+          <w:lang w:val="hy-AM"/>
+        </w:rPr>
+        <w:t xml:space="preserve">Java </w:t>
+      </w:r>
+      <w:r>
+        <w:rPr>
+          <w:lang w:val="hy-AM"/>
+        </w:rPr>
+        <w:t xml:space="preserve">դրայվեր է որը </w:t>
+      </w:r>
+      <w:r>
+        <w:rPr>
+          <w:lang w:val="hy-AM"/>
+        </w:rPr>
+        <w:t xml:space="preserve">JDBC </w:t>
+      </w:r>
+      <w:r>
+        <w:rPr>
+          <w:lang w:val="hy-AM"/>
+        </w:rPr>
+        <w:t>–</w:t>
+      </w:r>
+      <w:r>
+        <w:rPr>
+          <w:lang w:val="hy-AM"/>
+        </w:rPr>
+        <w:t xml:space="preserve"> </w:t>
+      </w:r>
+      <w:r>
+        <w:rPr>
+          <w:lang w:val="hy-AM"/>
+        </w:rPr>
+        <w:t>ի կանչը ուղարկում է միջանկյալ սերվերի, որն էլ իր հերթին միանում է տվյալների բազային։</w:t>
+      </w:r>
+    </w:p>
+    <w:p>
+      <w:pPr>
+        <w:tabs>
+          <w:tab w:val="num" w:pos="720"/>
+        </w:tabs>
+        <w:spacing w:line="360" w:lineRule="auto"/>
+        <w:jc w:val="both"/>
+        <w:rPr>
+          <w:lang w:val="hy-AM"/>
+        </w:rPr>
+      </w:pPr>
+      <w:r>
+        <w:rPr>
+          <w:lang w:val="hy-AM"/>
+        </w:rPr>
+        <w:t xml:space="preserve"> </w:t>
+      </w:r>
+      <w:r>
+        <w:rPr>
+          <w:lang w:val="hy-AM"/>
+        </w:rPr>
+        <w:t>-</w:t>
+      </w:r>
+      <w:r>
+        <w:rPr>
+          <w:lang w:val="hy-AM"/>
+        </w:rPr>
+        <w:t>Thin Driver</w:t>
+      </w:r>
+    </w:p>
+    <w:p>
+      <w:pPr>
+        <w:tabs>
+          <w:tab w:val="num" w:pos="720"/>
+        </w:tabs>
+        <w:spacing w:line="360" w:lineRule="auto"/>
+        <w:jc w:val="both"/>
+        <w:rPr>
+          <w:lang w:val="hy-AM"/>
+        </w:rPr>
+      </w:pPr>
+      <w:r>
+        <w:rPr>
+          <w:lang w:val="hy-AM"/>
+        </w:rPr>
+        <w:t xml:space="preserve">Ամբողջությամբ </w:t>
+      </w:r>
+      <w:r>
+        <w:rPr>
+          <w:lang w:val="hy-AM"/>
+        </w:rPr>
+        <w:t xml:space="preserve">Java </w:t>
+      </w:r>
+      <w:r>
+        <w:rPr>
+          <w:lang w:val="hy-AM"/>
+        </w:rPr>
+        <w:t>դրայվեր է, որը անմիջականորեն միանում է տվյալների բազային։ Այն ռեալիզացվախ է կոնկրետ տվյալների բազայի համար։ Դրայվերների տիպերից ամենա</w:t>
+      </w:r>
+      <w:r>
+        <w:rPr>
+          <w:lang w:val="hy-AM"/>
+        </w:rPr>
+        <w:t>արդյունավետն է։</w:t>
+      </w:r>
+    </w:p>
+    <w:p>
+      <w:pPr>
+        <w:spacing w:line="360" w:lineRule="auto"/>
+        <w:jc w:val="both"/>
+        <w:rPr>
+          <w:b/>
+          <w:bCs/>
+          <w:lang w:val="hy-AM"/>
+        </w:rPr>
+      </w:pPr>
+      <w:r>
+        <w:rPr>
+          <w:b/>
+          <w:bCs/>
+          <w:lang w:val="hy-AM"/>
+        </w:rPr>
+        <w:lastRenderedPageBreak/>
+        <w:t>Java database connectivity steps</w:t>
+      </w:r>
+    </w:p>
+    <w:p>
+      <w:pPr>
+        <w:spacing w:line="360" w:lineRule="auto"/>
+        <w:jc w:val="both"/>
+        <w:rPr>
+          <w:lang w:val="hy-AM"/>
+        </w:rPr>
+      </w:pPr>
+      <w:r>
+        <w:rPr>
+          <w:lang w:val="hy-AM"/>
+        </w:rPr>
+        <w:t xml:space="preserve">JDBC api – </w:t>
+      </w:r>
+      <w:r>
+        <w:rPr>
+          <w:lang w:val="hy-AM"/>
+        </w:rPr>
+        <w:t>ի միջոցով տվյալների բազային միանալու համար անհրաժեշտ են հետևյալ գործողությունները։</w:t>
+      </w:r>
+    </w:p>
+    <w:p>
+      <w:pPr>
+        <w:pStyle w:val="ListParagraph"/>
+        <w:numPr>
+          <w:ilvl w:val="0"/>
+          <w:numId w:val="8"/>
+        </w:numPr>
+        <w:spacing w:line="360" w:lineRule="auto"/>
+        <w:jc w:val="both"/>
+        <w:rPr>
+          <w:lang w:val="hy-AM"/>
+        </w:rPr>
+      </w:pPr>
+      <w:r>
+        <w:rPr>
+          <w:lang w:val="hy-AM"/>
+        </w:rPr>
+        <w:t xml:space="preserve">Հայտարարել </w:t>
+      </w:r>
+      <w:r>
+        <w:rPr>
           <w:lang w:val="en-US"/>
         </w:rPr>
-        <w:t>-</w:t>
-      </w:r>
-      <w:r>
-        <w:rPr>
-          <w:lang w:val="hy-AM"/>
-        </w:rPr>
-        <w:t>Network Protocol Driver</w:t>
-      </w:r>
-    </w:p>
-    <w:p>
-      <w:pPr>
-        <w:tabs>
-          <w:tab w:val="num" w:pos="720"/>
-        </w:tabs>
-        <w:spacing w:line="360" w:lineRule="auto"/>
-        <w:jc w:val="both"/>
-        <w:rPr>
-          <w:lang w:val="hy-AM"/>
-        </w:rPr>
-      </w:pPr>
-      <w:r>
-        <w:rPr>
-          <w:lang w:val="hy-AM"/>
-        </w:rPr>
-        <w:t xml:space="preserve">Ամբողջությամբ </w:t>
-      </w:r>
-      <w:r>
-        <w:rPr>
-          <w:lang w:val="hy-AM"/>
-        </w:rPr>
-        <w:t xml:space="preserve">Java </w:t>
-      </w:r>
-      <w:r>
-        <w:rPr>
-          <w:lang w:val="hy-AM"/>
-        </w:rPr>
-        <w:t xml:space="preserve">դրայվեր է որը </w:t>
-      </w:r>
-      <w:r>
-        <w:rPr>
-          <w:lang w:val="hy-AM"/>
-        </w:rPr>
-        <w:t xml:space="preserve">JDBC </w:t>
-      </w:r>
-      <w:r>
-        <w:rPr>
-          <w:lang w:val="hy-AM"/>
+        <w:t xml:space="preserve">driver </w:t>
+      </w:r>
+      <w:r>
+        <w:rPr>
+          <w:lang w:val="hy-AM"/>
+        </w:rPr>
+        <w:t>կլասս</w:t>
+      </w:r>
+    </w:p>
+    <w:p>
+      <w:pPr>
+        <w:pStyle w:val="ListParagraph"/>
+        <w:numPr>
+          <w:ilvl w:val="0"/>
+          <w:numId w:val="8"/>
+        </w:numPr>
+        <w:spacing w:line="360" w:lineRule="auto"/>
+        <w:jc w:val="both"/>
+        <w:rPr>
+          <w:lang w:val="hy-AM"/>
+        </w:rPr>
+      </w:pPr>
+      <w:r>
+        <w:rPr>
+          <w:lang w:val="hy-AM"/>
+        </w:rPr>
+        <w:t xml:space="preserve">Ստեղծել </w:t>
+      </w:r>
+      <w:r>
+        <w:rPr>
+          <w:lang w:val="en-US"/>
+        </w:rPr>
+        <w:t>connection</w:t>
+      </w:r>
+    </w:p>
+    <w:p>
+      <w:pPr>
+        <w:pStyle w:val="ListParagraph"/>
+        <w:numPr>
+          <w:ilvl w:val="0"/>
+          <w:numId w:val="8"/>
+        </w:numPr>
+        <w:spacing w:line="360" w:lineRule="auto"/>
+        <w:jc w:val="both"/>
+        <w:rPr>
+          <w:lang w:val="hy-AM"/>
+        </w:rPr>
+      </w:pPr>
+      <w:r>
+        <w:rPr>
+          <w:lang w:val="hy-AM"/>
+        </w:rPr>
+        <w:t xml:space="preserve">Ստեղծել </w:t>
+      </w:r>
+      <w:r>
+        <w:rPr>
+          <w:lang w:val="en-US"/>
+        </w:rPr>
+        <w:t>statement</w:t>
+      </w:r>
+    </w:p>
+    <w:p>
+      <w:pPr>
+        <w:pStyle w:val="ListParagraph"/>
+        <w:numPr>
+          <w:ilvl w:val="0"/>
+          <w:numId w:val="8"/>
+        </w:numPr>
+        <w:spacing w:line="360" w:lineRule="auto"/>
+        <w:jc w:val="both"/>
+        <w:rPr>
+          <w:lang w:val="hy-AM"/>
+        </w:rPr>
+      </w:pPr>
+      <w:r>
+        <w:rPr>
+          <w:lang w:val="hy-AM"/>
+        </w:rPr>
+        <w:t xml:space="preserve">Իրականացնել </w:t>
+      </w:r>
+      <w:r>
+        <w:rPr>
+          <w:lang w:val="en-US"/>
+        </w:rPr>
+        <w:t xml:space="preserve">querie – </w:t>
+      </w:r>
+      <w:r>
+        <w:rPr>
+          <w:lang w:val="hy-AM"/>
+        </w:rPr>
+        <w:t>ները</w:t>
+      </w:r>
+    </w:p>
+    <w:p>
+      <w:pPr>
+        <w:pStyle w:val="ListParagraph"/>
+        <w:numPr>
+          <w:ilvl w:val="0"/>
+          <w:numId w:val="8"/>
+        </w:numPr>
+        <w:spacing w:line="360" w:lineRule="auto"/>
+        <w:jc w:val="both"/>
+        <w:rPr>
+          <w:lang w:val="hy-AM"/>
+        </w:rPr>
+      </w:pPr>
+      <w:r>
+        <w:rPr>
+          <w:lang w:val="hy-AM"/>
+        </w:rPr>
+        <w:t xml:space="preserve">Փակել </w:t>
+      </w:r>
+      <w:r>
+        <w:rPr>
+          <w:lang w:val="en-US"/>
+        </w:rPr>
+        <w:t xml:space="preserve">connection </w:t>
+      </w:r>
+      <w:r>
+        <w:rPr>
+          <w:lang w:val="en-US"/>
         </w:rPr>
         <w:t>–</w:t>
       </w:r>
       <w:r>
         <w:rPr>
-          <w:lang w:val="hy-AM"/>
+          <w:lang w:val="en-US"/>
         </w:rPr>
         <w:t xml:space="preserve"> </w:t>
       </w:r>
@@ -513,20 +765,53 @@
         <w:rPr>
           <w:lang w:val="hy-AM"/>
         </w:rPr>
-        <w:t>ի կանչը ուղարկում է միջանկյալ սերվերի, որն էլ իր հերթին միանում է տվյալների բազային։</w:t>
-      </w:r>
-    </w:p>
-    <w:p>
-      <w:pPr>
-        <w:tabs>
-          <w:tab w:val="num" w:pos="720"/>
-        </w:tabs>
-        <w:spacing w:line="360" w:lineRule="auto"/>
-        <w:jc w:val="both"/>
-        <w:rPr>
-          <w:lang w:val="hy-AM"/>
-        </w:rPr>
-      </w:pPr>
+        <w:t>ը</w:t>
+      </w:r>
+    </w:p>
+    <w:p>
+      <w:pPr>
+        <w:spacing w:line="360" w:lineRule="auto"/>
+        <w:jc w:val="both"/>
+        <w:rPr>
+          <w:lang w:val="hy-AM"/>
+        </w:rPr>
+      </w:pPr>
+      <w:r>
+        <w:rPr>
+          <w:lang w:val="hy-AM"/>
+        </w:rPr>
+        <w:t xml:space="preserve">JDBC 4.0 – </w:t>
+      </w:r>
+      <w:r>
+        <w:rPr>
+          <w:lang w:val="hy-AM"/>
+        </w:rPr>
+        <w:t>ից սկսած դրայվեր կլասսի հայտարարում չի պահանջվում։</w:t>
+      </w:r>
+      <w:r>
+        <w:rPr>
+          <w:lang w:val="hy-AM"/>
+        </w:rPr>
+        <w:t xml:space="preserve"> DriverManager – </w:t>
+      </w:r>
+      <w:r>
+        <w:rPr>
+          <w:lang w:val="hy-AM"/>
+        </w:rPr>
+        <w:t xml:space="preserve">ի վրա կանչվում է </w:t>
+      </w:r>
+      <w:r>
+        <w:rPr>
+          <w:lang w:val="hy-AM"/>
+        </w:rPr>
+        <w:t xml:space="preserve">registerDriver() </w:t>
+      </w:r>
+      <w:r>
+        <w:rPr>
+          <w:lang w:val="hy-AM"/>
+        </w:rPr>
+        <w:t>ստատիկ</w:t>
+      </w:r>
       <w:r>
         <w:rPr>
           <w:lang w:val="hy-AM"/>
@@ -535,67 +820,576 @@
       </w:r>
       <w:r>
         <w:rPr>
+          <w:lang w:val="hy-AM"/>
+        </w:rPr>
+        <w:t>մեթոդը</w:t>
+      </w:r>
+      <w:r>
+        <w:rPr>
+          <w:lang w:val="hy-AM"/>
+        </w:rPr>
+        <w:t xml:space="preserve"> </w:t>
+      </w:r>
+      <w:r>
+        <w:rPr>
+          <w:lang w:val="hy-AM"/>
+        </w:rPr>
+        <w:t>և որպես պարրամետր փոխանցվում է տվյալների բազային համապատասխան դրայվերի կլասսի էկզեմպլյար։</w:t>
+      </w:r>
+    </w:p>
+    <w:p>
+      <w:pPr>
+        <w:spacing w:line="360" w:lineRule="auto"/>
+        <w:jc w:val="both"/>
+        <w:rPr>
+          <w:lang w:val="hy-AM"/>
+        </w:rPr>
+      </w:pPr>
+      <w:r>
+        <w:rPr>
+          <w:lang w:val="hy-AM"/>
+        </w:rPr>
+        <w:t>Connection</w:t>
+      </w:r>
+      <w:r>
+        <w:rPr>
+          <w:lang w:val="hy-AM"/>
+        </w:rPr>
+        <w:t xml:space="preserve"> </w:t>
+      </w:r>
+      <w:r>
+        <w:rPr>
+          <w:lang w:val="hy-AM"/>
+        </w:rPr>
+        <w:t>ինտերֆեյսի տիպի օբյեկտ</w:t>
+      </w:r>
+      <w:r>
+        <w:rPr>
+          <w:lang w:val="hy-AM"/>
+        </w:rPr>
+        <w:t xml:space="preserve"> ստեղծվում է </w:t>
+      </w:r>
+      <w:r>
+        <w:rPr>
+          <w:lang w:val="hy-AM"/>
+        </w:rPr>
+        <w:t xml:space="preserve">DriverManager – </w:t>
+      </w:r>
+      <w:r>
+        <w:rPr>
+          <w:lang w:val="hy-AM"/>
+        </w:rPr>
+        <w:t xml:space="preserve">ի </w:t>
+      </w:r>
+      <w:r>
+        <w:rPr>
+          <w:lang w:val="hy-AM"/>
+        </w:rPr>
+        <w:t xml:space="preserve">getConnection() </w:t>
+      </w:r>
+      <w:r>
+        <w:rPr>
+          <w:lang w:val="hy-AM"/>
+        </w:rPr>
+        <w:t xml:space="preserve">ստատիկ մեթոդով։ Մեթոդը որպես պարրամետր ընդունում է տվյալների բազայի </w:t>
+      </w:r>
+      <w:r>
+        <w:rPr>
+          <w:lang w:val="hy-AM"/>
+        </w:rPr>
+        <w:t xml:space="preserve">url – </w:t>
+      </w:r>
+      <w:r>
+        <w:rPr>
+          <w:lang w:val="hy-AM"/>
+        </w:rPr>
+        <w:t xml:space="preserve">ը նաև կարող է ընդունել </w:t>
+      </w:r>
+      <w:r>
+        <w:rPr>
+          <w:lang w:val="hy-AM"/>
+        </w:rPr>
+        <w:t xml:space="preserve">username, password: Throw </w:t>
+      </w:r>
+      <w:r>
+        <w:rPr>
+          <w:lang w:val="hy-AM"/>
+        </w:rPr>
+        <w:t xml:space="preserve">է անում </w:t>
+      </w:r>
+      <w:r>
+        <w:rPr>
+          <w:lang w:val="hy-AM"/>
+        </w:rPr>
+        <w:t>SQLException:</w:t>
+      </w:r>
+    </w:p>
+    <w:p>
+      <w:pPr>
+        <w:spacing w:line="360" w:lineRule="auto"/>
+        <w:jc w:val="both"/>
+        <w:rPr>
+          <w:lang w:val="hy-AM"/>
+        </w:rPr>
+      </w:pPr>
+      <w:r>
+        <w:rPr>
+          <w:lang w:val="hy-AM"/>
+        </w:rPr>
+        <w:t>Statement</w:t>
+      </w:r>
+      <w:r>
+        <w:rPr>
+          <w:lang w:val="hy-AM"/>
+        </w:rPr>
+        <w:t xml:space="preserve"> </w:t>
+      </w:r>
+      <w:r>
+        <w:rPr>
+          <w:lang w:val="hy-AM"/>
+        </w:rPr>
+        <w:t>ինտերֆեյսի տիպի օբյեկտ ստեղծվում է</w:t>
+      </w:r>
+      <w:r>
+        <w:rPr>
+          <w:lang w:val="hy-AM"/>
+        </w:rPr>
+        <w:t xml:space="preserve"> Connection </w:t>
+      </w:r>
+      <w:r>
+        <w:rPr>
+          <w:lang w:val="hy-AM"/>
+        </w:rPr>
+        <w:t>ինտերֆեյսի տիպի օբյեկտ</w:t>
+      </w:r>
+      <w:r>
+        <w:rPr>
+          <w:lang w:val="hy-AM"/>
+        </w:rPr>
+        <w:t xml:space="preserve">ի վրա </w:t>
+      </w:r>
+      <w:r>
+        <w:rPr>
+          <w:lang w:val="hy-AM"/>
+        </w:rPr>
+        <w:t xml:space="preserve">createStatement() </w:t>
+      </w:r>
+      <w:r>
+        <w:rPr>
+          <w:lang w:val="hy-AM"/>
+        </w:rPr>
+        <w:t xml:space="preserve">մեթոդի միջոցով։ </w:t>
+      </w:r>
+      <w:r>
+        <w:rPr>
+          <w:lang w:val="hy-AM"/>
+        </w:rPr>
+        <w:t xml:space="preserve">Statement – </w:t>
+      </w:r>
+      <w:r>
+        <w:rPr>
+          <w:lang w:val="hy-AM"/>
+        </w:rPr>
+        <w:t xml:space="preserve">ը պատասխանատու է տվյալների բազայում </w:t>
+      </w:r>
+      <w:r>
+        <w:rPr>
+          <w:lang w:val="hy-AM"/>
+        </w:rPr>
+        <w:t xml:space="preserve">querie – </w:t>
+      </w:r>
+      <w:r>
+        <w:rPr>
+          <w:lang w:val="hy-AM"/>
+        </w:rPr>
+        <w:t>ների իրականացման համար</w:t>
+      </w:r>
+      <w:r>
+        <w:rPr>
+          <w:lang w:val="hy-AM"/>
+        </w:rPr>
+        <w:t xml:space="preserve">: Statement </w:t>
+      </w:r>
+      <w:r>
+        <w:rPr>
+          <w:lang w:val="hy-AM"/>
+        </w:rPr>
+        <w:t xml:space="preserve">ինտերֆեյսի մեթոդներից </w:t>
+      </w:r>
+      <w:r>
+        <w:rPr>
+          <w:lang w:val="hy-AM"/>
+        </w:rPr>
+        <w:t xml:space="preserve">exequteQuery() </w:t>
+      </w:r>
+      <w:r>
+        <w:rPr>
+          <w:lang w:val="hy-AM"/>
+        </w:rPr>
+        <w:t xml:space="preserve">– ը վերադարձնում է </w:t>
+      </w:r>
+      <w:r>
+        <w:rPr>
+          <w:lang w:val="hy-AM"/>
+        </w:rPr>
+        <w:t xml:space="preserve">ResultSet </w:t>
+      </w:r>
+      <w:r>
+        <w:rPr>
+          <w:lang w:val="hy-AM"/>
+        </w:rPr>
+        <w:t xml:space="preserve">տիպի օբյեկտ որի միջոցով հասանելիություն ենք ստանում </w:t>
+      </w:r>
+      <w:r>
+        <w:rPr>
+          <w:lang w:val="hy-AM"/>
+        </w:rPr>
+        <w:t xml:space="preserve">querie </w:t>
+      </w:r>
+      <w:r>
+        <w:rPr>
+          <w:lang w:val="hy-AM"/>
+        </w:rPr>
+        <w:t>–</w:t>
+      </w:r>
+      <w:r>
+        <w:rPr>
+          <w:lang w:val="hy-AM"/>
+        </w:rPr>
+        <w:t xml:space="preserve"> </w:t>
+      </w:r>
+      <w:r>
+        <w:rPr>
+          <w:lang w:val="hy-AM"/>
+        </w:rPr>
+        <w:t xml:space="preserve">ի արդյունքներին։ Աշխատանքի ավարտից հետո </w:t>
+      </w:r>
+      <w:r>
+        <w:rPr>
+          <w:lang w:val="hy-AM"/>
+        </w:rPr>
+        <w:t xml:space="preserve">connection – </w:t>
+      </w:r>
+      <w:r>
+        <w:rPr>
+          <w:lang w:val="hy-AM"/>
+        </w:rPr>
+        <w:t xml:space="preserve">ն փակվում է </w:t>
+      </w:r>
+      <w:r>
+        <w:rPr>
+          <w:lang w:val="hy-AM"/>
+        </w:rPr>
+        <w:t>connection</w:t>
+      </w:r>
+      <w:r>
+        <w:rPr>
+          <w:lang w:val="hy-AM"/>
+        </w:rPr>
+        <w:t xml:space="preserve"> </w:t>
+      </w:r>
+      <w:r>
+        <w:rPr>
+          <w:lang w:val="hy-AM"/>
+        </w:rPr>
+        <w:t xml:space="preserve">տիպի օբյեկտի </w:t>
+      </w:r>
+      <w:r>
+        <w:rPr>
+          <w:lang w:val="hy-AM"/>
+        </w:rPr>
+        <w:t xml:space="preserve">close() </w:t>
+      </w:r>
+      <w:r>
+        <w:rPr>
+          <w:lang w:val="hy-AM"/>
+        </w:rPr>
+        <w:t>մեթոդով։</w:t>
+      </w:r>
+    </w:p>
+    <w:p>
+      <w:pPr>
+        <w:spacing w:line="360" w:lineRule="auto"/>
+        <w:jc w:val="both"/>
+        <w:rPr>
+          <w:lang w:val="hy-AM"/>
+        </w:rPr>
+      </w:pPr>
+      <w:r>
+        <w:rPr>
+          <w:lang w:val="hy-AM"/>
+        </w:rPr>
+        <w:t xml:space="preserve">Հիմա ավելի մանրամասն խոսեմ </w:t>
+      </w:r>
+      <w:r>
+        <w:rPr>
+          <w:lang w:val="hy-AM"/>
+        </w:rPr>
+        <w:t xml:space="preserve">JDBC api </w:t>
+      </w:r>
+      <w:r>
+        <w:rPr>
+          <w:lang w:val="hy-AM"/>
+        </w:rPr>
+        <w:t>–</w:t>
+      </w:r>
+      <w:r>
+        <w:rPr>
+          <w:lang w:val="hy-AM"/>
+        </w:rPr>
+        <w:t xml:space="preserve"> </w:t>
+      </w:r>
+      <w:r>
+        <w:rPr>
+          <w:lang w:val="hy-AM"/>
+        </w:rPr>
+        <w:t>ի հաճախ օգտագործվող ինտերֆեյսների և դրանց մեթոդների մասին։</w:t>
+      </w:r>
+    </w:p>
+    <w:p>
+      <w:pPr>
+        <w:spacing w:line="360" w:lineRule="auto"/>
+        <w:jc w:val="both"/>
+        <w:rPr>
           <w:lang w:val="en-US"/>
         </w:rPr>
-        <w:t>-</w:t>
-      </w:r>
-      <w:r>
-        <w:rPr>
-          <w:lang w:val="hy-AM"/>
-        </w:rPr>
-        <w:t>Thin Driver</w:t>
-      </w:r>
-    </w:p>
-    <w:p>
-      <w:pPr>
-        <w:tabs>
-          <w:tab w:val="num" w:pos="720"/>
-        </w:tabs>
-        <w:spacing w:line="360" w:lineRule="auto"/>
-        <w:jc w:val="both"/>
-      </w:pPr>
-      <w:r>
-        <w:rPr>
-          <w:lang w:val="hy-AM"/>
-        </w:rPr>
-        <w:t xml:space="preserve">Ամբողջությամբ </w:t>
-      </w:r>
-      <w:r>
-        <w:rPr>
-          <w:lang w:val="hy-AM"/>
-        </w:rPr>
-        <w:t xml:space="preserve">Java </w:t>
-      </w:r>
-      <w:r>
-        <w:rPr>
-          <w:lang w:val="hy-AM"/>
-        </w:rPr>
-        <w:t>դրայվեր է</w:t>
-      </w:r>
-      <w:r>
-        <w:rPr>
-          <w:lang w:val="hy-AM"/>
-        </w:rPr>
-        <w:t xml:space="preserve">, որը անմիջականորեն </w:t>
-      </w:r>
-      <w:r>
-        <w:rPr>
-          <w:lang w:val="hy-AM"/>
-        </w:rPr>
-        <w:t>միանում է տվյալների բազային։</w:t>
-      </w:r>
-      <w:r>
-        <w:rPr>
-          <w:lang w:val="hy-AM"/>
-        </w:rPr>
-        <w:t xml:space="preserve"> Այն ռեալիզացվախ է կոնկրետ տվյալների բազայի համար։ Դրայվերների տիպերից ամենա</w:t>
-      </w:r>
-      <w:r>
-        <w:rPr>
-          <w:lang w:val="hy-AM"/>
-        </w:rPr>
-        <w:t>արդյունավետն է։</w:t>
-      </w:r>
+      </w:pPr>
+    </w:p>
+    <w:p>
+      <w:pPr>
+        <w:spacing w:line="360" w:lineRule="auto"/>
+        <w:jc w:val="both"/>
+        <w:rPr>
+          <w:b/>
+          <w:bCs/>
+          <w:lang w:val="en-US"/>
+        </w:rPr>
+      </w:pPr>
+    </w:p>
+    <w:p>
+      <w:pPr>
+        <w:spacing w:line="360" w:lineRule="auto"/>
+        <w:jc w:val="both"/>
+        <w:rPr>
+          <w:b/>
+          <w:bCs/>
+          <w:lang w:val="en-US"/>
+        </w:rPr>
+      </w:pPr>
+      <w:r>
+        <w:rPr>
+          <w:b/>
+          <w:bCs/>
+          <w:lang w:val="en-US"/>
+        </w:rPr>
+        <w:lastRenderedPageBreak/>
+        <w:t>DriverManager class</w:t>
+      </w:r>
+    </w:p>
+    <w:p>
+      <w:pPr>
+        <w:spacing w:line="360" w:lineRule="auto"/>
+        <w:jc w:val="both"/>
+        <w:rPr>
+          <w:lang w:val="en-US"/>
+        </w:rPr>
+      </w:pPr>
+      <w:r>
+        <w:rPr>
+          <w:lang w:val="hy-AM"/>
+        </w:rPr>
+        <w:t>JDBC – ի կոմպոնենտ է և աշխատում է user – ի և դրայվերների միջև։</w:t>
+      </w:r>
+      <w:r>
+        <w:rPr>
+          <w:lang w:val="hy-AM"/>
+        </w:rPr>
+        <w:t xml:space="preserve"> </w:t>
+      </w:r>
+      <w:r>
+        <w:rPr>
+          <w:lang w:val="hy-AM"/>
+        </w:rPr>
+        <w:t xml:space="preserve">DM – </w:t>
+      </w:r>
+      <w:r>
+        <w:rPr>
+          <w:lang w:val="hy-AM"/>
+        </w:rPr>
+        <w:t>ի միջոցով</w:t>
+      </w:r>
+      <w:r>
+        <w:rPr>
+          <w:lang w:val="hy-AM"/>
+        </w:rPr>
+        <w:t xml:space="preserve"> հայտարարվում է </w:t>
+      </w:r>
+      <w:r>
+        <w:rPr>
+          <w:lang w:val="hy-AM"/>
+        </w:rPr>
+        <w:t>(</w:t>
+      </w:r>
+      <w:r>
+        <w:rPr>
+          <w:lang w:val="hy-AM"/>
+        </w:rPr>
+        <w:t>ռեգիստր է լինում դրայվերը</w:t>
+      </w:r>
+      <w:r>
+        <w:rPr>
+          <w:lang w:val="hy-AM"/>
+        </w:rPr>
+        <w:t>)</w:t>
+      </w:r>
+      <w:r>
+        <w:rPr>
+          <w:lang w:val="hy-AM"/>
+        </w:rPr>
+        <w:t xml:space="preserve"> դրայվերը, ինչպես նաև</w:t>
+      </w:r>
+      <w:r>
+        <w:rPr>
+          <w:lang w:val="hy-AM"/>
+        </w:rPr>
+        <w:t xml:space="preserve"> կապ է</w:t>
+      </w:r>
+      <w:r>
+        <w:rPr>
+          <w:lang w:val="hy-AM"/>
+        </w:rPr>
+        <w:t xml:space="preserve"> </w:t>
+      </w:r>
+      <w:r>
+        <w:rPr>
+          <w:lang w:val="hy-AM"/>
+        </w:rPr>
+        <w:t>հաստատվում տվյալների բազայի հետ։</w:t>
+      </w:r>
+      <w:r>
+        <w:rPr>
+          <w:lang w:val="hy-AM"/>
+        </w:rPr>
+        <w:t xml:space="preserve"> Եթե դրայվերը ռեգիստր չի լինում ապա կունենանք </w:t>
+      </w:r>
+      <w:r>
+        <w:rPr>
+          <w:lang w:val="en-US"/>
+        </w:rPr>
+        <w:t>SQLException:</w:t>
+      </w:r>
+    </w:p>
+    <w:p>
+      <w:pPr>
+        <w:spacing w:line="360" w:lineRule="auto"/>
+        <w:jc w:val="both"/>
+        <w:rPr>
+          <w:lang w:val="en-US"/>
+        </w:rPr>
+      </w:pPr>
+    </w:p>
+    <w:p>
+      <w:pPr>
+        <w:spacing w:line="360" w:lineRule="auto"/>
+        <w:jc w:val="both"/>
+        <w:rPr>
+          <w:b/>
+          <w:bCs/>
+          <w:lang w:val="en-US"/>
+        </w:rPr>
+      </w:pPr>
+      <w:r>
+        <w:rPr>
+          <w:b/>
+          <w:bCs/>
+          <w:lang w:val="en-US"/>
+        </w:rPr>
+        <w:t>Connection</w:t>
+      </w:r>
+      <w:r>
+        <w:rPr>
+          <w:lang w:val="en-US"/>
+        </w:rPr>
+        <w:t xml:space="preserve"> </w:t>
+      </w:r>
+      <w:r>
+        <w:rPr>
+          <w:b/>
+          <w:bCs/>
+          <w:lang w:val="en-US"/>
+        </w:rPr>
+        <w:t>interface</w:t>
+      </w:r>
+    </w:p>
+    <w:p>
+      <w:pPr>
+        <w:spacing w:line="360" w:lineRule="auto"/>
+        <w:jc w:val="both"/>
+        <w:rPr>
+          <w:lang w:val="hy-AM"/>
+        </w:rPr>
+      </w:pPr>
+      <w:r>
+        <w:rPr>
+          <w:lang w:val="hy-AM"/>
+        </w:rPr>
+        <w:t>Connection – ը դա սեանս է java application – ի և տվյալների բազայի միջև</w:t>
+      </w:r>
+      <w:r>
+        <w:rPr>
+          <w:lang w:val="hy-AM"/>
+        </w:rPr>
+        <w:t>,</w:t>
+      </w:r>
+      <w:r>
+        <w:rPr>
+          <w:lang w:val="hy-AM"/>
+        </w:rPr>
+        <w:t xml:space="preserve"> որը օգնում է կապ հաստատել տվյալների բազայի հետ։</w:t>
+      </w:r>
+      <w:r>
+        <w:rPr>
+          <w:lang w:val="en-US"/>
+        </w:rPr>
+        <w:t xml:space="preserve"> Connection – </w:t>
+      </w:r>
+      <w:r>
+        <w:rPr>
+          <w:lang w:val="hy-AM"/>
+        </w:rPr>
+        <w:t xml:space="preserve">ը տրմադրում է </w:t>
+      </w:r>
+      <w:r>
+        <w:rPr>
+          <w:lang w:val="en-US"/>
+        </w:rPr>
+        <w:t xml:space="preserve">Statement, PreparedStatemen, DatabaseMetadata </w:t>
+      </w:r>
+      <w:r>
+        <w:rPr>
+          <w:lang w:val="hy-AM"/>
+        </w:rPr>
+        <w:t>և այլն։</w:t>
+      </w:r>
+    </w:p>
+    <w:p>
+      <w:pPr>
+        <w:spacing w:line="360" w:lineRule="auto"/>
+        <w:jc w:val="both"/>
+        <w:rPr>
+          <w:lang w:val="hy-AM"/>
+        </w:rPr>
+      </w:pPr>
+    </w:p>
+    <w:p>
+      <w:pPr>
+        <w:pStyle w:val="ListParagraph"/>
+        <w:spacing w:line="360" w:lineRule="auto"/>
+        <w:jc w:val="both"/>
+        <w:rPr>
+          <w:lang w:val="hy-AM"/>
+        </w:rPr>
+      </w:pPr>
     </w:p>
     <w:p>
       <w:pPr>
@@ -1466,6 +2260,119 @@
     </w:lvl>
   </w:abstractNum>
   <w:abstractNum w:abstractNumId="6" w15:restartNumberingAfterBreak="0">
+    <w:nsid w:val="5DBA7947"/>
+    <w:multiLevelType w:val="hybridMultilevel"/>
+    <w:tmpl w:val="E3E45834"/>
+    <w:lvl w:ilvl="0" w:tplc="04090001">
+      <w:start w:val="1"/>
+      <w:numFmt w:val="bullet"/>
+      <w:lvlText w:val=""/>
+      <w:lvlJc w:val="left"/>
+      <w:pPr>
+        <w:ind w:left="720" w:hanging="360"/>
+      </w:pPr>
+      <w:rPr>
+        <w:rFonts w:ascii="Symbol" w:hAnsi="Symbol" w:hint="default"/>
+      </w:rPr>
+    </w:lvl>
+    <w:lvl w:ilvl="1" w:tplc="04090003" w:tentative="1">
+      <w:start w:val="1"/>
+      <w:numFmt w:val="bullet"/>
+      <w:lvlText w:val="o"/>
+      <w:lvlJc w:val="left"/>
+      <w:pPr>
+        <w:ind w:left="1440" w:hanging="360"/>
+      </w:pPr>
+      <w:rPr>
+        <w:rFonts w:ascii="Courier New" w:hAnsi="Courier New" w:cs="Courier New" w:hint="default"/>
+      </w:rPr>
+    </w:lvl>
+    <w:lvl w:ilvl="2" w:tplc="04090005" w:tentative="1">
+      <w:start w:val="1"/>
+      <w:numFmt w:val="bullet"/>
+      <w:lvlText w:val=""/>
+      <w:lvlJc w:val="left"/>
+      <w:pPr>
+        <w:ind w:left="2160" w:hanging="360"/>
+      </w:pPr>
+      <w:rPr>
+        <w:rFonts w:ascii="Wingdings" w:hAnsi="Wingdings" w:hint="default"/>
+      </w:rPr>
+    </w:lvl>
+    <w:lvl w:ilvl="3" w:tplc="04090001" w:tentative="1">
+      <w:start w:val="1"/>
+      <w:numFmt w:val="bullet"/>
+      <w:lvlText w:val=""/>
+      <w:lvlJc w:val="left"/>
+      <w:pPr>
+        <w:ind w:left="2880" w:hanging="360"/>
+      </w:pPr>
+      <w:rPr>
+        <w:rFonts w:ascii="Symbol" w:hAnsi="Symbol" w:hint="default"/>
+      </w:rPr>
+    </w:lvl>
+    <w:lvl w:ilvl="4" w:tplc="04090003" w:tentative="1">
+      <w:start w:val="1"/>
+      <w:numFmt w:val="bullet"/>
+      <w:lvlText w:val="o"/>
+      <w:lvlJc w:val="left"/>
+      <w:pPr>
+        <w:ind w:left="3600" w:hanging="360"/>
+      </w:pPr>
+      <w:rPr>
+        <w:rFonts w:ascii="Courier New" w:hAnsi="Courier New" w:cs="Courier New" w:hint="default"/>
+      </w:rPr>
+    </w:lvl>
+    <w:lvl w:ilvl="5" w:tplc="04090005" w:tentative="1">
+      <w:start w:val="1"/>
+      <w:numFmt w:val="bullet"/>
+      <w:lvlText w:val=""/>
+      <w:lvlJc w:val="left"/>
+      <w:pPr>
+        <w:ind w:left="4320" w:hanging="360"/>
+      </w:pPr>
+      <w:rPr>
+        <w:rFonts w:ascii="Wingdings" w:hAnsi="Wingdings" w:hint="default"/>
+      </w:rPr>
+    </w:lvl>
+    <w:lvl w:ilvl="6" w:tplc="04090001" w:tentative="1">
+      <w:start w:val="1"/>
+      <w:numFmt w:val="bullet"/>
+      <w:lvlText w:val=""/>
+      <w:lvlJc w:val="left"/>
+      <w:pPr>
+        <w:ind w:left="5040" w:hanging="360"/>
+      </w:pPr>
+      <w:rPr>
+        <w:rFonts w:ascii="Symbol" w:hAnsi="Symbol" w:hint="default"/>
+      </w:rPr>
+    </w:lvl>
+    <w:lvl w:ilvl="7" w:tplc="04090003" w:tentative="1">
+      <w:start w:val="1"/>
+      <w:numFmt w:val="bullet"/>
+      <w:lvlText w:val="o"/>
+      <w:lvlJc w:val="left"/>
+      <w:pPr>
+        <w:ind w:left="5760" w:hanging="360"/>
+      </w:pPr>
+      <w:rPr>
+        <w:rFonts w:ascii="Courier New" w:hAnsi="Courier New" w:cs="Courier New" w:hint="default"/>
+      </w:rPr>
+    </w:lvl>
+    <w:lvl w:ilvl="8" w:tplc="04090005" w:tentative="1">
+      <w:start w:val="1"/>
+      <w:numFmt w:val="bullet"/>
+      <w:lvlText w:val=""/>
+      <w:lvlJc w:val="left"/>
+      <w:pPr>
+        <w:ind w:left="6480" w:hanging="360"/>
+      </w:pPr>
+      <w:rPr>
+        <w:rFonts w:ascii="Wingdings" w:hAnsi="Wingdings" w:hint="default"/>
+      </w:rPr>
+    </w:lvl>
+  </w:abstractNum>
+  <w:abstractNum w:abstractNumId="7" w15:restartNumberingAfterBreak="0">
     <w:nsid w:val="65AC4FB0"/>
     <w:multiLevelType w:val="multilevel"/>
     <w:tmpl w:val="D4D6A6EE"/>
@@ -1582,7 +2489,7 @@
     <w:abstractNumId w:val="0"/>
   </w:num>
   <w:num w:numId="2">
-    <w:abstractNumId w:val="6"/>
+    <w:abstractNumId w:val="7"/>
   </w:num>
   <w:num w:numId="3">
     <w:abstractNumId w:val="2"/>
@@ -1598,6 +2505,9 @@
   </w:num>
   <w:num w:numId="7">
     <w:abstractNumId w:val="4"/>
+  </w:num>
+  <w:num w:numId="8">
+    <w:abstractNumId w:val="6"/>
   </w:num>
 </w:numbering>
 </file>
@@ -2012,6 +2922,7 @@
   <w:style w:type="character" w:default="1" w:styleId="DefaultParagraphFont">
     <w:name w:val="Default Paragraph Font"/>
     <w:uiPriority w:val="1"/>
+    <w:semiHidden/>
     <w:unhideWhenUsed/>
   </w:style>
   <w:style w:type="table" w:default="1" w:styleId="TableNormal">

--- a/JDBC/JDBC_Speech.docx
+++ b/JDBC/JDBC_Speech.docx
@@ -909,7 +909,7 @@
         <w:rPr>
           <w:lang w:val="hy-AM"/>
         </w:rPr>
-        <w:t xml:space="preserve">username, password: Throw </w:t>
+        <w:t xml:space="preserve">user, password: Throw </w:t>
       </w:r>
       <w:r>
         <w:rPr>
@@ -936,7 +936,109 @@
         <w:rPr>
           <w:lang w:val="hy-AM"/>
         </w:rPr>
-        <w:t>Statement</w:t>
+        <w:t xml:space="preserve">Statement </w:t>
+      </w:r>
+      <w:r>
+        <w:rPr>
+          <w:lang w:val="hy-AM"/>
+        </w:rPr>
+        <w:t>ինտերֆեյսի տիպի օբյեկտ ստեղծվում է</w:t>
+      </w:r>
+      <w:r>
+        <w:rPr>
+          <w:lang w:val="hy-AM"/>
+        </w:rPr>
+        <w:t xml:space="preserve"> Connection </w:t>
+      </w:r>
+      <w:r>
+        <w:rPr>
+          <w:lang w:val="hy-AM"/>
+        </w:rPr>
+        <w:t xml:space="preserve">ինտերֆեյսի տիպի օբյեկտի վրա </w:t>
+      </w:r>
+      <w:r>
+        <w:rPr>
+          <w:lang w:val="hy-AM"/>
+        </w:rPr>
+        <w:t xml:space="preserve">createStatement() </w:t>
+      </w:r>
+      <w:r>
+        <w:rPr>
+          <w:lang w:val="hy-AM"/>
+        </w:rPr>
+        <w:t xml:space="preserve">մեթոդի միջոցով։ </w:t>
+      </w:r>
+      <w:r>
+        <w:rPr>
+          <w:lang w:val="hy-AM"/>
+        </w:rPr>
+        <w:t xml:space="preserve">Statement – </w:t>
+      </w:r>
+      <w:r>
+        <w:rPr>
+          <w:lang w:val="hy-AM"/>
+        </w:rPr>
+        <w:t xml:space="preserve">ը պատասխանատու է տվյալների բազայում </w:t>
+      </w:r>
+      <w:r>
+        <w:rPr>
+          <w:lang w:val="hy-AM"/>
+        </w:rPr>
+        <w:t xml:space="preserve">querie – </w:t>
+      </w:r>
+      <w:r>
+        <w:rPr>
+          <w:lang w:val="hy-AM"/>
+        </w:rPr>
+        <w:t>ների իրականացման համար</w:t>
+      </w:r>
+      <w:r>
+        <w:rPr>
+          <w:lang w:val="hy-AM"/>
+        </w:rPr>
+        <w:t xml:space="preserve">: Statement </w:t>
+      </w:r>
+      <w:r>
+        <w:rPr>
+          <w:lang w:val="hy-AM"/>
+        </w:rPr>
+        <w:t xml:space="preserve">ինտերֆեյսի մեթոդներից </w:t>
+      </w:r>
+      <w:r>
+        <w:rPr>
+          <w:lang w:val="hy-AM"/>
+        </w:rPr>
+        <w:t xml:space="preserve">exequteQuery() </w:t>
+      </w:r>
+      <w:r>
+        <w:rPr>
+          <w:lang w:val="hy-AM"/>
+        </w:rPr>
+        <w:t xml:space="preserve">– ը վերադարձնում է </w:t>
+      </w:r>
+      <w:r>
+        <w:rPr>
+          <w:lang w:val="hy-AM"/>
+        </w:rPr>
+        <w:t xml:space="preserve">ResultSet </w:t>
+      </w:r>
+      <w:r>
+        <w:rPr>
+          <w:lang w:val="hy-AM"/>
+        </w:rPr>
+        <w:t xml:space="preserve">տիպի օբյեկտ որի միջոցով հասանելիություն ենք ստանում </w:t>
+      </w:r>
+      <w:r>
+        <w:rPr>
+          <w:lang w:val="hy-AM"/>
+        </w:rPr>
+        <w:t xml:space="preserve">querie </w:t>
+      </w:r>
+      <w:r>
+        <w:rPr>
+          <w:lang w:val="hy-AM"/>
+        </w:rPr>
+        <w:t>–</w:t>
       </w:r>
       <w:r>
         <w:rPr>
@@ -948,49 +1050,369 @@
         <w:rPr>
           <w:lang w:val="hy-AM"/>
         </w:rPr>
-        <w:t>ինտերֆեյսի տիպի օբյեկտ ստեղծվում է</w:t>
-      </w:r>
-      <w:r>
-        <w:rPr>
-          <w:lang w:val="hy-AM"/>
-        </w:rPr>
-        <w:t xml:space="preserve"> Connection </w:t>
-      </w:r>
-      <w:r>
-        <w:rPr>
-          <w:lang w:val="hy-AM"/>
-        </w:rPr>
-        <w:t>ինտերֆեյսի տիպի օբյեկտ</w:t>
-      </w:r>
-      <w:r>
-        <w:rPr>
-          <w:lang w:val="hy-AM"/>
-        </w:rPr>
-        <w:t xml:space="preserve">ի վրա </w:t>
-      </w:r>
-      <w:r>
-        <w:rPr>
-          <w:lang w:val="hy-AM"/>
-        </w:rPr>
-        <w:t xml:space="preserve">createStatement() </w:t>
-      </w:r>
-      <w:r>
-        <w:rPr>
-          <w:lang w:val="hy-AM"/>
-        </w:rPr>
-        <w:t xml:space="preserve">մեթոդի միջոցով։ </w:t>
-      </w:r>
-      <w:r>
-        <w:rPr>
-          <w:lang w:val="hy-AM"/>
-        </w:rPr>
-        <w:t xml:space="preserve">Statement – </w:t>
-      </w:r>
-      <w:r>
-        <w:rPr>
-          <w:lang w:val="hy-AM"/>
-        </w:rPr>
-        <w:t xml:space="preserve">ը պատասխանատու է տվյալների բազայում </w:t>
+        <w:t xml:space="preserve">ի արդյունքներին։ Աշխատանքի ավարտից հետո </w:t>
+      </w:r>
+      <w:r>
+        <w:rPr>
+          <w:lang w:val="hy-AM"/>
+        </w:rPr>
+        <w:t xml:space="preserve">connection – </w:t>
+      </w:r>
+      <w:r>
+        <w:rPr>
+          <w:lang w:val="hy-AM"/>
+        </w:rPr>
+        <w:t xml:space="preserve">ն փակվում է </w:t>
+      </w:r>
+      <w:r>
+        <w:rPr>
+          <w:lang w:val="hy-AM"/>
+        </w:rPr>
+        <w:t>connection</w:t>
+      </w:r>
+      <w:r>
+        <w:rPr>
+          <w:lang w:val="hy-AM"/>
+        </w:rPr>
+        <w:t xml:space="preserve"> </w:t>
+      </w:r>
+      <w:r>
+        <w:rPr>
+          <w:lang w:val="hy-AM"/>
+        </w:rPr>
+        <w:t xml:space="preserve">տիպի օբյեկտի </w:t>
+      </w:r>
+      <w:r>
+        <w:rPr>
+          <w:lang w:val="hy-AM"/>
+        </w:rPr>
+        <w:t xml:space="preserve">close() </w:t>
+      </w:r>
+      <w:r>
+        <w:rPr>
+          <w:lang w:val="hy-AM"/>
+        </w:rPr>
+        <w:t>մեթոդով։</w:t>
+      </w:r>
+    </w:p>
+    <w:p>
+      <w:pPr>
+        <w:spacing w:line="360" w:lineRule="auto"/>
+        <w:jc w:val="both"/>
+        <w:rPr>
+          <w:lang w:val="hy-AM"/>
+        </w:rPr>
+      </w:pPr>
+      <w:r>
+        <w:rPr>
+          <w:lang w:val="hy-AM"/>
+        </w:rPr>
+        <w:t xml:space="preserve">Հիմա ավելի մանրամասն խոսեմ </w:t>
+      </w:r>
+      <w:r>
+        <w:rPr>
+          <w:lang w:val="hy-AM"/>
+        </w:rPr>
+        <w:t xml:space="preserve">JDBC api </w:t>
+      </w:r>
+      <w:r>
+        <w:rPr>
+          <w:lang w:val="hy-AM"/>
+        </w:rPr>
+        <w:t>–</w:t>
+      </w:r>
+      <w:r>
+        <w:rPr>
+          <w:lang w:val="hy-AM"/>
+        </w:rPr>
+        <w:t xml:space="preserve"> </w:t>
+      </w:r>
+      <w:r>
+        <w:rPr>
+          <w:lang w:val="hy-AM"/>
+        </w:rPr>
+        <w:t>ի հաճախ օգտագործվող ինտերֆեյսների և դրանց մեթոդների մասին։</w:t>
+      </w:r>
+    </w:p>
+    <w:p>
+      <w:pPr>
+        <w:spacing w:line="360" w:lineRule="auto"/>
+        <w:jc w:val="both"/>
+        <w:rPr>
+          <w:lang w:val="hy-AM"/>
+        </w:rPr>
+      </w:pPr>
+    </w:p>
+    <w:p>
+      <w:pPr>
+        <w:spacing w:line="360" w:lineRule="auto"/>
+        <w:jc w:val="both"/>
+        <w:rPr>
+          <w:b/>
+          <w:bCs/>
+          <w:lang w:val="hy-AM"/>
+        </w:rPr>
+      </w:pPr>
+    </w:p>
+    <w:p>
+      <w:pPr>
+        <w:spacing w:line="360" w:lineRule="auto"/>
+        <w:jc w:val="both"/>
+        <w:rPr>
+          <w:b/>
+          <w:bCs/>
+          <w:lang w:val="hy-AM"/>
+        </w:rPr>
+      </w:pPr>
+      <w:r>
+        <w:rPr>
+          <w:b/>
+          <w:bCs/>
+          <w:lang w:val="hy-AM"/>
+        </w:rPr>
+        <w:lastRenderedPageBreak/>
+        <w:t>DriverManager class</w:t>
+      </w:r>
+    </w:p>
+    <w:p>
+      <w:pPr>
+        <w:spacing w:line="360" w:lineRule="auto"/>
+        <w:jc w:val="both"/>
+        <w:rPr>
+          <w:lang w:val="hy-AM"/>
+        </w:rPr>
+      </w:pPr>
+      <w:r>
+        <w:rPr>
+          <w:lang w:val="hy-AM"/>
+        </w:rPr>
+        <w:t>JDBC – ի կոմպոնենտ է և աշխատում է user – ի և դրայվերների միջև։</w:t>
+      </w:r>
+      <w:r>
+        <w:rPr>
+          <w:lang w:val="hy-AM"/>
+        </w:rPr>
+        <w:t xml:space="preserve"> </w:t>
+      </w:r>
+      <w:r>
+        <w:rPr>
+          <w:lang w:val="hy-AM"/>
+        </w:rPr>
+        <w:t xml:space="preserve">DM – </w:t>
+      </w:r>
+      <w:r>
+        <w:rPr>
+          <w:lang w:val="hy-AM"/>
+        </w:rPr>
+        <w:t>ի միջոցով</w:t>
+      </w:r>
+      <w:r>
+        <w:rPr>
+          <w:lang w:val="hy-AM"/>
+        </w:rPr>
+        <w:t xml:space="preserve"> հայտարարվում է </w:t>
+      </w:r>
+      <w:r>
+        <w:rPr>
+          <w:lang w:val="hy-AM"/>
+        </w:rPr>
+        <w:t>(</w:t>
+      </w:r>
+      <w:r>
+        <w:rPr>
+          <w:lang w:val="hy-AM"/>
+        </w:rPr>
+        <w:t>ռեգիստր է լինում դրայվերը</w:t>
+      </w:r>
+      <w:r>
+        <w:rPr>
+          <w:lang w:val="hy-AM"/>
+        </w:rPr>
+        <w:t>)</w:t>
+      </w:r>
+      <w:r>
+        <w:rPr>
+          <w:lang w:val="hy-AM"/>
+        </w:rPr>
+        <w:t xml:space="preserve"> դրայվերը, ինչպես նաև</w:t>
+      </w:r>
+      <w:r>
+        <w:rPr>
+          <w:lang w:val="hy-AM"/>
+        </w:rPr>
+        <w:t xml:space="preserve"> կապ է</w:t>
+      </w:r>
+      <w:r>
+        <w:rPr>
+          <w:lang w:val="hy-AM"/>
+        </w:rPr>
+        <w:t xml:space="preserve"> </w:t>
+      </w:r>
+      <w:r>
+        <w:rPr>
+          <w:lang w:val="hy-AM"/>
+        </w:rPr>
+        <w:t>հաստատվում տվյալների բազայի հետ։</w:t>
+      </w:r>
+      <w:r>
+        <w:rPr>
+          <w:lang w:val="hy-AM"/>
+        </w:rPr>
+        <w:t xml:space="preserve"> Եթե դրայվերը ռեգիստր չի լինում ապա կունենանք </w:t>
+      </w:r>
+      <w:r>
+        <w:rPr>
+          <w:lang w:val="hy-AM"/>
+        </w:rPr>
+        <w:t>SQLException:</w:t>
+      </w:r>
+    </w:p>
+    <w:p>
+      <w:pPr>
+        <w:spacing w:line="360" w:lineRule="auto"/>
+        <w:jc w:val="both"/>
+        <w:rPr>
+          <w:lang w:val="hy-AM"/>
+        </w:rPr>
+      </w:pPr>
+    </w:p>
+    <w:p>
+      <w:pPr>
+        <w:spacing w:line="360" w:lineRule="auto"/>
+        <w:jc w:val="both"/>
+        <w:rPr>
+          <w:b/>
+          <w:bCs/>
+          <w:lang w:val="hy-AM"/>
+        </w:rPr>
+      </w:pPr>
+      <w:r>
+        <w:rPr>
+          <w:b/>
+          <w:bCs/>
+          <w:lang w:val="hy-AM"/>
+        </w:rPr>
+        <w:t>Connection</w:t>
+      </w:r>
+      <w:r>
+        <w:rPr>
+          <w:lang w:val="hy-AM"/>
+        </w:rPr>
+        <w:t xml:space="preserve"> </w:t>
+      </w:r>
+      <w:r>
+        <w:rPr>
+          <w:b/>
+          <w:bCs/>
+          <w:lang w:val="hy-AM"/>
+        </w:rPr>
+        <w:t>interface</w:t>
+      </w:r>
+    </w:p>
+    <w:p>
+      <w:pPr>
+        <w:spacing w:line="360" w:lineRule="auto"/>
+        <w:jc w:val="both"/>
+        <w:rPr>
+          <w:lang w:val="hy-AM"/>
+        </w:rPr>
+      </w:pPr>
+      <w:r>
+        <w:rPr>
+          <w:lang w:val="hy-AM"/>
+        </w:rPr>
+        <w:t>Connection – ը դա սեանս է java application – ի և տվյալների բազայի միջև</w:t>
+      </w:r>
+      <w:r>
+        <w:rPr>
+          <w:lang w:val="hy-AM"/>
+        </w:rPr>
+        <w:t>,</w:t>
+      </w:r>
+      <w:r>
+        <w:rPr>
+          <w:lang w:val="hy-AM"/>
+        </w:rPr>
+        <w:t xml:space="preserve"> որը օգնում է կապ հաստատել տվյալների բազայի հետ։</w:t>
+      </w:r>
+      <w:r>
+        <w:rPr>
+          <w:lang w:val="hy-AM"/>
+        </w:rPr>
+        <w:t xml:space="preserve"> </w:t>
+      </w:r>
+      <w:r>
+        <w:rPr>
+          <w:lang w:val="en-US"/>
+        </w:rPr>
+        <w:t xml:space="preserve">Connection – </w:t>
+      </w:r>
+      <w:r>
+        <w:rPr>
+          <w:lang w:val="hy-AM"/>
+        </w:rPr>
+        <w:t xml:space="preserve">ը տրմադրում է </w:t>
+      </w:r>
+      <w:r>
+        <w:rPr>
+          <w:lang w:val="en-US"/>
+        </w:rPr>
+        <w:t xml:space="preserve">Statement, PreparedStatemen, DatabaseMetadata </w:t>
+      </w:r>
+      <w:r>
+        <w:rPr>
+          <w:lang w:val="hy-AM"/>
+        </w:rPr>
+        <w:t>և այլն։</w:t>
+      </w:r>
+    </w:p>
+    <w:p>
+      <w:pPr>
+        <w:spacing w:line="360" w:lineRule="auto"/>
+        <w:jc w:val="both"/>
+        <w:rPr>
+          <w:lang w:val="hy-AM"/>
+        </w:rPr>
+      </w:pPr>
+    </w:p>
+    <w:p>
+      <w:pPr>
+        <w:spacing w:line="360" w:lineRule="auto"/>
+        <w:jc w:val="both"/>
+        <w:rPr>
+          <w:b/>
+          <w:bCs/>
+          <w:lang w:val="hy-AM"/>
+        </w:rPr>
+      </w:pPr>
+      <w:r>
+        <w:rPr>
+          <w:b/>
+          <w:bCs/>
+          <w:lang w:val="hy-AM"/>
+        </w:rPr>
+        <w:t>Statement interface</w:t>
+      </w:r>
+    </w:p>
+    <w:p>
+      <w:pPr>
+        <w:spacing w:line="360" w:lineRule="auto"/>
+        <w:jc w:val="both"/>
+        <w:rPr>
+          <w:lang w:val="hy-AM"/>
+        </w:rPr>
+      </w:pPr>
+      <w:r>
+        <w:rPr>
+          <w:lang w:val="hy-AM"/>
+        </w:rPr>
+        <w:t xml:space="preserve">Statement interface – </w:t>
+      </w:r>
+      <w:r>
+        <w:rPr>
+          <w:lang w:val="hy-AM"/>
+        </w:rPr>
+        <w:t xml:space="preserve">ը տրամադրում է մեթոդներ </w:t>
       </w:r>
       <w:r>
         <w:rPr>
@@ -1002,31 +1424,7 @@
         <w:rPr>
           <w:lang w:val="hy-AM"/>
         </w:rPr>
-        <w:t>ների իրականացման համար</w:t>
-      </w:r>
-      <w:r>
-        <w:rPr>
-          <w:lang w:val="hy-AM"/>
-        </w:rPr>
-        <w:t xml:space="preserve">: Statement </w:t>
-      </w:r>
-      <w:r>
-        <w:rPr>
-          <w:lang w:val="hy-AM"/>
-        </w:rPr>
-        <w:t xml:space="preserve">ինտերֆեյսի մեթոդներից </w:t>
-      </w:r>
-      <w:r>
-        <w:rPr>
-          <w:lang w:val="hy-AM"/>
-        </w:rPr>
-        <w:t xml:space="preserve">exequteQuery() </w:t>
-      </w:r>
-      <w:r>
-        <w:rPr>
-          <w:lang w:val="hy-AM"/>
-        </w:rPr>
-        <w:t xml:space="preserve">– ը վերադարձնում է </w:t>
+        <w:t xml:space="preserve">ների իրականացման համար, ինչպես նաև դրանց արդյունքում </w:t>
       </w:r>
       <w:r>
         <w:rPr>
@@ -1038,112 +1436,7 @@
         <w:rPr>
           <w:lang w:val="hy-AM"/>
         </w:rPr>
-        <w:t xml:space="preserve">տիպի օբյեկտ որի միջոցով հասանելիություն ենք ստանում </w:t>
-      </w:r>
-      <w:r>
-        <w:rPr>
-          <w:lang w:val="hy-AM"/>
-        </w:rPr>
-        <w:t xml:space="preserve">querie </w:t>
-      </w:r>
-      <w:r>
-        <w:rPr>
-          <w:lang w:val="hy-AM"/>
-        </w:rPr>
-        <w:t>–</w:t>
-      </w:r>
-      <w:r>
-        <w:rPr>
-          <w:lang w:val="hy-AM"/>
-        </w:rPr>
-        <w:t xml:space="preserve"> </w:t>
-      </w:r>
-      <w:r>
-        <w:rPr>
-          <w:lang w:val="hy-AM"/>
-        </w:rPr>
-        <w:t xml:space="preserve">ի արդյունքներին։ Աշխատանքի ավարտից հետո </w:t>
-      </w:r>
-      <w:r>
-        <w:rPr>
-          <w:lang w:val="hy-AM"/>
-        </w:rPr>
-        <w:t xml:space="preserve">connection – </w:t>
-      </w:r>
-      <w:r>
-        <w:rPr>
-          <w:lang w:val="hy-AM"/>
-        </w:rPr>
-        <w:t xml:space="preserve">ն փակվում է </w:t>
-      </w:r>
-      <w:r>
-        <w:rPr>
-          <w:lang w:val="hy-AM"/>
-        </w:rPr>
-        <w:t>connection</w:t>
-      </w:r>
-      <w:r>
-        <w:rPr>
-          <w:lang w:val="hy-AM"/>
-        </w:rPr>
-        <w:t xml:space="preserve"> </w:t>
-      </w:r>
-      <w:r>
-        <w:rPr>
-          <w:lang w:val="hy-AM"/>
-        </w:rPr>
-        <w:t xml:space="preserve">տիպի օբյեկտի </w:t>
-      </w:r>
-      <w:r>
-        <w:rPr>
-          <w:lang w:val="hy-AM"/>
-        </w:rPr>
-        <w:t xml:space="preserve">close() </w:t>
-      </w:r>
-      <w:r>
-        <w:rPr>
-          <w:lang w:val="hy-AM"/>
-        </w:rPr>
-        <w:t>մեթոդով։</w:t>
-      </w:r>
-    </w:p>
-    <w:p>
-      <w:pPr>
-        <w:spacing w:line="360" w:lineRule="auto"/>
-        <w:jc w:val="both"/>
-        <w:rPr>
-          <w:lang w:val="hy-AM"/>
-        </w:rPr>
-      </w:pPr>
-      <w:r>
-        <w:rPr>
-          <w:lang w:val="hy-AM"/>
-        </w:rPr>
-        <w:t xml:space="preserve">Հիմա ավելի մանրամասն խոսեմ </w:t>
-      </w:r>
-      <w:r>
-        <w:rPr>
-          <w:lang w:val="hy-AM"/>
-        </w:rPr>
-        <w:t xml:space="preserve">JDBC api </w:t>
-      </w:r>
-      <w:r>
-        <w:rPr>
-          <w:lang w:val="hy-AM"/>
-        </w:rPr>
-        <w:t>–</w:t>
-      </w:r>
-      <w:r>
-        <w:rPr>
-          <w:lang w:val="hy-AM"/>
-        </w:rPr>
-        <w:t xml:space="preserve"> </w:t>
-      </w:r>
-      <w:r>
-        <w:rPr>
-          <w:lang w:val="hy-AM"/>
-        </w:rPr>
-        <w:t>ի հաճախ օգտագործվող ինտերֆեյսների և դրանց մեթոդների մասին։</w:t>
+        <w:t>վերադարձնող օբյեկտ։</w:t>
       </w:r>
     </w:p>
     <w:p>
@@ -1154,169 +1447,330 @@
           <w:lang w:val="en-US"/>
         </w:rPr>
       </w:pPr>
-    </w:p>
-    <w:p>
-      <w:pPr>
-        <w:spacing w:line="360" w:lineRule="auto"/>
-        <w:jc w:val="both"/>
+      <w:r>
+        <w:rPr>
+          <w:lang w:val="en-US"/>
+        </w:rPr>
+        <w:t>public ResultSet executeQuery(String sql)</w:t>
+      </w:r>
+    </w:p>
+    <w:p>
+      <w:pPr>
+        <w:spacing w:line="360" w:lineRule="auto"/>
+        <w:jc w:val="both"/>
+        <w:rPr>
+          <w:lang w:val="en-US"/>
+        </w:rPr>
+      </w:pPr>
+      <w:r>
+        <w:rPr>
+          <w:lang w:val="en-US"/>
+        </w:rPr>
+        <w:t xml:space="preserve">public </w:t>
+      </w:r>
+      <w:r>
+        <w:rPr>
+          <w:lang w:val="en-US"/>
+        </w:rPr>
+        <w:t>void</w:t>
+      </w:r>
+      <w:r>
+        <w:rPr>
+          <w:lang w:val="en-US"/>
+        </w:rPr>
+        <w:t xml:space="preserve"> execute</w:t>
+      </w:r>
+      <w:r>
+        <w:rPr>
+          <w:lang w:val="en-US"/>
+        </w:rPr>
+        <w:t>Update</w:t>
+      </w:r>
+      <w:r>
+        <w:rPr>
+          <w:lang w:val="en-US"/>
+        </w:rPr>
+        <w:t>(String sql)</w:t>
+      </w:r>
+    </w:p>
+    <w:p>
+      <w:pPr>
+        <w:spacing w:line="360" w:lineRule="auto"/>
+        <w:jc w:val="both"/>
+        <w:rPr>
+          <w:lang w:val="en-US"/>
+        </w:rPr>
+      </w:pPr>
+      <w:r>
+        <w:rPr>
+          <w:lang w:val="en-US"/>
+        </w:rPr>
+        <w:t xml:space="preserve">public </w:t>
+      </w:r>
+      <w:r>
+        <w:rPr>
+          <w:lang w:val="en-US"/>
+        </w:rPr>
+        <w:t>boolean</w:t>
+      </w:r>
+      <w:r>
+        <w:rPr>
+          <w:lang w:val="en-US"/>
+        </w:rPr>
+        <w:t xml:space="preserve"> executeUpdate(String sql)</w:t>
+      </w:r>
+    </w:p>
+    <w:p>
+      <w:pPr>
+        <w:spacing w:line="360" w:lineRule="auto"/>
+        <w:jc w:val="both"/>
+        <w:rPr>
+          <w:lang w:val="hy-AM"/>
+        </w:rPr>
+      </w:pPr>
+    </w:p>
+    <w:p>
+      <w:pPr>
+        <w:spacing w:line="360" w:lineRule="auto"/>
+        <w:jc w:val="both"/>
+        <w:rPr>
+          <w:b/>
+          <w:bCs/>
+          <w:lang w:val="hy-AM"/>
+        </w:rPr>
+      </w:pPr>
+      <w:r>
         <w:rPr>
           <w:b/>
           <w:bCs/>
           <w:lang w:val="en-US"/>
         </w:rPr>
-      </w:pPr>
-    </w:p>
-    <w:p>
-      <w:pPr>
-        <w:spacing w:line="360" w:lineRule="auto"/>
-        <w:jc w:val="both"/>
+        <w:t>ResultSet</w:t>
+      </w:r>
+      <w:r>
+        <w:rPr>
+          <w:b/>
+          <w:bCs/>
+          <w:lang w:val="hy-AM"/>
+        </w:rPr>
+        <w:t xml:space="preserve"> interface</w:t>
+      </w:r>
+    </w:p>
+    <w:p>
+      <w:pPr>
+        <w:spacing w:line="360" w:lineRule="auto"/>
+        <w:jc w:val="both"/>
+        <w:rPr>
+          <w:lang w:val="hy-AM"/>
+        </w:rPr>
+      </w:pPr>
+      <w:r>
+        <w:rPr>
+          <w:lang w:val="hy-AM"/>
+        </w:rPr>
+        <w:t xml:space="preserve">ResultSet </w:t>
+      </w:r>
+      <w:r>
+        <w:rPr>
+          <w:lang w:val="hy-AM"/>
+        </w:rPr>
+        <w:t xml:space="preserve">օբյեկտը տրամադրում է </w:t>
+      </w:r>
+      <w:r>
+        <w:rPr>
+          <w:lang w:val="hy-AM"/>
+        </w:rPr>
+        <w:t xml:space="preserve">querie </w:t>
+      </w:r>
+      <w:r>
+        <w:rPr>
+          <w:lang w:val="hy-AM"/>
+        </w:rPr>
+        <w:t>–</w:t>
+      </w:r>
+      <w:r>
+        <w:rPr>
+          <w:lang w:val="hy-AM"/>
+        </w:rPr>
+        <w:t xml:space="preserve"> </w:t>
+      </w:r>
+      <w:r>
+        <w:rPr>
+          <w:lang w:val="hy-AM"/>
+        </w:rPr>
+        <w:t>ի վերադարձրած արդյունքը։</w:t>
+      </w:r>
+    </w:p>
+    <w:p>
+      <w:pPr>
+        <w:spacing w:line="360" w:lineRule="auto"/>
+        <w:jc w:val="both"/>
+        <w:rPr>
+          <w:lang w:val="hy-AM"/>
+        </w:rPr>
+      </w:pPr>
+      <w:r>
+        <w:rPr>
+          <w:lang w:val="hy-AM"/>
+        </w:rPr>
+        <w:t xml:space="preserve"> </w:t>
+      </w:r>
+    </w:p>
+    <w:p>
+      <w:pPr>
+        <w:spacing w:line="360" w:lineRule="auto"/>
+        <w:jc w:val="both"/>
+        <w:rPr>
+          <w:b/>
+          <w:bCs/>
+          <w:lang w:val="hy-AM"/>
+        </w:rPr>
+      </w:pPr>
+      <w:r>
+        <w:rPr>
+          <w:b/>
+          <w:bCs/>
+          <w:lang w:val="hy-AM"/>
+        </w:rPr>
+        <w:t>PreparedStatement </w:t>
+      </w:r>
+      <w:r>
+        <w:rPr>
+          <w:b/>
+          <w:bCs/>
+          <w:lang w:val="hy-AM"/>
+        </w:rPr>
+        <w:t>interface</w:t>
+      </w:r>
+    </w:p>
+    <w:p>
+      <w:pPr>
+        <w:spacing w:line="360" w:lineRule="auto"/>
+        <w:jc w:val="both"/>
+        <w:rPr>
+          <w:lang w:val="hy-AM"/>
+        </w:rPr>
+      </w:pPr>
+      <w:r>
+        <w:rPr>
+          <w:lang w:val="hy-AM"/>
+        </w:rPr>
+        <w:t xml:space="preserve">Օգտագործվում է պարամետրավորված հարցումների համար։ Պարամետրը փոխանցվում է </w:t>
+      </w:r>
+      <w:r>
+        <w:rPr>
+          <w:lang w:val="hy-AM"/>
+        </w:rPr>
+        <w:t xml:space="preserve">? – </w:t>
+      </w:r>
+      <w:r>
+        <w:rPr>
+          <w:lang w:val="hy-AM"/>
+        </w:rPr>
+        <w:t xml:space="preserve">ի միջոցով, որի արժեքը սահմանվում է </w:t>
+      </w:r>
+      <w:r>
+        <w:rPr>
+          <w:lang w:val="hy-AM"/>
+        </w:rPr>
+        <w:t>PreparedStatement </w:t>
+      </w:r>
+      <w:r>
+        <w:rPr>
+          <w:lang w:val="hy-AM"/>
+        </w:rPr>
+        <w:t xml:space="preserve">- </w:t>
+      </w:r>
+      <w:r>
+        <w:rPr>
+          <w:lang w:val="hy-AM"/>
+        </w:rPr>
+        <w:lastRenderedPageBreak/>
+        <w:t>ի</w:t>
+      </w:r>
+      <w:r>
+        <w:rPr>
+          <w:lang w:val="hy-AM"/>
+        </w:rPr>
+        <w:t xml:space="preserve"> </w:t>
+      </w:r>
+      <w:r>
+        <w:rPr>
+          <w:lang w:val="hy-AM"/>
+        </w:rPr>
+        <w:t xml:space="preserve">set </w:t>
+      </w:r>
+      <w:r>
+        <w:rPr>
+          <w:lang w:val="hy-AM"/>
+        </w:rPr>
+        <w:t xml:space="preserve">մեթոդների միջոցով։ Ավելի արդյունավետ է արագության և ապահով </w:t>
+      </w:r>
+      <w:r>
+        <w:rPr>
+          <w:lang w:val="hy-AM"/>
+        </w:rPr>
+        <w:t xml:space="preserve">SQL injection </w:t>
+      </w:r>
+      <w:r>
+        <w:rPr>
+          <w:lang w:val="hy-AM"/>
+        </w:rPr>
+        <w:t>–</w:t>
+      </w:r>
+      <w:r>
+        <w:rPr>
+          <w:lang w:val="hy-AM"/>
+        </w:rPr>
+        <w:t xml:space="preserve"> </w:t>
+      </w:r>
+      <w:r>
+        <w:rPr>
+          <w:lang w:val="hy-AM"/>
+        </w:rPr>
+        <w:t>ների տեսանկյունից։</w:t>
+      </w:r>
+    </w:p>
+    <w:p>
+      <w:pPr>
+        <w:spacing w:line="360" w:lineRule="auto"/>
+        <w:jc w:val="both"/>
+        <w:rPr>
+          <w:lang w:val="hy-AM"/>
+        </w:rPr>
+      </w:pPr>
+    </w:p>
+    <w:p>
+      <w:pPr>
+        <w:spacing w:line="360" w:lineRule="auto"/>
+        <w:jc w:val="both"/>
+        <w:rPr>
+          <w:b/>
+          <w:bCs/>
+          <w:lang w:val="hy-AM"/>
+        </w:rPr>
+      </w:pPr>
+      <w:r>
         <w:rPr>
           <w:b/>
           <w:bCs/>
           <w:lang w:val="en-US"/>
         </w:rPr>
-      </w:pPr>
+        <w:t>ResultSetMetaData</w:t>
+      </w:r>
       <w:r>
         <w:rPr>
           <w:b/>
           <w:bCs/>
-          <w:lang w:val="en-US"/>
-        </w:rPr>
-        <w:lastRenderedPageBreak/>
-        <w:t>DriverManager class</w:t>
-      </w:r>
-    </w:p>
-    <w:p>
-      <w:pPr>
-        <w:spacing w:line="360" w:lineRule="auto"/>
-        <w:jc w:val="both"/>
-        <w:rPr>
-          <w:lang w:val="en-US"/>
-        </w:rPr>
-      </w:pPr>
-      <w:r>
-        <w:rPr>
-          <w:lang w:val="hy-AM"/>
-        </w:rPr>
-        <w:t>JDBC – ի կոմպոնենտ է և աշխատում է user – ի և դրայվերների միջև։</w:t>
-      </w:r>
-      <w:r>
-        <w:rPr>
-          <w:lang w:val="hy-AM"/>
-        </w:rPr>
-        <w:t xml:space="preserve"> </w:t>
-      </w:r>
-      <w:r>
-        <w:rPr>
-          <w:lang w:val="hy-AM"/>
-        </w:rPr>
-        <w:t xml:space="preserve">DM – </w:t>
-      </w:r>
-      <w:r>
-        <w:rPr>
-          <w:lang w:val="hy-AM"/>
-        </w:rPr>
-        <w:t>ի միջոցով</w:t>
-      </w:r>
-      <w:r>
-        <w:rPr>
-          <w:lang w:val="hy-AM"/>
-        </w:rPr>
-        <w:t xml:space="preserve"> հայտարարվում է </w:t>
-      </w:r>
-      <w:r>
-        <w:rPr>
-          <w:lang w:val="hy-AM"/>
-        </w:rPr>
-        <w:t>(</w:t>
-      </w:r>
-      <w:r>
-        <w:rPr>
-          <w:lang w:val="hy-AM"/>
-        </w:rPr>
-        <w:t>ռեգիստր է լինում դրայվերը</w:t>
-      </w:r>
-      <w:r>
-        <w:rPr>
-          <w:lang w:val="hy-AM"/>
-        </w:rPr>
-        <w:t>)</w:t>
-      </w:r>
-      <w:r>
-        <w:rPr>
-          <w:lang w:val="hy-AM"/>
-        </w:rPr>
-        <w:t xml:space="preserve"> դրայվերը, ինչպես նաև</w:t>
-      </w:r>
-      <w:r>
-        <w:rPr>
-          <w:lang w:val="hy-AM"/>
-        </w:rPr>
-        <w:t xml:space="preserve"> կապ է</w:t>
-      </w:r>
-      <w:r>
-        <w:rPr>
-          <w:lang w:val="hy-AM"/>
-        </w:rPr>
-        <w:t xml:space="preserve"> </w:t>
-      </w:r>
-      <w:r>
-        <w:rPr>
-          <w:lang w:val="hy-AM"/>
-        </w:rPr>
-        <w:t>հաստատվում տվյալների բազայի հետ։</w:t>
-      </w:r>
-      <w:r>
-        <w:rPr>
-          <w:lang w:val="hy-AM"/>
-        </w:rPr>
-        <w:t xml:space="preserve"> Եթե դրայվերը ռեգիստր չի լինում ապա կունենանք </w:t>
-      </w:r>
-      <w:r>
-        <w:rPr>
-          <w:lang w:val="en-US"/>
-        </w:rPr>
-        <w:t>SQLException:</w:t>
-      </w:r>
-    </w:p>
-    <w:p>
-      <w:pPr>
-        <w:spacing w:line="360" w:lineRule="auto"/>
-        <w:jc w:val="both"/>
-        <w:rPr>
-          <w:lang w:val="en-US"/>
-        </w:rPr>
-      </w:pPr>
-    </w:p>
-    <w:p>
-      <w:pPr>
-        <w:spacing w:line="360" w:lineRule="auto"/>
-        <w:jc w:val="both"/>
+          <w:lang w:val="hy-AM"/>
+        </w:rPr>
+        <w:t> </w:t>
+      </w:r>
+      <w:r>
         <w:rPr>
           <w:b/>
           <w:bCs/>
-          <w:lang w:val="en-US"/>
-        </w:rPr>
-      </w:pPr>
-      <w:r>
-        <w:rPr>
-          <w:b/>
-          <w:bCs/>
-          <w:lang w:val="en-US"/>
-        </w:rPr>
-        <w:t>Connection</w:t>
-      </w:r>
-      <w:r>
-        <w:rPr>
-          <w:lang w:val="en-US"/>
-        </w:rPr>
-        <w:t xml:space="preserve"> </w:t>
-      </w:r>
-      <w:r>
-        <w:rPr>
-          <w:b/>
-          <w:bCs/>
-          <w:lang w:val="en-US"/>
+          <w:lang w:val="hy-AM"/>
         </w:rPr>
         <w:t>interface</w:t>
       </w:r>
@@ -1333,44 +1787,71 @@
         <w:rPr>
           <w:lang w:val="hy-AM"/>
         </w:rPr>
-        <w:t>Connection – ը դա սեանս է java application – ի և տվյալների բազայի միջև</w:t>
-      </w:r>
-      <w:r>
-        <w:rPr>
-          <w:lang w:val="hy-AM"/>
-        </w:rPr>
-        <w:t>,</w:t>
-      </w:r>
-      <w:r>
-        <w:rPr>
-          <w:lang w:val="hy-AM"/>
-        </w:rPr>
-        <w:t xml:space="preserve"> որը օգնում է կապ հաստատել տվյալների բազայի հետ։</w:t>
-      </w:r>
-      <w:r>
-        <w:rPr>
-          <w:lang w:val="en-US"/>
-        </w:rPr>
-        <w:t xml:space="preserve"> Connection – </w:t>
-      </w:r>
-      <w:r>
-        <w:rPr>
-          <w:lang w:val="hy-AM"/>
-        </w:rPr>
-        <w:t xml:space="preserve">ը տրմադրում է </w:t>
-      </w:r>
-      <w:r>
-        <w:rPr>
-          <w:lang w:val="en-US"/>
-        </w:rPr>
-        <w:t xml:space="preserve">Statement, PreparedStatemen, DatabaseMetadata </w:t>
-      </w:r>
-      <w:r>
-        <w:rPr>
-          <w:lang w:val="hy-AM"/>
-        </w:rPr>
-        <w:t>և այլն։</w:t>
-      </w:r>
+        <w:t>Metadata նշանակում է տվյալներ տվյալների մասին</w:t>
+      </w:r>
+      <w:r>
+        <w:rPr>
+          <w:lang w:val="hy-AM"/>
+        </w:rPr>
+        <w:t xml:space="preserve">։ Օգտագործվում է </w:t>
+      </w:r>
+      <w:r>
+        <w:rPr>
+          <w:lang w:val="hy-AM"/>
+        </w:rPr>
+        <w:t xml:space="preserve">table – </w:t>
+      </w:r>
+      <w:r>
+        <w:rPr>
+          <w:lang w:val="hy-AM"/>
+        </w:rPr>
+        <w:t>ի մասին լրացուցիչ տվյալներ ստանալու համար։ Օր՝ սյուների ընդհանուր քանակ, անուն, տիպ և այլն։</w:t>
+      </w:r>
+    </w:p>
+    <w:p>
+      <w:pPr>
+        <w:spacing w:line="360" w:lineRule="auto"/>
+        <w:jc w:val="both"/>
+        <w:rPr>
+          <w:lang w:val="hy-AM"/>
+        </w:rPr>
+      </w:pPr>
+    </w:p>
+    <w:p>
+      <w:pPr>
+        <w:spacing w:line="360" w:lineRule="auto"/>
+        <w:jc w:val="both"/>
+        <w:rPr>
+          <w:lang w:val="hy-AM"/>
+        </w:rPr>
+      </w:pPr>
+    </w:p>
+    <w:p>
+      <w:pPr>
+        <w:spacing w:line="360" w:lineRule="auto"/>
+        <w:jc w:val="both"/>
+        <w:rPr>
+          <w:lang w:val="hy-AM"/>
+        </w:rPr>
+      </w:pPr>
+    </w:p>
+    <w:p>
+      <w:pPr>
+        <w:spacing w:line="360" w:lineRule="auto"/>
+        <w:jc w:val="both"/>
+        <w:rPr>
+          <w:lang w:val="hy-AM"/>
+        </w:rPr>
+      </w:pPr>
+    </w:p>
+    <w:p>
+      <w:pPr>
+        <w:spacing w:line="360" w:lineRule="auto"/>
+        <w:jc w:val="both"/>
+        <w:rPr>
+          <w:lang w:val="hy-AM"/>
+        </w:rPr>
+      </w:pPr>
     </w:p>
     <w:p>
       <w:pPr>
@@ -2919,6 +3400,27 @@
       <w:sz w:val="28"/>
     </w:rPr>
   </w:style>
+  <w:style w:type="paragraph" w:styleId="Heading1">
+    <w:name w:val="heading 1"/>
+    <w:basedOn w:val="Normal"/>
+    <w:link w:val="Heading1Char"/>
+    <w:uiPriority w:val="9"/>
+    <w:qFormat/>
+    <w:rsid w:val="00ED0E33"/>
+    <w:pPr>
+      <w:spacing w:before="100" w:beforeAutospacing="1" w:after="100" w:afterAutospacing="1"/>
+      <w:outlineLvl w:val="0"/>
+    </w:pPr>
+    <w:rPr>
+      <w:rFonts w:eastAsia="Times New Roman" w:cs="Times New Roman"/>
+      <w:b/>
+      <w:bCs/>
+      <w:kern w:val="36"/>
+      <w:sz w:val="48"/>
+      <w:szCs w:val="48"/>
+      <w:lang w:val="en-US"/>
+    </w:rPr>
+  </w:style>
   <w:style w:type="character" w:default="1" w:styleId="DefaultParagraphFont">
     <w:name w:val="Default Paragraph Font"/>
     <w:uiPriority w:val="1"/>
@@ -3121,6 +3623,22 @@
     <w:name w:val="bolditalic"/>
     <w:basedOn w:val="DefaultParagraphFont"/>
     <w:rsid w:val="00B649CE"/>
+  </w:style>
+  <w:style w:type="character" w:customStyle="1" w:styleId="Heading1Char">
+    <w:name w:val="Heading 1 Char"/>
+    <w:basedOn w:val="DefaultParagraphFont"/>
+    <w:link w:val="Heading1"/>
+    <w:uiPriority w:val="9"/>
+    <w:rsid w:val="00ED0E33"/>
+    <w:rPr>
+      <w:rFonts w:ascii="Times New Roman" w:eastAsia="Times New Roman" w:hAnsi="Times New Roman" w:cs="Times New Roman"/>
+      <w:b/>
+      <w:bCs/>
+      <w:kern w:val="36"/>
+      <w:sz w:val="48"/>
+      <w:szCs w:val="48"/>
+      <w:lang w:val="en-US"/>
+    </w:rPr>
   </w:style>
 </w:styles>
 </file>

--- a/JDBC/JDBC_Speech.docx
+++ b/JDBC/JDBC_Speech.docx
@@ -1466,58 +1466,22 @@
         <w:rPr>
           <w:lang w:val="en-US"/>
         </w:rPr>
-        <w:t xml:space="preserve">public </w:t>
-      </w:r>
-      <w:r>
+        <w:t>public void executeUpdate(String sql)</w:t>
+      </w:r>
+    </w:p>
+    <w:p>
+      <w:pPr>
+        <w:spacing w:line="360" w:lineRule="auto"/>
+        <w:jc w:val="both"/>
         <w:rPr>
           <w:lang w:val="en-US"/>
         </w:rPr>
-        <w:t>void</w:t>
-      </w:r>
+      </w:pPr>
       <w:r>
         <w:rPr>
           <w:lang w:val="en-US"/>
         </w:rPr>
-        <w:t xml:space="preserve"> execute</w:t>
-      </w:r>
-      <w:r>
-        <w:rPr>
-          <w:lang w:val="en-US"/>
-        </w:rPr>
-        <w:t>Update</w:t>
-      </w:r>
-      <w:r>
-        <w:rPr>
-          <w:lang w:val="en-US"/>
-        </w:rPr>
-        <w:t>(String sql)</w:t>
-      </w:r>
-    </w:p>
-    <w:p>
-      <w:pPr>
-        <w:spacing w:line="360" w:lineRule="auto"/>
-        <w:jc w:val="both"/>
-        <w:rPr>
-          <w:lang w:val="en-US"/>
-        </w:rPr>
-      </w:pPr>
-      <w:r>
-        <w:rPr>
-          <w:lang w:val="en-US"/>
-        </w:rPr>
-        <w:t xml:space="preserve">public </w:t>
-      </w:r>
-      <w:r>
-        <w:rPr>
-          <w:lang w:val="en-US"/>
-        </w:rPr>
-        <w:t>boolean</w:t>
-      </w:r>
-      <w:r>
-        <w:rPr>
-          <w:lang w:val="en-US"/>
-        </w:rPr>
-        <w:t xml:space="preserve"> executeUpdate(String sql)</w:t>
+        <w:t>public boolean executeUpdate(String sql)</w:t>
       </w:r>
     </w:p>
     <w:p>
@@ -1543,7 +1507,7 @@
         <w:rPr>
           <w:b/>
           <w:bCs/>
-          <w:lang w:val="en-US"/>
+          <w:lang w:val="hy-AM"/>
         </w:rPr>
         <w:t>ResultSet</w:t>
       </w:r>
@@ -1673,13 +1637,7 @@
         <w:rPr>
           <w:lang w:val="hy-AM"/>
         </w:rPr>
-        <w:t>PreparedStatement </w:t>
-      </w:r>
-      <w:r>
-        <w:rPr>
-          <w:lang w:val="hy-AM"/>
-        </w:rPr>
-        <w:t xml:space="preserve">- </w:t>
+        <w:t xml:space="preserve">PreparedStatement - </w:t>
       </w:r>
       <w:r>
         <w:rPr>
@@ -1754,7 +1712,7 @@
         <w:rPr>
           <w:b/>
           <w:bCs/>
-          <w:lang w:val="en-US"/>
+          <w:lang w:val="hy-AM"/>
         </w:rPr>
         <w:t>ResultSetMetaData</w:t>
       </w:r>
@@ -1816,6 +1774,177 @@
           <w:lang w:val="hy-AM"/>
         </w:rPr>
       </w:pPr>
+    </w:p>
+    <w:p>
+      <w:pPr>
+        <w:spacing w:line="360" w:lineRule="auto"/>
+        <w:jc w:val="both"/>
+        <w:rPr>
+          <w:lang w:val="en-US"/>
+        </w:rPr>
+      </w:pPr>
+      <w:r>
+        <w:rPr>
+          <w:lang w:val="en-US"/>
+        </w:rPr>
+        <w:t>Transactions</w:t>
+      </w:r>
+    </w:p>
+    <w:p>
+      <w:pPr>
+        <w:spacing w:line="360" w:lineRule="auto"/>
+        <w:jc w:val="both"/>
+        <w:rPr>
+          <w:lang w:val="hy-AM"/>
+        </w:rPr>
+      </w:pPr>
+      <w:r>
+        <w:rPr>
+          <w:lang w:val="hy-AM"/>
+        </w:rPr>
+        <w:t>Տրանզակցիաները դա գործողությունների հավաքածու է որոնք պետք է իրականացվեն բոլորը միասին, եթե որևէ գործողություն չի իրականացվում ապա մյուսները չեղարկվում</w:t>
+      </w:r>
+      <w:r>
+        <w:rPr>
+          <w:lang w:val="en-US"/>
+        </w:rPr>
+        <w:t xml:space="preserve"> </w:t>
+      </w:r>
+      <w:r>
+        <w:rPr>
+          <w:lang w:val="hy-AM"/>
+        </w:rPr>
+        <w:t>են</w:t>
+      </w:r>
+      <w:r>
+        <w:rPr>
+          <w:lang w:val="hy-AM"/>
+        </w:rPr>
+        <w:t xml:space="preserve"> </w:t>
+      </w:r>
+      <w:r>
+        <w:rPr>
+          <w:lang w:val="en-US"/>
+        </w:rPr>
+        <w:t>(</w:t>
+      </w:r>
+      <w:r>
+        <w:rPr>
+          <w:lang w:val="hy-AM"/>
+        </w:rPr>
+        <w:t>այդ թվում նաև իրականացվածները</w:t>
+      </w:r>
+      <w:r>
+        <w:rPr>
+          <w:lang w:val="en-US"/>
+        </w:rPr>
+        <w:t>)</w:t>
+      </w:r>
+      <w:r>
+        <w:rPr>
+          <w:lang w:val="hy-AM"/>
+        </w:rPr>
+        <w:t>։</w:t>
+      </w:r>
+    </w:p>
+    <w:p>
+      <w:pPr>
+        <w:spacing w:line="360" w:lineRule="auto"/>
+        <w:jc w:val="both"/>
+        <w:rPr>
+          <w:lang w:val="hy-AM"/>
+        </w:rPr>
+      </w:pPr>
+      <w:r>
+        <w:rPr>
+          <w:lang w:val="hy-AM"/>
+        </w:rPr>
+        <w:t>Տրանզակցիայի</w:t>
+      </w:r>
+      <w:r>
+        <w:rPr>
+          <w:lang w:val="hy-AM"/>
+        </w:rPr>
+        <w:t xml:space="preserve"> </w:t>
+      </w:r>
+      <w:r>
+        <w:rPr>
+          <w:lang w:val="hy-AM"/>
+        </w:rPr>
+        <w:t xml:space="preserve">ավտոմատ </w:t>
+      </w:r>
+      <w:r>
+        <w:rPr>
+          <w:lang w:val="hy-AM"/>
+        </w:rPr>
+        <w:t xml:space="preserve">commit – </w:t>
+      </w:r>
+      <w:r>
+        <w:rPr>
+          <w:lang w:val="hy-AM"/>
+        </w:rPr>
+        <w:t xml:space="preserve">ը միացնելու / անջատելու համար </w:t>
+      </w:r>
+      <w:r>
+        <w:rPr>
+          <w:lang w:val="hy-AM"/>
+        </w:rPr>
+        <w:t>setAutoCommit(true / fals</w:t>
+      </w:r>
+      <w:r>
+        <w:rPr>
+          <w:lang w:val="en-US"/>
+        </w:rPr>
+        <w:t>e</w:t>
+      </w:r>
+      <w:r>
+        <w:rPr>
+          <w:lang w:val="hy-AM"/>
+        </w:rPr>
+        <w:t>)</w:t>
+      </w:r>
+    </w:p>
+    <w:p>
+      <w:pPr>
+        <w:spacing w:line="360" w:lineRule="auto"/>
+        <w:jc w:val="both"/>
+        <w:rPr>
+          <w:lang w:val="hy-AM"/>
+        </w:rPr>
+      </w:pPr>
+      <w:r>
+        <w:rPr>
+          <w:lang w:val="hy-AM"/>
+        </w:rPr>
+        <w:t xml:space="preserve">Գործողությունների իրականացման համար </w:t>
+      </w:r>
+      <w:r>
+        <w:rPr>
+          <w:lang w:val="hy-AM"/>
+        </w:rPr>
+        <w:t>connection.commit()</w:t>
+      </w:r>
+    </w:p>
+    <w:p>
+      <w:pPr>
+        <w:spacing w:line="360" w:lineRule="auto"/>
+        <w:jc w:val="both"/>
+        <w:rPr>
+          <w:lang w:val="en-US"/>
+        </w:rPr>
+      </w:pPr>
+      <w:r>
+        <w:rPr>
+          <w:lang w:val="hy-AM"/>
+        </w:rPr>
+        <w:t xml:space="preserve">Չեղարկման համար </w:t>
+      </w:r>
+      <w:r>
+        <w:rPr>
+          <w:lang w:val="en-US"/>
+        </w:rPr>
+        <w:t>connection.rollback()</w:t>
+      </w:r>
     </w:p>
     <w:p>
       <w:pPr>

--- a/JDBC/JDBC_Speech.docx
+++ b/JDBC/JDBC_Speech.docx
@@ -1893,45 +1893,45 @@
       </w:r>
       <w:r>
         <w:rPr>
+          <w:lang w:val="hy-AM"/>
+        </w:rPr>
+        <w:t>e</w:t>
+      </w:r>
+      <w:r>
+        <w:rPr>
+          <w:lang w:val="hy-AM"/>
+        </w:rPr>
+        <w:t>)</w:t>
+      </w:r>
+    </w:p>
+    <w:p>
+      <w:pPr>
+        <w:spacing w:line="360" w:lineRule="auto"/>
+        <w:jc w:val="both"/>
+        <w:rPr>
+          <w:lang w:val="hy-AM"/>
+        </w:rPr>
+      </w:pPr>
+      <w:r>
+        <w:rPr>
+          <w:lang w:val="hy-AM"/>
+        </w:rPr>
+        <w:t xml:space="preserve">Գործողությունների իրականացման համար </w:t>
+      </w:r>
+      <w:r>
+        <w:rPr>
+          <w:lang w:val="hy-AM"/>
+        </w:rPr>
+        <w:t>connection.commit()</w:t>
+      </w:r>
+    </w:p>
+    <w:p>
+      <w:pPr>
+        <w:spacing w:line="360" w:lineRule="auto"/>
+        <w:jc w:val="both"/>
+        <w:rPr>
           <w:lang w:val="en-US"/>
         </w:rPr>
-        <w:t>e</w:t>
-      </w:r>
-      <w:r>
-        <w:rPr>
-          <w:lang w:val="hy-AM"/>
-        </w:rPr>
-        <w:t>)</w:t>
-      </w:r>
-    </w:p>
-    <w:p>
-      <w:pPr>
-        <w:spacing w:line="360" w:lineRule="auto"/>
-        <w:jc w:val="both"/>
-        <w:rPr>
-          <w:lang w:val="hy-AM"/>
-        </w:rPr>
-      </w:pPr>
-      <w:r>
-        <w:rPr>
-          <w:lang w:val="hy-AM"/>
-        </w:rPr>
-        <w:t xml:space="preserve">Գործողությունների իրականացման համար </w:t>
-      </w:r>
-      <w:r>
-        <w:rPr>
-          <w:lang w:val="hy-AM"/>
-        </w:rPr>
-        <w:t>connection.commit()</w:t>
-      </w:r>
-    </w:p>
-    <w:p>
-      <w:pPr>
-        <w:spacing w:line="360" w:lineRule="auto"/>
-        <w:jc w:val="both"/>
-        <w:rPr>
-          <w:lang w:val="en-US"/>
-        </w:rPr>
       </w:pPr>
       <w:r>
         <w:rPr>
@@ -1941,9 +1941,33 @@
       </w:r>
       <w:r>
         <w:rPr>
-          <w:lang w:val="en-US"/>
+          <w:lang w:val="hy-AM"/>
         </w:rPr>
         <w:t>connection.rollback()</w:t>
+      </w:r>
+      <w:r>
+        <w:rPr>
+          <w:lang w:val="hy-AM"/>
+        </w:rPr>
+        <w:t xml:space="preserve">, </w:t>
+      </w:r>
+      <w:r>
+        <w:rPr>
+          <w:lang w:val="hy-AM"/>
+        </w:rPr>
+        <w:t xml:space="preserve">օգտագործվում է հիմնականում </w:t>
+      </w:r>
+      <w:r>
+        <w:rPr>
+          <w:lang w:val="hy-AM"/>
+        </w:rPr>
+        <w:t xml:space="preserve">catche </w:t>
+      </w:r>
+      <w:r>
+        <w:rPr>
+          <w:lang w:val="hy-AM"/>
+        </w:rPr>
+        <w:t>բլոկներում</w:t>
       </w:r>
     </w:p>
     <w:p>

--- a/JDBC/JDBC_Speech.docx
+++ b/JDBC/JDBC_Speech.docx
@@ -1,6 +1,6 @@
 
 <file path=word/document.xml><?xml version="1.0" encoding="utf-8"?>
-<w:document xmlns:wpc="http://schemas.microsoft.com/office/word/2010/wordprocessingCanvas" xmlns:cx="http://schemas.microsoft.com/office/drawing/2014/chartex" xmlns:cx1="http://schemas.microsoft.com/office/drawing/2015/9/8/chartex" xmlns:cx2="http://schemas.microsoft.com/office/drawing/2015/10/21/chartex" xmlns:cx3="http://schemas.microsoft.com/office/drawing/2016/5/9/chartex" xmlns:cx4="http://schemas.microsoft.com/office/drawing/2016/5/10/chartex" xmlns:cx5="http://schemas.microsoft.com/office/drawing/2016/5/11/chartex" xmlns:cx6="http://schemas.microsoft.com/office/drawing/2016/5/12/chartex" xmlns:cx7="http://schemas.microsoft.com/office/drawing/2016/5/13/chartex" xmlns:cx8="http://schemas.microsoft.com/office/drawing/2016/5/14/chartex" xmlns:mc="http://schemas.openxmlformats.org/markup-compatibility/2006" xmlns:aink="http://schemas.microsoft.com/office/drawing/2016/ink" xmlns:am3d="http://schemas.microsoft.com/office/drawing/2017/model3d" xmlns:o="urn:schemas-microsoft-com:office:office" xmlns:r="http://schemas.openxmlformats.org/officeDocument/2006/relationships" xmlns:m="http://schemas.openxmlformats.org/officeDocument/2006/math" xmlns:v="urn:schemas-microsoft-com:vml" xmlns:wp14="http://schemas.microsoft.com/office/word/2010/wordprocessingDrawing" xmlns:wp="http://schemas.openxmlformats.org/drawingml/2006/wordprocessingDrawing" xmlns:w10="urn:schemas-microsoft-com:office:word" xmlns:w="http://schemas.openxmlformats.org/wordprocessingml/2006/main" xmlns:w14="http://schemas.microsoft.com/office/word/2010/wordml" xmlns:w15="http://schemas.microsoft.com/office/word/2012/wordml" xmlns:w16cex="http://schemas.microsoft.com/office/word/2018/wordml/cex" xmlns:w16cid="http://schemas.microsoft.com/office/word/2016/wordml/cid" xmlns:w16="http://schemas.microsoft.com/office/word/2018/wordml" xmlns:w16se="http://schemas.microsoft.com/office/word/2015/wordml/symex" xmlns:wpg="http://schemas.microsoft.com/office/word/2010/wordprocessingGroup" xmlns:wpi="http://schemas.microsoft.com/office/word/2010/wordprocessingInk" xmlns:wne="http://schemas.microsoft.com/office/word/2006/wordml" xmlns:wps="http://schemas.microsoft.com/office/word/2010/wordprocessingShape" mc:Ignorable="w14 w15 w16se w16cid w16 w16cex wp14">
+<w:document xmlns:wpc="http://schemas.microsoft.com/office/word/2010/wordprocessingCanvas" xmlns:cx="http://schemas.microsoft.com/office/drawing/2014/chartex" xmlns:cx1="http://schemas.microsoft.com/office/drawing/2015/9/8/chartex" xmlns:cx2="http://schemas.microsoft.com/office/drawing/2015/10/21/chartex" xmlns:cx3="http://schemas.microsoft.com/office/drawing/2016/5/9/chartex" xmlns:cx4="http://schemas.microsoft.com/office/drawing/2016/5/10/chartex" xmlns:cx5="http://schemas.microsoft.com/office/drawing/2016/5/11/chartex" xmlns:cx6="http://schemas.microsoft.com/office/drawing/2016/5/12/chartex" xmlns:cx7="http://schemas.microsoft.com/office/drawing/2016/5/13/chartex" xmlns:cx8="http://schemas.microsoft.com/office/drawing/2016/5/14/chartex" xmlns:mc="http://schemas.openxmlformats.org/markup-compatibility/2006" xmlns:aink="http://schemas.microsoft.com/office/drawing/2016/ink" xmlns:am3d="http://schemas.microsoft.com/office/drawing/2017/model3d" xmlns:o="urn:schemas-microsoft-com:office:office" xmlns:r="http://schemas.openxmlformats.org/officeDocument/2006/relationships" xmlns:m="http://schemas.openxmlformats.org/officeDocument/2006/math" xmlns:v="urn:schemas-microsoft-com:vml" xmlns:wp14="http://schemas.microsoft.com/office/word/2010/wordprocessingDrawing" xmlns:wp="http://schemas.openxmlformats.org/drawingml/2006/wordprocessingDrawing" xmlns:w10="urn:schemas-microsoft-com:office:word" xmlns:w="http://schemas.openxmlformats.org/wordprocessingml/2006/main" xmlns:w14="http://schemas.microsoft.com/office/word/2010/wordml" xmlns:w15="http://schemas.microsoft.com/office/word/2012/wordml" xmlns:w16cid="http://schemas.microsoft.com/office/word/2016/wordml/cid" xmlns:w16se="http://schemas.microsoft.com/office/word/2015/wordml/symex" xmlns:wpg="http://schemas.microsoft.com/office/word/2010/wordprocessingGroup" xmlns:wpi="http://schemas.microsoft.com/office/word/2010/wordprocessingInk" xmlns:wne="http://schemas.microsoft.com/office/word/2006/wordml" xmlns:wps="http://schemas.microsoft.com/office/word/2010/wordprocessingShape" mc:Ignorable="w14 w15 w16se w16cid wp14">
   <w:body>
     <w:p>
       <w:pPr>
@@ -88,7 +88,43 @@
         <w:rPr>
           <w:lang w:val="hy-AM"/>
         </w:rPr>
-        <w:t xml:space="preserve">, որը նախատեսված է տվյալների բազային միանալու և հարցումներ անելու համար։ </w:t>
+        <w:t xml:space="preserve">, որը </w:t>
+      </w:r>
+      <w:r>
+        <w:rPr>
+          <w:lang w:val="hy-AM"/>
+        </w:rPr>
+        <w:t xml:space="preserve">հնարավորություն </w:t>
+      </w:r>
+      <w:r>
+        <w:rPr>
+          <w:lang w:val="hy-AM"/>
+        </w:rPr>
+        <w:t>է</w:t>
+      </w:r>
+      <w:r>
+        <w:rPr>
+          <w:lang w:val="hy-AM"/>
+        </w:rPr>
+        <w:t xml:space="preserve"> տալիս աշխատել</w:t>
+      </w:r>
+      <w:r>
+        <w:rPr>
+          <w:lang w:val="hy-AM"/>
+        </w:rPr>
+        <w:t xml:space="preserve"> տվյալների բազան</w:t>
+      </w:r>
+      <w:r>
+        <w:rPr>
+          <w:lang w:val="hy-AM"/>
+        </w:rPr>
+        <w:t>երի հետ</w:t>
+      </w:r>
+      <w:r>
+        <w:rPr>
+          <w:lang w:val="hy-AM"/>
+        </w:rPr>
+        <w:t xml:space="preserve">։ </w:t>
       </w:r>
       <w:r>
         <w:rPr>
@@ -185,7 +221,31 @@
         <w:rPr>
           <w:lang w:val="hy-AM"/>
         </w:rPr>
-        <w:t xml:space="preserve">ը դա ծրագրային կոմպոնենտ է որը թույլ է տալիս </w:t>
+        <w:t>ը դա</w:t>
+      </w:r>
+      <w:r>
+        <w:rPr>
+          <w:lang w:val="hy-AM"/>
+        </w:rPr>
+        <w:t xml:space="preserve"> հենց այն</w:t>
+      </w:r>
+      <w:r>
+        <w:rPr>
+          <w:lang w:val="hy-AM"/>
+        </w:rPr>
+        <w:t xml:space="preserve"> ծրագրային կոմպոնենտ</w:t>
+      </w:r>
+      <w:r>
+        <w:rPr>
+          <w:lang w:val="hy-AM"/>
+        </w:rPr>
+        <w:t>ն</w:t>
+      </w:r>
+      <w:r>
+        <w:rPr>
+          <w:lang w:val="hy-AM"/>
+        </w:rPr>
+        <w:t xml:space="preserve"> է որը թույլ է տալիս </w:t>
       </w:r>
       <w:r>
         <w:rPr>
@@ -217,6 +277,104 @@
         </w:rPr>
         <w:t>աշխատել տվյալների բազայի հետ։</w:t>
       </w:r>
+      <w:r>
+        <w:rPr>
+          <w:lang w:val="hy-AM"/>
+        </w:rPr>
+        <w:t xml:space="preserve"> </w:t>
+      </w:r>
+      <w:r>
+        <w:rPr>
+          <w:lang w:val="hy-AM"/>
+        </w:rPr>
+        <w:t xml:space="preserve">Driver – </w:t>
+      </w:r>
+      <w:r>
+        <w:rPr>
+          <w:lang w:val="hy-AM"/>
+        </w:rPr>
+        <w:t xml:space="preserve">ը </w:t>
+      </w:r>
+      <w:r>
+        <w:rPr>
+          <w:lang w:val="hy-AM"/>
+        </w:rPr>
+        <w:t xml:space="preserve">JDBC call – </w:t>
+      </w:r>
+      <w:r>
+        <w:rPr>
+          <w:lang w:val="hy-AM"/>
+        </w:rPr>
+        <w:t xml:space="preserve">երը կոնվերտացնում է </w:t>
+      </w:r>
+      <w:r>
+        <w:rPr>
+          <w:lang w:val="hy-AM"/>
+        </w:rPr>
+        <w:t xml:space="preserve">տվյալների բազայի սպեցիֆիկ </w:t>
+      </w:r>
+      <w:r>
+        <w:rPr>
+          <w:lang w:val="hy-AM"/>
+        </w:rPr>
+        <w:t xml:space="preserve">call </w:t>
+      </w:r>
+      <w:r>
+        <w:rPr>
+          <w:lang w:val="hy-AM"/>
+        </w:rPr>
+        <w:t>–</w:t>
+      </w:r>
+      <w:r>
+        <w:rPr>
+          <w:lang w:val="hy-AM"/>
+        </w:rPr>
+        <w:t xml:space="preserve"> </w:t>
+      </w:r>
+      <w:r>
+        <w:rPr>
+          <w:lang w:val="hy-AM"/>
+        </w:rPr>
+        <w:t>երի</w:t>
+      </w:r>
+      <w:r>
+        <w:rPr>
+          <w:lang w:val="hy-AM"/>
+        </w:rPr>
+        <w:t xml:space="preserve">: </w:t>
+      </w:r>
+      <w:r>
+        <w:rPr>
+          <w:lang w:val="hy-AM"/>
+        </w:rPr>
+        <w:t xml:space="preserve">Յուրաքանչյուր </w:t>
+      </w:r>
+      <w:r>
+        <w:rPr>
+          <w:lang w:val="hy-AM"/>
+        </w:rPr>
+        <w:t xml:space="preserve">db </w:t>
+      </w:r>
+      <w:r>
+        <w:rPr>
+          <w:lang w:val="hy-AM"/>
+        </w:rPr>
+        <w:t>–</w:t>
+      </w:r>
+      <w:r>
+        <w:rPr>
+          <w:lang w:val="hy-AM"/>
+        </w:rPr>
+        <w:t xml:space="preserve"> </w:t>
+      </w:r>
+      <w:r>
+        <w:rPr>
+          <w:lang w:val="hy-AM"/>
+        </w:rPr>
+        <w:t>ի  համար պետք է դրայվեր։</w:t>
+      </w:r>
+      <w:bookmarkStart w:id="0" w:name="_GoBack"/>
+      <w:bookmarkEnd w:id="0"/>
     </w:p>
     <w:p>
       <w:pPr>
@@ -259,7 +417,7 @@
     </w:p>
     <w:p>
       <w:pPr>
-        <w:pStyle w:val="ListParagraph"/>
+        <w:pStyle w:val="a3"/>
         <w:numPr>
           <w:ilvl w:val="0"/>
           <w:numId w:val="7"/>
@@ -299,50 +457,350 @@
       </w:pPr>
       <w:r>
         <w:rPr>
-          <w:lang w:val="hy-AM"/>
-        </w:rPr>
-        <w:t xml:space="preserve">Փոխակերպում է </w:t>
-      </w:r>
-      <w:r>
-        <w:rPr>
           <w:lang w:val="en-US"/>
         </w:rPr>
         <w:t xml:space="preserve">JDBC </w:t>
       </w:r>
       <w:r>
         <w:rPr>
-          <w:lang w:val="hy-AM"/>
-        </w:rPr>
-        <w:t>կանչերը</w:t>
-      </w:r>
-      <w:r>
-        <w:rPr>
           <w:lang w:val="en-US"/>
         </w:rPr>
+        <w:t xml:space="preserve">call - </w:t>
+      </w:r>
+      <w:r>
+        <w:rPr>
+          <w:lang w:val="hy-AM"/>
+        </w:rPr>
+        <w:t>երի</w:t>
+      </w:r>
+      <w:r>
+        <w:rPr>
+          <w:lang w:val="hy-AM"/>
+        </w:rPr>
+        <w:t xml:space="preserve"> </w:t>
+      </w:r>
+      <w:r>
+        <w:rPr>
+          <w:lang w:val="hy-AM"/>
+        </w:rPr>
+        <w:t>կոնվերտացնում է</w:t>
+      </w:r>
+      <w:r>
+        <w:rPr>
+          <w:lang w:val="en-US"/>
+        </w:rPr>
         <w:t xml:space="preserve"> ODBC </w:t>
       </w:r>
       <w:r>
         <w:rPr>
-          <w:lang w:val="hy-AM"/>
-        </w:rPr>
-        <w:t xml:space="preserve">կանչերի, որից հետո կանչվում է </w:t>
-      </w:r>
-      <w:r>
-        <w:rPr>
           <w:lang w:val="en-US"/>
         </w:rPr>
+        <w:t xml:space="preserve">call - </w:t>
+      </w:r>
+      <w:r>
+        <w:rPr>
+          <w:lang w:val="hy-AM"/>
+        </w:rPr>
+        <w:t>երի</w:t>
+      </w:r>
+      <w:r>
+        <w:rPr>
+          <w:lang w:val="hy-AM"/>
+        </w:rPr>
+        <w:t xml:space="preserve">, որից հետո կանչվում է </w:t>
+      </w:r>
+      <w:r>
+        <w:rPr>
+          <w:lang w:val="en-US"/>
+        </w:rPr>
         <w:t xml:space="preserve">ODBC – </w:t>
       </w:r>
       <w:r>
         <w:rPr>
           <w:lang w:val="hy-AM"/>
         </w:rPr>
-        <w:t xml:space="preserve">ի դրայվերը։ </w:t>
+        <w:t>ի դրայվերը</w:t>
+      </w:r>
+      <w:r>
+        <w:rPr>
+          <w:lang w:val="hy-AM"/>
+        </w:rPr>
+        <w:t xml:space="preserve">, որի </w:t>
       </w:r>
       <w:r>
         <w:rPr>
           <w:lang w:val="en-US"/>
         </w:rPr>
+        <w:t xml:space="preserve">call </w:t>
+      </w:r>
+      <w:r>
+        <w:rPr>
+          <w:lang w:val="en-US"/>
+        </w:rPr>
+        <w:t>–</w:t>
+      </w:r>
+      <w:r>
+        <w:rPr>
+          <w:lang w:val="en-US"/>
+        </w:rPr>
+        <w:t xml:space="preserve"> </w:t>
+      </w:r>
+      <w:r>
+        <w:rPr>
+          <w:lang w:val="hy-AM"/>
+        </w:rPr>
+        <w:t>եր</w:t>
+      </w:r>
+      <w:r>
+        <w:rPr>
+          <w:lang w:val="hy-AM"/>
+        </w:rPr>
+        <w:t xml:space="preserve">ը </w:t>
+      </w:r>
+      <w:r>
+        <w:rPr>
+          <w:lang w:val="en-US"/>
+        </w:rPr>
+        <w:t xml:space="preserve">vendor database library </w:t>
+      </w:r>
+      <w:r>
+        <w:rPr>
+          <w:lang w:val="en-US"/>
+        </w:rPr>
+        <w:t>–</w:t>
+      </w:r>
+      <w:r>
+        <w:rPr>
+          <w:lang w:val="en-US"/>
+        </w:rPr>
+        <w:t xml:space="preserve"> </w:t>
+      </w:r>
+      <w:r>
+        <w:rPr>
+          <w:lang w:val="hy-AM"/>
+        </w:rPr>
+        <w:t xml:space="preserve">ի համար </w:t>
+      </w:r>
+      <w:r>
+        <w:rPr>
+          <w:lang w:val="en-US"/>
+        </w:rPr>
+        <w:t xml:space="preserve">nativ </w:t>
+      </w:r>
+      <w:r>
+        <w:rPr>
+          <w:lang w:val="hy-AM"/>
+        </w:rPr>
+        <w:t>են և</w:t>
+      </w:r>
+      <w:r>
+        <w:rPr>
+          <w:lang w:val="hy-AM"/>
+        </w:rPr>
+        <w:t xml:space="preserve"> արդեն </w:t>
+      </w:r>
+      <w:r>
+        <w:rPr>
+          <w:lang w:val="hy-AM"/>
+        </w:rPr>
+        <w:t xml:space="preserve">կոնվերտացնում է տվյալների բազայի սպեցիֆիկ </w:t>
+      </w:r>
+      <w:r>
+        <w:rPr>
+          <w:lang w:val="hy-AM"/>
+        </w:rPr>
+        <w:t xml:space="preserve">call </w:t>
+      </w:r>
+      <w:r>
+        <w:rPr>
+          <w:lang w:val="hy-AM"/>
+        </w:rPr>
+        <w:t>–</w:t>
+      </w:r>
+      <w:r>
+        <w:rPr>
+          <w:lang w:val="hy-AM"/>
+        </w:rPr>
+        <w:t xml:space="preserve"> </w:t>
+      </w:r>
+      <w:r>
+        <w:rPr>
+          <w:lang w:val="hy-AM"/>
+        </w:rPr>
+        <w:t>երի</w:t>
+      </w:r>
+      <w:r>
+        <w:rPr>
+          <w:lang w:val="hy-AM"/>
+        </w:rPr>
+        <w:t>։</w:t>
+      </w:r>
+      <w:r>
+        <w:rPr>
+          <w:lang w:val="hy-AM"/>
+        </w:rPr>
+        <w:t xml:space="preserve"> </w:t>
+      </w:r>
+      <w:r>
+        <w:rPr>
+          <w:lang w:val="hy-AM"/>
+        </w:rPr>
+        <w:t xml:space="preserve">ODBC </w:t>
+      </w:r>
+      <w:r>
+        <w:rPr>
+          <w:lang w:val="hy-AM"/>
+        </w:rPr>
+        <w:t>–</w:t>
+      </w:r>
+      <w:r>
+        <w:rPr>
+          <w:lang w:val="hy-AM"/>
+        </w:rPr>
+        <w:t xml:space="preserve"> </w:t>
+      </w:r>
+      <w:r>
+        <w:rPr>
+          <w:lang w:val="hy-AM"/>
+        </w:rPr>
+        <w:t xml:space="preserve">ի կոնվերտացվում է որովհետև կան շատ դրայվերներ </w:t>
+      </w:r>
+      <w:r>
+        <w:rPr>
+          <w:lang w:val="hy-AM"/>
+        </w:rPr>
+        <w:t xml:space="preserve">open database conectivity </w:t>
+      </w:r>
+      <w:r>
+        <w:rPr>
+          <w:lang w:val="hy-AM"/>
+        </w:rPr>
+        <w:t>–</w:t>
+      </w:r>
+      <w:r>
+        <w:rPr>
+          <w:lang w:val="hy-AM"/>
+        </w:rPr>
+        <w:t xml:space="preserve"> </w:t>
+      </w:r>
+      <w:r>
+        <w:rPr>
+          <w:lang w:val="hy-AM"/>
+        </w:rPr>
+        <w:t xml:space="preserve">ի համար </w:t>
+      </w:r>
+      <w:r>
+        <w:rPr>
+          <w:lang w:val="hy-AM"/>
+        </w:rPr>
+        <w:t>(</w:t>
+      </w:r>
+      <w:r>
+        <w:rPr>
+          <w:lang w:val="hy-AM"/>
+        </w:rPr>
+        <w:t xml:space="preserve">բաց </w:t>
+      </w:r>
+      <w:r>
+        <w:rPr>
+          <w:lang w:val="hy-AM"/>
+        </w:rPr>
+        <w:t xml:space="preserve">db </w:t>
+      </w:r>
+      <w:r>
+        <w:rPr>
+          <w:lang w:val="hy-AM"/>
+        </w:rPr>
+        <w:t>–</w:t>
+      </w:r>
+      <w:r>
+        <w:rPr>
+          <w:lang w:val="hy-AM"/>
+        </w:rPr>
+        <w:t xml:space="preserve"> </w:t>
+      </w:r>
+      <w:r>
+        <w:rPr>
+          <w:lang w:val="hy-AM"/>
+        </w:rPr>
+        <w:t>ներին միանալու համար</w:t>
+      </w:r>
+      <w:r>
+        <w:rPr>
+          <w:lang w:val="hy-AM"/>
+        </w:rPr>
+        <w:t>)</w:t>
+      </w:r>
+      <w:r>
+        <w:rPr>
+          <w:lang w:val="hy-AM"/>
+        </w:rPr>
+        <w:t>։</w:t>
+      </w:r>
+      <w:r>
+        <w:rPr>
+          <w:lang w:val="hy-AM"/>
+        </w:rPr>
+        <w:t xml:space="preserve"> </w:t>
+      </w:r>
+      <w:r>
+        <w:rPr>
+          <w:lang w:val="hy-AM"/>
+        </w:rPr>
+        <w:t>Ամենադանդաղն է քանի որ կազմված է մի քանի մակարդակներից</w:t>
+      </w:r>
+      <w:r>
+        <w:rPr>
+          <w:lang w:val="hy-AM"/>
+        </w:rPr>
+        <w:t>։ Նաև պետք է</w:t>
+      </w:r>
+      <w:r>
+        <w:rPr>
+          <w:lang w:val="hy-AM"/>
+        </w:rPr>
+        <w:t xml:space="preserve"> JDBC </w:t>
+      </w:r>
+      <w:r>
+        <w:rPr>
+          <w:lang w:val="hy-AM"/>
+        </w:rPr>
+        <w:t>–</w:t>
+      </w:r>
+      <w:r>
+        <w:rPr>
+          <w:lang w:val="hy-AM"/>
+        </w:rPr>
+        <w:t xml:space="preserve"> </w:t>
+      </w:r>
+      <w:r>
+        <w:rPr>
+          <w:lang w:val="hy-AM"/>
+        </w:rPr>
+        <w:t xml:space="preserve">ից բացի ունենալ </w:t>
+      </w:r>
+      <w:r>
+        <w:rPr>
+          <w:lang w:val="hy-AM"/>
+        </w:rPr>
+        <w:t>ODBC driver</w:t>
+      </w:r>
+      <w:r>
+        <w:rPr>
+          <w:lang w:val="hy-AM"/>
+        </w:rPr>
+        <w:t>։</w:t>
+      </w:r>
+      <w:r>
+        <w:rPr>
+          <w:lang w:val="hy-AM"/>
+        </w:rPr>
+        <w:t xml:space="preserve"> </w:t>
+      </w:r>
+      <w:r>
+        <w:rPr>
+          <w:lang w:val="hy-AM"/>
+        </w:rPr>
         <w:t>Java 8 –</w:t>
       </w:r>
       <w:r>
@@ -353,7 +811,7 @@
       </w:r>
       <w:r>
         <w:rPr>
-          <w:lang w:val="en-US"/>
+          <w:lang w:val="hy-AM"/>
         </w:rPr>
         <w:t xml:space="preserve">support </w:t>
       </w:r>
@@ -366,11 +824,21 @@
     </w:p>
     <w:p>
       <w:pPr>
-        <w:pStyle w:val="ListParagraph"/>
-        <w:numPr>
-          <w:ilvl w:val="0"/>
-          <w:numId w:val="7"/>
-        </w:numPr>
+        <w:spacing w:line="360" w:lineRule="auto"/>
+        <w:jc w:val="both"/>
+        <w:rPr>
+          <w:lang w:val="hy-AM"/>
+        </w:rPr>
+      </w:pPr>
+      <w:r>
+        <w:rPr>
+          <w:lang w:val="hy-AM"/>
+        </w:rPr>
+        <w:t>Native Driver</w:t>
+      </w:r>
+    </w:p>
+    <w:p>
+      <w:pPr>
         <w:tabs>
           <w:tab w:val="num" w:pos="720"/>
         </w:tabs>
@@ -384,7 +852,127 @@
         <w:rPr>
           <w:lang w:val="hy-AM"/>
         </w:rPr>
-        <w:t>Native Driver</w:t>
+        <w:t>Շատ նման է 1 – ին տիպի դրայվերին այն տարբերությամբ որ</w:t>
+      </w:r>
+      <w:r>
+        <w:rPr>
+          <w:lang w:val="hy-AM"/>
+        </w:rPr>
+        <w:t xml:space="preserve"> արանքից դուրս է գալիս</w:t>
+      </w:r>
+      <w:r>
+        <w:rPr>
+          <w:lang w:val="hy-AM"/>
+        </w:rPr>
+        <w:t xml:space="preserve"> </w:t>
+      </w:r>
+      <w:r>
+        <w:rPr>
+          <w:lang w:val="hy-AM"/>
+        </w:rPr>
+        <w:t>ODBC</w:t>
+      </w:r>
+      <w:r>
+        <w:rPr>
+          <w:lang w:val="hy-AM"/>
+        </w:rPr>
+        <w:t xml:space="preserve"> – ի մասը</w:t>
+      </w:r>
+      <w:r>
+        <w:rPr>
+          <w:lang w:val="hy-AM"/>
+        </w:rPr>
+        <w:t xml:space="preserve"> և </w:t>
+      </w:r>
+      <w:r>
+        <w:rPr>
+          <w:lang w:val="hy-AM"/>
+        </w:rPr>
+        <w:t xml:space="preserve">call - </w:t>
+      </w:r>
+      <w:r>
+        <w:rPr>
+          <w:lang w:val="hy-AM"/>
+        </w:rPr>
+        <w:t>երը</w:t>
+      </w:r>
+      <w:r>
+        <w:rPr>
+          <w:lang w:val="hy-AM"/>
+        </w:rPr>
+        <w:t xml:space="preserve"> </w:t>
+      </w:r>
+      <w:r>
+        <w:rPr>
+          <w:lang w:val="hy-AM"/>
+        </w:rPr>
+        <w:t xml:space="preserve">միանգամից </w:t>
+      </w:r>
+      <w:r>
+        <w:rPr>
+          <w:lang w:val="hy-AM"/>
+        </w:rPr>
+        <w:t xml:space="preserve">փոխարինվում է </w:t>
+      </w:r>
+      <w:r>
+        <w:rPr>
+          <w:lang w:val="hy-AM"/>
+        </w:rPr>
+        <w:t>vendor database library</w:t>
+      </w:r>
+      <w:r>
+        <w:rPr>
+          <w:lang w:val="hy-AM"/>
+        </w:rPr>
+        <w:t xml:space="preserve"> </w:t>
+      </w:r>
+      <w:r>
+        <w:rPr>
+          <w:lang w:val="hy-AM"/>
+        </w:rPr>
+        <w:t>–</w:t>
+      </w:r>
+      <w:r>
+        <w:rPr>
+          <w:lang w:val="hy-AM"/>
+        </w:rPr>
+        <w:t xml:space="preserve"> </w:t>
+      </w:r>
+      <w:r>
+        <w:rPr>
+          <w:lang w:val="hy-AM"/>
+        </w:rPr>
+        <w:t xml:space="preserve">ի համար </w:t>
+      </w:r>
+      <w:r>
+        <w:rPr>
+          <w:lang w:val="hy-AM"/>
+        </w:rPr>
+        <w:t xml:space="preserve">nativ </w:t>
+      </w:r>
+      <w:r>
+        <w:rPr>
+          <w:lang w:val="hy-AM"/>
+        </w:rPr>
+        <w:t xml:space="preserve">call – </w:t>
+      </w:r>
+      <w:r>
+        <w:rPr>
+          <w:lang w:val="hy-AM"/>
+        </w:rPr>
+        <w:t>եր</w:t>
+      </w:r>
+      <w:r>
+        <w:rPr>
+          <w:lang w:val="hy-AM"/>
+        </w:rPr>
+        <w:t>ով</w:t>
+      </w:r>
+      <w:r>
+        <w:rPr>
+          <w:lang w:val="hy-AM"/>
+        </w:rPr>
+        <w:t>։</w:t>
       </w:r>
     </w:p>
     <w:p>
@@ -402,19 +990,62 @@
         <w:rPr>
           <w:lang w:val="hy-AM"/>
         </w:rPr>
-        <w:t xml:space="preserve">Շատ նման է 1 – ին տիպի դրայվերին այն տարբերությամբ որ </w:t>
-      </w:r>
-      <w:r>
-        <w:rPr>
-          <w:lang w:val="hy-AM"/>
-        </w:rPr>
-        <w:t>ODBC</w:t>
-      </w:r>
-      <w:r>
-        <w:rPr>
-          <w:lang w:val="hy-AM"/>
-        </w:rPr>
-        <w:t xml:space="preserve"> – ի որոշ մասը փոխարինվում է սեփական կոդով։</w:t>
+        <w:lastRenderedPageBreak/>
+        <w:t xml:space="preserve">Պետք է </w:t>
+      </w:r>
+      <w:r>
+        <w:rPr>
+          <w:lang w:val="en-US"/>
+        </w:rPr>
+        <w:t xml:space="preserve">instal </w:t>
+      </w:r>
+      <w:r>
+        <w:rPr>
+          <w:lang w:val="hy-AM"/>
+        </w:rPr>
+        <w:t xml:space="preserve">անել </w:t>
+      </w:r>
+      <w:r>
+        <w:rPr>
+          <w:lang w:val="en-US"/>
+        </w:rPr>
+        <w:t xml:space="preserve">vendor – </w:t>
+      </w:r>
+      <w:r>
+        <w:rPr>
+          <w:lang w:val="hy-AM"/>
+        </w:rPr>
+        <w:t xml:space="preserve">ը։ Որ բոլոր </w:t>
+      </w:r>
+      <w:r>
+        <w:rPr>
+          <w:lang w:val="hy-AM"/>
+        </w:rPr>
+        <w:t xml:space="preserve">db – </w:t>
+      </w:r>
+      <w:r>
+        <w:rPr>
+          <w:lang w:val="hy-AM"/>
+        </w:rPr>
+        <w:t xml:space="preserve">ի </w:t>
+      </w:r>
+      <w:r>
+        <w:rPr>
+          <w:lang w:val="hy-AM"/>
+        </w:rPr>
+        <w:t xml:space="preserve">provider – </w:t>
+      </w:r>
+      <w:r>
+        <w:rPr>
+          <w:lang w:val="hy-AM"/>
+        </w:rPr>
+        <w:t xml:space="preserve">ներն են որ տրամադրում են </w:t>
+      </w:r>
+      <w:r>
+        <w:rPr>
+          <w:lang w:val="hy-AM"/>
+        </w:rPr>
+        <w:t>vendor api:</w:t>
       </w:r>
     </w:p>
     <w:p>
@@ -432,19 +1063,7 @@
         <w:rPr>
           <w:lang w:val="hy-AM"/>
         </w:rPr>
-        <w:t xml:space="preserve"> </w:t>
-      </w:r>
-      <w:r>
-        <w:rPr>
-          <w:lang w:val="hy-AM"/>
-        </w:rPr>
-        <w:t>-</w:t>
-      </w:r>
-      <w:r>
-        <w:rPr>
-          <w:lang w:val="hy-AM"/>
-        </w:rPr>
-        <w:t>Network Protocol Driver</w:t>
+        <w:t xml:space="preserve"> Network Protocol Driver</w:t>
       </w:r>
     </w:p>
     <w:p>
@@ -462,24 +1081,6 @@
         <w:rPr>
           <w:lang w:val="hy-AM"/>
         </w:rPr>
-        <w:t xml:space="preserve">Ամբողջությամբ </w:t>
-      </w:r>
-      <w:r>
-        <w:rPr>
-          <w:lang w:val="hy-AM"/>
-        </w:rPr>
-        <w:t xml:space="preserve">Java </w:t>
-      </w:r>
-      <w:r>
-        <w:rPr>
-          <w:lang w:val="hy-AM"/>
-        </w:rPr>
-        <w:t xml:space="preserve">դրայվեր է որը </w:t>
-      </w:r>
-      <w:r>
-        <w:rPr>
-          <w:lang w:val="hy-AM"/>
-        </w:rPr>
         <w:t xml:space="preserve">JDBC </w:t>
       </w:r>
       <w:r>
@@ -498,7 +1099,55 @@
         <w:rPr>
           <w:lang w:val="hy-AM"/>
         </w:rPr>
-        <w:t>ի կանչը ուղարկում է միջանկյալ սերվերի, որն էլ իր հերթին միանում է տվյալների բազային։</w:t>
+        <w:t>ի կանչը ուղարկում է միջանկյալ սերվերի, որն էլ իր հերթին</w:t>
+      </w:r>
+      <w:r>
+        <w:rPr>
+          <w:lang w:val="hy-AM"/>
+        </w:rPr>
+        <w:t xml:space="preserve"> կոնվերտացնում է </w:t>
+      </w:r>
+      <w:r>
+        <w:rPr>
+          <w:lang w:val="hy-AM"/>
+        </w:rPr>
+        <w:t xml:space="preserve">call - </w:t>
+      </w:r>
+      <w:r>
+        <w:rPr>
+          <w:lang w:val="hy-AM"/>
+        </w:rPr>
+        <w:t>երը և</w:t>
+      </w:r>
+      <w:r>
+        <w:rPr>
+          <w:lang w:val="hy-AM"/>
+        </w:rPr>
+        <w:t xml:space="preserve"> միանում տվյալների բազային։</w:t>
+      </w:r>
+      <w:r>
+        <w:rPr>
+          <w:lang w:val="hy-AM"/>
+        </w:rPr>
+        <w:t xml:space="preserve"> </w:t>
+      </w:r>
+      <w:r>
+        <w:rPr>
+          <w:lang w:val="hy-AM"/>
+        </w:rPr>
+        <w:t>Միջանկյալի</w:t>
+      </w:r>
+      <w:r>
+        <w:rPr>
+          <w:lang w:val="hy-AM"/>
+        </w:rPr>
+        <w:t xml:space="preserve"> ռեսուրսի </w:t>
+      </w:r>
+      <w:r>
+        <w:rPr>
+          <w:lang w:val="hy-AM"/>
+        </w:rPr>
+        <w:t>համար պետք է լրացուցիչ կոդ, նաև ազդում է արագության վրա։</w:t>
       </w:r>
     </w:p>
     <w:p>
@@ -539,7 +1188,7 @@
         <w:spacing w:line="360" w:lineRule="auto"/>
         <w:jc w:val="both"/>
         <w:rPr>
-          <w:lang w:val="hy-AM"/>
+          <w:lang w:val="en-US"/>
         </w:rPr>
       </w:pPr>
       <w:r>
@@ -558,14 +1207,170 @@
         <w:rPr>
           <w:lang w:val="hy-AM"/>
         </w:rPr>
-        <w:t>դրայվեր է, որը անմիջականորեն միանում է տվյալների բազային։ Այն ռեալիզացվախ է կոնկրետ տվյալների բազայի համար։ Դրայվերների տիպերից ամենա</w:t>
-      </w:r>
-      <w:r>
-        <w:rPr>
-          <w:lang w:val="hy-AM"/>
-        </w:rPr>
-        <w:t>արդյունավետն է։</w:t>
-      </w:r>
+        <w:t>դրայվեր է, որը անմիջականորեն միանում է տվյալների բազային</w:t>
+      </w:r>
+      <w:r>
+        <w:rPr>
+          <w:lang w:val="hy-AM"/>
+        </w:rPr>
+        <w:t xml:space="preserve"> և միաժամանակ կատարում է նաև </w:t>
+      </w:r>
+      <w:r>
+        <w:rPr>
+          <w:lang w:val="hy-AM"/>
+        </w:rPr>
+        <w:t xml:space="preserve">vendor </w:t>
+      </w:r>
+      <w:r>
+        <w:rPr>
+          <w:lang w:val="hy-AM"/>
+        </w:rPr>
+        <w:t>–</w:t>
+      </w:r>
+      <w:r>
+        <w:rPr>
+          <w:lang w:val="hy-AM"/>
+        </w:rPr>
+        <w:t xml:space="preserve"> </w:t>
+      </w:r>
+      <w:r>
+        <w:rPr>
+          <w:lang w:val="hy-AM"/>
+        </w:rPr>
+        <w:t xml:space="preserve">ի գործառույթները այսինք </w:t>
+      </w:r>
+      <w:r>
+        <w:rPr>
+          <w:lang w:val="hy-AM"/>
+        </w:rPr>
+        <w:t xml:space="preserve">JDBC call </w:t>
+      </w:r>
+      <w:r>
+        <w:rPr>
+          <w:lang w:val="hy-AM"/>
+        </w:rPr>
+        <w:t>–</w:t>
+      </w:r>
+      <w:r>
+        <w:rPr>
+          <w:lang w:val="hy-AM"/>
+        </w:rPr>
+        <w:t xml:space="preserve"> </w:t>
+      </w:r>
+      <w:r>
+        <w:rPr>
+          <w:lang w:val="hy-AM"/>
+        </w:rPr>
+        <w:t xml:space="preserve">երը միանգամից կոնվերտացնում է </w:t>
+      </w:r>
+      <w:r>
+        <w:rPr>
+          <w:lang w:val="hy-AM"/>
+        </w:rPr>
+        <w:t xml:space="preserve">db </w:t>
+      </w:r>
+      <w:r>
+        <w:rPr>
+          <w:lang w:val="hy-AM"/>
+        </w:rPr>
+        <w:t xml:space="preserve">սպեցիֆիկ </w:t>
+      </w:r>
+      <w:r>
+        <w:rPr>
+          <w:lang w:val="hy-AM"/>
+        </w:rPr>
+        <w:t xml:space="preserve">call - </w:t>
+      </w:r>
+      <w:r>
+        <w:rPr>
+          <w:lang w:val="hy-AM"/>
+        </w:rPr>
+        <w:t>երի</w:t>
+      </w:r>
+      <w:r>
+        <w:rPr>
+          <w:lang w:val="hy-AM"/>
+        </w:rPr>
+        <w:t>։</w:t>
+      </w:r>
+      <w:r>
+        <w:rPr>
+          <w:lang w:val="hy-AM"/>
+        </w:rPr>
+        <w:t xml:space="preserve"> </w:t>
+      </w:r>
+      <w:r>
+        <w:rPr>
+          <w:lang w:val="hy-AM"/>
+        </w:rPr>
+        <w:t xml:space="preserve"> Այն ռեալիզացվա</w:t>
+      </w:r>
+      <w:r>
+        <w:rPr>
+          <w:lang w:val="hy-AM"/>
+        </w:rPr>
+        <w:t>ծ</w:t>
+      </w:r>
+      <w:r>
+        <w:rPr>
+          <w:lang w:val="hy-AM"/>
+        </w:rPr>
+        <w:t xml:space="preserve"> է կոնկրետ տվյալների բազայի համար։ Դրայվերների տիպերից ամենա</w:t>
+      </w:r>
+      <w:r>
+        <w:rPr>
+          <w:lang w:val="hy-AM"/>
+        </w:rPr>
+        <w:t>արդյունավետն է</w:t>
+      </w:r>
+      <w:r>
+        <w:rPr>
+          <w:lang w:val="hy-AM"/>
+        </w:rPr>
+        <w:t xml:space="preserve"> և չի պահանջում միջանկյալ </w:t>
+      </w:r>
+      <w:r>
+        <w:rPr>
+          <w:lang w:val="hy-AM"/>
+        </w:rPr>
+        <w:t xml:space="preserve">api </w:t>
+      </w:r>
+      <w:r>
+        <w:rPr>
+          <w:lang w:val="hy-AM"/>
+        </w:rPr>
+        <w:t>–</w:t>
+      </w:r>
+      <w:r>
+        <w:rPr>
+          <w:lang w:val="hy-AM"/>
+        </w:rPr>
+        <w:t xml:space="preserve"> </w:t>
+      </w:r>
+      <w:r>
+        <w:rPr>
+          <w:lang w:val="hy-AM"/>
+        </w:rPr>
+        <w:t>ներ</w:t>
+      </w:r>
+      <w:r>
+        <w:rPr>
+          <w:lang w:val="hy-AM"/>
+        </w:rPr>
+        <w:t>։</w:t>
+      </w:r>
+    </w:p>
+    <w:p>
+      <w:pPr>
+        <w:tabs>
+          <w:tab w:val="num" w:pos="720"/>
+        </w:tabs>
+        <w:spacing w:line="360" w:lineRule="auto"/>
+        <w:jc w:val="both"/>
+        <w:rPr>
+          <w:lang w:val="hy-AM"/>
+        </w:rPr>
+      </w:pPr>
     </w:p>
     <w:p>
       <w:pPr>
@@ -583,7 +1388,6 @@
           <w:bCs/>
           <w:lang w:val="hy-AM"/>
         </w:rPr>
-        <w:lastRenderedPageBreak/>
         <w:t>Java database connectivity steps</w:t>
       </w:r>
     </w:p>
@@ -610,7 +1414,7 @@
     </w:p>
     <w:p>
       <w:pPr>
-        <w:pStyle w:val="ListParagraph"/>
+        <w:pStyle w:val="a3"/>
         <w:numPr>
           <w:ilvl w:val="0"/>
           <w:numId w:val="8"/>
@@ -642,7 +1446,7 @@
     </w:p>
     <w:p>
       <w:pPr>
-        <w:pStyle w:val="ListParagraph"/>
+        <w:pStyle w:val="a3"/>
         <w:numPr>
           <w:ilvl w:val="0"/>
           <w:numId w:val="8"/>
@@ -668,7 +1472,7 @@
     </w:p>
     <w:p>
       <w:pPr>
-        <w:pStyle w:val="ListParagraph"/>
+        <w:pStyle w:val="a3"/>
         <w:numPr>
           <w:ilvl w:val="0"/>
           <w:numId w:val="8"/>
@@ -694,7 +1498,7 @@
     </w:p>
     <w:p>
       <w:pPr>
-        <w:pStyle w:val="ListParagraph"/>
+        <w:pStyle w:val="a3"/>
         <w:numPr>
           <w:ilvl w:val="0"/>
           <w:numId w:val="8"/>
@@ -726,7 +1530,7 @@
     </w:p>
     <w:p>
       <w:pPr>
-        <w:pStyle w:val="ListParagraph"/>
+        <w:pStyle w:val="a3"/>
         <w:numPr>
           <w:ilvl w:val="0"/>
           <w:numId w:val="8"/>
@@ -786,7 +1590,19 @@
         <w:rPr>
           <w:lang w:val="hy-AM"/>
         </w:rPr>
-        <w:t>ից սկսած դրայվեր կլասսի հայտարարում չի պահանջվում։</w:t>
+        <w:t>ից սկսած դրայվեր կլասսի հայտարարում</w:t>
+      </w:r>
+      <w:r>
+        <w:rPr>
+          <w:lang w:val="hy-AM"/>
+        </w:rPr>
+        <w:t xml:space="preserve"> Class.forName()</w:t>
+      </w:r>
+      <w:r>
+        <w:rPr>
+          <w:lang w:val="hy-AM"/>
+        </w:rPr>
+        <w:t xml:space="preserve"> չի պահանջվում։</w:t>
       </w:r>
       <w:r>
         <w:rPr>
@@ -849,6 +1665,7 @@
         <w:rPr>
           <w:lang w:val="hy-AM"/>
         </w:rPr>
+        <w:lastRenderedPageBreak/>
         <w:t>Connection</w:t>
       </w:r>
       <w:r>
@@ -1170,7 +1987,6 @@
           <w:bCs/>
           <w:lang w:val="hy-AM"/>
         </w:rPr>
-        <w:lastRenderedPageBreak/>
         <w:t>DriverManager class</w:t>
       </w:r>
     </w:p>
@@ -1391,6 +2207,7 @@
           <w:bCs/>
           <w:lang w:val="hy-AM"/>
         </w:rPr>
+        <w:lastRenderedPageBreak/>
         <w:t>Statement interface</w:t>
       </w:r>
     </w:p>
@@ -1637,14 +2454,7 @@
         <w:rPr>
           <w:lang w:val="hy-AM"/>
         </w:rPr>
-        <w:t xml:space="preserve">PreparedStatement - </w:t>
-      </w:r>
-      <w:r>
-        <w:rPr>
-          <w:lang w:val="hy-AM"/>
-        </w:rPr>
-        <w:lastRenderedPageBreak/>
-        <w:t>ի</w:t>
+        <w:t>PreparedStatement - ի</w:t>
       </w:r>
       <w:r>
         <w:rPr>
@@ -1780,13 +2590,363 @@
         <w:spacing w:line="360" w:lineRule="auto"/>
         <w:jc w:val="both"/>
         <w:rPr>
+          <w:b/>
+          <w:bCs/>
+          <w:lang w:val="hy-AM"/>
+        </w:rPr>
+      </w:pPr>
+      <w:r>
+        <w:rPr>
+          <w:b/>
+          <w:bCs/>
+          <w:lang w:val="hy-AM"/>
+        </w:rPr>
+        <w:t>Database</w:t>
+      </w:r>
+      <w:r>
+        <w:rPr>
+          <w:b/>
+          <w:bCs/>
+          <w:lang w:val="hy-AM"/>
+        </w:rPr>
+        <w:t>MetaData</w:t>
+      </w:r>
+      <w:r>
+        <w:rPr>
+          <w:b/>
+          <w:bCs/>
+          <w:lang w:val="hy-AM"/>
+        </w:rPr>
+        <w:t> </w:t>
+      </w:r>
+      <w:r>
+        <w:rPr>
+          <w:b/>
+          <w:bCs/>
+          <w:lang w:val="hy-AM"/>
+        </w:rPr>
+        <w:t>interface</w:t>
+      </w:r>
+    </w:p>
+    <w:p>
+      <w:pPr>
+        <w:spacing w:line="360" w:lineRule="auto"/>
+        <w:jc w:val="both"/>
+        <w:rPr>
+          <w:lang w:val="hy-AM"/>
+        </w:rPr>
+      </w:pPr>
+      <w:r>
+        <w:rPr>
+          <w:lang w:val="hy-AM"/>
+        </w:rPr>
+        <w:t>Metadata նշանակում է տվյալներ տվյալների մասին</w:t>
+      </w:r>
+      <w:r>
+        <w:rPr>
+          <w:lang w:val="hy-AM"/>
+        </w:rPr>
+        <w:t xml:space="preserve">։ Օգտագործվում է </w:t>
+      </w:r>
+      <w:r>
+        <w:rPr>
+          <w:lang w:val="hy-AM"/>
+        </w:rPr>
+        <w:t>database</w:t>
+      </w:r>
+      <w:r>
+        <w:rPr>
+          <w:lang w:val="hy-AM"/>
+        </w:rPr>
+        <w:t xml:space="preserve"> – </w:t>
+      </w:r>
+      <w:r>
+        <w:rPr>
+          <w:lang w:val="hy-AM"/>
+        </w:rPr>
+        <w:t xml:space="preserve">ի մասին լրացուցիչ տվյալներ ստանալու համար։ Օր՝ </w:t>
+      </w:r>
+      <w:r>
+        <w:rPr>
           <w:lang w:val="en-US"/>
         </w:rPr>
-      </w:pPr>
-      <w:r>
+        <w:t xml:space="preserve">driver - </w:t>
+      </w:r>
+      <w:r>
+        <w:rPr>
+          <w:lang w:val="hy-AM"/>
+        </w:rPr>
+        <w:t>ի</w:t>
+      </w:r>
+      <w:r>
+        <w:rPr>
+          <w:lang w:val="hy-AM"/>
+        </w:rPr>
+        <w:t xml:space="preserve">, անուն, </w:t>
+      </w:r>
+      <w:r>
+        <w:rPr>
+          <w:lang w:val="hy-AM"/>
+        </w:rPr>
+        <w:t>վերսիա</w:t>
+      </w:r>
+      <w:r>
+        <w:rPr>
+          <w:lang w:val="hy-AM"/>
+        </w:rPr>
+        <w:t xml:space="preserve"> և այլն։</w:t>
+      </w:r>
+    </w:p>
+    <w:p>
+      <w:pPr>
+        <w:spacing w:line="360" w:lineRule="auto"/>
+        <w:jc w:val="both"/>
         <w:rPr>
           <w:lang w:val="en-US"/>
         </w:rPr>
+      </w:pPr>
+      <w:r>
+        <w:rPr>
+          <w:lang w:val="en-US"/>
+        </w:rPr>
+        <w:lastRenderedPageBreak/>
+        <w:t>Binary store retrieve</w:t>
+      </w:r>
+    </w:p>
+    <w:p>
+      <w:pPr>
+        <w:spacing w:line="360" w:lineRule="auto"/>
+        <w:jc w:val="both"/>
+        <w:rPr>
+          <w:lang w:val="en-US"/>
+        </w:rPr>
+      </w:pPr>
+    </w:p>
+    <w:p>
+      <w:pPr>
+        <w:spacing w:line="360" w:lineRule="auto"/>
+        <w:jc w:val="both"/>
+        <w:rPr>
+          <w:lang w:val="en-US"/>
+        </w:rPr>
+      </w:pPr>
+      <w:r>
+        <w:rPr>
+          <w:lang w:val="en-US"/>
+        </w:rPr>
+        <w:t>File</w:t>
+      </w:r>
+      <w:r>
+        <w:rPr>
+          <w:lang w:val="en-US"/>
+        </w:rPr>
+        <w:t xml:space="preserve"> store retrieve</w:t>
+      </w:r>
+    </w:p>
+    <w:p>
+      <w:pPr>
+        <w:spacing w:line="360" w:lineRule="auto"/>
+        <w:jc w:val="both"/>
+      </w:pPr>
+    </w:p>
+    <w:p>
+      <w:pPr>
+        <w:spacing w:line="360" w:lineRule="auto"/>
+        <w:jc w:val="both"/>
+        <w:rPr>
+          <w:b/>
+          <w:bCs/>
+          <w:lang w:val="en-US"/>
+        </w:rPr>
+      </w:pPr>
+      <w:r>
+        <w:rPr>
+          <w:b/>
+          <w:bCs/>
+          <w:lang w:val="en-US"/>
+        </w:rPr>
+        <w:t>CallableStatement interface</w:t>
+      </w:r>
+    </w:p>
+    <w:p>
+      <w:pPr>
+        <w:spacing w:line="360" w:lineRule="auto"/>
+        <w:jc w:val="both"/>
+        <w:rPr>
+          <w:lang w:val="en-US"/>
+        </w:rPr>
+      </w:pPr>
+      <w:r>
+        <w:rPr>
+          <w:lang w:val="en-US"/>
+        </w:rPr>
+        <w:t>Տալիս է մեթոդներ sql պրոցեդուրաների կանչելու համար։</w:t>
+      </w:r>
+    </w:p>
+    <w:p>
+      <w:pPr>
+        <w:spacing w:line="360" w:lineRule="auto"/>
+        <w:jc w:val="both"/>
+        <w:rPr>
+          <w:lang w:val="hy-AM"/>
+        </w:rPr>
+      </w:pPr>
+    </w:p>
+    <w:p>
+      <w:pPr>
+        <w:spacing w:line="360" w:lineRule="auto"/>
+        <w:jc w:val="both"/>
+        <w:rPr>
+          <w:b/>
+          <w:bCs/>
+          <w:lang w:val="en-US"/>
+        </w:rPr>
+      </w:pPr>
+      <w:r>
+        <w:rPr>
+          <w:b/>
+          <w:bCs/>
+          <w:lang w:val="en-US"/>
+        </w:rPr>
+        <w:t>Batch Processing</w:t>
+      </w:r>
+    </w:p>
+    <w:p>
+      <w:pPr>
+        <w:spacing w:line="360" w:lineRule="auto"/>
+        <w:jc w:val="both"/>
+        <w:rPr>
+          <w:lang w:val="hy-AM"/>
+        </w:rPr>
+      </w:pPr>
+      <w:r>
+        <w:rPr>
+          <w:lang w:val="hy-AM"/>
+        </w:rPr>
+        <w:t>Եթե կան իրար հաջորդող querie – ներ ապա դրանք առանձին առանձին</w:t>
+      </w:r>
+      <w:r>
+        <w:rPr>
+          <w:lang w:val="hy-AM"/>
+        </w:rPr>
+        <w:t>ի փոխարեն կարող ենք</w:t>
+      </w:r>
+      <w:r>
+        <w:rPr>
+          <w:lang w:val="hy-AM"/>
+        </w:rPr>
+        <w:t xml:space="preserve"> exequte </w:t>
+      </w:r>
+      <w:r>
+        <w:rPr>
+          <w:lang w:val="hy-AM"/>
+        </w:rPr>
+        <w:t>ա</w:t>
+      </w:r>
+      <w:r>
+        <w:rPr>
+          <w:lang w:val="hy-AM"/>
+        </w:rPr>
+        <w:t>նել</w:t>
+      </w:r>
+      <w:r>
+        <w:rPr>
+          <w:lang w:val="hy-AM"/>
+        </w:rPr>
+        <w:t xml:space="preserve"> բոլորը միասին։</w:t>
+      </w:r>
+      <w:r>
+        <w:rPr>
+          <w:lang w:val="hy-AM"/>
+        </w:rPr>
+        <w:t xml:space="preserve"> Առանձինի դեպքում ամեն անգամ </w:t>
+      </w:r>
+      <w:r>
+        <w:rPr>
+          <w:lang w:val="hy-AM"/>
+        </w:rPr>
+        <w:t xml:space="preserve">connection </w:t>
+      </w:r>
+      <w:r>
+        <w:rPr>
+          <w:lang w:val="hy-AM"/>
+        </w:rPr>
+        <w:t xml:space="preserve">է հաստատվում և օր շատ </w:t>
+      </w:r>
+      <w:r>
+        <w:rPr>
+          <w:lang w:val="hy-AM"/>
+        </w:rPr>
+        <w:t xml:space="preserve">insert </w:t>
+      </w:r>
+      <w:r>
+        <w:rPr>
+          <w:lang w:val="hy-AM"/>
+        </w:rPr>
+        <w:t>–</w:t>
+      </w:r>
+      <w:r>
+        <w:rPr>
+          <w:lang w:val="hy-AM"/>
+        </w:rPr>
+        <w:t xml:space="preserve"> </w:t>
+      </w:r>
+      <w:r>
+        <w:rPr>
+          <w:lang w:val="hy-AM"/>
+        </w:rPr>
+        <w:t>ների դեպքում անարդյունավետ է։</w:t>
+      </w:r>
+      <w:r>
+        <w:rPr>
+          <w:lang w:val="hy-AM"/>
+        </w:rPr>
+        <w:t xml:space="preserve"> Դրա</w:t>
+      </w:r>
+      <w:r>
+        <w:rPr>
+          <w:lang w:val="hy-AM"/>
+        </w:rPr>
+        <w:t xml:space="preserve"> համար կարող ենք</w:t>
+      </w:r>
+      <w:r>
+        <w:rPr>
+          <w:lang w:val="hy-AM"/>
+        </w:rPr>
+        <w:t xml:space="preserve"> </w:t>
+      </w:r>
+      <w:r>
+        <w:rPr>
+          <w:lang w:val="hy-AM"/>
+        </w:rPr>
+        <w:t xml:space="preserve"> statement – ի կամ preparedStatement – ի վրա կանչել setButch(query) և վերջում statement.executeButche()։ Վերադարձված մասիվի երկարությունը butch – երի քնակն է։</w:t>
+      </w:r>
+    </w:p>
+    <w:p>
+      <w:pPr>
+        <w:spacing w:line="360" w:lineRule="auto"/>
+        <w:jc w:val="both"/>
+        <w:rPr>
+          <w:b/>
+          <w:bCs/>
+          <w:lang w:val="hy-AM"/>
+        </w:rPr>
+      </w:pPr>
+    </w:p>
+    <w:p>
+      <w:pPr>
+        <w:spacing w:line="360" w:lineRule="auto"/>
+        <w:jc w:val="both"/>
+        <w:rPr>
+          <w:lang w:val="hy-AM"/>
+        </w:rPr>
+      </w:pPr>
+      <w:r>
+        <w:rPr>
+          <w:b/>
+          <w:bCs/>
+          <w:lang w:val="hy-AM"/>
+        </w:rPr>
         <w:t>Transactions</w:t>
       </w:r>
     </w:p>
@@ -1806,15 +2966,289 @@
       </w:r>
       <w:r>
         <w:rPr>
+          <w:lang w:val="hy-AM"/>
+        </w:rPr>
+        <w:t xml:space="preserve"> </w:t>
+      </w:r>
+      <w:r>
+        <w:rPr>
+          <w:lang w:val="hy-AM"/>
+        </w:rPr>
+        <w:t>են</w:t>
+      </w:r>
+      <w:r>
+        <w:rPr>
+          <w:lang w:val="hy-AM"/>
+        </w:rPr>
+        <w:t xml:space="preserve"> </w:t>
+      </w:r>
+      <w:r>
+        <w:rPr>
+          <w:lang w:val="hy-AM"/>
+        </w:rPr>
+        <w:t>(</w:t>
+      </w:r>
+      <w:r>
+        <w:rPr>
+          <w:lang w:val="hy-AM"/>
+        </w:rPr>
+        <w:t>այդ թվում նաև իրականացվածները</w:t>
+      </w:r>
+      <w:r>
+        <w:rPr>
+          <w:lang w:val="hy-AM"/>
+        </w:rPr>
+        <w:t>)</w:t>
+      </w:r>
+      <w:r>
+        <w:rPr>
+          <w:lang w:val="hy-AM"/>
+        </w:rPr>
+        <w:t>։</w:t>
+      </w:r>
+    </w:p>
+    <w:p>
+      <w:pPr>
+        <w:spacing w:line="360" w:lineRule="auto"/>
+        <w:jc w:val="both"/>
+        <w:rPr>
+          <w:lang w:val="hy-AM"/>
+        </w:rPr>
+      </w:pPr>
+      <w:r>
+        <w:rPr>
+          <w:lang w:val="hy-AM"/>
+        </w:rPr>
+        <w:t>Տրանզակցիայի</w:t>
+      </w:r>
+      <w:r>
+        <w:rPr>
+          <w:lang w:val="hy-AM"/>
+        </w:rPr>
+        <w:t xml:space="preserve"> </w:t>
+      </w:r>
+      <w:r>
+        <w:rPr>
+          <w:lang w:val="hy-AM"/>
+        </w:rPr>
+        <w:t xml:space="preserve">ավտոմատ </w:t>
+      </w:r>
+      <w:r>
+        <w:rPr>
+          <w:lang w:val="hy-AM"/>
+        </w:rPr>
+        <w:t xml:space="preserve">commit – </w:t>
+      </w:r>
+      <w:r>
+        <w:rPr>
+          <w:lang w:val="hy-AM"/>
+        </w:rPr>
+        <w:t xml:space="preserve">ը միացնելու / անջատելու համար </w:t>
+      </w:r>
+      <w:r>
+        <w:rPr>
+          <w:lang w:val="hy-AM"/>
+        </w:rPr>
+        <w:t>setAutoCommit(true / fals</w:t>
+      </w:r>
+      <w:r>
+        <w:rPr>
+          <w:lang w:val="hy-AM"/>
+        </w:rPr>
+        <w:t>e</w:t>
+      </w:r>
+      <w:r>
+        <w:rPr>
+          <w:lang w:val="hy-AM"/>
+        </w:rPr>
+        <w:t>)</w:t>
+      </w:r>
+    </w:p>
+    <w:p>
+      <w:pPr>
+        <w:spacing w:line="360" w:lineRule="auto"/>
+        <w:jc w:val="both"/>
+        <w:rPr>
+          <w:lang w:val="hy-AM"/>
+        </w:rPr>
+      </w:pPr>
+      <w:r>
+        <w:rPr>
+          <w:lang w:val="hy-AM"/>
+        </w:rPr>
+        <w:t xml:space="preserve">Գործողությունների իրականացման համար </w:t>
+      </w:r>
+      <w:r>
+        <w:rPr>
+          <w:lang w:val="hy-AM"/>
+        </w:rPr>
+        <w:t>connection.commit()</w:t>
+      </w:r>
+    </w:p>
+    <w:p>
+      <w:pPr>
+        <w:spacing w:line="360" w:lineRule="auto"/>
+        <w:jc w:val="both"/>
+        <w:rPr>
+          <w:lang w:val="hy-AM"/>
+        </w:rPr>
+      </w:pPr>
+      <w:r>
+        <w:rPr>
+          <w:lang w:val="hy-AM"/>
+        </w:rPr>
+        <w:t xml:space="preserve">Չեղարկման համար </w:t>
+      </w:r>
+      <w:r>
+        <w:rPr>
+          <w:lang w:val="hy-AM"/>
+        </w:rPr>
+        <w:t>connection.rollback()</w:t>
+      </w:r>
+      <w:r>
+        <w:rPr>
+          <w:lang w:val="hy-AM"/>
+        </w:rPr>
+        <w:t xml:space="preserve">, </w:t>
+      </w:r>
+      <w:r>
+        <w:rPr>
+          <w:lang w:val="hy-AM"/>
+        </w:rPr>
+        <w:t xml:space="preserve">օգտագործվում է հիմնականում </w:t>
+      </w:r>
+      <w:r>
+        <w:rPr>
+          <w:lang w:val="hy-AM"/>
+        </w:rPr>
+        <w:t xml:space="preserve">catche </w:t>
+      </w:r>
+      <w:r>
+        <w:rPr>
+          <w:lang w:val="hy-AM"/>
+        </w:rPr>
+        <w:t>բլոկներում</w:t>
+      </w:r>
+    </w:p>
+    <w:p>
+      <w:pPr>
+        <w:spacing w:line="360" w:lineRule="auto"/>
+        <w:jc w:val="both"/>
+        <w:rPr>
           <w:lang w:val="en-US"/>
         </w:rPr>
+      </w:pPr>
+      <w:r>
+        <w:rPr>
+          <w:lang w:val="en-US"/>
+        </w:rPr>
+        <w:lastRenderedPageBreak/>
+        <w:t>RowSet interface</w:t>
+      </w:r>
+    </w:p>
+    <w:p>
+      <w:pPr>
+        <w:spacing w:line="360" w:lineRule="auto"/>
+        <w:jc w:val="both"/>
+        <w:rPr>
+          <w:lang w:val="hy-AM"/>
+        </w:rPr>
+      </w:pPr>
+      <w:r>
+        <w:rPr>
+          <w:lang w:val="en-US"/>
+        </w:rPr>
+        <w:t xml:space="preserve">ResultSet – </w:t>
+      </w:r>
+      <w:r>
+        <w:rPr>
+          <w:lang w:val="hy-AM"/>
+        </w:rPr>
+        <w:t>ի կատարելագործված տարբերակն է որը ունի 5 իմպլեմենտացիա։</w:t>
+      </w:r>
+    </w:p>
+    <w:p>
+      <w:pPr>
+        <w:spacing w:line="360" w:lineRule="auto"/>
+        <w:jc w:val="both"/>
+        <w:rPr>
+          <w:lang w:val="hy-AM"/>
+        </w:rPr>
+      </w:pPr>
+      <w:r>
+        <w:rPr>
+          <w:lang w:val="hy-AM"/>
+        </w:rPr>
+        <w:t>JdbcRowSet</w:t>
+      </w:r>
+      <w:r>
+        <w:rPr>
+          <w:lang w:val="hy-AM"/>
+        </w:rPr>
+        <w:t xml:space="preserve"> – ը ամենաշատ է նման </w:t>
+      </w:r>
+      <w:r>
+        <w:rPr>
+          <w:lang w:val="hy-AM"/>
+        </w:rPr>
+        <w:t xml:space="preserve">resultSet </w:t>
+      </w:r>
+      <w:r>
+        <w:rPr>
+          <w:lang w:val="hy-AM"/>
+        </w:rPr>
+        <w:t>–</w:t>
+      </w:r>
+      <w:r>
+        <w:rPr>
+          <w:lang w:val="hy-AM"/>
+        </w:rPr>
         <w:t xml:space="preserve"> </w:t>
       </w:r>
       <w:r>
         <w:rPr>
           <w:lang w:val="hy-AM"/>
         </w:rPr>
-        <w:t>են</w:t>
+        <w:t>ին</w:t>
+      </w:r>
+    </w:p>
+    <w:p>
+      <w:pPr>
+        <w:spacing w:line="360" w:lineRule="auto"/>
+        <w:jc w:val="both"/>
+        <w:rPr>
+          <w:lang w:val="hy-AM"/>
+        </w:rPr>
+      </w:pPr>
+      <w:r>
+        <w:rPr>
+          <w:lang w:val="hy-AM"/>
+        </w:rPr>
+        <w:t>Chached</w:t>
+      </w:r>
+      <w:r>
+        <w:rPr>
+          <w:lang w:val="hy-AM"/>
+        </w:rPr>
+        <w:t>RowSet</w:t>
+      </w:r>
+      <w:r>
+        <w:rPr>
+          <w:lang w:val="hy-AM"/>
+        </w:rPr>
+        <w:t xml:space="preserve"> – ը քեշավորում է տվյալները և ամեն անգամ կարիք չունի դիմելու </w:t>
+      </w:r>
+      <w:r>
+        <w:rPr>
+          <w:lang w:val="hy-AM"/>
+        </w:rPr>
+        <w:t xml:space="preserve">db </w:t>
+      </w:r>
+      <w:r>
+        <w:rPr>
+          <w:lang w:val="hy-AM"/>
+        </w:rPr>
+        <w:t>–</w:t>
       </w:r>
       <w:r>
         <w:rPr>
@@ -1824,42 +3258,162 @@
       </w:r>
       <w:r>
         <w:rPr>
-          <w:lang w:val="en-US"/>
-        </w:rPr>
-        <w:t>(</w:t>
-      </w:r>
-      <w:r>
-        <w:rPr>
-          <w:lang w:val="hy-AM"/>
-        </w:rPr>
-        <w:t>այդ թվում նաև իրականացվածները</w:t>
-      </w:r>
-      <w:r>
-        <w:rPr>
-          <w:lang w:val="en-US"/>
-        </w:rPr>
-        <w:t>)</w:t>
-      </w:r>
-      <w:r>
-        <w:rPr>
-          <w:lang w:val="hy-AM"/>
-        </w:rPr>
-        <w:t>։</w:t>
-      </w:r>
-    </w:p>
-    <w:p>
-      <w:pPr>
-        <w:spacing w:line="360" w:lineRule="auto"/>
-        <w:jc w:val="both"/>
-        <w:rPr>
-          <w:lang w:val="hy-AM"/>
-        </w:rPr>
-      </w:pPr>
-      <w:r>
-        <w:rPr>
-          <w:lang w:val="hy-AM"/>
-        </w:rPr>
-        <w:t>Տրանզակցիայի</w:t>
+          <w:lang w:val="hy-AM"/>
+        </w:rPr>
+        <w:t>ին</w:t>
+      </w:r>
+    </w:p>
+    <w:p>
+      <w:pPr>
+        <w:spacing w:line="360" w:lineRule="auto"/>
+        <w:jc w:val="both"/>
+        <w:rPr>
+          <w:lang w:val="hy-AM"/>
+        </w:rPr>
+      </w:pPr>
+      <w:r>
+        <w:rPr>
+          <w:lang w:val="hy-AM"/>
+        </w:rPr>
+        <w:t>Web</w:t>
+      </w:r>
+      <w:r>
+        <w:rPr>
+          <w:lang w:val="hy-AM"/>
+        </w:rPr>
+        <w:t>RowSet</w:t>
+      </w:r>
+      <w:r>
+        <w:rPr>
+          <w:lang w:val="hy-AM"/>
+        </w:rPr>
+        <w:t xml:space="preserve"> – </w:t>
+      </w:r>
+      <w:r>
+        <w:rPr>
+          <w:lang w:val="hy-AM"/>
+        </w:rPr>
+        <w:t xml:space="preserve">ը ի լրումն  </w:t>
+      </w:r>
+      <w:r>
+        <w:rPr>
+          <w:lang w:val="hy-AM"/>
+        </w:rPr>
+        <w:t>Chached</w:t>
+      </w:r>
+      <w:r>
+        <w:rPr>
+          <w:lang w:val="hy-AM"/>
+        </w:rPr>
+        <w:t>RowSet</w:t>
+      </w:r>
+      <w:r>
+        <w:rPr>
+          <w:lang w:val="hy-AM"/>
+        </w:rPr>
+        <w:t xml:space="preserve"> – ի հատկությունների կարող է նաև տվյալները գրել </w:t>
+      </w:r>
+      <w:r>
+        <w:rPr>
+          <w:lang w:val="hy-AM"/>
+        </w:rPr>
+        <w:t xml:space="preserve">xml </w:t>
+      </w:r>
+      <w:r>
+        <w:rPr>
+          <w:lang w:val="hy-AM"/>
+        </w:rPr>
+        <w:t>ֆայլի մեջ</w:t>
+      </w:r>
+    </w:p>
+    <w:p>
+      <w:pPr>
+        <w:spacing w:line="360" w:lineRule="auto"/>
+        <w:jc w:val="both"/>
+        <w:rPr>
+          <w:lang w:val="hy-AM"/>
+        </w:rPr>
+      </w:pPr>
+      <w:r>
+        <w:rPr>
+          <w:lang w:val="hy-AM"/>
+        </w:rPr>
+        <w:t>Join</w:t>
+      </w:r>
+      <w:r>
+        <w:rPr>
+          <w:lang w:val="hy-AM"/>
+        </w:rPr>
+        <w:t>RowSet</w:t>
+      </w:r>
+      <w:r>
+        <w:rPr>
+          <w:lang w:val="hy-AM"/>
+        </w:rPr>
+        <w:t xml:space="preserve"> – </w:t>
+      </w:r>
+      <w:r>
+        <w:rPr>
+          <w:lang w:val="hy-AM"/>
+        </w:rPr>
+        <w:t xml:space="preserve">ով կարող ենք </w:t>
+      </w:r>
+      <w:r>
+        <w:rPr>
+          <w:lang w:val="hy-AM"/>
+        </w:rPr>
+        <w:t xml:space="preserve">rowSet </w:t>
+      </w:r>
+      <w:r>
+        <w:rPr>
+          <w:lang w:val="hy-AM"/>
+        </w:rPr>
+        <w:t>օբյեկտները իրար միավորել</w:t>
+      </w:r>
+    </w:p>
+    <w:p>
+      <w:pPr>
+        <w:spacing w:line="360" w:lineRule="auto"/>
+        <w:jc w:val="both"/>
+        <w:rPr>
+          <w:lang w:val="hy-AM"/>
+        </w:rPr>
+      </w:pPr>
+      <w:r>
+        <w:rPr>
+          <w:lang w:val="hy-AM"/>
+        </w:rPr>
+        <w:t>Filtered</w:t>
+      </w:r>
+      <w:r>
+        <w:rPr>
+          <w:lang w:val="hy-AM"/>
+        </w:rPr>
+        <w:t>RowSet</w:t>
+      </w:r>
+      <w:r>
+        <w:rPr>
+          <w:lang w:val="hy-AM"/>
+        </w:rPr>
+        <w:t xml:space="preserve"> – </w:t>
+      </w:r>
+      <w:r>
+        <w:rPr>
+          <w:lang w:val="hy-AM"/>
+        </w:rPr>
+        <w:t xml:space="preserve">ի միջոցով կարող ենք ֆիլտրել </w:t>
+      </w:r>
+      <w:r>
+        <w:rPr>
+          <w:lang w:val="hy-AM"/>
+        </w:rPr>
+        <w:t xml:space="preserve">db </w:t>
+      </w:r>
+      <w:r>
+        <w:rPr>
+          <w:lang w:val="hy-AM"/>
+        </w:rPr>
+        <w:t>–</w:t>
       </w:r>
       <w:r>
         <w:rPr>
@@ -1871,153 +3425,57 @@
         <w:rPr>
           <w:lang w:val="hy-AM"/>
         </w:rPr>
-        <w:t xml:space="preserve">ավտոմատ </w:t>
-      </w:r>
-      <w:r>
-        <w:rPr>
-          <w:lang w:val="hy-AM"/>
-        </w:rPr>
-        <w:t xml:space="preserve">commit – </w:t>
-      </w:r>
-      <w:r>
-        <w:rPr>
-          <w:lang w:val="hy-AM"/>
-        </w:rPr>
-        <w:t xml:space="preserve">ը միացնելու / անջատելու համար </w:t>
-      </w:r>
-      <w:r>
-        <w:rPr>
-          <w:lang w:val="hy-AM"/>
-        </w:rPr>
-        <w:t>setAutoCommit(true / fals</w:t>
-      </w:r>
-      <w:r>
-        <w:rPr>
-          <w:lang w:val="hy-AM"/>
-        </w:rPr>
-        <w:t>e</w:t>
-      </w:r>
-      <w:r>
-        <w:rPr>
-          <w:lang w:val="hy-AM"/>
-        </w:rPr>
-        <w:t>)</w:t>
-      </w:r>
-    </w:p>
-    <w:p>
-      <w:pPr>
-        <w:spacing w:line="360" w:lineRule="auto"/>
-        <w:jc w:val="both"/>
-        <w:rPr>
-          <w:lang w:val="hy-AM"/>
-        </w:rPr>
-      </w:pPr>
-      <w:r>
-        <w:rPr>
-          <w:lang w:val="hy-AM"/>
-        </w:rPr>
-        <w:t xml:space="preserve">Գործողությունների իրականացման համար </w:t>
-      </w:r>
-      <w:r>
-        <w:rPr>
-          <w:lang w:val="hy-AM"/>
-        </w:rPr>
-        <w:t>connection.commit()</w:t>
-      </w:r>
-    </w:p>
-    <w:p>
-      <w:pPr>
-        <w:spacing w:line="360" w:lineRule="auto"/>
-        <w:jc w:val="both"/>
-        <w:rPr>
-          <w:lang w:val="en-US"/>
-        </w:rPr>
-      </w:pPr>
-      <w:r>
-        <w:rPr>
-          <w:lang w:val="hy-AM"/>
-        </w:rPr>
-        <w:t xml:space="preserve">Չեղարկման համար </w:t>
-      </w:r>
-      <w:r>
-        <w:rPr>
-          <w:lang w:val="hy-AM"/>
-        </w:rPr>
-        <w:t>connection.rollback()</w:t>
-      </w:r>
-      <w:r>
-        <w:rPr>
-          <w:lang w:val="hy-AM"/>
-        </w:rPr>
-        <w:t xml:space="preserve">, </w:t>
-      </w:r>
-      <w:r>
-        <w:rPr>
-          <w:lang w:val="hy-AM"/>
-        </w:rPr>
-        <w:t xml:space="preserve">օգտագործվում է հիմնականում </w:t>
-      </w:r>
-      <w:r>
-        <w:rPr>
-          <w:lang w:val="hy-AM"/>
-        </w:rPr>
-        <w:t xml:space="preserve">catche </w:t>
-      </w:r>
-      <w:r>
-        <w:rPr>
-          <w:lang w:val="hy-AM"/>
-        </w:rPr>
-        <w:t>բլոկներում</w:t>
-      </w:r>
-    </w:p>
-    <w:p>
-      <w:pPr>
-        <w:spacing w:line="360" w:lineRule="auto"/>
-        <w:jc w:val="both"/>
-        <w:rPr>
-          <w:lang w:val="hy-AM"/>
-        </w:rPr>
-      </w:pPr>
-    </w:p>
-    <w:p>
-      <w:pPr>
-        <w:spacing w:line="360" w:lineRule="auto"/>
-        <w:jc w:val="both"/>
-        <w:rPr>
-          <w:lang w:val="hy-AM"/>
-        </w:rPr>
-      </w:pPr>
-    </w:p>
-    <w:p>
-      <w:pPr>
-        <w:spacing w:line="360" w:lineRule="auto"/>
-        <w:jc w:val="both"/>
-        <w:rPr>
-          <w:lang w:val="hy-AM"/>
-        </w:rPr>
-      </w:pPr>
-    </w:p>
-    <w:p>
-      <w:pPr>
-        <w:spacing w:line="360" w:lineRule="auto"/>
-        <w:jc w:val="both"/>
-        <w:rPr>
-          <w:lang w:val="hy-AM"/>
-        </w:rPr>
-      </w:pPr>
-    </w:p>
-    <w:p>
-      <w:pPr>
-        <w:spacing w:line="360" w:lineRule="auto"/>
-        <w:jc w:val="both"/>
-        <w:rPr>
-          <w:lang w:val="hy-AM"/>
-        </w:rPr>
-      </w:pPr>
-    </w:p>
-    <w:p>
-      <w:pPr>
-        <w:pStyle w:val="ListParagraph"/>
+        <w:t>ից ստացված արդյունքը</w:t>
+      </w:r>
+    </w:p>
+    <w:p>
+      <w:pPr>
+        <w:spacing w:line="360" w:lineRule="auto"/>
+        <w:jc w:val="both"/>
+        <w:rPr>
+          <w:lang w:val="hy-AM"/>
+        </w:rPr>
+      </w:pPr>
+    </w:p>
+    <w:p>
+      <w:pPr>
+        <w:spacing w:line="360" w:lineRule="auto"/>
+        <w:jc w:val="both"/>
+        <w:rPr>
+          <w:lang w:val="hy-AM"/>
+        </w:rPr>
+      </w:pPr>
+    </w:p>
+    <w:p>
+      <w:pPr>
+        <w:spacing w:line="360" w:lineRule="auto"/>
+        <w:jc w:val="both"/>
+        <w:rPr>
+          <w:lang w:val="hy-AM"/>
+        </w:rPr>
+      </w:pPr>
+    </w:p>
+    <w:p>
+      <w:pPr>
+        <w:spacing w:line="360" w:lineRule="auto"/>
+        <w:jc w:val="both"/>
+        <w:rPr>
+          <w:lang w:val="hy-AM"/>
+        </w:rPr>
+      </w:pPr>
+    </w:p>
+    <w:p>
+      <w:pPr>
+        <w:spacing w:line="360" w:lineRule="auto"/>
+        <w:jc w:val="both"/>
+        <w:rPr>
+          <w:lang w:val="hy-AM"/>
+        </w:rPr>
+      </w:pPr>
+    </w:p>
+    <w:p>
+      <w:pPr>
+        <w:pStyle w:val="a3"/>
         <w:spacing w:line="360" w:lineRule="auto"/>
         <w:jc w:val="both"/>
         <w:rPr>
@@ -2066,7 +3524,7 @@
 </file>
 
 <file path=word/endnotes.xml><?xml version="1.0" encoding="utf-8"?>
-<w:endnotes xmlns:wpc="http://schemas.microsoft.com/office/word/2010/wordprocessingCanvas" xmlns:cx="http://schemas.microsoft.com/office/drawing/2014/chartex" xmlns:cx1="http://schemas.microsoft.com/office/drawing/2015/9/8/chartex" xmlns:cx2="http://schemas.microsoft.com/office/drawing/2015/10/21/chartex" xmlns:cx3="http://schemas.microsoft.com/office/drawing/2016/5/9/chartex" xmlns:cx4="http://schemas.microsoft.com/office/drawing/2016/5/10/chartex" xmlns:cx5="http://schemas.microsoft.com/office/drawing/2016/5/11/chartex" xmlns:cx6="http://schemas.microsoft.com/office/drawing/2016/5/12/chartex" xmlns:cx7="http://schemas.microsoft.com/office/drawing/2016/5/13/chartex" xmlns:cx8="http://schemas.microsoft.com/office/drawing/2016/5/14/chartex" xmlns:mc="http://schemas.openxmlformats.org/markup-compatibility/2006" xmlns:aink="http://schemas.microsoft.com/office/drawing/2016/ink" xmlns:am3d="http://schemas.microsoft.com/office/drawing/2017/model3d" xmlns:o="urn:schemas-microsoft-com:office:office" xmlns:r="http://schemas.openxmlformats.org/officeDocument/2006/relationships" xmlns:m="http://schemas.openxmlformats.org/officeDocument/2006/math" xmlns:v="urn:schemas-microsoft-com:vml" xmlns:wp14="http://schemas.microsoft.com/office/word/2010/wordprocessingDrawing" xmlns:wp="http://schemas.openxmlformats.org/drawingml/2006/wordprocessingDrawing" xmlns:w10="urn:schemas-microsoft-com:office:word" xmlns:w="http://schemas.openxmlformats.org/wordprocessingml/2006/main" xmlns:w14="http://schemas.microsoft.com/office/word/2010/wordml" xmlns:w15="http://schemas.microsoft.com/office/word/2012/wordml" xmlns:w16cex="http://schemas.microsoft.com/office/word/2018/wordml/cex" xmlns:w16cid="http://schemas.microsoft.com/office/word/2016/wordml/cid" xmlns:w16="http://schemas.microsoft.com/office/word/2018/wordml" xmlns:w16se="http://schemas.microsoft.com/office/word/2015/wordml/symex" xmlns:wpg="http://schemas.microsoft.com/office/word/2010/wordprocessingGroup" xmlns:wpi="http://schemas.microsoft.com/office/word/2010/wordprocessingInk" xmlns:wne="http://schemas.microsoft.com/office/word/2006/wordml" xmlns:wps="http://schemas.microsoft.com/office/word/2010/wordprocessingShape" mc:Ignorable="w14 w15 w16se w16cid w16 w16cex wp14">
+<w:endnotes xmlns:wpc="http://schemas.microsoft.com/office/word/2010/wordprocessingCanvas" xmlns:cx="http://schemas.microsoft.com/office/drawing/2014/chartex" xmlns:cx1="http://schemas.microsoft.com/office/drawing/2015/9/8/chartex" xmlns:cx2="http://schemas.microsoft.com/office/drawing/2015/10/21/chartex" xmlns:cx3="http://schemas.microsoft.com/office/drawing/2016/5/9/chartex" xmlns:cx4="http://schemas.microsoft.com/office/drawing/2016/5/10/chartex" xmlns:cx5="http://schemas.microsoft.com/office/drawing/2016/5/11/chartex" xmlns:cx6="http://schemas.microsoft.com/office/drawing/2016/5/12/chartex" xmlns:cx7="http://schemas.microsoft.com/office/drawing/2016/5/13/chartex" xmlns:cx8="http://schemas.microsoft.com/office/drawing/2016/5/14/chartex" xmlns:mc="http://schemas.openxmlformats.org/markup-compatibility/2006" xmlns:aink="http://schemas.microsoft.com/office/drawing/2016/ink" xmlns:am3d="http://schemas.microsoft.com/office/drawing/2017/model3d" xmlns:o="urn:schemas-microsoft-com:office:office" xmlns:r="http://schemas.openxmlformats.org/officeDocument/2006/relationships" xmlns:m="http://schemas.openxmlformats.org/officeDocument/2006/math" xmlns:v="urn:schemas-microsoft-com:vml" xmlns:wp14="http://schemas.microsoft.com/office/word/2010/wordprocessingDrawing" xmlns:wp="http://schemas.openxmlformats.org/drawingml/2006/wordprocessingDrawing" xmlns:w10="urn:schemas-microsoft-com:office:word" xmlns:w="http://schemas.openxmlformats.org/wordprocessingml/2006/main" xmlns:w14="http://schemas.microsoft.com/office/word/2010/wordml" xmlns:w15="http://schemas.microsoft.com/office/word/2012/wordml" xmlns:w16cid="http://schemas.microsoft.com/office/word/2016/wordml/cid" xmlns:w16se="http://schemas.microsoft.com/office/word/2015/wordml/symex" xmlns:wpg="http://schemas.microsoft.com/office/word/2010/wordprocessingGroup" xmlns:wpi="http://schemas.microsoft.com/office/word/2010/wordprocessingInk" xmlns:wne="http://schemas.microsoft.com/office/word/2006/wordml" xmlns:wps="http://schemas.microsoft.com/office/word/2010/wordprocessingShape" mc:Ignorable="w14 w15 w16se w16cid wp14">
   <w:endnote w:type="separator" w:id="-1">
     <w:p>
       <w:pPr>
@@ -2091,7 +3549,7 @@
 </file>
 
 <file path=word/footnotes.xml><?xml version="1.0" encoding="utf-8"?>
-<w:footnotes xmlns:wpc="http://schemas.microsoft.com/office/word/2010/wordprocessingCanvas" xmlns:cx="http://schemas.microsoft.com/office/drawing/2014/chartex" xmlns:cx1="http://schemas.microsoft.com/office/drawing/2015/9/8/chartex" xmlns:cx2="http://schemas.microsoft.com/office/drawing/2015/10/21/chartex" xmlns:cx3="http://schemas.microsoft.com/office/drawing/2016/5/9/chartex" xmlns:cx4="http://schemas.microsoft.com/office/drawing/2016/5/10/chartex" xmlns:cx5="http://schemas.microsoft.com/office/drawing/2016/5/11/chartex" xmlns:cx6="http://schemas.microsoft.com/office/drawing/2016/5/12/chartex" xmlns:cx7="http://schemas.microsoft.com/office/drawing/2016/5/13/chartex" xmlns:cx8="http://schemas.microsoft.com/office/drawing/2016/5/14/chartex" xmlns:mc="http://schemas.openxmlformats.org/markup-compatibility/2006" xmlns:aink="http://schemas.microsoft.com/office/drawing/2016/ink" xmlns:am3d="http://schemas.microsoft.com/office/drawing/2017/model3d" xmlns:o="urn:schemas-microsoft-com:office:office" xmlns:r="http://schemas.openxmlformats.org/officeDocument/2006/relationships" xmlns:m="http://schemas.openxmlformats.org/officeDocument/2006/math" xmlns:v="urn:schemas-microsoft-com:vml" xmlns:wp14="http://schemas.microsoft.com/office/word/2010/wordprocessingDrawing" xmlns:wp="http://schemas.openxmlformats.org/drawingml/2006/wordprocessingDrawing" xmlns:w10="urn:schemas-microsoft-com:office:word" xmlns:w="http://schemas.openxmlformats.org/wordprocessingml/2006/main" xmlns:w14="http://schemas.microsoft.com/office/word/2010/wordml" xmlns:w15="http://schemas.microsoft.com/office/word/2012/wordml" xmlns:w16cex="http://schemas.microsoft.com/office/word/2018/wordml/cex" xmlns:w16cid="http://schemas.microsoft.com/office/word/2016/wordml/cid" xmlns:w16="http://schemas.microsoft.com/office/word/2018/wordml" xmlns:w16se="http://schemas.microsoft.com/office/word/2015/wordml/symex" xmlns:wpg="http://schemas.microsoft.com/office/word/2010/wordprocessingGroup" xmlns:wpi="http://schemas.microsoft.com/office/word/2010/wordprocessingInk" xmlns:wne="http://schemas.microsoft.com/office/word/2006/wordml" xmlns:wps="http://schemas.microsoft.com/office/word/2010/wordprocessingShape" mc:Ignorable="w14 w15 w16se w16cid w16 w16cex wp14">
+<w:footnotes xmlns:wpc="http://schemas.microsoft.com/office/word/2010/wordprocessingCanvas" xmlns:cx="http://schemas.microsoft.com/office/drawing/2014/chartex" xmlns:cx1="http://schemas.microsoft.com/office/drawing/2015/9/8/chartex" xmlns:cx2="http://schemas.microsoft.com/office/drawing/2015/10/21/chartex" xmlns:cx3="http://schemas.microsoft.com/office/drawing/2016/5/9/chartex" xmlns:cx4="http://schemas.microsoft.com/office/drawing/2016/5/10/chartex" xmlns:cx5="http://schemas.microsoft.com/office/drawing/2016/5/11/chartex" xmlns:cx6="http://schemas.microsoft.com/office/drawing/2016/5/12/chartex" xmlns:cx7="http://schemas.microsoft.com/office/drawing/2016/5/13/chartex" xmlns:cx8="http://schemas.microsoft.com/office/drawing/2016/5/14/chartex" xmlns:mc="http://schemas.openxmlformats.org/markup-compatibility/2006" xmlns:aink="http://schemas.microsoft.com/office/drawing/2016/ink" xmlns:am3d="http://schemas.microsoft.com/office/drawing/2017/model3d" xmlns:o="urn:schemas-microsoft-com:office:office" xmlns:r="http://schemas.openxmlformats.org/officeDocument/2006/relationships" xmlns:m="http://schemas.openxmlformats.org/officeDocument/2006/math" xmlns:v="urn:schemas-microsoft-com:vml" xmlns:wp14="http://schemas.microsoft.com/office/word/2010/wordprocessingDrawing" xmlns:wp="http://schemas.openxmlformats.org/drawingml/2006/wordprocessingDrawing" xmlns:w10="urn:schemas-microsoft-com:office:word" xmlns:w="http://schemas.openxmlformats.org/wordprocessingml/2006/main" xmlns:w14="http://schemas.microsoft.com/office/word/2010/wordml" xmlns:w15="http://schemas.microsoft.com/office/word/2012/wordml" xmlns:w16cid="http://schemas.microsoft.com/office/word/2016/wordml/cid" xmlns:w16se="http://schemas.microsoft.com/office/word/2015/wordml/symex" xmlns:wpg="http://schemas.microsoft.com/office/word/2010/wordprocessingGroup" xmlns:wpi="http://schemas.microsoft.com/office/word/2010/wordprocessingInk" xmlns:wne="http://schemas.microsoft.com/office/word/2006/wordml" xmlns:wps="http://schemas.microsoft.com/office/word/2010/wordprocessingShape" mc:Ignorable="w14 w15 w16se w16cid wp14">
   <w:footnote w:type="separator" w:id="-1">
     <w:p>
       <w:pPr>
@@ -2116,8 +3574,157 @@
 </file>
 
 <file path=word/numbering.xml><?xml version="1.0" encoding="utf-8"?>
-<w:numbering xmlns:wpc="http://schemas.microsoft.com/office/word/2010/wordprocessingCanvas" xmlns:cx="http://schemas.microsoft.com/office/drawing/2014/chartex" xmlns:cx1="http://schemas.microsoft.com/office/drawing/2015/9/8/chartex" xmlns:cx2="http://schemas.microsoft.com/office/drawing/2015/10/21/chartex" xmlns:cx3="http://schemas.microsoft.com/office/drawing/2016/5/9/chartex" xmlns:cx4="http://schemas.microsoft.com/office/drawing/2016/5/10/chartex" xmlns:cx5="http://schemas.microsoft.com/office/drawing/2016/5/11/chartex" xmlns:cx6="http://schemas.microsoft.com/office/drawing/2016/5/12/chartex" xmlns:cx7="http://schemas.microsoft.com/office/drawing/2016/5/13/chartex" xmlns:cx8="http://schemas.microsoft.com/office/drawing/2016/5/14/chartex" xmlns:mc="http://schemas.openxmlformats.org/markup-compatibility/2006" xmlns:aink="http://schemas.microsoft.com/office/drawing/2016/ink" xmlns:am3d="http://schemas.microsoft.com/office/drawing/2017/model3d" xmlns:o="urn:schemas-microsoft-com:office:office" xmlns:r="http://schemas.openxmlformats.org/officeDocument/2006/relationships" xmlns:m="http://schemas.openxmlformats.org/officeDocument/2006/math" xmlns:v="urn:schemas-microsoft-com:vml" xmlns:wp14="http://schemas.microsoft.com/office/word/2010/wordprocessingDrawing" xmlns:wp="http://schemas.openxmlformats.org/drawingml/2006/wordprocessingDrawing" xmlns:w10="urn:schemas-microsoft-com:office:word" xmlns:w="http://schemas.openxmlformats.org/wordprocessingml/2006/main" xmlns:w14="http://schemas.microsoft.com/office/word/2010/wordml" xmlns:w15="http://schemas.microsoft.com/office/word/2012/wordml" xmlns:w16cex="http://schemas.microsoft.com/office/word/2018/wordml/cex" xmlns:w16cid="http://schemas.microsoft.com/office/word/2016/wordml/cid" xmlns:w16="http://schemas.microsoft.com/office/word/2018/wordml" xmlns:w16se="http://schemas.microsoft.com/office/word/2015/wordml/symex" xmlns:wpg="http://schemas.microsoft.com/office/word/2010/wordprocessingGroup" xmlns:wpi="http://schemas.microsoft.com/office/word/2010/wordprocessingInk" xmlns:wne="http://schemas.microsoft.com/office/word/2006/wordml" xmlns:wps="http://schemas.microsoft.com/office/word/2010/wordprocessingShape" mc:Ignorable="w14 w15 w16se w16cid w16 w16cex wp14">
+<w:numbering xmlns:wpc="http://schemas.microsoft.com/office/word/2010/wordprocessingCanvas" xmlns:cx="http://schemas.microsoft.com/office/drawing/2014/chartex" xmlns:cx1="http://schemas.microsoft.com/office/drawing/2015/9/8/chartex" xmlns:cx2="http://schemas.microsoft.com/office/drawing/2015/10/21/chartex" xmlns:cx3="http://schemas.microsoft.com/office/drawing/2016/5/9/chartex" xmlns:cx4="http://schemas.microsoft.com/office/drawing/2016/5/10/chartex" xmlns:cx5="http://schemas.microsoft.com/office/drawing/2016/5/11/chartex" xmlns:cx6="http://schemas.microsoft.com/office/drawing/2016/5/12/chartex" xmlns:cx7="http://schemas.microsoft.com/office/drawing/2016/5/13/chartex" xmlns:cx8="http://schemas.microsoft.com/office/drawing/2016/5/14/chartex" xmlns:mc="http://schemas.openxmlformats.org/markup-compatibility/2006" xmlns:aink="http://schemas.microsoft.com/office/drawing/2016/ink" xmlns:am3d="http://schemas.microsoft.com/office/drawing/2017/model3d" xmlns:o="urn:schemas-microsoft-com:office:office" xmlns:r="http://schemas.openxmlformats.org/officeDocument/2006/relationships" xmlns:m="http://schemas.openxmlformats.org/officeDocument/2006/math" xmlns:v="urn:schemas-microsoft-com:vml" xmlns:wp14="http://schemas.microsoft.com/office/word/2010/wordprocessingDrawing" xmlns:wp="http://schemas.openxmlformats.org/drawingml/2006/wordprocessingDrawing" xmlns:w10="urn:schemas-microsoft-com:office:word" xmlns:w="http://schemas.openxmlformats.org/wordprocessingml/2006/main" xmlns:w14="http://schemas.microsoft.com/office/word/2010/wordml" xmlns:w15="http://schemas.microsoft.com/office/word/2012/wordml" xmlns:w16cid="http://schemas.microsoft.com/office/word/2016/wordml/cid" xmlns:w16se="http://schemas.microsoft.com/office/word/2015/wordml/symex" xmlns:wpg="http://schemas.microsoft.com/office/word/2010/wordprocessingGroup" xmlns:wpi="http://schemas.microsoft.com/office/word/2010/wordprocessingInk" xmlns:wne="http://schemas.microsoft.com/office/word/2006/wordml" xmlns:wps="http://schemas.microsoft.com/office/word/2010/wordprocessingShape" mc:Ignorable="w14 w15 w16se w16cid wp14">
   <w:abstractNum w:abstractNumId="0" w15:restartNumberingAfterBreak="0">
+    <w:nsid w:val="137636D6"/>
+    <w:multiLevelType w:val="multilevel"/>
+    <w:tmpl w:val="D8EEA97C"/>
+    <w:lvl w:ilvl="0">
+      <w:start w:val="1"/>
+      <w:numFmt w:val="bullet"/>
+      <w:lvlText w:val=""/>
+      <w:lvlJc w:val="left"/>
+      <w:pPr>
+        <w:tabs>
+          <w:tab w:val="num" w:pos="720"/>
+        </w:tabs>
+        <w:ind w:left="720" w:hanging="360"/>
+      </w:pPr>
+      <w:rPr>
+        <w:rFonts w:ascii="Symbol" w:hAnsi="Symbol" w:hint="default"/>
+        <w:sz w:val="20"/>
+      </w:rPr>
+    </w:lvl>
+    <w:lvl w:ilvl="1" w:tentative="1">
+      <w:start w:val="1"/>
+      <w:numFmt w:val="bullet"/>
+      <w:lvlText w:val=""/>
+      <w:lvlJc w:val="left"/>
+      <w:pPr>
+        <w:tabs>
+          <w:tab w:val="num" w:pos="1440"/>
+        </w:tabs>
+        <w:ind w:left="1440" w:hanging="360"/>
+      </w:pPr>
+      <w:rPr>
+        <w:rFonts w:ascii="Symbol" w:hAnsi="Symbol" w:hint="default"/>
+        <w:sz w:val="20"/>
+      </w:rPr>
+    </w:lvl>
+    <w:lvl w:ilvl="2" w:tentative="1">
+      <w:start w:val="1"/>
+      <w:numFmt w:val="bullet"/>
+      <w:lvlText w:val=""/>
+      <w:lvlJc w:val="left"/>
+      <w:pPr>
+        <w:tabs>
+          <w:tab w:val="num" w:pos="2160"/>
+        </w:tabs>
+        <w:ind w:left="2160" w:hanging="360"/>
+      </w:pPr>
+      <w:rPr>
+        <w:rFonts w:ascii="Symbol" w:hAnsi="Symbol" w:hint="default"/>
+        <w:sz w:val="20"/>
+      </w:rPr>
+    </w:lvl>
+    <w:lvl w:ilvl="3" w:tentative="1">
+      <w:start w:val="1"/>
+      <w:numFmt w:val="bullet"/>
+      <w:lvlText w:val=""/>
+      <w:lvlJc w:val="left"/>
+      <w:pPr>
+        <w:tabs>
+          <w:tab w:val="num" w:pos="2880"/>
+        </w:tabs>
+        <w:ind w:left="2880" w:hanging="360"/>
+      </w:pPr>
+      <w:rPr>
+        <w:rFonts w:ascii="Symbol" w:hAnsi="Symbol" w:hint="default"/>
+        <w:sz w:val="20"/>
+      </w:rPr>
+    </w:lvl>
+    <w:lvl w:ilvl="4" w:tentative="1">
+      <w:start w:val="1"/>
+      <w:numFmt w:val="bullet"/>
+      <w:lvlText w:val=""/>
+      <w:lvlJc w:val="left"/>
+      <w:pPr>
+        <w:tabs>
+          <w:tab w:val="num" w:pos="3600"/>
+        </w:tabs>
+        <w:ind w:left="3600" w:hanging="360"/>
+      </w:pPr>
+      <w:rPr>
+        <w:rFonts w:ascii="Symbol" w:hAnsi="Symbol" w:hint="default"/>
+        <w:sz w:val="20"/>
+      </w:rPr>
+    </w:lvl>
+    <w:lvl w:ilvl="5" w:tentative="1">
+      <w:start w:val="1"/>
+      <w:numFmt w:val="bullet"/>
+      <w:lvlText w:val=""/>
+      <w:lvlJc w:val="left"/>
+      <w:pPr>
+        <w:tabs>
+          <w:tab w:val="num" w:pos="4320"/>
+        </w:tabs>
+        <w:ind w:left="4320" w:hanging="360"/>
+      </w:pPr>
+      <w:rPr>
+        <w:rFonts w:ascii="Symbol" w:hAnsi="Symbol" w:hint="default"/>
+        <w:sz w:val="20"/>
+      </w:rPr>
+    </w:lvl>
+    <w:lvl w:ilvl="6" w:tentative="1">
+      <w:start w:val="1"/>
+      <w:numFmt w:val="bullet"/>
+      <w:lvlText w:val=""/>
+      <w:lvlJc w:val="left"/>
+      <w:pPr>
+        <w:tabs>
+          <w:tab w:val="num" w:pos="5040"/>
+        </w:tabs>
+        <w:ind w:left="5040" w:hanging="360"/>
+      </w:pPr>
+      <w:rPr>
+        <w:rFonts w:ascii="Symbol" w:hAnsi="Symbol" w:hint="default"/>
+        <w:sz w:val="20"/>
+      </w:rPr>
+    </w:lvl>
+    <w:lvl w:ilvl="7" w:tentative="1">
+      <w:start w:val="1"/>
+      <w:numFmt w:val="bullet"/>
+      <w:lvlText w:val=""/>
+      <w:lvlJc w:val="left"/>
+      <w:pPr>
+        <w:tabs>
+          <w:tab w:val="num" w:pos="5760"/>
+        </w:tabs>
+        <w:ind w:left="5760" w:hanging="360"/>
+      </w:pPr>
+      <w:rPr>
+        <w:rFonts w:ascii="Symbol" w:hAnsi="Symbol" w:hint="default"/>
+        <w:sz w:val="20"/>
+      </w:rPr>
+    </w:lvl>
+    <w:lvl w:ilvl="8" w:tentative="1">
+      <w:start w:val="1"/>
+      <w:numFmt w:val="bullet"/>
+      <w:lvlText w:val=""/>
+      <w:lvlJc w:val="left"/>
+      <w:pPr>
+        <w:tabs>
+          <w:tab w:val="num" w:pos="6480"/>
+        </w:tabs>
+        <w:ind w:left="6480" w:hanging="360"/>
+      </w:pPr>
+      <w:rPr>
+        <w:rFonts w:ascii="Symbol" w:hAnsi="Symbol" w:hint="default"/>
+        <w:sz w:val="20"/>
+      </w:rPr>
+    </w:lvl>
+  </w:abstractNum>
+  <w:abstractNum w:abstractNumId="1" w15:restartNumberingAfterBreak="0">
     <w:nsid w:val="1D3D5766"/>
     <w:multiLevelType w:val="hybridMultilevel"/>
     <w:tmpl w:val="724080D0"/>
@@ -2230,7 +3837,7 @@
       </w:rPr>
     </w:lvl>
   </w:abstractNum>
-  <w:abstractNum w:abstractNumId="1" w15:restartNumberingAfterBreak="0">
+  <w:abstractNum w:abstractNumId="2" w15:restartNumberingAfterBreak="0">
     <w:nsid w:val="2A885F05"/>
     <w:multiLevelType w:val="hybridMultilevel"/>
     <w:tmpl w:val="223A73D2"/>
@@ -2343,7 +3950,7 @@
       </w:rPr>
     </w:lvl>
   </w:abstractNum>
-  <w:abstractNum w:abstractNumId="2" w15:restartNumberingAfterBreak="0">
+  <w:abstractNum w:abstractNumId="3" w15:restartNumberingAfterBreak="0">
     <w:nsid w:val="3AC260C0"/>
     <w:multiLevelType w:val="multilevel"/>
     <w:tmpl w:val="E5628256"/>
@@ -2492,7 +4099,7 @@
       </w:rPr>
     </w:lvl>
   </w:abstractNum>
-  <w:abstractNum w:abstractNumId="3" w15:restartNumberingAfterBreak="0">
+  <w:abstractNum w:abstractNumId="4" w15:restartNumberingAfterBreak="0">
     <w:nsid w:val="3E9B7C6B"/>
     <w:multiLevelType w:val="hybridMultilevel"/>
     <w:tmpl w:val="D422DA80"/>
@@ -2632,7 +4239,7 @@
       </w:rPr>
     </w:lvl>
   </w:abstractNum>
-  <w:abstractNum w:abstractNumId="4" w15:restartNumberingAfterBreak="0">
+  <w:abstractNum w:abstractNumId="5" w15:restartNumberingAfterBreak="0">
     <w:nsid w:val="43D213DA"/>
     <w:multiLevelType w:val="hybridMultilevel"/>
     <w:tmpl w:val="6A408C1A"/>
@@ -2744,7 +4351,7 @@
       </w:rPr>
     </w:lvl>
   </w:abstractNum>
-  <w:abstractNum w:abstractNumId="5" w15:restartNumberingAfterBreak="0">
+  <w:abstractNum w:abstractNumId="6" w15:restartNumberingAfterBreak="0">
     <w:nsid w:val="4D515BC2"/>
     <w:multiLevelType w:val="multilevel"/>
     <w:tmpl w:val="CEDEB1A2"/>
@@ -2893,7 +4500,7 @@
       </w:rPr>
     </w:lvl>
   </w:abstractNum>
-  <w:abstractNum w:abstractNumId="6" w15:restartNumberingAfterBreak="0">
+  <w:abstractNum w:abstractNumId="7" w15:restartNumberingAfterBreak="0">
     <w:nsid w:val="5DBA7947"/>
     <w:multiLevelType w:val="hybridMultilevel"/>
     <w:tmpl w:val="E3E45834"/>
@@ -3006,7 +4613,7 @@
       </w:rPr>
     </w:lvl>
   </w:abstractNum>
-  <w:abstractNum w:abstractNumId="7" w15:restartNumberingAfterBreak="0">
+  <w:abstractNum w:abstractNumId="8" w15:restartNumberingAfterBreak="0">
     <w:nsid w:val="65AC4FB0"/>
     <w:multiLevelType w:val="multilevel"/>
     <w:tmpl w:val="D4D6A6EE"/>
@@ -3120,34 +4727,37 @@
     </w:lvl>
   </w:abstractNum>
   <w:num w:numId="1">
-    <w:abstractNumId w:val="0"/>
+    <w:abstractNumId w:val="1"/>
   </w:num>
   <w:num w:numId="2">
+    <w:abstractNumId w:val="8"/>
+  </w:num>
+  <w:num w:numId="3">
+    <w:abstractNumId w:val="3"/>
+  </w:num>
+  <w:num w:numId="4">
+    <w:abstractNumId w:val="6"/>
+  </w:num>
+  <w:num w:numId="5">
+    <w:abstractNumId w:val="2"/>
+  </w:num>
+  <w:num w:numId="6">
+    <w:abstractNumId w:val="4"/>
+  </w:num>
+  <w:num w:numId="7">
+    <w:abstractNumId w:val="5"/>
+  </w:num>
+  <w:num w:numId="8">
     <w:abstractNumId w:val="7"/>
   </w:num>
-  <w:num w:numId="3">
-    <w:abstractNumId w:val="2"/>
-  </w:num>
-  <w:num w:numId="4">
-    <w:abstractNumId w:val="5"/>
-  </w:num>
-  <w:num w:numId="5">
-    <w:abstractNumId w:val="1"/>
-  </w:num>
-  <w:num w:numId="6">
-    <w:abstractNumId w:val="3"/>
-  </w:num>
-  <w:num w:numId="7">
-    <w:abstractNumId w:val="4"/>
-  </w:num>
-  <w:num w:numId="8">
-    <w:abstractNumId w:val="6"/>
+  <w:num w:numId="9">
+    <w:abstractNumId w:val="0"/>
   </w:num>
 </w:numbering>
 </file>
 
 <file path=word/styles.xml><?xml version="1.0" encoding="utf-8"?>
-<w:styles xmlns:mc="http://schemas.openxmlformats.org/markup-compatibility/2006" xmlns:r="http://schemas.openxmlformats.org/officeDocument/2006/relationships" xmlns:w="http://schemas.openxmlformats.org/wordprocessingml/2006/main" xmlns:w14="http://schemas.microsoft.com/office/word/2010/wordml" xmlns:w15="http://schemas.microsoft.com/office/word/2012/wordml" xmlns:w16cex="http://schemas.microsoft.com/office/word/2018/wordml/cex" xmlns:w16cid="http://schemas.microsoft.com/office/word/2016/wordml/cid" xmlns:w16="http://schemas.microsoft.com/office/word/2018/wordml" xmlns:w16se="http://schemas.microsoft.com/office/word/2015/wordml/symex" mc:Ignorable="w14 w15 w16se w16cid w16 w16cex">
+<w:styles xmlns:mc="http://schemas.openxmlformats.org/markup-compatibility/2006" xmlns:r="http://schemas.openxmlformats.org/officeDocument/2006/relationships" xmlns:w="http://schemas.openxmlformats.org/wordprocessingml/2006/main" xmlns:w14="http://schemas.microsoft.com/office/word/2010/wordml" xmlns:w15="http://schemas.microsoft.com/office/word/2012/wordml" xmlns:w16cid="http://schemas.microsoft.com/office/word/2016/wordml/cid" xmlns:w16se="http://schemas.microsoft.com/office/word/2015/wordml/symex" mc:Ignorable="w14 w15 w16se w16cid">
   <w:docDefaults>
     <w:rPrDefault>
       <w:rPr>
@@ -3163,7 +4773,7 @@
       </w:pPr>
     </w:pPrDefault>
   </w:docDefaults>
-  <w:latentStyles w:defLockedState="0" w:defUIPriority="99" w:defSemiHidden="0" w:defUnhideWhenUsed="0" w:defQFormat="0" w:count="376">
+  <w:latentStyles w:defLockedState="0" w:defUIPriority="99" w:defSemiHidden="0" w:defUnhideWhenUsed="0" w:defQFormat="0" w:count="377">
     <w:lsdException w:name="Normal" w:uiPriority="0" w:qFormat="1"/>
     <w:lsdException w:name="heading 1" w:uiPriority="9" w:qFormat="1"/>
     <w:lsdException w:name="heading 2" w:semiHidden="1" w:uiPriority="9" w:unhideWhenUsed="1" w:qFormat="1"/>
@@ -3269,7 +4879,6 @@
     <w:lsdException w:name="HTML Sample" w:semiHidden="1" w:unhideWhenUsed="1"/>
     <w:lsdException w:name="HTML Typewriter" w:semiHidden="1" w:unhideWhenUsed="1"/>
     <w:lsdException w:name="HTML Variable" w:semiHidden="1" w:unhideWhenUsed="1"/>
-    <w:lsdException w:name="Normal Table" w:semiHidden="1" w:unhideWhenUsed="1"/>
     <w:lsdException w:name="annotation subject" w:semiHidden="1" w:unhideWhenUsed="1"/>
     <w:lsdException w:name="No List" w:semiHidden="1" w:unhideWhenUsed="1"/>
     <w:lsdException w:name="Outline List 1" w:semiHidden="1" w:unhideWhenUsed="1"/>
@@ -3316,10 +4925,8 @@
     <w:lsdException w:name="Table Subtle 2" w:semiHidden="1" w:unhideWhenUsed="1"/>
     <w:lsdException w:name="Table Web 1" w:semiHidden="1" w:unhideWhenUsed="1"/>
     <w:lsdException w:name="Table Web 2" w:semiHidden="1" w:unhideWhenUsed="1"/>
-    <w:lsdException w:name="Table Web 3" w:semiHidden="1" w:unhideWhenUsed="1"/>
     <w:lsdException w:name="Balloon Text" w:semiHidden="1" w:unhideWhenUsed="1"/>
     <w:lsdException w:name="Table Grid" w:uiPriority="39"/>
-    <w:lsdException w:name="Table Theme" w:semiHidden="1" w:unhideWhenUsed="1"/>
     <w:lsdException w:name="Placeholder Text" w:semiHidden="1"/>
     <w:lsdException w:name="No Spacing" w:uiPriority="1" w:qFormat="1"/>
     <w:lsdException w:name="Light Shading" w:uiPriority="60"/>
@@ -3540,8 +5147,9 @@
     <w:lsdException w:name="Hashtag" w:semiHidden="1" w:unhideWhenUsed="1"/>
     <w:lsdException w:name="Unresolved Mention" w:semiHidden="1" w:unhideWhenUsed="1"/>
     <w:lsdException w:name="Smart Link" w:semiHidden="1" w:unhideWhenUsed="1"/>
+    <w:lsdException w:name="Smart Link Error" w:semiHidden="1" w:unhideWhenUsed="1"/>
   </w:latentStyles>
-  <w:style w:type="paragraph" w:default="1" w:styleId="Normal">
+  <w:style w:type="paragraph" w:default="1" w:styleId="a">
     <w:name w:val="Normal"/>
     <w:qFormat/>
     <w:rsid w:val="00B915B7"/>
@@ -3553,10 +5161,10 @@
       <w:sz w:val="28"/>
     </w:rPr>
   </w:style>
-  <w:style w:type="paragraph" w:styleId="Heading1">
+  <w:style w:type="paragraph" w:styleId="1">
     <w:name w:val="heading 1"/>
-    <w:basedOn w:val="Normal"/>
-    <w:link w:val="Heading1Char"/>
+    <w:basedOn w:val="a"/>
+    <w:link w:val="10"/>
     <w:uiPriority w:val="9"/>
     <w:qFormat/>
     <w:rsid w:val="00ED0E33"/>
@@ -3574,13 +5182,12 @@
       <w:lang w:val="en-US"/>
     </w:rPr>
   </w:style>
-  <w:style w:type="character" w:default="1" w:styleId="DefaultParagraphFont">
+  <w:style w:type="character" w:default="1" w:styleId="a0">
     <w:name w:val="Default Paragraph Font"/>
     <w:uiPriority w:val="1"/>
-    <w:semiHidden/>
     <w:unhideWhenUsed/>
   </w:style>
-  <w:style w:type="table" w:default="1" w:styleId="TableNormal">
+  <w:style w:type="table" w:default="1" w:styleId="a1">
     <w:name w:val="Normal Table"/>
     <w:uiPriority w:val="99"/>
     <w:semiHidden/>
@@ -3595,15 +5202,15 @@
       </w:tblCellMar>
     </w:tblPr>
   </w:style>
-  <w:style w:type="numbering" w:default="1" w:styleId="NoList">
+  <w:style w:type="numbering" w:default="1" w:styleId="a2">
     <w:name w:val="No List"/>
     <w:uiPriority w:val="99"/>
     <w:semiHidden/>
     <w:unhideWhenUsed/>
   </w:style>
-  <w:style w:type="paragraph" w:styleId="ListParagraph">
+  <w:style w:type="paragraph" w:styleId="a3">
     <w:name w:val="List Paragraph"/>
-    <w:basedOn w:val="Normal"/>
+    <w:basedOn w:val="a"/>
     <w:uiPriority w:val="34"/>
     <w:qFormat/>
     <w:rsid w:val="00B367AA"/>
@@ -3612,10 +5219,10 @@
       <w:contextualSpacing/>
     </w:pPr>
   </w:style>
-  <w:style w:type="paragraph" w:styleId="HTMLPreformatted">
+  <w:style w:type="paragraph" w:styleId="HTML">
     <w:name w:val="HTML Preformatted"/>
-    <w:basedOn w:val="Normal"/>
-    <w:link w:val="HTMLPreformattedChar"/>
+    <w:basedOn w:val="a"/>
+    <w:link w:val="HTML0"/>
     <w:uiPriority w:val="99"/>
     <w:semiHidden/>
     <w:unhideWhenUsed/>
@@ -3648,10 +5255,10 @@
       <w:lang w:val="en-US"/>
     </w:rPr>
   </w:style>
-  <w:style w:type="character" w:customStyle="1" w:styleId="HTMLPreformattedChar">
-    <w:name w:val="HTML Preformatted Char"/>
-    <w:basedOn w:val="DefaultParagraphFont"/>
-    <w:link w:val="HTMLPreformatted"/>
+  <w:style w:type="character" w:customStyle="1" w:styleId="HTML0">
+    <w:name w:val="Стандартный HTML Знак"/>
+    <w:basedOn w:val="a0"/>
+    <w:link w:val="HTML"/>
     <w:uiPriority w:val="99"/>
     <w:semiHidden/>
     <w:rsid w:val="00716D78"/>
@@ -3662,9 +5269,9 @@
       <w:lang w:val="en-US"/>
     </w:rPr>
   </w:style>
-  <w:style w:type="table" w:styleId="TableGrid">
+  <w:style w:type="table" w:styleId="a4">
     <w:name w:val="Table Grid"/>
-    <w:basedOn w:val="TableNormal"/>
+    <w:basedOn w:val="a1"/>
     <w:uiPriority w:val="39"/>
     <w:rsid w:val="002D68D7"/>
     <w:pPr>
@@ -3681,9 +5288,9 @@
       </w:tblBorders>
     </w:tblPr>
   </w:style>
-  <w:style w:type="character" w:styleId="HTMLCode">
+  <w:style w:type="character" w:styleId="HTML1">
     <w:name w:val="HTML Code"/>
-    <w:basedOn w:val="DefaultParagraphFont"/>
+    <w:basedOn w:val="a0"/>
     <w:uiPriority w:val="99"/>
     <w:semiHidden/>
     <w:unhideWhenUsed/>
@@ -3694,10 +5301,10 @@
       <w:szCs w:val="20"/>
     </w:rPr>
   </w:style>
-  <w:style w:type="paragraph" w:styleId="EndnoteText">
+  <w:style w:type="paragraph" w:styleId="a5">
     <w:name w:val="endnote text"/>
-    <w:basedOn w:val="Normal"/>
-    <w:link w:val="EndnoteTextChar"/>
+    <w:basedOn w:val="a"/>
+    <w:link w:val="a6"/>
     <w:uiPriority w:val="99"/>
     <w:semiHidden/>
     <w:unhideWhenUsed/>
@@ -3710,10 +5317,10 @@
       <w:szCs w:val="20"/>
     </w:rPr>
   </w:style>
-  <w:style w:type="character" w:customStyle="1" w:styleId="EndnoteTextChar">
-    <w:name w:val="Endnote Text Char"/>
-    <w:basedOn w:val="DefaultParagraphFont"/>
-    <w:link w:val="EndnoteText"/>
+  <w:style w:type="character" w:customStyle="1" w:styleId="a6">
+    <w:name w:val="Текст концевой сноски Знак"/>
+    <w:basedOn w:val="a0"/>
+    <w:link w:val="a5"/>
     <w:uiPriority w:val="99"/>
     <w:semiHidden/>
     <w:rsid w:val="00811B3F"/>
@@ -3723,9 +5330,9 @@
       <w:szCs w:val="20"/>
     </w:rPr>
   </w:style>
-  <w:style w:type="character" w:styleId="EndnoteReference">
+  <w:style w:type="character" w:styleId="a7">
     <w:name w:val="endnote reference"/>
-    <w:basedOn w:val="DefaultParagraphFont"/>
+    <w:basedOn w:val="a0"/>
     <w:uiPriority w:val="99"/>
     <w:semiHidden/>
     <w:unhideWhenUsed/>
@@ -3734,9 +5341,9 @@
       <w:vertAlign w:val="superscript"/>
     </w:rPr>
   </w:style>
-  <w:style w:type="paragraph" w:styleId="NormalWeb">
+  <w:style w:type="paragraph" w:styleId="a8">
     <w:name w:val="Normal (Web)"/>
-    <w:basedOn w:val="Normal"/>
+    <w:basedOn w:val="a"/>
     <w:uiPriority w:val="99"/>
     <w:semiHidden/>
     <w:unhideWhenUsed/>
@@ -3753,12 +5360,12 @@
   </w:style>
   <w:style w:type="character" w:customStyle="1" w:styleId="b">
     <w:name w:val="b"/>
-    <w:basedOn w:val="DefaultParagraphFont"/>
+    <w:basedOn w:val="a0"/>
     <w:rsid w:val="00A2245A"/>
   </w:style>
-  <w:style w:type="character" w:styleId="Strong">
+  <w:style w:type="character" w:styleId="a9">
     <w:name w:val="Strong"/>
-    <w:basedOn w:val="DefaultParagraphFont"/>
+    <w:basedOn w:val="a0"/>
     <w:uiPriority w:val="22"/>
     <w:qFormat/>
     <w:rsid w:val="00855618"/>
@@ -3769,18 +5376,18 @@
   </w:style>
   <w:style w:type="character" w:customStyle="1" w:styleId="y2iqfc">
     <w:name w:val="y2iqfc"/>
-    <w:basedOn w:val="DefaultParagraphFont"/>
+    <w:basedOn w:val="a0"/>
     <w:rsid w:val="00AE1576"/>
   </w:style>
   <w:style w:type="character" w:customStyle="1" w:styleId="bolditalic">
     <w:name w:val="bolditalic"/>
-    <w:basedOn w:val="DefaultParagraphFont"/>
+    <w:basedOn w:val="a0"/>
     <w:rsid w:val="00B649CE"/>
   </w:style>
-  <w:style w:type="character" w:customStyle="1" w:styleId="Heading1Char">
-    <w:name w:val="Heading 1 Char"/>
-    <w:basedOn w:val="DefaultParagraphFont"/>
-    <w:link w:val="Heading1"/>
+  <w:style w:type="character" w:customStyle="1" w:styleId="10">
+    <w:name w:val="Заголовок 1 Знак"/>
+    <w:basedOn w:val="a0"/>
+    <w:link w:val="1"/>
     <w:uiPriority w:val="9"/>
     <w:rsid w:val="00ED0E33"/>
     <w:rPr>
@@ -3791,6 +5398,17 @@
       <w:sz w:val="48"/>
       <w:szCs w:val="48"/>
       <w:lang w:val="en-US"/>
+    </w:rPr>
+  </w:style>
+  <w:style w:type="character" w:styleId="aa">
+    <w:name w:val="Emphasis"/>
+    <w:basedOn w:val="a0"/>
+    <w:uiPriority w:val="20"/>
+    <w:qFormat/>
+    <w:rsid w:val="00E9549E"/>
+    <w:rPr>
+      <w:i/>
+      <w:iCs/>
     </w:rPr>
   </w:style>
 </w:styles>
@@ -4062,7 +5680,7 @@
 </file>
 
 <file path=customXml/itemProps1.xml><?xml version="1.0" encoding="utf-8"?>
-<ds:datastoreItem xmlns:ds="http://schemas.openxmlformats.org/officeDocument/2006/customXml" ds:itemID="{90BA3FE7-AFA3-432C-BF80-DD5EED82BDFA}">
+<ds:datastoreItem xmlns:ds="http://schemas.openxmlformats.org/officeDocument/2006/customXml" ds:itemID="{79C97A2C-98ED-401C-8011-7806F5BD15D0}">
   <ds:schemaRefs>
     <ds:schemaRef ds:uri="http://schemas.openxmlformats.org/officeDocument/2006/bibliography"/>
   </ds:schemaRefs>

--- a/JDBC/JDBC_Speech.docx
+++ b/JDBC/JDBC_Speech.docx
@@ -1,6 +1,6 @@
 
 <file path=word/document.xml><?xml version="1.0" encoding="utf-8"?>
-<w:document xmlns:wpc="http://schemas.microsoft.com/office/word/2010/wordprocessingCanvas" xmlns:cx="http://schemas.microsoft.com/office/drawing/2014/chartex" xmlns:cx1="http://schemas.microsoft.com/office/drawing/2015/9/8/chartex" xmlns:cx2="http://schemas.microsoft.com/office/drawing/2015/10/21/chartex" xmlns:cx3="http://schemas.microsoft.com/office/drawing/2016/5/9/chartex" xmlns:cx4="http://schemas.microsoft.com/office/drawing/2016/5/10/chartex" xmlns:cx5="http://schemas.microsoft.com/office/drawing/2016/5/11/chartex" xmlns:cx6="http://schemas.microsoft.com/office/drawing/2016/5/12/chartex" xmlns:cx7="http://schemas.microsoft.com/office/drawing/2016/5/13/chartex" xmlns:cx8="http://schemas.microsoft.com/office/drawing/2016/5/14/chartex" xmlns:mc="http://schemas.openxmlformats.org/markup-compatibility/2006" xmlns:aink="http://schemas.microsoft.com/office/drawing/2016/ink" xmlns:am3d="http://schemas.microsoft.com/office/drawing/2017/model3d" xmlns:o="urn:schemas-microsoft-com:office:office" xmlns:r="http://schemas.openxmlformats.org/officeDocument/2006/relationships" xmlns:m="http://schemas.openxmlformats.org/officeDocument/2006/math" xmlns:v="urn:schemas-microsoft-com:vml" xmlns:wp14="http://schemas.microsoft.com/office/word/2010/wordprocessingDrawing" xmlns:wp="http://schemas.openxmlformats.org/drawingml/2006/wordprocessingDrawing" xmlns:w10="urn:schemas-microsoft-com:office:word" xmlns:w="http://schemas.openxmlformats.org/wordprocessingml/2006/main" xmlns:w14="http://schemas.microsoft.com/office/word/2010/wordml" xmlns:w15="http://schemas.microsoft.com/office/word/2012/wordml" xmlns:w16cid="http://schemas.microsoft.com/office/word/2016/wordml/cid" xmlns:w16se="http://schemas.microsoft.com/office/word/2015/wordml/symex" xmlns:wpg="http://schemas.microsoft.com/office/word/2010/wordprocessingGroup" xmlns:wpi="http://schemas.microsoft.com/office/word/2010/wordprocessingInk" xmlns:wne="http://schemas.microsoft.com/office/word/2006/wordml" xmlns:wps="http://schemas.microsoft.com/office/word/2010/wordprocessingShape" mc:Ignorable="w14 w15 w16se w16cid wp14">
+<w:document xmlns:wpc="http://schemas.microsoft.com/office/word/2010/wordprocessingCanvas" xmlns:cx="http://schemas.microsoft.com/office/drawing/2014/chartex" xmlns:cx1="http://schemas.microsoft.com/office/drawing/2015/9/8/chartex" xmlns:cx2="http://schemas.microsoft.com/office/drawing/2015/10/21/chartex" xmlns:cx3="http://schemas.microsoft.com/office/drawing/2016/5/9/chartex" xmlns:cx4="http://schemas.microsoft.com/office/drawing/2016/5/10/chartex" xmlns:cx5="http://schemas.microsoft.com/office/drawing/2016/5/11/chartex" xmlns:cx6="http://schemas.microsoft.com/office/drawing/2016/5/12/chartex" xmlns:cx7="http://schemas.microsoft.com/office/drawing/2016/5/13/chartex" xmlns:cx8="http://schemas.microsoft.com/office/drawing/2016/5/14/chartex" xmlns:mc="http://schemas.openxmlformats.org/markup-compatibility/2006" xmlns:aink="http://schemas.microsoft.com/office/drawing/2016/ink" xmlns:am3d="http://schemas.microsoft.com/office/drawing/2017/model3d" xmlns:o="urn:schemas-microsoft-com:office:office" xmlns:r="http://schemas.openxmlformats.org/officeDocument/2006/relationships" xmlns:m="http://schemas.openxmlformats.org/officeDocument/2006/math" xmlns:v="urn:schemas-microsoft-com:vml" xmlns:wp14="http://schemas.microsoft.com/office/word/2010/wordprocessingDrawing" xmlns:wp="http://schemas.openxmlformats.org/drawingml/2006/wordprocessingDrawing" xmlns:w10="urn:schemas-microsoft-com:office:word" xmlns:w="http://schemas.openxmlformats.org/wordprocessingml/2006/main" xmlns:w14="http://schemas.microsoft.com/office/word/2010/wordml" xmlns:w15="http://schemas.microsoft.com/office/word/2012/wordml" xmlns:w16cex="http://schemas.microsoft.com/office/word/2018/wordml/cex" xmlns:w16cid="http://schemas.microsoft.com/office/word/2016/wordml/cid" xmlns:w16="http://schemas.microsoft.com/office/word/2018/wordml" xmlns:w16se="http://schemas.microsoft.com/office/word/2015/wordml/symex" xmlns:wpg="http://schemas.microsoft.com/office/word/2010/wordprocessingGroup" xmlns:wpi="http://schemas.microsoft.com/office/word/2010/wordprocessingInk" xmlns:wne="http://schemas.microsoft.com/office/word/2006/wordml" xmlns:wps="http://schemas.microsoft.com/office/word/2010/wordprocessingShape" mc:Ignorable="w14 w15 w16se w16cid w16 w16cex wp14">
   <w:body>
     <w:p>
       <w:pPr>
@@ -88,25 +88,31 @@
         <w:rPr>
           <w:lang w:val="hy-AM"/>
         </w:rPr>
-        <w:t xml:space="preserve">, որը </w:t>
-      </w:r>
-      <w:r>
-        <w:rPr>
-          <w:lang w:val="hy-AM"/>
-        </w:rPr>
-        <w:t xml:space="preserve">հնարավորություն </w:t>
-      </w:r>
-      <w:r>
-        <w:rPr>
-          <w:lang w:val="hy-AM"/>
-        </w:rPr>
-        <w:t>է</w:t>
-      </w:r>
-      <w:r>
-        <w:rPr>
-          <w:lang w:val="hy-AM"/>
-        </w:rPr>
-        <w:t xml:space="preserve"> տալիս աշխատել</w:t>
+        <w:t>, որ</w:t>
+      </w:r>
+      <w:r>
+        <w:rPr>
+          <w:lang w:val="hy-AM"/>
+        </w:rPr>
+        <w:t>ի</w:t>
+      </w:r>
+      <w:r>
+        <w:rPr>
+          <w:lang w:val="hy-AM"/>
+        </w:rPr>
+        <w:t xml:space="preserve"> </w:t>
+      </w:r>
+      <w:r>
+        <w:rPr>
+          <w:lang w:val="hy-AM"/>
+        </w:rPr>
+        <w:t>միջոցով կարող ենք</w:t>
+      </w:r>
+      <w:r>
+        <w:rPr>
+          <w:lang w:val="hy-AM"/>
+        </w:rPr>
+        <w:t xml:space="preserve"> աշխատել</w:t>
       </w:r>
       <w:r>
         <w:rPr>
@@ -125,54 +131,6 @@
           <w:lang w:val="hy-AM"/>
         </w:rPr>
         <w:t xml:space="preserve">։ </w:t>
-      </w:r>
-      <w:r>
-        <w:rPr>
-          <w:lang w:val="hy-AM"/>
-        </w:rPr>
-        <w:t xml:space="preserve">JDBC – </w:t>
-      </w:r>
-      <w:r>
-        <w:rPr>
-          <w:lang w:val="hy-AM"/>
-        </w:rPr>
-        <w:t xml:space="preserve">ի </w:t>
-      </w:r>
-      <w:r>
-        <w:rPr>
-          <w:lang w:val="hy-AM"/>
-        </w:rPr>
-        <w:t xml:space="preserve">api – </w:t>
-      </w:r>
-      <w:r>
-        <w:rPr>
-          <w:lang w:val="hy-AM"/>
-        </w:rPr>
-        <w:t xml:space="preserve">ի համար նախատեսված կլասսները և ինտերֆեյսները գտնվում </w:t>
-      </w:r>
-      <w:r>
-        <w:rPr>
-          <w:lang w:val="hy-AM"/>
-        </w:rPr>
-        <w:t xml:space="preserve">java.sql package </w:t>
-      </w:r>
-      <w:r>
-        <w:rPr>
-          <w:lang w:val="hy-AM"/>
-        </w:rPr>
-        <w:t>–</w:t>
-      </w:r>
-      <w:r>
-        <w:rPr>
-          <w:lang w:val="hy-AM"/>
-        </w:rPr>
-        <w:t xml:space="preserve"> </w:t>
-      </w:r>
-      <w:r>
-        <w:rPr>
-          <w:lang w:val="hy-AM"/>
-        </w:rPr>
-        <w:t>ում։</w:t>
       </w:r>
     </w:p>
     <w:p>
@@ -215,7 +173,55 @@
         <w:rPr>
           <w:lang w:val="hy-AM"/>
         </w:rPr>
-        <w:t xml:space="preserve">JDBC Driver – </w:t>
+        <w:t xml:space="preserve">Db </w:t>
+      </w:r>
+      <w:r>
+        <w:rPr>
+          <w:lang w:val="hy-AM"/>
+        </w:rPr>
+        <w:t>–</w:t>
+      </w:r>
+      <w:r>
+        <w:rPr>
+          <w:lang w:val="hy-AM"/>
+        </w:rPr>
+        <w:t xml:space="preserve"> </w:t>
+      </w:r>
+      <w:r>
+        <w:rPr>
+          <w:lang w:val="hy-AM"/>
+        </w:rPr>
+        <w:t xml:space="preserve">ին միանալու համար </w:t>
+      </w:r>
+      <w:r>
+        <w:rPr>
+          <w:lang w:val="hy-AM"/>
+        </w:rPr>
+        <w:t xml:space="preserve">jdbc </w:t>
+      </w:r>
+      <w:r>
+        <w:rPr>
+          <w:lang w:val="hy-AM"/>
+        </w:rPr>
+        <w:t>–</w:t>
+      </w:r>
+      <w:r>
+        <w:rPr>
+          <w:lang w:val="hy-AM"/>
+        </w:rPr>
+        <w:t xml:space="preserve"> </w:t>
+      </w:r>
+      <w:r>
+        <w:rPr>
+          <w:lang w:val="hy-AM"/>
+        </w:rPr>
+        <w:t xml:space="preserve">ն օգտագործում է դրայվերներ։ </w:t>
+      </w:r>
+      <w:r>
+        <w:rPr>
+          <w:lang w:val="hy-AM"/>
+        </w:rPr>
+        <w:t xml:space="preserve">Driver – </w:t>
       </w:r>
       <w:r>
         <w:rPr>
@@ -373,8 +379,6 @@
         </w:rPr>
         <w:t>ի  համար պետք է դրայվեր։</w:t>
       </w:r>
-      <w:bookmarkStart w:id="0" w:name="_GoBack"/>
-      <w:bookmarkEnd w:id="0"/>
     </w:p>
     <w:p>
       <w:pPr>
@@ -417,7 +421,7 @@
     </w:p>
     <w:p>
       <w:pPr>
-        <w:pStyle w:val="a3"/>
+        <w:pStyle w:val="ListParagraph"/>
         <w:numPr>
           <w:ilvl w:val="0"/>
           <w:numId w:val="7"/>
@@ -471,31 +475,127 @@
         <w:rPr>
           <w:lang w:val="hy-AM"/>
         </w:rPr>
+        <w:t xml:space="preserve">երի </w:t>
+      </w:r>
+      <w:r>
+        <w:rPr>
+          <w:lang w:val="hy-AM"/>
+        </w:rPr>
+        <w:t>կոնվերտացնում է</w:t>
+      </w:r>
+      <w:r>
+        <w:rPr>
+          <w:lang w:val="en-US"/>
+        </w:rPr>
+        <w:t xml:space="preserve"> ODBC </w:t>
+      </w:r>
+      <w:r>
+        <w:rPr>
+          <w:lang w:val="en-US"/>
+        </w:rPr>
+        <w:t xml:space="preserve">call - </w:t>
+      </w:r>
+      <w:r>
+        <w:rPr>
+          <w:lang w:val="hy-AM"/>
+        </w:rPr>
         <w:t>երի</w:t>
       </w:r>
       <w:r>
         <w:rPr>
           <w:lang w:val="hy-AM"/>
         </w:rPr>
-        <w:t xml:space="preserve"> </w:t>
-      </w:r>
-      <w:r>
-        <w:rPr>
-          <w:lang w:val="hy-AM"/>
-        </w:rPr>
-        <w:t>կոնվերտացնում է</w:t>
+        <w:t xml:space="preserve">, որից հետո կանչվում է </w:t>
       </w:r>
       <w:r>
         <w:rPr>
           <w:lang w:val="en-US"/>
         </w:rPr>
-        <w:t xml:space="preserve"> ODBC </w:t>
+        <w:t xml:space="preserve">ODBC – </w:t>
+      </w:r>
+      <w:r>
+        <w:rPr>
+          <w:lang w:val="hy-AM"/>
+        </w:rPr>
+        <w:t>ի դրայվերը</w:t>
+      </w:r>
+      <w:r>
+        <w:rPr>
+          <w:lang w:val="hy-AM"/>
+        </w:rPr>
+        <w:t xml:space="preserve">, որի </w:t>
       </w:r>
       <w:r>
         <w:rPr>
           <w:lang w:val="en-US"/>
         </w:rPr>
-        <w:t xml:space="preserve">call - </w:t>
+        <w:t xml:space="preserve">call – </w:t>
+      </w:r>
+      <w:r>
+        <w:rPr>
+          <w:lang w:val="hy-AM"/>
+        </w:rPr>
+        <w:t xml:space="preserve">երը </w:t>
+      </w:r>
+      <w:r>
+        <w:rPr>
+          <w:lang w:val="en-US"/>
+        </w:rPr>
+        <w:t xml:space="preserve">vendor database library </w:t>
+      </w:r>
+      <w:r>
+        <w:rPr>
+          <w:lang w:val="en-US"/>
+        </w:rPr>
+        <w:t>–</w:t>
+      </w:r>
+      <w:r>
+        <w:rPr>
+          <w:lang w:val="en-US"/>
+        </w:rPr>
+        <w:t xml:space="preserve"> </w:t>
+      </w:r>
+      <w:r>
+        <w:rPr>
+          <w:lang w:val="hy-AM"/>
+        </w:rPr>
+        <w:t xml:space="preserve">ի համար </w:t>
+      </w:r>
+      <w:r>
+        <w:rPr>
+          <w:lang w:val="en-US"/>
+        </w:rPr>
+        <w:t xml:space="preserve">nativ </w:t>
+      </w:r>
+      <w:r>
+        <w:rPr>
+          <w:lang w:val="hy-AM"/>
+        </w:rPr>
+        <w:t>են և</w:t>
+      </w:r>
+      <w:r>
+        <w:rPr>
+          <w:lang w:val="hy-AM"/>
+        </w:rPr>
+        <w:t xml:space="preserve"> արդեն կոնվերտացնում է տվյալների բազայի սպեցիֆիկ </w:t>
+      </w:r>
+      <w:r>
+        <w:rPr>
+          <w:lang w:val="hy-AM"/>
+        </w:rPr>
+        <w:t xml:space="preserve">call </w:t>
+      </w:r>
+      <w:r>
+        <w:rPr>
+          <w:lang w:val="hy-AM"/>
+        </w:rPr>
+        <w:t>–</w:t>
+      </w:r>
+      <w:r>
+        <w:rPr>
+          <w:lang w:val="hy-AM"/>
+        </w:rPr>
+        <w:t xml:space="preserve"> </w:t>
       </w:r>
       <w:r>
         <w:rPr>
@@ -507,235 +607,67 @@
         <w:rPr>
           <w:lang w:val="hy-AM"/>
         </w:rPr>
-        <w:t xml:space="preserve">, որից հետո կանչվում է </w:t>
-      </w:r>
-      <w:r>
-        <w:rPr>
-          <w:lang w:val="en-US"/>
-        </w:rPr>
-        <w:t xml:space="preserve">ODBC – </w:t>
-      </w:r>
-      <w:r>
-        <w:rPr>
-          <w:lang w:val="hy-AM"/>
-        </w:rPr>
-        <w:t>ի դրայվերը</w:t>
-      </w:r>
-      <w:r>
-        <w:rPr>
-          <w:lang w:val="hy-AM"/>
-        </w:rPr>
-        <w:t xml:space="preserve">, որի </w:t>
-      </w:r>
-      <w:r>
-        <w:rPr>
-          <w:lang w:val="en-US"/>
-        </w:rPr>
-        <w:t xml:space="preserve">call </w:t>
-      </w:r>
-      <w:r>
-        <w:rPr>
-          <w:lang w:val="en-US"/>
+        <w:t>։</w:t>
+      </w:r>
+      <w:r>
+        <w:rPr>
+          <w:lang w:val="hy-AM"/>
+        </w:rPr>
+        <w:t xml:space="preserve"> </w:t>
+      </w:r>
+      <w:r>
+        <w:rPr>
+          <w:lang w:val="hy-AM"/>
+        </w:rPr>
+        <w:t xml:space="preserve">ODBC </w:t>
+      </w:r>
+      <w:r>
+        <w:rPr>
+          <w:lang w:val="hy-AM"/>
         </w:rPr>
         <w:t>–</w:t>
       </w:r>
       <w:r>
         <w:rPr>
-          <w:lang w:val="en-US"/>
-        </w:rPr>
-        <w:t xml:space="preserve"> </w:t>
-      </w:r>
-      <w:r>
-        <w:rPr>
-          <w:lang w:val="hy-AM"/>
-        </w:rPr>
-        <w:t>եր</w:t>
-      </w:r>
-      <w:r>
-        <w:rPr>
-          <w:lang w:val="hy-AM"/>
-        </w:rPr>
-        <w:t xml:space="preserve">ը </w:t>
-      </w:r>
-      <w:r>
-        <w:rPr>
-          <w:lang w:val="en-US"/>
-        </w:rPr>
-        <w:t xml:space="preserve">vendor database library </w:t>
-      </w:r>
-      <w:r>
-        <w:rPr>
-          <w:lang w:val="en-US"/>
+          <w:lang w:val="hy-AM"/>
+        </w:rPr>
+        <w:t xml:space="preserve"> </w:t>
+      </w:r>
+      <w:r>
+        <w:rPr>
+          <w:lang w:val="hy-AM"/>
+        </w:rPr>
+        <w:t xml:space="preserve">ի կոնվերտացվում է </w:t>
+      </w:r>
+      <w:r>
+        <w:rPr>
+          <w:lang w:val="hy-AM"/>
+        </w:rPr>
+        <w:t xml:space="preserve">տարբեր տիպի </w:t>
+      </w:r>
+      <w:r>
+        <w:rPr>
+          <w:lang w:val="hy-AM"/>
+        </w:rPr>
+        <w:t xml:space="preserve">db </w:t>
+      </w:r>
+      <w:r>
+        <w:rPr>
+          <w:lang w:val="hy-AM"/>
         </w:rPr>
         <w:t>–</w:t>
       </w:r>
       <w:r>
         <w:rPr>
-          <w:lang w:val="en-US"/>
-        </w:rPr>
-        <w:t xml:space="preserve"> </w:t>
-      </w:r>
-      <w:r>
-        <w:rPr>
-          <w:lang w:val="hy-AM"/>
-        </w:rPr>
-        <w:t xml:space="preserve">ի համար </w:t>
-      </w:r>
-      <w:r>
-        <w:rPr>
-          <w:lang w:val="en-US"/>
-        </w:rPr>
-        <w:t xml:space="preserve">nativ </w:t>
-      </w:r>
-      <w:r>
-        <w:rPr>
-          <w:lang w:val="hy-AM"/>
-        </w:rPr>
-        <w:t>են և</w:t>
-      </w:r>
-      <w:r>
-        <w:rPr>
-          <w:lang w:val="hy-AM"/>
-        </w:rPr>
-        <w:t xml:space="preserve"> արդեն </w:t>
-      </w:r>
-      <w:r>
-        <w:rPr>
-          <w:lang w:val="hy-AM"/>
-        </w:rPr>
-        <w:t xml:space="preserve">կոնվերտացնում է տվյալների բազայի սպեցիֆիկ </w:t>
-      </w:r>
-      <w:r>
-        <w:rPr>
-          <w:lang w:val="hy-AM"/>
-        </w:rPr>
-        <w:t xml:space="preserve">call </w:t>
-      </w:r>
-      <w:r>
-        <w:rPr>
-          <w:lang w:val="hy-AM"/>
-        </w:rPr>
-        <w:t>–</w:t>
-      </w:r>
-      <w:r>
-        <w:rPr>
-          <w:lang w:val="hy-AM"/>
-        </w:rPr>
-        <w:t xml:space="preserve"> </w:t>
-      </w:r>
-      <w:r>
-        <w:rPr>
-          <w:lang w:val="hy-AM"/>
-        </w:rPr>
-        <w:t>երի</w:t>
-      </w:r>
-      <w:r>
-        <w:rPr>
-          <w:lang w:val="hy-AM"/>
-        </w:rPr>
-        <w:t>։</w:t>
-      </w:r>
-      <w:r>
-        <w:rPr>
-          <w:lang w:val="hy-AM"/>
-        </w:rPr>
-        <w:t xml:space="preserve"> </w:t>
-      </w:r>
-      <w:r>
-        <w:rPr>
-          <w:lang w:val="hy-AM"/>
-        </w:rPr>
-        <w:t xml:space="preserve">ODBC </w:t>
-      </w:r>
-      <w:r>
-        <w:rPr>
-          <w:lang w:val="hy-AM"/>
-        </w:rPr>
-        <w:t>–</w:t>
-      </w:r>
-      <w:r>
-        <w:rPr>
-          <w:lang w:val="hy-AM"/>
-        </w:rPr>
-        <w:t xml:space="preserve"> </w:t>
-      </w:r>
-      <w:r>
-        <w:rPr>
-          <w:lang w:val="hy-AM"/>
-        </w:rPr>
-        <w:t xml:space="preserve">ի կոնվերտացվում է որովհետև կան շատ դրայվերներ </w:t>
-      </w:r>
-      <w:r>
-        <w:rPr>
-          <w:lang w:val="hy-AM"/>
-        </w:rPr>
-        <w:t xml:space="preserve">open database conectivity </w:t>
-      </w:r>
-      <w:r>
-        <w:rPr>
-          <w:lang w:val="hy-AM"/>
-        </w:rPr>
-        <w:t>–</w:t>
-      </w:r>
-      <w:r>
-        <w:rPr>
-          <w:lang w:val="hy-AM"/>
-        </w:rPr>
-        <w:t xml:space="preserve"> </w:t>
-      </w:r>
-      <w:r>
-        <w:rPr>
-          <w:lang w:val="hy-AM"/>
-        </w:rPr>
-        <w:t xml:space="preserve">ի համար </w:t>
-      </w:r>
-      <w:r>
-        <w:rPr>
-          <w:lang w:val="hy-AM"/>
-        </w:rPr>
-        <w:t>(</w:t>
-      </w:r>
-      <w:r>
-        <w:rPr>
-          <w:lang w:val="hy-AM"/>
-        </w:rPr>
-        <w:t xml:space="preserve">բաց </w:t>
-      </w:r>
-      <w:r>
-        <w:rPr>
-          <w:lang w:val="hy-AM"/>
-        </w:rPr>
-        <w:t xml:space="preserve">db </w:t>
-      </w:r>
-      <w:r>
-        <w:rPr>
-          <w:lang w:val="hy-AM"/>
-        </w:rPr>
-        <w:t>–</w:t>
-      </w:r>
-      <w:r>
-        <w:rPr>
-          <w:lang w:val="hy-AM"/>
-        </w:rPr>
-        <w:t xml:space="preserve"> </w:t>
-      </w:r>
-      <w:r>
-        <w:rPr>
-          <w:lang w:val="hy-AM"/>
-        </w:rPr>
-        <w:t>ներին միանալու համար</w:t>
-      </w:r>
-      <w:r>
-        <w:rPr>
-          <w:lang w:val="hy-AM"/>
-        </w:rPr>
-        <w:t>)</w:t>
-      </w:r>
-      <w:r>
-        <w:rPr>
-          <w:lang w:val="hy-AM"/>
-        </w:rPr>
-        <w:t>։</w:t>
+          <w:lang w:val="hy-AM"/>
+        </w:rPr>
+        <w:t xml:space="preserve"> </w:t>
+      </w:r>
+      <w:r>
+        <w:rPr>
+          <w:lang w:val="hy-AM"/>
+        </w:rPr>
+        <w:t>ների համար որոշակի ունիվերսալություն ապահովելու համար։</w:t>
       </w:r>
       <w:r>
         <w:rPr>
@@ -918,13 +850,7 @@
         <w:rPr>
           <w:lang w:val="hy-AM"/>
         </w:rPr>
-        <w:t>vendor database library</w:t>
-      </w:r>
-      <w:r>
-        <w:rPr>
-          <w:lang w:val="hy-AM"/>
-        </w:rPr>
-        <w:t xml:space="preserve"> </w:t>
+        <w:t xml:space="preserve">vendor database library </w:t>
       </w:r>
       <w:r>
         <w:rPr>
@@ -948,25 +874,13 @@
         <w:rPr>
           <w:lang w:val="hy-AM"/>
         </w:rPr>
-        <w:t xml:space="preserve">nativ </w:t>
-      </w:r>
-      <w:r>
-        <w:rPr>
-          <w:lang w:val="hy-AM"/>
-        </w:rPr>
-        <w:t xml:space="preserve">call – </w:t>
-      </w:r>
-      <w:r>
-        <w:rPr>
-          <w:lang w:val="hy-AM"/>
-        </w:rPr>
-        <w:t>եր</w:t>
-      </w:r>
-      <w:r>
-        <w:rPr>
-          <w:lang w:val="hy-AM"/>
-        </w:rPr>
-        <w:t>ով</w:t>
+        <w:t xml:space="preserve">nativ call – </w:t>
+      </w:r>
+      <w:r>
+        <w:rPr>
+          <w:lang w:val="hy-AM"/>
+        </w:rPr>
+        <w:t>երով</w:t>
       </w:r>
       <w:r>
         <w:rPr>
@@ -1188,7 +1102,7 @@
         <w:spacing w:line="360" w:lineRule="auto"/>
         <w:jc w:val="both"/>
         <w:rPr>
-          <w:lang w:val="en-US"/>
+          <w:lang w:val="hy-AM"/>
         </w:rPr>
       </w:pPr>
       <w:r>
@@ -1303,19 +1217,43 @@
         <w:rPr>
           <w:lang w:val="hy-AM"/>
         </w:rPr>
-        <w:t xml:space="preserve"> Այն ռեալիզացվա</w:t>
-      </w:r>
-      <w:r>
-        <w:rPr>
-          <w:lang w:val="hy-AM"/>
-        </w:rPr>
-        <w:t>ծ</w:t>
-      </w:r>
-      <w:r>
-        <w:rPr>
-          <w:lang w:val="hy-AM"/>
-        </w:rPr>
-        <w:t xml:space="preserve"> է կոնկրետ տվյալների բազայի համար։ Դրայվերների տիպերից ամենա</w:t>
+        <w:t xml:space="preserve">Յուրաքանչյուր տիպի </w:t>
+      </w:r>
+      <w:r>
+        <w:rPr>
+          <w:lang w:val="hy-AM"/>
+        </w:rPr>
+        <w:t xml:space="preserve">database </w:t>
+      </w:r>
+      <w:r>
+        <w:rPr>
+          <w:lang w:val="hy-AM"/>
+        </w:rPr>
+        <w:t>ուն</w:t>
+      </w:r>
+      <w:r>
+        <w:rPr>
+          <w:lang w:val="hy-AM"/>
+        </w:rPr>
+        <w:t>ի կոնկրետ իր համար ռեալիզացված</w:t>
+      </w:r>
+      <w:r>
+        <w:rPr>
+          <w:lang w:val="hy-AM"/>
+        </w:rPr>
+        <w:t>thin driver</w:t>
+      </w:r>
+      <w:r>
+        <w:rPr>
+          <w:lang w:val="hy-AM"/>
+        </w:rPr>
+        <w:t>։</w:t>
+      </w:r>
+      <w:r>
+        <w:rPr>
+          <w:lang w:val="hy-AM"/>
+        </w:rPr>
+        <w:t xml:space="preserve"> Դրայվերների տիպերից ամենա</w:t>
       </w:r>
       <w:r>
         <w:rPr>
@@ -1414,7 +1352,7 @@
     </w:p>
     <w:p>
       <w:pPr>
-        <w:pStyle w:val="a3"/>
+        <w:pStyle w:val="ListParagraph"/>
         <w:numPr>
           <w:ilvl w:val="0"/>
           <w:numId w:val="8"/>
@@ -1446,7 +1384,7 @@
     </w:p>
     <w:p>
       <w:pPr>
-        <w:pStyle w:val="a3"/>
+        <w:pStyle w:val="ListParagraph"/>
         <w:numPr>
           <w:ilvl w:val="0"/>
           <w:numId w:val="8"/>
@@ -1472,7 +1410,7 @@
     </w:p>
     <w:p>
       <w:pPr>
-        <w:pStyle w:val="a3"/>
+        <w:pStyle w:val="ListParagraph"/>
         <w:numPr>
           <w:ilvl w:val="0"/>
           <w:numId w:val="8"/>
@@ -1498,7 +1436,7 @@
     </w:p>
     <w:p>
       <w:pPr>
-        <w:pStyle w:val="a3"/>
+        <w:pStyle w:val="ListParagraph"/>
         <w:numPr>
           <w:ilvl w:val="0"/>
           <w:numId w:val="8"/>
@@ -1530,7 +1468,7 @@
     </w:p>
     <w:p>
       <w:pPr>
-        <w:pStyle w:val="a3"/>
+        <w:pStyle w:val="ListParagraph"/>
         <w:numPr>
           <w:ilvl w:val="0"/>
           <w:numId w:val="8"/>
@@ -1956,15 +1894,6 @@
         <w:spacing w:line="360" w:lineRule="auto"/>
         <w:jc w:val="both"/>
         <w:rPr>
-          <w:lang w:val="hy-AM"/>
-        </w:rPr>
-      </w:pPr>
-    </w:p>
-    <w:p>
-      <w:pPr>
-        <w:spacing w:line="360" w:lineRule="auto"/>
-        <w:jc w:val="both"/>
-        <w:rPr>
           <w:b/>
           <w:bCs/>
           <w:lang w:val="hy-AM"/>
@@ -2137,6 +2066,30 @@
         <w:rPr>
           <w:lang w:val="hy-AM"/>
         </w:rPr>
+        <w:t>(DriverManager.getConnection(</w:t>
+      </w:r>
+      <w:r>
+        <w:rPr>
+          <w:lang w:val="hy-AM"/>
+        </w:rPr>
+        <w:t>)</w:t>
+      </w:r>
+      <w:r>
+        <w:rPr>
+          <w:lang w:val="hy-AM"/>
+        </w:rPr>
+        <w:t>)</w:t>
+      </w:r>
+      <w:r>
+        <w:rPr>
+          <w:lang w:val="hy-AM"/>
+        </w:rPr>
+        <w:t xml:space="preserve"> </w:t>
+      </w:r>
+      <w:r>
+        <w:rPr>
+          <w:lang w:val="hy-AM"/>
+        </w:rPr>
         <w:t>Connection – ը դա սեանս է java application – ի և տվյալների բազայի միջև</w:t>
       </w:r>
       <w:r>
@@ -2179,7 +2132,25 @@
         <w:rPr>
           <w:lang w:val="hy-AM"/>
         </w:rPr>
-        <w:t>և այլն։</w:t>
+        <w:t>և այլ</w:t>
+      </w:r>
+      <w:r>
+        <w:rPr>
+          <w:lang w:val="en-US"/>
+        </w:rPr>
+        <w:t xml:space="preserve"> </w:t>
+      </w:r>
+      <w:r>
+        <w:rPr>
+          <w:lang w:val="hy-AM"/>
+        </w:rPr>
+        <w:t>մեթոդներ</w:t>
+      </w:r>
+      <w:r>
+        <w:rPr>
+          <w:lang w:val="hy-AM"/>
+        </w:rPr>
+        <w:t>։</w:t>
       </w:r>
     </w:p>
     <w:p>
@@ -2207,18 +2178,36 @@
           <w:bCs/>
           <w:lang w:val="hy-AM"/>
         </w:rPr>
+        <w:t>Statement interface</w:t>
+      </w:r>
+    </w:p>
+    <w:p>
+      <w:pPr>
+        <w:spacing w:line="360" w:lineRule="auto"/>
+        <w:jc w:val="both"/>
+        <w:rPr>
+          <w:lang w:val="hy-AM"/>
+        </w:rPr>
+      </w:pPr>
+      <w:r>
+        <w:rPr>
+          <w:lang w:val="hy-AM"/>
+        </w:rPr>
         <w:lastRenderedPageBreak/>
-        <w:t>Statement interface</w:t>
-      </w:r>
-    </w:p>
-    <w:p>
-      <w:pPr>
-        <w:spacing w:line="360" w:lineRule="auto"/>
-        <w:jc w:val="both"/>
-        <w:rPr>
-          <w:lang w:val="hy-AM"/>
-        </w:rPr>
-      </w:pPr>
+        <w:t>(connection.createStatement(</w:t>
+      </w:r>
+      <w:r>
+        <w:rPr>
+          <w:lang w:val="hy-AM"/>
+        </w:rPr>
+        <w:t>)</w:t>
+      </w:r>
+      <w:r>
+        <w:rPr>
+          <w:lang w:val="hy-AM"/>
+        </w:rPr>
+        <w:t xml:space="preserve">) </w:t>
+      </w:r>
       <w:r>
         <w:rPr>
           <w:lang w:val="hy-AM"/>
@@ -2276,14 +2265,26 @@
         <w:spacing w:line="360" w:lineRule="auto"/>
         <w:jc w:val="both"/>
         <w:rPr>
+          <w:lang w:val="hy-AM"/>
+        </w:rPr>
+      </w:pPr>
+      <w:r>
+        <w:rPr>
           <w:lang w:val="en-US"/>
         </w:rPr>
-      </w:pPr>
+        <w:t>public void executeUpdate(String sql)</w:t>
+      </w:r>
       <w:r>
         <w:rPr>
           <w:lang w:val="en-US"/>
         </w:rPr>
-        <w:t>public void executeUpdate(String sql)</w:t>
+        <w:t xml:space="preserve"> // </w:t>
+      </w:r>
+      <w:r>
+        <w:rPr>
+          <w:lang w:val="hy-AM"/>
+        </w:rPr>
+        <w:t>վերադարձնում է փոփոխված տողերի քանակը</w:t>
       </w:r>
     </w:p>
     <w:p>
@@ -2298,7 +2299,37 @@
         <w:rPr>
           <w:lang w:val="en-US"/>
         </w:rPr>
-        <w:t>public boolean executeUpdate(String sql)</w:t>
+        <w:t>public boolean execute</w:t>
+      </w:r>
+      <w:r>
+        <w:rPr>
+          <w:lang w:val="en-US"/>
+        </w:rPr>
+        <w:t xml:space="preserve"> </w:t>
+      </w:r>
+      <w:r>
+        <w:rPr>
+          <w:lang w:val="en-US"/>
+        </w:rPr>
+        <w:t>(String sql)</w:t>
+      </w:r>
+      <w:r>
+        <w:rPr>
+          <w:lang w:val="hy-AM"/>
+        </w:rPr>
+        <w:t xml:space="preserve"> // եթե </w:t>
+      </w:r>
+      <w:r>
+        <w:rPr>
+          <w:lang w:val="en-US"/>
+        </w:rPr>
+        <w:t xml:space="preserve">querie – </w:t>
+      </w:r>
+      <w:r>
+        <w:rPr>
+          <w:lang w:val="hy-AM"/>
+        </w:rPr>
+        <w:t>ն կարող է վերադարձնել 1 – ից ավելի արդյունք</w:t>
       </w:r>
     </w:p>
     <w:p>
@@ -2349,13 +2380,37 @@
         <w:rPr>
           <w:lang w:val="hy-AM"/>
         </w:rPr>
+        <w:t>(statement.getResultSet())</w:t>
+      </w:r>
+      <w:r>
+        <w:rPr>
+          <w:lang w:val="hy-AM"/>
+        </w:rPr>
+        <w:t xml:space="preserve"> </w:t>
+      </w:r>
+      <w:r>
+        <w:rPr>
+          <w:lang w:val="hy-AM"/>
+        </w:rPr>
         <w:t xml:space="preserve">ResultSet </w:t>
       </w:r>
       <w:r>
         <w:rPr>
           <w:lang w:val="hy-AM"/>
         </w:rPr>
-        <w:t xml:space="preserve">օբյեկտը տրամադրում է </w:t>
+        <w:t>օբյեկտը տրամադրում է</w:t>
+      </w:r>
+      <w:r>
+        <w:rPr>
+          <w:lang w:val="hy-AM"/>
+        </w:rPr>
+        <w:t xml:space="preserve"> select</w:t>
+      </w:r>
+      <w:r>
+        <w:rPr>
+          <w:lang w:val="hy-AM"/>
+        </w:rPr>
+        <w:t xml:space="preserve"> </w:t>
       </w:r>
       <w:r>
         <w:rPr>
@@ -2436,6 +2491,18 @@
         <w:rPr>
           <w:lang w:val="hy-AM"/>
         </w:rPr>
+        <w:t>(connection.preparedStatement(query))</w:t>
+      </w:r>
+      <w:r>
+        <w:rPr>
+          <w:lang w:val="hy-AM"/>
+        </w:rPr>
+        <w:t xml:space="preserve"> </w:t>
+      </w:r>
+      <w:r>
+        <w:rPr>
+          <w:lang w:val="hy-AM"/>
+        </w:rPr>
         <w:t xml:space="preserve">Օգտագործվում է պարամետրավորված հարցումների համար։ Պարամետրը փոխանցվում է </w:t>
       </w:r>
       <w:r>
@@ -2472,7 +2539,25 @@
         <w:rPr>
           <w:lang w:val="hy-AM"/>
         </w:rPr>
-        <w:t xml:space="preserve">մեթոդների միջոցով։ Ավելի արդյունավետ է արագության և ապահով </w:t>
+        <w:t>մեթոդների միջոցով։ Ավելի արդյունավետ է արագության</w:t>
+      </w:r>
+      <w:r>
+        <w:rPr>
+          <w:lang w:val="hy-AM"/>
+        </w:rPr>
+        <w:t xml:space="preserve"> </w:t>
+      </w:r>
+      <w:r>
+        <w:rPr>
+          <w:lang w:val="hy-AM"/>
+        </w:rPr>
+        <w:t>տեսանկյունից և</w:t>
+      </w:r>
+      <w:r>
+        <w:rPr>
+          <w:lang w:val="hy-AM"/>
+        </w:rPr>
+        <w:t xml:space="preserve"> ապահով </w:t>
       </w:r>
       <w:r>
         <w:rPr>
@@ -2497,6 +2582,179 @@
           <w:lang w:val="hy-AM"/>
         </w:rPr>
         <w:t>ների տեսանկյունից։</w:t>
+      </w:r>
+      <w:r>
+        <w:rPr>
+          <w:lang w:val="hy-AM"/>
+        </w:rPr>
+        <w:t xml:space="preserve"> Եթե </w:t>
+      </w:r>
+      <w:r>
+        <w:rPr>
+          <w:lang w:val="hy-AM"/>
+        </w:rPr>
+        <w:t xml:space="preserve">query – </w:t>
+      </w:r>
+      <w:r>
+        <w:rPr>
+          <w:lang w:val="hy-AM"/>
+        </w:rPr>
+        <w:t xml:space="preserve">ն իր մեջ օգտագործում է դրսից ստացվող </w:t>
+      </w:r>
+      <w:r>
+        <w:rPr>
+          <w:lang w:val="hy-AM"/>
+        </w:rPr>
+        <w:t xml:space="preserve">data </w:t>
+      </w:r>
+      <w:r>
+        <w:rPr>
+          <w:lang w:val="hy-AM"/>
+        </w:rPr>
+        <w:t xml:space="preserve">ապա </w:t>
+      </w:r>
+      <w:r>
+        <w:rPr>
+          <w:lang w:val="hy-AM"/>
+        </w:rPr>
+        <w:t xml:space="preserve">sql injection </w:t>
+      </w:r>
+      <w:r>
+        <w:rPr>
+          <w:lang w:val="hy-AM"/>
+        </w:rPr>
+        <w:t>–</w:t>
+      </w:r>
+      <w:r>
+        <w:rPr>
+          <w:lang w:val="hy-AM"/>
+        </w:rPr>
+        <w:t xml:space="preserve"> </w:t>
+      </w:r>
+      <w:r>
+        <w:rPr>
+          <w:lang w:val="hy-AM"/>
+        </w:rPr>
+        <w:t xml:space="preserve">ի ժամանակ այդ </w:t>
+      </w:r>
+      <w:r>
+        <w:rPr>
+          <w:lang w:val="hy-AM"/>
+        </w:rPr>
+        <w:t xml:space="preserve">data </w:t>
+      </w:r>
+      <w:r>
+        <w:rPr>
+          <w:lang w:val="hy-AM"/>
+        </w:rPr>
+        <w:t>–</w:t>
+      </w:r>
+      <w:r>
+        <w:rPr>
+          <w:lang w:val="hy-AM"/>
+        </w:rPr>
+        <w:t xml:space="preserve"> </w:t>
+      </w:r>
+      <w:r>
+        <w:rPr>
+          <w:lang w:val="hy-AM"/>
+        </w:rPr>
+        <w:t xml:space="preserve">ն կարող է գա </w:t>
+      </w:r>
+      <w:r>
+        <w:rPr>
+          <w:lang w:val="hy-AM"/>
+        </w:rPr>
+        <w:t xml:space="preserve">sql </w:t>
+      </w:r>
+      <w:r>
+        <w:rPr>
+          <w:lang w:val="hy-AM"/>
+        </w:rPr>
+        <w:t xml:space="preserve">սկրիպտի տեսքով </w:t>
+      </w:r>
+      <w:r>
+        <w:rPr>
+          <w:lang w:val="hy-AM"/>
+        </w:rPr>
+        <w:t xml:space="preserve">ու </w:t>
+      </w:r>
+      <w:r>
+        <w:rPr>
+          <w:lang w:val="hy-AM"/>
+        </w:rPr>
+        <w:t>որի հետևանքով</w:t>
+      </w:r>
+      <w:r>
+        <w:rPr>
+          <w:lang w:val="hy-AM"/>
+        </w:rPr>
+        <w:t xml:space="preserve"> </w:t>
+      </w:r>
+      <w:r>
+        <w:rPr>
+          <w:lang w:val="hy-AM"/>
+        </w:rPr>
+        <w:t xml:space="preserve">db </w:t>
+      </w:r>
+      <w:r>
+        <w:rPr>
+          <w:lang w:val="hy-AM"/>
+        </w:rPr>
+        <w:t>–</w:t>
+      </w:r>
+      <w:r>
+        <w:rPr>
+          <w:lang w:val="hy-AM"/>
+        </w:rPr>
+        <w:t xml:space="preserve"> </w:t>
+      </w:r>
+      <w:r>
+        <w:rPr>
+          <w:lang w:val="hy-AM"/>
+        </w:rPr>
+        <w:t xml:space="preserve">ի հետ անցանկալի բաներ տեղի ունենան։ </w:t>
+      </w:r>
+    </w:p>
+    <w:p>
+      <w:pPr>
+        <w:spacing w:line="360" w:lineRule="auto"/>
+        <w:jc w:val="both"/>
+        <w:rPr>
+          <w:lang w:val="hy-AM"/>
+        </w:rPr>
+      </w:pPr>
+    </w:p>
+    <w:p>
+      <w:pPr>
+        <w:spacing w:line="360" w:lineRule="auto"/>
+        <w:jc w:val="both"/>
+        <w:rPr>
+          <w:lang w:val="hy-AM"/>
+        </w:rPr>
+      </w:pPr>
+      <w:r>
+        <w:rPr>
+          <w:lang w:val="hy-AM"/>
+        </w:rPr>
+        <w:t>Վերոհիշյալի աշխատանքը ցույց տալ օրինակով։</w:t>
+      </w:r>
+    </w:p>
+    <w:p>
+      <w:pPr>
+        <w:spacing w:line="360" w:lineRule="auto"/>
+        <w:jc w:val="both"/>
+        <w:rPr>
+          <w:color w:val="5B9BD5" w:themeColor="accent1"/>
+          <w:lang w:val="hy-AM"/>
+        </w:rPr>
+      </w:pPr>
+      <w:r>
+        <w:rPr>
+          <w:color w:val="5B9BD5" w:themeColor="accent1"/>
+          <w:lang w:val="hy-AM"/>
+        </w:rPr>
+        <w:t>(app – ում գրանցել user, ցույց տալ user  ի պրոֆիլը առանց permission – ի, admin – ով user – ին permission տալ, ավելացնել նոր գիրք, հետո գիրքը ջնջել)։</w:t>
       </w:r>
     </w:p>
     <w:p>
@@ -2524,6 +2782,7 @@
           <w:bCs/>
           <w:lang w:val="hy-AM"/>
         </w:rPr>
+        <w:lastRenderedPageBreak/>
         <w:t>ResultSetMetaData</w:t>
       </w:r>
       <w:r>
@@ -2676,25 +2935,7 @@
         <w:rPr>
           <w:lang w:val="hy-AM"/>
         </w:rPr>
-        <w:t>ի</w:t>
-      </w:r>
-      <w:r>
-        <w:rPr>
-          <w:lang w:val="hy-AM"/>
-        </w:rPr>
-        <w:t xml:space="preserve">, անուն, </w:t>
-      </w:r>
-      <w:r>
-        <w:rPr>
-          <w:lang w:val="hy-AM"/>
-        </w:rPr>
-        <w:t>վերսիա</w:t>
-      </w:r>
-      <w:r>
-        <w:rPr>
-          <w:lang w:val="hy-AM"/>
-        </w:rPr>
-        <w:t xml:space="preserve"> և այլն։</w:t>
+        <w:t>ի, անուն, վերսիա և այլն։</w:t>
       </w:r>
     </w:p>
     <w:p>
@@ -2709,7 +2950,6 @@
         <w:rPr>
           <w:lang w:val="en-US"/>
         </w:rPr>
-        <w:lastRenderedPageBreak/>
         <w:t>Binary store retrieve</w:t>
       </w:r>
     </w:p>
@@ -2734,19 +2974,16 @@
         <w:rPr>
           <w:lang w:val="en-US"/>
         </w:rPr>
-        <w:t>File</w:t>
-      </w:r>
-      <w:r>
+        <w:t>File store retrieve</w:t>
+      </w:r>
+    </w:p>
+    <w:p>
+      <w:pPr>
+        <w:spacing w:line="360" w:lineRule="auto"/>
+        <w:jc w:val="both"/>
         <w:rPr>
           <w:lang w:val="en-US"/>
         </w:rPr>
-        <w:t xml:space="preserve"> store retrieve</w:t>
-      </w:r>
-    </w:p>
-    <w:p>
-      <w:pPr>
-        <w:spacing w:line="360" w:lineRule="auto"/>
-        <w:jc w:val="both"/>
       </w:pPr>
     </w:p>
     <w:p>
@@ -2799,14 +3036,14 @@
         <w:rPr>
           <w:b/>
           <w:bCs/>
-          <w:lang w:val="en-US"/>
+          <w:lang w:val="hy-AM"/>
         </w:rPr>
       </w:pPr>
       <w:r>
         <w:rPr>
           <w:b/>
           <w:bCs/>
-          <w:lang w:val="en-US"/>
+          <w:lang w:val="hy-AM"/>
         </w:rPr>
         <w:t>Batch Processing</w:t>
       </w:r>
@@ -2947,6 +3184,7 @@
           <w:bCs/>
           <w:lang w:val="hy-AM"/>
         </w:rPr>
+        <w:lastRenderedPageBreak/>
         <w:t>Transactions</w:t>
       </w:r>
     </w:p>
@@ -3135,63 +3373,419 @@
         <w:spacing w:line="360" w:lineRule="auto"/>
         <w:jc w:val="both"/>
         <w:rPr>
+          <w:lang w:val="hy-AM"/>
+        </w:rPr>
+      </w:pPr>
+      <w:r>
+        <w:rPr>
+          <w:lang w:val="hy-AM"/>
+        </w:rPr>
+        <w:t>RowSet interface</w:t>
+      </w:r>
+    </w:p>
+    <w:p>
+      <w:pPr>
+        <w:spacing w:line="360" w:lineRule="auto"/>
+        <w:jc w:val="both"/>
+        <w:rPr>
+          <w:lang w:val="hy-AM"/>
+        </w:rPr>
+      </w:pPr>
+      <w:r>
+        <w:rPr>
+          <w:lang w:val="hy-AM"/>
+        </w:rPr>
+        <w:t xml:space="preserve">ResultSet – </w:t>
+      </w:r>
+      <w:r>
+        <w:rPr>
+          <w:lang w:val="hy-AM"/>
+        </w:rPr>
+        <w:t>ի կատարելագործված տարբերակն է</w:t>
+      </w:r>
+      <w:r>
+        <w:rPr>
+          <w:lang w:val="hy-AM"/>
+        </w:rPr>
+        <w:t xml:space="preserve">, </w:t>
+      </w:r>
+      <w:r>
+        <w:rPr>
+          <w:lang w:val="hy-AM"/>
+        </w:rPr>
+        <w:t>որը պարզեցնում է տվյալների պահման մեխանիզմը։ Ո</w:t>
+      </w:r>
+      <w:r>
+        <w:rPr>
+          <w:lang w:val="hy-AM"/>
+        </w:rPr>
+        <w:t>ւնի 5 իմպլեմենտացիա</w:t>
+      </w:r>
+      <w:r>
+        <w:rPr>
+          <w:lang w:val="hy-AM"/>
+        </w:rPr>
+        <w:t xml:space="preserve"> </w:t>
+      </w:r>
+      <w:r>
+        <w:rPr>
+          <w:lang w:val="hy-AM"/>
+        </w:rPr>
+        <w:t>(</w:t>
+      </w:r>
+      <w:r>
+        <w:rPr>
+          <w:lang w:val="hy-AM"/>
+        </w:rPr>
+        <w:t>ժառանգ ինտերֆեյսներ</w:t>
+      </w:r>
+      <w:r>
+        <w:rPr>
+          <w:lang w:val="hy-AM"/>
+        </w:rPr>
+        <w:t>)</w:t>
+      </w:r>
+      <w:r>
+        <w:rPr>
+          <w:lang w:val="hy-AM"/>
+        </w:rPr>
+        <w:t>։</w:t>
+      </w:r>
+    </w:p>
+    <w:p>
+      <w:pPr>
+        <w:spacing w:line="360" w:lineRule="auto"/>
+        <w:jc w:val="both"/>
+        <w:rPr>
+          <w:lang w:val="hy-AM"/>
+        </w:rPr>
+      </w:pPr>
+      <w:r>
+        <w:rPr>
+          <w:lang w:val="hy-AM"/>
+        </w:rPr>
+        <w:t>R</w:t>
+      </w:r>
+      <w:r>
+        <w:rPr>
+          <w:lang w:val="hy-AM"/>
+        </w:rPr>
+        <w:t xml:space="preserve">owsetProvider.newFactory(). </w:t>
+      </w:r>
+      <w:r>
+        <w:rPr>
+          <w:lang w:val="hy-AM"/>
+        </w:rPr>
+        <w:t>մեթոդով</w:t>
+      </w:r>
+    </w:p>
+    <w:p>
+      <w:pPr>
+        <w:spacing w:line="360" w:lineRule="auto"/>
+        <w:jc w:val="both"/>
+        <w:rPr>
+          <w:lang w:val="hy-AM"/>
+        </w:rPr>
+      </w:pPr>
+      <w:r>
+        <w:rPr>
+          <w:lang w:val="hy-AM"/>
+        </w:rPr>
+        <w:t>JdbcRowSet</w:t>
+      </w:r>
+      <w:r>
+        <w:rPr>
+          <w:lang w:val="hy-AM"/>
+        </w:rPr>
+        <w:t xml:space="preserve"> – ը</w:t>
+      </w:r>
+      <w:r>
+        <w:rPr>
+          <w:lang w:val="hy-AM"/>
+        </w:rPr>
+        <w:t xml:space="preserve"> </w:t>
+      </w:r>
+      <w:r>
+        <w:rPr>
+          <w:lang w:val="hy-AM"/>
+        </w:rPr>
+        <w:t xml:space="preserve">wrap </w:t>
+      </w:r>
+      <w:r>
+        <w:rPr>
+          <w:lang w:val="hy-AM"/>
+        </w:rPr>
+        <w:t>է անում</w:t>
+      </w:r>
+      <w:r>
+        <w:rPr>
+          <w:lang w:val="hy-AM"/>
+        </w:rPr>
+        <w:t xml:space="preserve"> </w:t>
+      </w:r>
+      <w:r>
+        <w:rPr>
+          <w:lang w:val="hy-AM"/>
+        </w:rPr>
+        <w:t>R</w:t>
+      </w:r>
+      <w:r>
+        <w:rPr>
+          <w:lang w:val="hy-AM"/>
+        </w:rPr>
+        <w:t xml:space="preserve">esultSet </w:t>
+      </w:r>
+      <w:r>
+        <w:rPr>
+          <w:lang w:val="hy-AM"/>
+        </w:rPr>
+        <w:t>–</w:t>
+      </w:r>
+      <w:r>
+        <w:rPr>
+          <w:lang w:val="hy-AM"/>
+        </w:rPr>
+        <w:t xml:space="preserve"> </w:t>
+      </w:r>
+      <w:r>
+        <w:rPr>
+          <w:lang w:val="hy-AM"/>
+        </w:rPr>
+        <w:t>ը ու դրա</w:t>
+      </w:r>
+      <w:r>
+        <w:rPr>
+          <w:lang w:val="hy-AM"/>
+        </w:rPr>
+        <w:t xml:space="preserve"> </w:t>
+      </w:r>
+      <w:r>
+        <w:rPr>
+          <w:lang w:val="hy-AM"/>
+        </w:rPr>
+        <w:t>կատարելագործված տարբերակն է։</w:t>
+      </w:r>
+    </w:p>
+    <w:p>
+      <w:pPr>
+        <w:spacing w:line="360" w:lineRule="auto"/>
+        <w:jc w:val="both"/>
+        <w:rPr>
+          <w:lang w:val="hy-AM"/>
+        </w:rPr>
+      </w:pPr>
+      <w:r>
+        <w:rPr>
+          <w:lang w:val="hy-AM"/>
+        </w:rPr>
+        <w:t>Chached</w:t>
+      </w:r>
+      <w:r>
+        <w:rPr>
+          <w:lang w:val="hy-AM"/>
+        </w:rPr>
+        <w:t>RowSet</w:t>
+      </w:r>
+      <w:r>
+        <w:rPr>
+          <w:lang w:val="hy-AM"/>
+        </w:rPr>
+        <w:t xml:space="preserve"> – ը քեշավորում է տվյալները </w:t>
+      </w:r>
+      <w:r>
+        <w:rPr>
+          <w:lang w:val="hy-AM"/>
+        </w:rPr>
+        <w:t>որի շնորհիվ</w:t>
+      </w:r>
+      <w:r>
+        <w:rPr>
+          <w:lang w:val="hy-AM"/>
+        </w:rPr>
+        <w:t xml:space="preserve"> </w:t>
+      </w:r>
+      <w:r>
+        <w:rPr>
+          <w:lang w:val="hy-AM"/>
+        </w:rPr>
+        <w:t xml:space="preserve">db </w:t>
+      </w:r>
+      <w:r>
+        <w:rPr>
+          <w:lang w:val="hy-AM"/>
+        </w:rPr>
+        <w:t>–</w:t>
+      </w:r>
+      <w:r>
+        <w:rPr>
+          <w:lang w:val="hy-AM"/>
+        </w:rPr>
+        <w:t xml:space="preserve"> </w:t>
+      </w:r>
+      <w:r>
+        <w:rPr>
+          <w:lang w:val="hy-AM"/>
+        </w:rPr>
+        <w:t>ի</w:t>
+      </w:r>
+      <w:r>
+        <w:rPr>
+          <w:lang w:val="hy-AM"/>
+        </w:rPr>
+        <w:t xml:space="preserve"> հետ պահում է պասիվ կապ։</w:t>
+      </w:r>
+    </w:p>
+    <w:p>
+      <w:pPr>
+        <w:spacing w:line="360" w:lineRule="auto"/>
+        <w:jc w:val="both"/>
+        <w:rPr>
           <w:lang w:val="en-US"/>
         </w:rPr>
       </w:pPr>
       <w:r>
         <w:rPr>
-          <w:lang w:val="en-US"/>
-        </w:rPr>
-        <w:lastRenderedPageBreak/>
-        <w:t>RowSet interface</w:t>
-      </w:r>
-    </w:p>
-    <w:p>
-      <w:pPr>
-        <w:spacing w:line="360" w:lineRule="auto"/>
-        <w:jc w:val="both"/>
-        <w:rPr>
-          <w:lang w:val="hy-AM"/>
-        </w:rPr>
-      </w:pPr>
-      <w:r>
-        <w:rPr>
-          <w:lang w:val="en-US"/>
-        </w:rPr>
-        <w:t xml:space="preserve">ResultSet – </w:t>
-      </w:r>
-      <w:r>
-        <w:rPr>
-          <w:lang w:val="hy-AM"/>
-        </w:rPr>
-        <w:t>ի կատարելագործված տարբերակն է որը ունի 5 իմպլեմենտացիա։</w:t>
-      </w:r>
-    </w:p>
-    <w:p>
-      <w:pPr>
-        <w:spacing w:line="360" w:lineRule="auto"/>
-        <w:jc w:val="both"/>
-        <w:rPr>
-          <w:lang w:val="hy-AM"/>
-        </w:rPr>
-      </w:pPr>
-      <w:r>
-        <w:rPr>
-          <w:lang w:val="hy-AM"/>
-        </w:rPr>
-        <w:t>JdbcRowSet</w:t>
-      </w:r>
-      <w:r>
-        <w:rPr>
-          <w:lang w:val="hy-AM"/>
-        </w:rPr>
-        <w:t xml:space="preserve"> – ը ամենաշատ է նման </w:t>
-      </w:r>
-      <w:r>
-        <w:rPr>
-          <w:lang w:val="hy-AM"/>
-        </w:rPr>
-        <w:t xml:space="preserve">resultSet </w:t>
+          <w:lang w:val="hy-AM"/>
+        </w:rPr>
+        <w:t>Web</w:t>
+      </w:r>
+      <w:r>
+        <w:rPr>
+          <w:lang w:val="hy-AM"/>
+        </w:rPr>
+        <w:t>RowSet</w:t>
+      </w:r>
+      <w:r>
+        <w:rPr>
+          <w:lang w:val="hy-AM"/>
+        </w:rPr>
+        <w:t xml:space="preserve"> – </w:t>
+      </w:r>
+      <w:r>
+        <w:rPr>
+          <w:lang w:val="hy-AM"/>
+        </w:rPr>
+        <w:t xml:space="preserve">ը ի լրումն  </w:t>
+      </w:r>
+      <w:r>
+        <w:rPr>
+          <w:lang w:val="hy-AM"/>
+        </w:rPr>
+        <w:t>Chached</w:t>
+      </w:r>
+      <w:r>
+        <w:rPr>
+          <w:lang w:val="hy-AM"/>
+        </w:rPr>
+        <w:t>RowSet</w:t>
+      </w:r>
+      <w:r>
+        <w:rPr>
+          <w:lang w:val="hy-AM"/>
+        </w:rPr>
+        <w:t xml:space="preserve"> – ի հատկությունների կարող է նաև տվյալները գրել </w:t>
+      </w:r>
+      <w:r>
+        <w:rPr>
+          <w:lang w:val="hy-AM"/>
+        </w:rPr>
+        <w:t xml:space="preserve">xml </w:t>
+      </w:r>
+      <w:r>
+        <w:rPr>
+          <w:lang w:val="hy-AM"/>
+        </w:rPr>
+        <w:t>ֆայլի մեջ</w:t>
+      </w:r>
+      <w:r>
+        <w:rPr>
+          <w:lang w:val="hy-AM"/>
+        </w:rPr>
+        <w:t>, որը հնարավորություն է տալի տվյալները փոխանցել նաև ինտերնետ պրոտոկոլներով։</w:t>
+      </w:r>
+    </w:p>
+    <w:p>
+      <w:pPr>
+        <w:spacing w:line="360" w:lineRule="auto"/>
+        <w:jc w:val="both"/>
+        <w:rPr>
+          <w:lang w:val="hy-AM"/>
+        </w:rPr>
+      </w:pPr>
+      <w:r>
+        <w:rPr>
+          <w:lang w:val="hy-AM"/>
+        </w:rPr>
+        <w:t>Join</w:t>
+      </w:r>
+      <w:r>
+        <w:rPr>
+          <w:lang w:val="hy-AM"/>
+        </w:rPr>
+        <w:t>RowSet</w:t>
+      </w:r>
+      <w:r>
+        <w:rPr>
+          <w:lang w:val="hy-AM"/>
+        </w:rPr>
+        <w:t xml:space="preserve"> – </w:t>
+      </w:r>
+      <w:r>
+        <w:rPr>
+          <w:lang w:val="hy-AM"/>
+        </w:rPr>
+        <w:t xml:space="preserve">ով կարող ենք </w:t>
+      </w:r>
+      <w:r>
+        <w:rPr>
+          <w:lang w:val="hy-AM"/>
+        </w:rPr>
+        <w:t xml:space="preserve">rowSet </w:t>
+      </w:r>
+      <w:r>
+        <w:rPr>
+          <w:lang w:val="hy-AM"/>
+        </w:rPr>
+        <w:t>օբյեկտները իրար միավորել</w:t>
+      </w:r>
+    </w:p>
+    <w:p>
+      <w:pPr>
+        <w:spacing w:line="360" w:lineRule="auto"/>
+        <w:jc w:val="both"/>
+        <w:rPr>
+          <w:lang w:val="hy-AM"/>
+        </w:rPr>
+      </w:pPr>
+      <w:r>
+        <w:rPr>
+          <w:lang w:val="hy-AM"/>
+        </w:rPr>
+        <w:t>Filtered</w:t>
+      </w:r>
+      <w:r>
+        <w:rPr>
+          <w:lang w:val="hy-AM"/>
+        </w:rPr>
+        <w:t>RowSet</w:t>
+      </w:r>
+      <w:r>
+        <w:rPr>
+          <w:lang w:val="hy-AM"/>
+        </w:rPr>
+        <w:t xml:space="preserve"> – </w:t>
+      </w:r>
+      <w:r>
+        <w:rPr>
+          <w:lang w:val="hy-AM"/>
+        </w:rPr>
+        <w:t xml:space="preserve">ի միջոցով կարող ենք ֆիլտրել </w:t>
+      </w:r>
+      <w:r>
+        <w:rPr>
+          <w:lang w:val="hy-AM"/>
+        </w:rPr>
+        <w:t xml:space="preserve">db </w:t>
       </w:r>
       <w:r>
         <w:rPr>
@@ -3209,309 +3803,8 @@
         <w:rPr>
           <w:lang w:val="hy-AM"/>
         </w:rPr>
-        <w:t>ին</w:t>
-      </w:r>
-    </w:p>
-    <w:p>
-      <w:pPr>
-        <w:spacing w:line="360" w:lineRule="auto"/>
-        <w:jc w:val="both"/>
-        <w:rPr>
-          <w:lang w:val="hy-AM"/>
-        </w:rPr>
-      </w:pPr>
-      <w:r>
-        <w:rPr>
-          <w:lang w:val="hy-AM"/>
-        </w:rPr>
-        <w:t>Chached</w:t>
-      </w:r>
-      <w:r>
-        <w:rPr>
-          <w:lang w:val="hy-AM"/>
-        </w:rPr>
-        <w:t>RowSet</w:t>
-      </w:r>
-      <w:r>
-        <w:rPr>
-          <w:lang w:val="hy-AM"/>
-        </w:rPr>
-        <w:t xml:space="preserve"> – ը քեշավորում է տվյալները և ամեն անգամ կարիք չունի դիմելու </w:t>
-      </w:r>
-      <w:r>
-        <w:rPr>
-          <w:lang w:val="hy-AM"/>
-        </w:rPr>
-        <w:t xml:space="preserve">db </w:t>
-      </w:r>
-      <w:r>
-        <w:rPr>
-          <w:lang w:val="hy-AM"/>
-        </w:rPr>
-        <w:t>–</w:t>
-      </w:r>
-      <w:r>
-        <w:rPr>
-          <w:lang w:val="hy-AM"/>
-        </w:rPr>
-        <w:t xml:space="preserve"> </w:t>
-      </w:r>
-      <w:r>
-        <w:rPr>
-          <w:lang w:val="hy-AM"/>
-        </w:rPr>
-        <w:t>ին</w:t>
-      </w:r>
-    </w:p>
-    <w:p>
-      <w:pPr>
-        <w:spacing w:line="360" w:lineRule="auto"/>
-        <w:jc w:val="both"/>
-        <w:rPr>
-          <w:lang w:val="hy-AM"/>
-        </w:rPr>
-      </w:pPr>
-      <w:r>
-        <w:rPr>
-          <w:lang w:val="hy-AM"/>
-        </w:rPr>
-        <w:t>Web</w:t>
-      </w:r>
-      <w:r>
-        <w:rPr>
-          <w:lang w:val="hy-AM"/>
-        </w:rPr>
-        <w:t>RowSet</w:t>
-      </w:r>
-      <w:r>
-        <w:rPr>
-          <w:lang w:val="hy-AM"/>
-        </w:rPr>
-        <w:t xml:space="preserve"> – </w:t>
-      </w:r>
-      <w:r>
-        <w:rPr>
-          <w:lang w:val="hy-AM"/>
-        </w:rPr>
-        <w:t xml:space="preserve">ը ի լրումն  </w:t>
-      </w:r>
-      <w:r>
-        <w:rPr>
-          <w:lang w:val="hy-AM"/>
-        </w:rPr>
-        <w:t>Chached</w:t>
-      </w:r>
-      <w:r>
-        <w:rPr>
-          <w:lang w:val="hy-AM"/>
-        </w:rPr>
-        <w:t>RowSet</w:t>
-      </w:r>
-      <w:r>
-        <w:rPr>
-          <w:lang w:val="hy-AM"/>
-        </w:rPr>
-        <w:t xml:space="preserve"> – ի հատկությունների կարող է նաև տվյալները գրել </w:t>
-      </w:r>
-      <w:r>
-        <w:rPr>
-          <w:lang w:val="hy-AM"/>
-        </w:rPr>
-        <w:t xml:space="preserve">xml </w:t>
-      </w:r>
-      <w:r>
-        <w:rPr>
-          <w:lang w:val="hy-AM"/>
-        </w:rPr>
-        <w:t>ֆայլի մեջ</w:t>
-      </w:r>
-    </w:p>
-    <w:p>
-      <w:pPr>
-        <w:spacing w:line="360" w:lineRule="auto"/>
-        <w:jc w:val="both"/>
-        <w:rPr>
-          <w:lang w:val="hy-AM"/>
-        </w:rPr>
-      </w:pPr>
-      <w:r>
-        <w:rPr>
-          <w:lang w:val="hy-AM"/>
-        </w:rPr>
-        <w:t>Join</w:t>
-      </w:r>
-      <w:r>
-        <w:rPr>
-          <w:lang w:val="hy-AM"/>
-        </w:rPr>
-        <w:t>RowSet</w:t>
-      </w:r>
-      <w:r>
-        <w:rPr>
-          <w:lang w:val="hy-AM"/>
-        </w:rPr>
-        <w:t xml:space="preserve"> – </w:t>
-      </w:r>
-      <w:r>
-        <w:rPr>
-          <w:lang w:val="hy-AM"/>
-        </w:rPr>
-        <w:t xml:space="preserve">ով կարող ենք </w:t>
-      </w:r>
-      <w:r>
-        <w:rPr>
-          <w:lang w:val="hy-AM"/>
-        </w:rPr>
-        <w:t xml:space="preserve">rowSet </w:t>
-      </w:r>
-      <w:r>
-        <w:rPr>
-          <w:lang w:val="hy-AM"/>
-        </w:rPr>
-        <w:t>օբյեկտները իրար միավորել</w:t>
-      </w:r>
-    </w:p>
-    <w:p>
-      <w:pPr>
-        <w:spacing w:line="360" w:lineRule="auto"/>
-        <w:jc w:val="both"/>
-        <w:rPr>
-          <w:lang w:val="hy-AM"/>
-        </w:rPr>
-      </w:pPr>
-      <w:r>
-        <w:rPr>
-          <w:lang w:val="hy-AM"/>
-        </w:rPr>
-        <w:t>Filtered</w:t>
-      </w:r>
-      <w:r>
-        <w:rPr>
-          <w:lang w:val="hy-AM"/>
-        </w:rPr>
-        <w:t>RowSet</w:t>
-      </w:r>
-      <w:r>
-        <w:rPr>
-          <w:lang w:val="hy-AM"/>
-        </w:rPr>
-        <w:t xml:space="preserve"> – </w:t>
-      </w:r>
-      <w:r>
-        <w:rPr>
-          <w:lang w:val="hy-AM"/>
-        </w:rPr>
-        <w:t xml:space="preserve">ի միջոցով կարող ենք ֆիլտրել </w:t>
-      </w:r>
-      <w:r>
-        <w:rPr>
-          <w:lang w:val="hy-AM"/>
-        </w:rPr>
-        <w:t xml:space="preserve">db </w:t>
-      </w:r>
-      <w:r>
-        <w:rPr>
-          <w:lang w:val="hy-AM"/>
-        </w:rPr>
-        <w:t>–</w:t>
-      </w:r>
-      <w:r>
-        <w:rPr>
-          <w:lang w:val="hy-AM"/>
-        </w:rPr>
-        <w:t xml:space="preserve"> </w:t>
-      </w:r>
-      <w:r>
-        <w:rPr>
-          <w:lang w:val="hy-AM"/>
-        </w:rPr>
         <w:t>ից ստացված արդյունքը</w:t>
       </w:r>
-    </w:p>
-    <w:p>
-      <w:pPr>
-        <w:spacing w:line="360" w:lineRule="auto"/>
-        <w:jc w:val="both"/>
-        <w:rPr>
-          <w:lang w:val="hy-AM"/>
-        </w:rPr>
-      </w:pPr>
-    </w:p>
-    <w:p>
-      <w:pPr>
-        <w:spacing w:line="360" w:lineRule="auto"/>
-        <w:jc w:val="both"/>
-        <w:rPr>
-          <w:lang w:val="hy-AM"/>
-        </w:rPr>
-      </w:pPr>
-    </w:p>
-    <w:p>
-      <w:pPr>
-        <w:spacing w:line="360" w:lineRule="auto"/>
-        <w:jc w:val="both"/>
-        <w:rPr>
-          <w:lang w:val="hy-AM"/>
-        </w:rPr>
-      </w:pPr>
-    </w:p>
-    <w:p>
-      <w:pPr>
-        <w:spacing w:line="360" w:lineRule="auto"/>
-        <w:jc w:val="both"/>
-        <w:rPr>
-          <w:lang w:val="hy-AM"/>
-        </w:rPr>
-      </w:pPr>
-    </w:p>
-    <w:p>
-      <w:pPr>
-        <w:spacing w:line="360" w:lineRule="auto"/>
-        <w:jc w:val="both"/>
-        <w:rPr>
-          <w:lang w:val="hy-AM"/>
-        </w:rPr>
-      </w:pPr>
-    </w:p>
-    <w:p>
-      <w:pPr>
-        <w:pStyle w:val="a3"/>
-        <w:spacing w:line="360" w:lineRule="auto"/>
-        <w:jc w:val="both"/>
-        <w:rPr>
-          <w:lang w:val="hy-AM"/>
-        </w:rPr>
-      </w:pPr>
-    </w:p>
-    <w:p>
-      <w:pPr>
-        <w:tabs>
-          <w:tab w:val="num" w:pos="720"/>
-        </w:tabs>
-        <w:spacing w:line="360" w:lineRule="auto"/>
-        <w:jc w:val="both"/>
-        <w:rPr>
-          <w:lang w:val="hy-AM"/>
-        </w:rPr>
-      </w:pPr>
-    </w:p>
-    <w:p>
-      <w:pPr>
-        <w:spacing w:line="360" w:lineRule="auto"/>
-        <w:jc w:val="both"/>
-        <w:rPr>
-          <w:lang w:val="hy-AM"/>
-        </w:rPr>
-      </w:pPr>
-    </w:p>
-    <w:p>
-      <w:pPr>
-        <w:spacing w:line="360" w:lineRule="auto"/>
-        <w:jc w:val="both"/>
-        <w:rPr>
-          <w:lang w:val="hy-AM"/>
-        </w:rPr>
-      </w:pPr>
     </w:p>
     <w:sectPr>
       <w:pgSz w:w="11906" w:h="16838" w:code="9"/>
@@ -3524,7 +3817,7 @@
 </file>
 
 <file path=word/endnotes.xml><?xml version="1.0" encoding="utf-8"?>
-<w:endnotes xmlns:wpc="http://schemas.microsoft.com/office/word/2010/wordprocessingCanvas" xmlns:cx="http://schemas.microsoft.com/office/drawing/2014/chartex" xmlns:cx1="http://schemas.microsoft.com/office/drawing/2015/9/8/chartex" xmlns:cx2="http://schemas.microsoft.com/office/drawing/2015/10/21/chartex" xmlns:cx3="http://schemas.microsoft.com/office/drawing/2016/5/9/chartex" xmlns:cx4="http://schemas.microsoft.com/office/drawing/2016/5/10/chartex" xmlns:cx5="http://schemas.microsoft.com/office/drawing/2016/5/11/chartex" xmlns:cx6="http://schemas.microsoft.com/office/drawing/2016/5/12/chartex" xmlns:cx7="http://schemas.microsoft.com/office/drawing/2016/5/13/chartex" xmlns:cx8="http://schemas.microsoft.com/office/drawing/2016/5/14/chartex" xmlns:mc="http://schemas.openxmlformats.org/markup-compatibility/2006" xmlns:aink="http://schemas.microsoft.com/office/drawing/2016/ink" xmlns:am3d="http://schemas.microsoft.com/office/drawing/2017/model3d" xmlns:o="urn:schemas-microsoft-com:office:office" xmlns:r="http://schemas.openxmlformats.org/officeDocument/2006/relationships" xmlns:m="http://schemas.openxmlformats.org/officeDocument/2006/math" xmlns:v="urn:schemas-microsoft-com:vml" xmlns:wp14="http://schemas.microsoft.com/office/word/2010/wordprocessingDrawing" xmlns:wp="http://schemas.openxmlformats.org/drawingml/2006/wordprocessingDrawing" xmlns:w10="urn:schemas-microsoft-com:office:word" xmlns:w="http://schemas.openxmlformats.org/wordprocessingml/2006/main" xmlns:w14="http://schemas.microsoft.com/office/word/2010/wordml" xmlns:w15="http://schemas.microsoft.com/office/word/2012/wordml" xmlns:w16cid="http://schemas.microsoft.com/office/word/2016/wordml/cid" xmlns:w16se="http://schemas.microsoft.com/office/word/2015/wordml/symex" xmlns:wpg="http://schemas.microsoft.com/office/word/2010/wordprocessingGroup" xmlns:wpi="http://schemas.microsoft.com/office/word/2010/wordprocessingInk" xmlns:wne="http://schemas.microsoft.com/office/word/2006/wordml" xmlns:wps="http://schemas.microsoft.com/office/word/2010/wordprocessingShape" mc:Ignorable="w14 w15 w16se w16cid wp14">
+<w:endnotes xmlns:wpc="http://schemas.microsoft.com/office/word/2010/wordprocessingCanvas" xmlns:cx="http://schemas.microsoft.com/office/drawing/2014/chartex" xmlns:cx1="http://schemas.microsoft.com/office/drawing/2015/9/8/chartex" xmlns:cx2="http://schemas.microsoft.com/office/drawing/2015/10/21/chartex" xmlns:cx3="http://schemas.microsoft.com/office/drawing/2016/5/9/chartex" xmlns:cx4="http://schemas.microsoft.com/office/drawing/2016/5/10/chartex" xmlns:cx5="http://schemas.microsoft.com/office/drawing/2016/5/11/chartex" xmlns:cx6="http://schemas.microsoft.com/office/drawing/2016/5/12/chartex" xmlns:cx7="http://schemas.microsoft.com/office/drawing/2016/5/13/chartex" xmlns:cx8="http://schemas.microsoft.com/office/drawing/2016/5/14/chartex" xmlns:mc="http://schemas.openxmlformats.org/markup-compatibility/2006" xmlns:aink="http://schemas.microsoft.com/office/drawing/2016/ink" xmlns:am3d="http://schemas.microsoft.com/office/drawing/2017/model3d" xmlns:o="urn:schemas-microsoft-com:office:office" xmlns:r="http://schemas.openxmlformats.org/officeDocument/2006/relationships" xmlns:m="http://schemas.openxmlformats.org/officeDocument/2006/math" xmlns:v="urn:schemas-microsoft-com:vml" xmlns:wp14="http://schemas.microsoft.com/office/word/2010/wordprocessingDrawing" xmlns:wp="http://schemas.openxmlformats.org/drawingml/2006/wordprocessingDrawing" xmlns:w10="urn:schemas-microsoft-com:office:word" xmlns:w="http://schemas.openxmlformats.org/wordprocessingml/2006/main" xmlns:w14="http://schemas.microsoft.com/office/word/2010/wordml" xmlns:w15="http://schemas.microsoft.com/office/word/2012/wordml" xmlns:w16cex="http://schemas.microsoft.com/office/word/2018/wordml/cex" xmlns:w16cid="http://schemas.microsoft.com/office/word/2016/wordml/cid" xmlns:w16="http://schemas.microsoft.com/office/word/2018/wordml" xmlns:w16se="http://schemas.microsoft.com/office/word/2015/wordml/symex" xmlns:wpg="http://schemas.microsoft.com/office/word/2010/wordprocessingGroup" xmlns:wpi="http://schemas.microsoft.com/office/word/2010/wordprocessingInk" xmlns:wne="http://schemas.microsoft.com/office/word/2006/wordml" xmlns:wps="http://schemas.microsoft.com/office/word/2010/wordprocessingShape" mc:Ignorable="w14 w15 w16se w16cid w16 w16cex wp14">
   <w:endnote w:type="separator" w:id="-1">
     <w:p>
       <w:pPr>
@@ -3549,7 +3842,7 @@
 </file>
 
 <file path=word/footnotes.xml><?xml version="1.0" encoding="utf-8"?>
-<w:footnotes xmlns:wpc="http://schemas.microsoft.com/office/word/2010/wordprocessingCanvas" xmlns:cx="http://schemas.microsoft.com/office/drawing/2014/chartex" xmlns:cx1="http://schemas.microsoft.com/office/drawing/2015/9/8/chartex" xmlns:cx2="http://schemas.microsoft.com/office/drawing/2015/10/21/chartex" xmlns:cx3="http://schemas.microsoft.com/office/drawing/2016/5/9/chartex" xmlns:cx4="http://schemas.microsoft.com/office/drawing/2016/5/10/chartex" xmlns:cx5="http://schemas.microsoft.com/office/drawing/2016/5/11/chartex" xmlns:cx6="http://schemas.microsoft.com/office/drawing/2016/5/12/chartex" xmlns:cx7="http://schemas.microsoft.com/office/drawing/2016/5/13/chartex" xmlns:cx8="http://schemas.microsoft.com/office/drawing/2016/5/14/chartex" xmlns:mc="http://schemas.openxmlformats.org/markup-compatibility/2006" xmlns:aink="http://schemas.microsoft.com/office/drawing/2016/ink" xmlns:am3d="http://schemas.microsoft.com/office/drawing/2017/model3d" xmlns:o="urn:schemas-microsoft-com:office:office" xmlns:r="http://schemas.openxmlformats.org/officeDocument/2006/relationships" xmlns:m="http://schemas.openxmlformats.org/officeDocument/2006/math" xmlns:v="urn:schemas-microsoft-com:vml" xmlns:wp14="http://schemas.microsoft.com/office/word/2010/wordprocessingDrawing" xmlns:wp="http://schemas.openxmlformats.org/drawingml/2006/wordprocessingDrawing" xmlns:w10="urn:schemas-microsoft-com:office:word" xmlns:w="http://schemas.openxmlformats.org/wordprocessingml/2006/main" xmlns:w14="http://schemas.microsoft.com/office/word/2010/wordml" xmlns:w15="http://schemas.microsoft.com/office/word/2012/wordml" xmlns:w16cid="http://schemas.microsoft.com/office/word/2016/wordml/cid" xmlns:w16se="http://schemas.microsoft.com/office/word/2015/wordml/symex" xmlns:wpg="http://schemas.microsoft.com/office/word/2010/wordprocessingGroup" xmlns:wpi="http://schemas.microsoft.com/office/word/2010/wordprocessingInk" xmlns:wne="http://schemas.microsoft.com/office/word/2006/wordml" xmlns:wps="http://schemas.microsoft.com/office/word/2010/wordprocessingShape" mc:Ignorable="w14 w15 w16se w16cid wp14">
+<w:footnotes xmlns:wpc="http://schemas.microsoft.com/office/word/2010/wordprocessingCanvas" xmlns:cx="http://schemas.microsoft.com/office/drawing/2014/chartex" xmlns:cx1="http://schemas.microsoft.com/office/drawing/2015/9/8/chartex" xmlns:cx2="http://schemas.microsoft.com/office/drawing/2015/10/21/chartex" xmlns:cx3="http://schemas.microsoft.com/office/drawing/2016/5/9/chartex" xmlns:cx4="http://schemas.microsoft.com/office/drawing/2016/5/10/chartex" xmlns:cx5="http://schemas.microsoft.com/office/drawing/2016/5/11/chartex" xmlns:cx6="http://schemas.microsoft.com/office/drawing/2016/5/12/chartex" xmlns:cx7="http://schemas.microsoft.com/office/drawing/2016/5/13/chartex" xmlns:cx8="http://schemas.microsoft.com/office/drawing/2016/5/14/chartex" xmlns:mc="http://schemas.openxmlformats.org/markup-compatibility/2006" xmlns:aink="http://schemas.microsoft.com/office/drawing/2016/ink" xmlns:am3d="http://schemas.microsoft.com/office/drawing/2017/model3d" xmlns:o="urn:schemas-microsoft-com:office:office" xmlns:r="http://schemas.openxmlformats.org/officeDocument/2006/relationships" xmlns:m="http://schemas.openxmlformats.org/officeDocument/2006/math" xmlns:v="urn:schemas-microsoft-com:vml" xmlns:wp14="http://schemas.microsoft.com/office/word/2010/wordprocessingDrawing" xmlns:wp="http://schemas.openxmlformats.org/drawingml/2006/wordprocessingDrawing" xmlns:w10="urn:schemas-microsoft-com:office:word" xmlns:w="http://schemas.openxmlformats.org/wordprocessingml/2006/main" xmlns:w14="http://schemas.microsoft.com/office/word/2010/wordml" xmlns:w15="http://schemas.microsoft.com/office/word/2012/wordml" xmlns:w16cex="http://schemas.microsoft.com/office/word/2018/wordml/cex" xmlns:w16cid="http://schemas.microsoft.com/office/word/2016/wordml/cid" xmlns:w16="http://schemas.microsoft.com/office/word/2018/wordml" xmlns:w16se="http://schemas.microsoft.com/office/word/2015/wordml/symex" xmlns:wpg="http://schemas.microsoft.com/office/word/2010/wordprocessingGroup" xmlns:wpi="http://schemas.microsoft.com/office/word/2010/wordprocessingInk" xmlns:wne="http://schemas.microsoft.com/office/word/2006/wordml" xmlns:wps="http://schemas.microsoft.com/office/word/2010/wordprocessingShape" mc:Ignorable="w14 w15 w16se w16cid w16 w16cex wp14">
   <w:footnote w:type="separator" w:id="-1">
     <w:p>
       <w:pPr>
@@ -3574,7 +3867,7 @@
 </file>
 
 <file path=word/numbering.xml><?xml version="1.0" encoding="utf-8"?>
-<w:numbering xmlns:wpc="http://schemas.microsoft.com/office/word/2010/wordprocessingCanvas" xmlns:cx="http://schemas.microsoft.com/office/drawing/2014/chartex" xmlns:cx1="http://schemas.microsoft.com/office/drawing/2015/9/8/chartex" xmlns:cx2="http://schemas.microsoft.com/office/drawing/2015/10/21/chartex" xmlns:cx3="http://schemas.microsoft.com/office/drawing/2016/5/9/chartex" xmlns:cx4="http://schemas.microsoft.com/office/drawing/2016/5/10/chartex" xmlns:cx5="http://schemas.microsoft.com/office/drawing/2016/5/11/chartex" xmlns:cx6="http://schemas.microsoft.com/office/drawing/2016/5/12/chartex" xmlns:cx7="http://schemas.microsoft.com/office/drawing/2016/5/13/chartex" xmlns:cx8="http://schemas.microsoft.com/office/drawing/2016/5/14/chartex" xmlns:mc="http://schemas.openxmlformats.org/markup-compatibility/2006" xmlns:aink="http://schemas.microsoft.com/office/drawing/2016/ink" xmlns:am3d="http://schemas.microsoft.com/office/drawing/2017/model3d" xmlns:o="urn:schemas-microsoft-com:office:office" xmlns:r="http://schemas.openxmlformats.org/officeDocument/2006/relationships" xmlns:m="http://schemas.openxmlformats.org/officeDocument/2006/math" xmlns:v="urn:schemas-microsoft-com:vml" xmlns:wp14="http://schemas.microsoft.com/office/word/2010/wordprocessingDrawing" xmlns:wp="http://schemas.openxmlformats.org/drawingml/2006/wordprocessingDrawing" xmlns:w10="urn:schemas-microsoft-com:office:word" xmlns:w="http://schemas.openxmlformats.org/wordprocessingml/2006/main" xmlns:w14="http://schemas.microsoft.com/office/word/2010/wordml" xmlns:w15="http://schemas.microsoft.com/office/word/2012/wordml" xmlns:w16cid="http://schemas.microsoft.com/office/word/2016/wordml/cid" xmlns:w16se="http://schemas.microsoft.com/office/word/2015/wordml/symex" xmlns:wpg="http://schemas.microsoft.com/office/word/2010/wordprocessingGroup" xmlns:wpi="http://schemas.microsoft.com/office/word/2010/wordprocessingInk" xmlns:wne="http://schemas.microsoft.com/office/word/2006/wordml" xmlns:wps="http://schemas.microsoft.com/office/word/2010/wordprocessingShape" mc:Ignorable="w14 w15 w16se w16cid wp14">
+<w:numbering xmlns:wpc="http://schemas.microsoft.com/office/word/2010/wordprocessingCanvas" xmlns:cx="http://schemas.microsoft.com/office/drawing/2014/chartex" xmlns:cx1="http://schemas.microsoft.com/office/drawing/2015/9/8/chartex" xmlns:cx2="http://schemas.microsoft.com/office/drawing/2015/10/21/chartex" xmlns:cx3="http://schemas.microsoft.com/office/drawing/2016/5/9/chartex" xmlns:cx4="http://schemas.microsoft.com/office/drawing/2016/5/10/chartex" xmlns:cx5="http://schemas.microsoft.com/office/drawing/2016/5/11/chartex" xmlns:cx6="http://schemas.microsoft.com/office/drawing/2016/5/12/chartex" xmlns:cx7="http://schemas.microsoft.com/office/drawing/2016/5/13/chartex" xmlns:cx8="http://schemas.microsoft.com/office/drawing/2016/5/14/chartex" xmlns:mc="http://schemas.openxmlformats.org/markup-compatibility/2006" xmlns:aink="http://schemas.microsoft.com/office/drawing/2016/ink" xmlns:am3d="http://schemas.microsoft.com/office/drawing/2017/model3d" xmlns:o="urn:schemas-microsoft-com:office:office" xmlns:r="http://schemas.openxmlformats.org/officeDocument/2006/relationships" xmlns:m="http://schemas.openxmlformats.org/officeDocument/2006/math" xmlns:v="urn:schemas-microsoft-com:vml" xmlns:wp14="http://schemas.microsoft.com/office/word/2010/wordprocessingDrawing" xmlns:wp="http://schemas.openxmlformats.org/drawingml/2006/wordprocessingDrawing" xmlns:w10="urn:schemas-microsoft-com:office:word" xmlns:w="http://schemas.openxmlformats.org/wordprocessingml/2006/main" xmlns:w14="http://schemas.microsoft.com/office/word/2010/wordml" xmlns:w15="http://schemas.microsoft.com/office/word/2012/wordml" xmlns:w16cex="http://schemas.microsoft.com/office/word/2018/wordml/cex" xmlns:w16cid="http://schemas.microsoft.com/office/word/2016/wordml/cid" xmlns:w16="http://schemas.microsoft.com/office/word/2018/wordml" xmlns:w16se="http://schemas.microsoft.com/office/word/2015/wordml/symex" xmlns:wpg="http://schemas.microsoft.com/office/word/2010/wordprocessingGroup" xmlns:wpi="http://schemas.microsoft.com/office/word/2010/wordprocessingInk" xmlns:wne="http://schemas.microsoft.com/office/word/2006/wordml" xmlns:wps="http://schemas.microsoft.com/office/word/2010/wordprocessingShape" mc:Ignorable="w14 w15 w16se w16cid w16 w16cex wp14">
   <w:abstractNum w:abstractNumId="0" w15:restartNumberingAfterBreak="0">
     <w:nsid w:val="137636D6"/>
     <w:multiLevelType w:val="multilevel"/>
@@ -4757,7 +5050,7 @@
 </file>
 
 <file path=word/styles.xml><?xml version="1.0" encoding="utf-8"?>
-<w:styles xmlns:mc="http://schemas.openxmlformats.org/markup-compatibility/2006" xmlns:r="http://schemas.openxmlformats.org/officeDocument/2006/relationships" xmlns:w="http://schemas.openxmlformats.org/wordprocessingml/2006/main" xmlns:w14="http://schemas.microsoft.com/office/word/2010/wordml" xmlns:w15="http://schemas.microsoft.com/office/word/2012/wordml" xmlns:w16cid="http://schemas.microsoft.com/office/word/2016/wordml/cid" xmlns:w16se="http://schemas.microsoft.com/office/word/2015/wordml/symex" mc:Ignorable="w14 w15 w16se w16cid">
+<w:styles xmlns:mc="http://schemas.openxmlformats.org/markup-compatibility/2006" xmlns:r="http://schemas.openxmlformats.org/officeDocument/2006/relationships" xmlns:w="http://schemas.openxmlformats.org/wordprocessingml/2006/main" xmlns:w14="http://schemas.microsoft.com/office/word/2010/wordml" xmlns:w15="http://schemas.microsoft.com/office/word/2012/wordml" xmlns:w16cex="http://schemas.microsoft.com/office/word/2018/wordml/cex" xmlns:w16cid="http://schemas.microsoft.com/office/word/2016/wordml/cid" xmlns:w16="http://schemas.microsoft.com/office/word/2018/wordml" xmlns:w16se="http://schemas.microsoft.com/office/word/2015/wordml/symex" mc:Ignorable="w14 w15 w16se w16cid w16 w16cex">
   <w:docDefaults>
     <w:rPrDefault>
       <w:rPr>
@@ -4773,7 +5066,7 @@
       </w:pPr>
     </w:pPrDefault>
   </w:docDefaults>
-  <w:latentStyles w:defLockedState="0" w:defUIPriority="99" w:defSemiHidden="0" w:defUnhideWhenUsed="0" w:defQFormat="0" w:count="377">
+  <w:latentStyles w:defLockedState="0" w:defUIPriority="99" w:defSemiHidden="0" w:defUnhideWhenUsed="0" w:defQFormat="0" w:count="376">
     <w:lsdException w:name="Normal" w:uiPriority="0" w:qFormat="1"/>
     <w:lsdException w:name="heading 1" w:uiPriority="9" w:qFormat="1"/>
     <w:lsdException w:name="heading 2" w:semiHidden="1" w:uiPriority="9" w:unhideWhenUsed="1" w:qFormat="1"/>
@@ -4879,6 +5172,7 @@
     <w:lsdException w:name="HTML Sample" w:semiHidden="1" w:unhideWhenUsed="1"/>
     <w:lsdException w:name="HTML Typewriter" w:semiHidden="1" w:unhideWhenUsed="1"/>
     <w:lsdException w:name="HTML Variable" w:semiHidden="1" w:unhideWhenUsed="1"/>
+    <w:lsdException w:name="Normal Table" w:semiHidden="1" w:unhideWhenUsed="1"/>
     <w:lsdException w:name="annotation subject" w:semiHidden="1" w:unhideWhenUsed="1"/>
     <w:lsdException w:name="No List" w:semiHidden="1" w:unhideWhenUsed="1"/>
     <w:lsdException w:name="Outline List 1" w:semiHidden="1" w:unhideWhenUsed="1"/>
@@ -4925,8 +5219,10 @@
     <w:lsdException w:name="Table Subtle 2" w:semiHidden="1" w:unhideWhenUsed="1"/>
     <w:lsdException w:name="Table Web 1" w:semiHidden="1" w:unhideWhenUsed="1"/>
     <w:lsdException w:name="Table Web 2" w:semiHidden="1" w:unhideWhenUsed="1"/>
+    <w:lsdException w:name="Table Web 3" w:semiHidden="1" w:unhideWhenUsed="1"/>
     <w:lsdException w:name="Balloon Text" w:semiHidden="1" w:unhideWhenUsed="1"/>
     <w:lsdException w:name="Table Grid" w:uiPriority="39"/>
+    <w:lsdException w:name="Table Theme" w:semiHidden="1" w:unhideWhenUsed="1"/>
     <w:lsdException w:name="Placeholder Text" w:semiHidden="1"/>
     <w:lsdException w:name="No Spacing" w:uiPriority="1" w:qFormat="1"/>
     <w:lsdException w:name="Light Shading" w:uiPriority="60"/>
@@ -5147,9 +5443,8 @@
     <w:lsdException w:name="Hashtag" w:semiHidden="1" w:unhideWhenUsed="1"/>
     <w:lsdException w:name="Unresolved Mention" w:semiHidden="1" w:unhideWhenUsed="1"/>
     <w:lsdException w:name="Smart Link" w:semiHidden="1" w:unhideWhenUsed="1"/>
-    <w:lsdException w:name="Smart Link Error" w:semiHidden="1" w:unhideWhenUsed="1"/>
   </w:latentStyles>
-  <w:style w:type="paragraph" w:default="1" w:styleId="a">
+  <w:style w:type="paragraph" w:default="1" w:styleId="Normal">
     <w:name w:val="Normal"/>
     <w:qFormat/>
     <w:rsid w:val="00B915B7"/>
@@ -5161,10 +5456,10 @@
       <w:sz w:val="28"/>
     </w:rPr>
   </w:style>
-  <w:style w:type="paragraph" w:styleId="1">
+  <w:style w:type="paragraph" w:styleId="Heading1">
     <w:name w:val="heading 1"/>
-    <w:basedOn w:val="a"/>
-    <w:link w:val="10"/>
+    <w:basedOn w:val="Normal"/>
+    <w:link w:val="Heading1Char"/>
     <w:uiPriority w:val="9"/>
     <w:qFormat/>
     <w:rsid w:val="00ED0E33"/>
@@ -5182,12 +5477,13 @@
       <w:lang w:val="en-US"/>
     </w:rPr>
   </w:style>
-  <w:style w:type="character" w:default="1" w:styleId="a0">
+  <w:style w:type="character" w:default="1" w:styleId="DefaultParagraphFont">
     <w:name w:val="Default Paragraph Font"/>
     <w:uiPriority w:val="1"/>
+    <w:semiHidden/>
     <w:unhideWhenUsed/>
   </w:style>
-  <w:style w:type="table" w:default="1" w:styleId="a1">
+  <w:style w:type="table" w:default="1" w:styleId="TableNormal">
     <w:name w:val="Normal Table"/>
     <w:uiPriority w:val="99"/>
     <w:semiHidden/>
@@ -5202,15 +5498,15 @@
       </w:tblCellMar>
     </w:tblPr>
   </w:style>
-  <w:style w:type="numbering" w:default="1" w:styleId="a2">
+  <w:style w:type="numbering" w:default="1" w:styleId="NoList">
     <w:name w:val="No List"/>
     <w:uiPriority w:val="99"/>
     <w:semiHidden/>
     <w:unhideWhenUsed/>
   </w:style>
-  <w:style w:type="paragraph" w:styleId="a3">
+  <w:style w:type="paragraph" w:styleId="ListParagraph">
     <w:name w:val="List Paragraph"/>
-    <w:basedOn w:val="a"/>
+    <w:basedOn w:val="Normal"/>
     <w:uiPriority w:val="34"/>
     <w:qFormat/>
     <w:rsid w:val="00B367AA"/>
@@ -5219,10 +5515,10 @@
       <w:contextualSpacing/>
     </w:pPr>
   </w:style>
-  <w:style w:type="paragraph" w:styleId="HTML">
+  <w:style w:type="paragraph" w:styleId="HTMLPreformatted">
     <w:name w:val="HTML Preformatted"/>
-    <w:basedOn w:val="a"/>
-    <w:link w:val="HTML0"/>
+    <w:basedOn w:val="Normal"/>
+    <w:link w:val="HTMLPreformattedChar"/>
     <w:uiPriority w:val="99"/>
     <w:semiHidden/>
     <w:unhideWhenUsed/>
@@ -5255,10 +5551,10 @@
       <w:lang w:val="en-US"/>
     </w:rPr>
   </w:style>
-  <w:style w:type="character" w:customStyle="1" w:styleId="HTML0">
-    <w:name w:val="Стандартный HTML Знак"/>
-    <w:basedOn w:val="a0"/>
-    <w:link w:val="HTML"/>
+  <w:style w:type="character" w:customStyle="1" w:styleId="HTMLPreformattedChar">
+    <w:name w:val="HTML Preformatted Char"/>
+    <w:basedOn w:val="DefaultParagraphFont"/>
+    <w:link w:val="HTMLPreformatted"/>
     <w:uiPriority w:val="99"/>
     <w:semiHidden/>
     <w:rsid w:val="00716D78"/>
@@ -5269,9 +5565,9 @@
       <w:lang w:val="en-US"/>
     </w:rPr>
   </w:style>
-  <w:style w:type="table" w:styleId="a4">
+  <w:style w:type="table" w:styleId="TableGrid">
     <w:name w:val="Table Grid"/>
-    <w:basedOn w:val="a1"/>
+    <w:basedOn w:val="TableNormal"/>
     <w:uiPriority w:val="39"/>
     <w:rsid w:val="002D68D7"/>
     <w:pPr>
@@ -5288,9 +5584,9 @@
       </w:tblBorders>
     </w:tblPr>
   </w:style>
-  <w:style w:type="character" w:styleId="HTML1">
+  <w:style w:type="character" w:styleId="HTMLCode">
     <w:name w:val="HTML Code"/>
-    <w:basedOn w:val="a0"/>
+    <w:basedOn w:val="DefaultParagraphFont"/>
     <w:uiPriority w:val="99"/>
     <w:semiHidden/>
     <w:unhideWhenUsed/>
@@ -5301,10 +5597,10 @@
       <w:szCs w:val="20"/>
     </w:rPr>
   </w:style>
-  <w:style w:type="paragraph" w:styleId="a5">
+  <w:style w:type="paragraph" w:styleId="EndnoteText">
     <w:name w:val="endnote text"/>
-    <w:basedOn w:val="a"/>
-    <w:link w:val="a6"/>
+    <w:basedOn w:val="Normal"/>
+    <w:link w:val="EndnoteTextChar"/>
     <w:uiPriority w:val="99"/>
     <w:semiHidden/>
     <w:unhideWhenUsed/>
@@ -5317,10 +5613,10 @@
       <w:szCs w:val="20"/>
     </w:rPr>
   </w:style>
-  <w:style w:type="character" w:customStyle="1" w:styleId="a6">
-    <w:name w:val="Текст концевой сноски Знак"/>
-    <w:basedOn w:val="a0"/>
-    <w:link w:val="a5"/>
+  <w:style w:type="character" w:customStyle="1" w:styleId="EndnoteTextChar">
+    <w:name w:val="Endnote Text Char"/>
+    <w:basedOn w:val="DefaultParagraphFont"/>
+    <w:link w:val="EndnoteText"/>
     <w:uiPriority w:val="99"/>
     <w:semiHidden/>
     <w:rsid w:val="00811B3F"/>
@@ -5330,9 +5626,9 @@
       <w:szCs w:val="20"/>
     </w:rPr>
   </w:style>
-  <w:style w:type="character" w:styleId="a7">
+  <w:style w:type="character" w:styleId="EndnoteReference">
     <w:name w:val="endnote reference"/>
-    <w:basedOn w:val="a0"/>
+    <w:basedOn w:val="DefaultParagraphFont"/>
     <w:uiPriority w:val="99"/>
     <w:semiHidden/>
     <w:unhideWhenUsed/>
@@ -5341,9 +5637,9 @@
       <w:vertAlign w:val="superscript"/>
     </w:rPr>
   </w:style>
-  <w:style w:type="paragraph" w:styleId="a8">
+  <w:style w:type="paragraph" w:styleId="NormalWeb">
     <w:name w:val="Normal (Web)"/>
-    <w:basedOn w:val="a"/>
+    <w:basedOn w:val="Normal"/>
     <w:uiPriority w:val="99"/>
     <w:semiHidden/>
     <w:unhideWhenUsed/>
@@ -5360,12 +5656,12 @@
   </w:style>
   <w:style w:type="character" w:customStyle="1" w:styleId="b">
     <w:name w:val="b"/>
-    <w:basedOn w:val="a0"/>
+    <w:basedOn w:val="DefaultParagraphFont"/>
     <w:rsid w:val="00A2245A"/>
   </w:style>
-  <w:style w:type="character" w:styleId="a9">
+  <w:style w:type="character" w:styleId="Strong">
     <w:name w:val="Strong"/>
-    <w:basedOn w:val="a0"/>
+    <w:basedOn w:val="DefaultParagraphFont"/>
     <w:uiPriority w:val="22"/>
     <w:qFormat/>
     <w:rsid w:val="00855618"/>
@@ -5376,18 +5672,18 @@
   </w:style>
   <w:style w:type="character" w:customStyle="1" w:styleId="y2iqfc">
     <w:name w:val="y2iqfc"/>
-    <w:basedOn w:val="a0"/>
+    <w:basedOn w:val="DefaultParagraphFont"/>
     <w:rsid w:val="00AE1576"/>
   </w:style>
   <w:style w:type="character" w:customStyle="1" w:styleId="bolditalic">
     <w:name w:val="bolditalic"/>
-    <w:basedOn w:val="a0"/>
+    <w:basedOn w:val="DefaultParagraphFont"/>
     <w:rsid w:val="00B649CE"/>
   </w:style>
-  <w:style w:type="character" w:customStyle="1" w:styleId="10">
-    <w:name w:val="Заголовок 1 Знак"/>
-    <w:basedOn w:val="a0"/>
-    <w:link w:val="1"/>
+  <w:style w:type="character" w:customStyle="1" w:styleId="Heading1Char">
+    <w:name w:val="Heading 1 Char"/>
+    <w:basedOn w:val="DefaultParagraphFont"/>
+    <w:link w:val="Heading1"/>
     <w:uiPriority w:val="9"/>
     <w:rsid w:val="00ED0E33"/>
     <w:rPr>
@@ -5400,9 +5696,9 @@
       <w:lang w:val="en-US"/>
     </w:rPr>
   </w:style>
-  <w:style w:type="character" w:styleId="aa">
+  <w:style w:type="character" w:styleId="Emphasis">
     <w:name w:val="Emphasis"/>
-    <w:basedOn w:val="a0"/>
+    <w:basedOn w:val="DefaultParagraphFont"/>
     <w:uiPriority w:val="20"/>
     <w:qFormat/>
     <w:rsid w:val="00E9549E"/>

--- a/JDBC/JDBC_Speech.docx
+++ b/JDBC/JDBC_Speech.docx
@@ -2292,24 +2292,24 @@
         <w:spacing w:line="360" w:lineRule="auto"/>
         <w:jc w:val="both"/>
         <w:rPr>
-          <w:lang w:val="en-US"/>
-        </w:rPr>
-      </w:pPr>
-      <w:r>
-        <w:rPr>
-          <w:lang w:val="en-US"/>
+          <w:lang w:val="hy-AM"/>
+        </w:rPr>
+      </w:pPr>
+      <w:r>
+        <w:rPr>
+          <w:lang w:val="hy-AM"/>
         </w:rPr>
         <w:t>public boolean execute</w:t>
       </w:r>
       <w:r>
         <w:rPr>
-          <w:lang w:val="en-US"/>
-        </w:rPr>
-        <w:t xml:space="preserve"> </w:t>
-      </w:r>
-      <w:r>
-        <w:rPr>
-          <w:lang w:val="en-US"/>
+          <w:lang w:val="hy-AM"/>
+        </w:rPr>
+        <w:t xml:space="preserve"> </w:t>
+      </w:r>
+      <w:r>
+        <w:rPr>
+          <w:lang w:val="hy-AM"/>
         </w:rPr>
         <w:t>(String sql)</w:t>
       </w:r>
@@ -2321,7 +2321,7 @@
       </w:r>
       <w:r>
         <w:rPr>
-          <w:lang w:val="en-US"/>
+          <w:lang w:val="hy-AM"/>
         </w:rPr>
         <w:t xml:space="preserve">querie – </w:t>
       </w:r>
@@ -3373,11 +3373,15 @@
         <w:spacing w:line="360" w:lineRule="auto"/>
         <w:jc w:val="both"/>
         <w:rPr>
-          <w:lang w:val="hy-AM"/>
-        </w:rPr>
-      </w:pPr>
-      <w:r>
-        <w:rPr>
+          <w:b/>
+          <w:bCs/>
+          <w:lang w:val="hy-AM"/>
+        </w:rPr>
+      </w:pPr>
+      <w:r>
+        <w:rPr>
+          <w:b/>
+          <w:bCs/>
           <w:lang w:val="hy-AM"/>
         </w:rPr>
         <w:t>RowSet interface</w:t>
@@ -3401,7 +3405,31 @@
         <w:rPr>
           <w:lang w:val="hy-AM"/>
         </w:rPr>
-        <w:t>ի կատարելագործված տարբերակն է</w:t>
+        <w:t xml:space="preserve">ի </w:t>
+      </w:r>
+      <w:r>
+        <w:rPr>
+          <w:lang w:val="hy-AM"/>
+        </w:rPr>
+        <w:t xml:space="preserve">wraper </w:t>
+      </w:r>
+      <w:r>
+        <w:rPr>
+          <w:lang w:val="hy-AM"/>
+        </w:rPr>
+        <w:t>–</w:t>
+      </w:r>
+      <w:r>
+        <w:rPr>
+          <w:lang w:val="hy-AM"/>
+        </w:rPr>
+        <w:t xml:space="preserve"> </w:t>
+      </w:r>
+      <w:r>
+        <w:rPr>
+          <w:lang w:val="hy-AM"/>
+        </w:rPr>
+        <w:t>ն է</w:t>
       </w:r>
       <w:r>
         <w:rPr>
@@ -3413,7 +3441,31 @@
         <w:rPr>
           <w:lang w:val="hy-AM"/>
         </w:rPr>
-        <w:t>որը պարզեցնում է տվյալների պահման մեխանիզմը։ Ո</w:t>
+        <w:t>որ</w:t>
+      </w:r>
+      <w:r>
+        <w:rPr>
+          <w:lang w:val="hy-AM"/>
+        </w:rPr>
+        <w:t xml:space="preserve">ի իմպլեմենտացիաները ունեն տվյալների պահման </w:t>
+      </w:r>
+      <w:r>
+        <w:rPr>
+          <w:lang w:val="hy-AM"/>
+        </w:rPr>
+        <w:t>ավելի ճկուն</w:t>
+      </w:r>
+      <w:r>
+        <w:rPr>
+          <w:lang w:val="hy-AM"/>
+        </w:rPr>
+        <w:t xml:space="preserve"> մեխանիզմներ։</w:t>
+      </w:r>
+      <w:r>
+        <w:rPr>
+          <w:lang w:val="hy-AM"/>
+        </w:rPr>
+        <w:t xml:space="preserve"> Ո</w:t>
       </w:r>
       <w:r>
         <w:rPr>
@@ -3640,7 +3692,7 @@
         <w:spacing w:line="360" w:lineRule="auto"/>
         <w:jc w:val="both"/>
         <w:rPr>
-          <w:lang w:val="en-US"/>
+          <w:lang w:val="hy-AM"/>
         </w:rPr>
       </w:pPr>
       <w:r>

--- a/JDBC/JDBC_Speech.docx
+++ b/JDBC/JDBC_Speech.docx
@@ -2206,19 +2206,172 @@
         <w:rPr>
           <w:lang w:val="hy-AM"/>
         </w:rPr>
-        <w:t xml:space="preserve">) </w:t>
-      </w:r>
-      <w:r>
-        <w:rPr>
-          <w:lang w:val="hy-AM"/>
-        </w:rPr>
-        <w:t xml:space="preserve">Statement interface – </w:t>
-      </w:r>
-      <w:r>
-        <w:rPr>
-          <w:lang w:val="hy-AM"/>
-        </w:rPr>
-        <w:t xml:space="preserve">ը տրամադրում է մեթոդներ </w:t>
+        <w:t>)</w:t>
+      </w:r>
+      <w:r>
+        <w:rPr>
+          <w:lang w:val="hy-AM"/>
+        </w:rPr>
+        <w:t xml:space="preserve"> Statement </w:t>
+      </w:r>
+      <w:r>
+        <w:rPr>
+          <w:lang w:val="hy-AM"/>
+        </w:rPr>
+        <w:t>–</w:t>
+      </w:r>
+      <w:r>
+        <w:rPr>
+          <w:lang w:val="hy-AM"/>
+        </w:rPr>
+        <w:t xml:space="preserve"> </w:t>
+      </w:r>
+      <w:r>
+        <w:rPr>
+          <w:lang w:val="hy-AM"/>
+        </w:rPr>
+        <w:t xml:space="preserve">ը օգտագործվում է </w:t>
+      </w:r>
+      <w:r>
+        <w:rPr>
+          <w:lang w:val="hy-AM"/>
+        </w:rPr>
+        <w:t xml:space="preserve">querie </w:t>
+      </w:r>
+      <w:r>
+        <w:rPr>
+          <w:lang w:val="hy-AM"/>
+        </w:rPr>
+        <w:t>–</w:t>
+      </w:r>
+      <w:r>
+        <w:rPr>
+          <w:lang w:val="hy-AM"/>
+        </w:rPr>
+        <w:t xml:space="preserve"> </w:t>
+      </w:r>
+      <w:r>
+        <w:rPr>
+          <w:lang w:val="hy-AM"/>
+        </w:rPr>
+        <w:t>ների իրականացման համար</w:t>
+      </w:r>
+      <w:r>
+        <w:rPr>
+          <w:lang w:val="hy-AM"/>
+        </w:rPr>
+        <w:t>։</w:t>
+      </w:r>
+    </w:p>
+    <w:p>
+      <w:pPr>
+        <w:spacing w:line="360" w:lineRule="auto"/>
+        <w:jc w:val="both"/>
+        <w:rPr>
+          <w:lang w:val="hy-AM"/>
+        </w:rPr>
+      </w:pPr>
+      <w:r>
+        <w:rPr>
+          <w:lang w:val="hy-AM"/>
+        </w:rPr>
+        <w:t>public ResultSet executeQuery(String sql)</w:t>
+      </w:r>
+      <w:r>
+        <w:rPr>
+          <w:lang w:val="hy-AM"/>
+        </w:rPr>
+        <w:t xml:space="preserve">, ruseltset – </w:t>
+      </w:r>
+      <w:r>
+        <w:rPr>
+          <w:lang w:val="hy-AM"/>
+        </w:rPr>
+        <w:t xml:space="preserve">ը </w:t>
+      </w:r>
+      <w:r>
+        <w:rPr>
+          <w:lang w:val="hy-AM"/>
+        </w:rPr>
+        <w:t xml:space="preserve">null </w:t>
+      </w:r>
+      <w:r>
+        <w:rPr>
+          <w:lang w:val="hy-AM"/>
+        </w:rPr>
+        <w:t>չի կարող լինել այն կարող է լինել դատարկ։</w:t>
+      </w:r>
+    </w:p>
+    <w:p>
+      <w:pPr>
+        <w:spacing w:line="360" w:lineRule="auto"/>
+        <w:jc w:val="both"/>
+        <w:rPr>
+          <w:lang w:val="hy-AM"/>
+        </w:rPr>
+      </w:pPr>
+      <w:r>
+        <w:rPr>
+          <w:lang w:val="hy-AM"/>
+        </w:rPr>
+        <w:t xml:space="preserve">public </w:t>
+      </w:r>
+      <w:r>
+        <w:rPr>
+          <w:lang w:val="hy-AM"/>
+        </w:rPr>
+        <w:t>int</w:t>
+      </w:r>
+      <w:r>
+        <w:rPr>
+          <w:lang w:val="hy-AM"/>
+        </w:rPr>
+        <w:t xml:space="preserve"> executeUpdate(String sql)</w:t>
+      </w:r>
+      <w:r>
+        <w:rPr>
+          <w:lang w:val="hy-AM"/>
+        </w:rPr>
+        <w:t xml:space="preserve"> // </w:t>
+      </w:r>
+      <w:r>
+        <w:rPr>
+          <w:lang w:val="hy-AM"/>
+        </w:rPr>
+        <w:t>վերադարձնում է փոփոխված տողերի քանակը</w:t>
+      </w:r>
+    </w:p>
+    <w:p>
+      <w:pPr>
+        <w:spacing w:line="360" w:lineRule="auto"/>
+        <w:jc w:val="both"/>
+        <w:rPr>
+          <w:lang w:val="hy-AM"/>
+        </w:rPr>
+      </w:pPr>
+      <w:r>
+        <w:rPr>
+          <w:lang w:val="hy-AM"/>
+        </w:rPr>
+        <w:t>public boolean execute</w:t>
+      </w:r>
+      <w:r>
+        <w:rPr>
+          <w:lang w:val="hy-AM"/>
+        </w:rPr>
+        <w:t xml:space="preserve"> </w:t>
+      </w:r>
+      <w:r>
+        <w:rPr>
+          <w:lang w:val="hy-AM"/>
+        </w:rPr>
+        <w:t>(String sql)</w:t>
+      </w:r>
+      <w:r>
+        <w:rPr>
+          <w:lang w:val="hy-AM"/>
+        </w:rPr>
+        <w:t xml:space="preserve"> // եթե </w:t>
       </w:r>
       <w:r>
         <w:rPr>
@@ -2230,7 +2383,13 @@
         <w:rPr>
           <w:lang w:val="hy-AM"/>
         </w:rPr>
-        <w:t xml:space="preserve">ների իրականացման համար, ինչպես նաև դրանց արդյունքում </w:t>
+        <w:t>ն կարող է վերադարձնել 1 – ից ավելի արդյունք</w:t>
+      </w:r>
+      <w:r>
+        <w:rPr>
+          <w:lang w:val="hy-AM"/>
+        </w:rPr>
+        <w:t xml:space="preserve">, օր փոփոխված տողերի, եթե արդյունքը իր մեջ </w:t>
       </w:r>
       <w:r>
         <w:rPr>
@@ -2242,94 +2401,13 @@
         <w:rPr>
           <w:lang w:val="hy-AM"/>
         </w:rPr>
-        <w:t>վերադարձնող օբյեկտ։</w:t>
-      </w:r>
-    </w:p>
-    <w:p>
-      <w:pPr>
-        <w:spacing w:line="360" w:lineRule="auto"/>
-        <w:jc w:val="both"/>
-        <w:rPr>
-          <w:lang w:val="en-US"/>
-        </w:rPr>
-      </w:pPr>
-      <w:r>
-        <w:rPr>
-          <w:lang w:val="en-US"/>
-        </w:rPr>
-        <w:t>public ResultSet executeQuery(String sql)</w:t>
-      </w:r>
-    </w:p>
-    <w:p>
-      <w:pPr>
-        <w:spacing w:line="360" w:lineRule="auto"/>
-        <w:jc w:val="both"/>
-        <w:rPr>
-          <w:lang w:val="hy-AM"/>
-        </w:rPr>
-      </w:pPr>
-      <w:r>
-        <w:rPr>
-          <w:lang w:val="en-US"/>
-        </w:rPr>
-        <w:t>public void executeUpdate(String sql)</w:t>
-      </w:r>
-      <w:r>
-        <w:rPr>
-          <w:lang w:val="en-US"/>
-        </w:rPr>
-        <w:t xml:space="preserve"> // </w:t>
-      </w:r>
-      <w:r>
-        <w:rPr>
-          <w:lang w:val="hy-AM"/>
-        </w:rPr>
-        <w:t>վերադարձնում է փոփոխված տողերի քանակը</w:t>
-      </w:r>
-    </w:p>
-    <w:p>
-      <w:pPr>
-        <w:spacing w:line="360" w:lineRule="auto"/>
-        <w:jc w:val="both"/>
-        <w:rPr>
-          <w:lang w:val="hy-AM"/>
-        </w:rPr>
-      </w:pPr>
-      <w:r>
-        <w:rPr>
-          <w:lang w:val="hy-AM"/>
-        </w:rPr>
-        <w:t>public boolean execute</w:t>
-      </w:r>
-      <w:r>
-        <w:rPr>
-          <w:lang w:val="hy-AM"/>
-        </w:rPr>
-        <w:t xml:space="preserve"> </w:t>
-      </w:r>
-      <w:r>
-        <w:rPr>
-          <w:lang w:val="hy-AM"/>
-        </w:rPr>
-        <w:t>(String sql)</w:t>
-      </w:r>
-      <w:r>
-        <w:rPr>
-          <w:lang w:val="hy-AM"/>
-        </w:rPr>
-        <w:t xml:space="preserve"> // եթե </w:t>
-      </w:r>
-      <w:r>
-        <w:rPr>
-          <w:lang w:val="hy-AM"/>
-        </w:rPr>
-        <w:t xml:space="preserve">querie – </w:t>
-      </w:r>
-      <w:r>
-        <w:rPr>
-          <w:lang w:val="hy-AM"/>
-        </w:rPr>
-        <w:t>ն կարող է վերադարձնել 1 – ից ավելի արդյունք</w:t>
+        <w:t xml:space="preserve">չի պարունակում կվերադարձնի </w:t>
+      </w:r>
+      <w:r>
+        <w:rPr>
+          <w:lang w:val="hy-AM"/>
+        </w:rPr>
+        <w:t>falses</w:t>
       </w:r>
     </w:p>
     <w:p>
@@ -2436,6 +2514,228 @@
         </w:rPr>
         <w:t>ի վերադարձրած արդյունքը։</w:t>
       </w:r>
+      <w:r>
+        <w:rPr>
+          <w:lang w:val="hy-AM"/>
+        </w:rPr>
+        <w:t xml:space="preserve"> </w:t>
+      </w:r>
+      <w:r>
+        <w:rPr>
+          <w:lang w:val="hy-AM"/>
+        </w:rPr>
+        <w:t xml:space="preserve">Այն կարելի է ներկայացնել աղյուսակի տեսքով որը ձևավորվում է </w:t>
+      </w:r>
+      <w:r>
+        <w:rPr>
+          <w:lang w:val="hy-AM"/>
+        </w:rPr>
+        <w:t>querie</w:t>
+      </w:r>
+      <w:r>
+        <w:rPr>
+          <w:lang w:val="hy-AM"/>
+        </w:rPr>
+        <w:t xml:space="preserve"> – ի վերադարձրած արդյունքի հիման վրա։</w:t>
+      </w:r>
+      <w:r>
+        <w:rPr>
+          <w:lang w:val="hy-AM"/>
+        </w:rPr>
+        <w:t xml:space="preserve"> </w:t>
+      </w:r>
+      <w:r>
+        <w:rPr>
+          <w:lang w:val="hy-AM"/>
+        </w:rPr>
+        <w:t xml:space="preserve">ResultSet </w:t>
+      </w:r>
+      <w:r>
+        <w:rPr>
+          <w:lang w:val="hy-AM"/>
+        </w:rPr>
+        <w:t>–</w:t>
+      </w:r>
+      <w:r>
+        <w:rPr>
+          <w:lang w:val="hy-AM"/>
+        </w:rPr>
+        <w:t xml:space="preserve"> </w:t>
+      </w:r>
+      <w:r>
+        <w:rPr>
+          <w:lang w:val="hy-AM"/>
+        </w:rPr>
+        <w:t xml:space="preserve">ի օբյեկտը </w:t>
+      </w:r>
+      <w:r>
+        <w:rPr>
+          <w:lang w:val="hy-AM"/>
+        </w:rPr>
+        <w:t xml:space="preserve">support </w:t>
+      </w:r>
+      <w:r>
+        <w:rPr>
+          <w:lang w:val="hy-AM"/>
+        </w:rPr>
+        <w:t xml:space="preserve">է անում կուրսոր, որը ցույց է տալի ընթացիկ տողը։ </w:t>
+      </w:r>
+      <w:r>
+        <w:rPr>
+          <w:lang w:val="hy-AM"/>
+        </w:rPr>
+        <w:t xml:space="preserve">Default </w:t>
+      </w:r>
+      <w:r>
+        <w:rPr>
+          <w:lang w:val="hy-AM"/>
+        </w:rPr>
+        <w:t>–</w:t>
+      </w:r>
+      <w:r>
+        <w:rPr>
+          <w:lang w:val="hy-AM"/>
+        </w:rPr>
+        <w:t xml:space="preserve"> </w:t>
+      </w:r>
+      <w:r>
+        <w:rPr>
+          <w:lang w:val="hy-AM"/>
+        </w:rPr>
+        <w:t xml:space="preserve">ով </w:t>
+      </w:r>
+      <w:r>
+        <w:rPr>
+          <w:lang w:val="hy-AM"/>
+        </w:rPr>
+        <w:t xml:space="preserve">resultset </w:t>
+      </w:r>
+      <w:r>
+        <w:rPr>
+          <w:lang w:val="hy-AM"/>
+        </w:rPr>
+        <w:t>–</w:t>
+      </w:r>
+      <w:r>
+        <w:rPr>
+          <w:lang w:val="hy-AM"/>
+        </w:rPr>
+        <w:t xml:space="preserve"> </w:t>
+      </w:r>
+      <w:r>
+        <w:rPr>
+          <w:lang w:val="hy-AM"/>
+        </w:rPr>
+        <w:t xml:space="preserve">ի կուրսորը կարող է շարժվել միայն առաջ, բայց </w:t>
+      </w:r>
+      <w:r>
+        <w:rPr>
+          <w:rStyle w:val="crayon-v"/>
+          <w:rFonts w:ascii="Courier New" w:hAnsi="Courier New" w:cs="Courier New"/>
+          <w:sz w:val="18"/>
+          <w:szCs w:val="18"/>
+          <w:shd w:val="clear" w:color="auto" w:fill="FDFDFD"/>
+          <w:lang w:val="hy-AM"/>
+        </w:rPr>
+        <w:t>ResultSet</w:t>
+      </w:r>
+      <w:r>
+        <w:rPr>
+          <w:rStyle w:val="crayon-sy"/>
+          <w:sz w:val="18"/>
+          <w:szCs w:val="18"/>
+          <w:shd w:val="clear" w:color="auto" w:fill="FDFDFD"/>
+          <w:lang w:val="hy-AM"/>
+        </w:rPr>
+        <w:t>.</w:t>
+      </w:r>
+      <w:r>
+        <w:rPr>
+          <w:rStyle w:val="crayon-v"/>
+          <w:rFonts w:ascii="Courier New" w:hAnsi="Courier New" w:cs="Courier New"/>
+          <w:sz w:val="18"/>
+          <w:szCs w:val="18"/>
+          <w:shd w:val="clear" w:color="auto" w:fill="FDFDFD"/>
+          <w:lang w:val="hy-AM"/>
+        </w:rPr>
+        <w:t>TYPE_SCROLL_INSENSITIVE</w:t>
+      </w:r>
+      <w:r>
+        <w:rPr>
+          <w:rStyle w:val="crayon-v"/>
+          <w:rFonts w:ascii="Courier New" w:hAnsi="Courier New" w:cs="Courier New"/>
+          <w:sz w:val="18"/>
+          <w:szCs w:val="18"/>
+          <w:shd w:val="clear" w:color="auto" w:fill="FDFDFD"/>
+          <w:lang w:val="hy-AM"/>
+        </w:rPr>
+        <w:t xml:space="preserve"> </w:t>
+      </w:r>
+      <w:r>
+        <w:rPr>
+          <w:rStyle w:val="crayon-v"/>
+          <w:rFonts w:ascii="Courier New" w:hAnsi="Courier New" w:cs="Courier New"/>
+          <w:sz w:val="18"/>
+          <w:szCs w:val="18"/>
+          <w:lang w:val="hy-AM"/>
+        </w:rPr>
+        <w:t>ResultSet</w:t>
+      </w:r>
+      <w:r>
+        <w:rPr>
+          <w:rStyle w:val="crayon-sy"/>
+          <w:sz w:val="18"/>
+          <w:szCs w:val="18"/>
+          <w:lang w:val="hy-AM"/>
+        </w:rPr>
+        <w:t>.</w:t>
+      </w:r>
+      <w:r>
+        <w:rPr>
+          <w:rStyle w:val="crayon-v"/>
+          <w:rFonts w:ascii="Courier New" w:hAnsi="Courier New" w:cs="Courier New"/>
+          <w:sz w:val="18"/>
+          <w:szCs w:val="18"/>
+          <w:lang w:val="hy-AM"/>
+        </w:rPr>
+        <w:t>CONCUR_UPDATABLE</w:t>
+      </w:r>
+      <w:r>
+        <w:rPr>
+          <w:lang w:val="hy-AM"/>
+        </w:rPr>
+        <w:t xml:space="preserve"> </w:t>
+      </w:r>
+      <w:r>
+        <w:rPr>
+          <w:lang w:val="hy-AM"/>
+        </w:rPr>
+        <w:t xml:space="preserve">Յուրաքանչյուր </w:t>
+      </w:r>
+      <w:r>
+        <w:rPr>
+          <w:lang w:val="hy-AM"/>
+        </w:rPr>
+        <w:t xml:space="preserve">statement – </w:t>
+      </w:r>
+      <w:r>
+        <w:rPr>
+          <w:lang w:val="hy-AM"/>
+        </w:rPr>
+        <w:t xml:space="preserve">ի համար կարող է լինել միայն 1 </w:t>
+      </w:r>
+      <w:r>
+        <w:rPr>
+          <w:lang w:val="hy-AM"/>
+        </w:rPr>
+        <w:t>Resultset</w:t>
+      </w:r>
+      <w:r>
+        <w:rPr>
+          <w:lang w:val="hy-AM"/>
+        </w:rPr>
+        <w:t xml:space="preserve">: </w:t>
+      </w:r>
     </w:p>
     <w:p>
       <w:pPr>
@@ -2533,7 +2833,19 @@
         <w:rPr>
           <w:lang w:val="hy-AM"/>
         </w:rPr>
-        <w:t xml:space="preserve">set </w:t>
+        <w:t>se</w:t>
+      </w:r>
+      <w:r>
+        <w:rPr>
+          <w:lang w:val="hy-AM"/>
+        </w:rPr>
+        <w:t>ter</w:t>
+      </w:r>
+      <w:r>
+        <w:rPr>
+          <w:lang w:val="hy-AM"/>
+        </w:rPr>
+        <w:t xml:space="preserve"> </w:t>
       </w:r>
       <w:r>
         <w:rPr>
@@ -2599,7 +2911,19 @@
         <w:rPr>
           <w:lang w:val="hy-AM"/>
         </w:rPr>
-        <w:t xml:space="preserve">ն իր մեջ օգտագործում է դրսից ստացվող </w:t>
+        <w:t xml:space="preserve">ն </w:t>
+      </w:r>
+      <w:r>
+        <w:rPr>
+          <w:lang w:val="hy-AM"/>
+        </w:rPr>
+        <w:t xml:space="preserve">դինամիկ է ձևավորվում և </w:t>
+      </w:r>
+      <w:r>
+        <w:rPr>
+          <w:lang w:val="hy-AM"/>
+        </w:rPr>
+        <w:t xml:space="preserve">իր մեջ օգտագործում է դրսից ստացվող </w:t>
       </w:r>
       <w:r>
         <w:rPr>
@@ -2659,7 +2983,14 @@
         <w:rPr>
           <w:lang w:val="hy-AM"/>
         </w:rPr>
-        <w:t xml:space="preserve">ն կարող է գա </w:t>
+        <w:t xml:space="preserve">ն կարող է </w:t>
+      </w:r>
+      <w:r>
+        <w:rPr>
+          <w:lang w:val="hy-AM"/>
+        </w:rPr>
+        <w:lastRenderedPageBreak/>
+        <w:t xml:space="preserve">գա </w:t>
       </w:r>
       <w:r>
         <w:rPr>
@@ -2782,7 +3113,6 @@
           <w:bCs/>
           <w:lang w:val="hy-AM"/>
         </w:rPr>
-        <w:lastRenderedPageBreak/>
         <w:t>ResultSetMetaData</w:t>
       </w:r>
       <w:r>
@@ -3060,6 +3390,7 @@
         <w:rPr>
           <w:lang w:val="hy-AM"/>
         </w:rPr>
+        <w:lastRenderedPageBreak/>
         <w:t>Եթե կան իրար հաջորդող querie – ներ ապա դրանք առանձին առանձին</w:t>
       </w:r>
       <w:r>
@@ -3184,7 +3515,6 @@
           <w:bCs/>
           <w:lang w:val="hy-AM"/>
         </w:rPr>
-        <w:lastRenderedPageBreak/>
         <w:t>Transactions</w:t>
       </w:r>
     </w:p>
@@ -3699,6 +4029,7 @@
         <w:rPr>
           <w:lang w:val="hy-AM"/>
         </w:rPr>
+        <w:lastRenderedPageBreak/>
         <w:t>Web</w:t>
       </w:r>
       <w:r>
@@ -5759,6 +6090,16 @@
       <w:iCs/>
     </w:rPr>
   </w:style>
+  <w:style w:type="character" w:customStyle="1" w:styleId="crayon-v">
+    <w:name w:val="crayon-v"/>
+    <w:basedOn w:val="DefaultParagraphFont"/>
+    <w:rsid w:val="00472410"/>
+  </w:style>
+  <w:style w:type="character" w:customStyle="1" w:styleId="crayon-sy">
+    <w:name w:val="crayon-sy"/>
+    <w:basedOn w:val="DefaultParagraphFont"/>
+    <w:rsid w:val="00472410"/>
+  </w:style>
 </w:styles>
 </file>
 

--- a/JDBC/JDBC_Speech.docx
+++ b/JDBC/JDBC_Speech.docx
@@ -1,6 +1,6 @@
 
 <file path=word/document.xml><?xml version="1.0" encoding="utf-8"?>
-<w:document xmlns:wpc="http://schemas.microsoft.com/office/word/2010/wordprocessingCanvas" xmlns:cx="http://schemas.microsoft.com/office/drawing/2014/chartex" xmlns:cx1="http://schemas.microsoft.com/office/drawing/2015/9/8/chartex" xmlns:cx2="http://schemas.microsoft.com/office/drawing/2015/10/21/chartex" xmlns:cx3="http://schemas.microsoft.com/office/drawing/2016/5/9/chartex" xmlns:cx4="http://schemas.microsoft.com/office/drawing/2016/5/10/chartex" xmlns:cx5="http://schemas.microsoft.com/office/drawing/2016/5/11/chartex" xmlns:cx6="http://schemas.microsoft.com/office/drawing/2016/5/12/chartex" xmlns:cx7="http://schemas.microsoft.com/office/drawing/2016/5/13/chartex" xmlns:cx8="http://schemas.microsoft.com/office/drawing/2016/5/14/chartex" xmlns:mc="http://schemas.openxmlformats.org/markup-compatibility/2006" xmlns:aink="http://schemas.microsoft.com/office/drawing/2016/ink" xmlns:am3d="http://schemas.microsoft.com/office/drawing/2017/model3d" xmlns:o="urn:schemas-microsoft-com:office:office" xmlns:r="http://schemas.openxmlformats.org/officeDocument/2006/relationships" xmlns:m="http://schemas.openxmlformats.org/officeDocument/2006/math" xmlns:v="urn:schemas-microsoft-com:vml" xmlns:wp14="http://schemas.microsoft.com/office/word/2010/wordprocessingDrawing" xmlns:wp="http://schemas.openxmlformats.org/drawingml/2006/wordprocessingDrawing" xmlns:w10="urn:schemas-microsoft-com:office:word" xmlns:w="http://schemas.openxmlformats.org/wordprocessingml/2006/main" xmlns:w14="http://schemas.microsoft.com/office/word/2010/wordml" xmlns:w15="http://schemas.microsoft.com/office/word/2012/wordml" xmlns:w16cex="http://schemas.microsoft.com/office/word/2018/wordml/cex" xmlns:w16cid="http://schemas.microsoft.com/office/word/2016/wordml/cid" xmlns:w16="http://schemas.microsoft.com/office/word/2018/wordml" xmlns:w16se="http://schemas.microsoft.com/office/word/2015/wordml/symex" xmlns:wpg="http://schemas.microsoft.com/office/word/2010/wordprocessingGroup" xmlns:wpi="http://schemas.microsoft.com/office/word/2010/wordprocessingInk" xmlns:wne="http://schemas.microsoft.com/office/word/2006/wordml" xmlns:wps="http://schemas.microsoft.com/office/word/2010/wordprocessingShape" mc:Ignorable="w14 w15 w16se w16cid w16 w16cex wp14">
+<w:document xmlns:wpc="http://schemas.microsoft.com/office/word/2010/wordprocessingCanvas" xmlns:cx="http://schemas.microsoft.com/office/drawing/2014/chartex" xmlns:cx1="http://schemas.microsoft.com/office/drawing/2015/9/8/chartex" xmlns:cx2="http://schemas.microsoft.com/office/drawing/2015/10/21/chartex" xmlns:cx3="http://schemas.microsoft.com/office/drawing/2016/5/9/chartex" xmlns:cx4="http://schemas.microsoft.com/office/drawing/2016/5/10/chartex" xmlns:cx5="http://schemas.microsoft.com/office/drawing/2016/5/11/chartex" xmlns:cx6="http://schemas.microsoft.com/office/drawing/2016/5/12/chartex" xmlns:cx7="http://schemas.microsoft.com/office/drawing/2016/5/13/chartex" xmlns:cx8="http://schemas.microsoft.com/office/drawing/2016/5/14/chartex" xmlns:mc="http://schemas.openxmlformats.org/markup-compatibility/2006" xmlns:aink="http://schemas.microsoft.com/office/drawing/2016/ink" xmlns:am3d="http://schemas.microsoft.com/office/drawing/2017/model3d" xmlns:o="urn:schemas-microsoft-com:office:office" xmlns:r="http://schemas.openxmlformats.org/officeDocument/2006/relationships" xmlns:m="http://schemas.openxmlformats.org/officeDocument/2006/math" xmlns:v="urn:schemas-microsoft-com:vml" xmlns:wp14="http://schemas.microsoft.com/office/word/2010/wordprocessingDrawing" xmlns:wp="http://schemas.openxmlformats.org/drawingml/2006/wordprocessingDrawing" xmlns:w10="urn:schemas-microsoft-com:office:word" xmlns:w="http://schemas.openxmlformats.org/wordprocessingml/2006/main" xmlns:w14="http://schemas.microsoft.com/office/word/2010/wordml" xmlns:w15="http://schemas.microsoft.com/office/word/2012/wordml" xmlns:w16cid="http://schemas.microsoft.com/office/word/2016/wordml/cid" xmlns:w16se="http://schemas.microsoft.com/office/word/2015/wordml/symex" xmlns:wpg="http://schemas.microsoft.com/office/word/2010/wordprocessingGroup" xmlns:wpi="http://schemas.microsoft.com/office/word/2010/wordprocessingInk" xmlns:wne="http://schemas.microsoft.com/office/word/2006/wordml" xmlns:wps="http://schemas.microsoft.com/office/word/2010/wordprocessingShape" mc:Ignorable="w14 w15 w16se w16cid wp14">
   <w:body>
     <w:p>
       <w:pPr>
@@ -421,7 +421,7 @@
     </w:p>
     <w:p>
       <w:pPr>
-        <w:pStyle w:val="ListParagraph"/>
+        <w:pStyle w:val="a3"/>
         <w:numPr>
           <w:ilvl w:val="0"/>
           <w:numId w:val="7"/>
@@ -1352,7 +1352,7 @@
     </w:p>
     <w:p>
       <w:pPr>
-        <w:pStyle w:val="ListParagraph"/>
+        <w:pStyle w:val="a3"/>
         <w:numPr>
           <w:ilvl w:val="0"/>
           <w:numId w:val="8"/>
@@ -1384,7 +1384,7 @@
     </w:p>
     <w:p>
       <w:pPr>
-        <w:pStyle w:val="ListParagraph"/>
+        <w:pStyle w:val="a3"/>
         <w:numPr>
           <w:ilvl w:val="0"/>
           <w:numId w:val="8"/>
@@ -1410,7 +1410,7 @@
     </w:p>
     <w:p>
       <w:pPr>
-        <w:pStyle w:val="ListParagraph"/>
+        <w:pStyle w:val="a3"/>
         <w:numPr>
           <w:ilvl w:val="0"/>
           <w:numId w:val="8"/>
@@ -1436,7 +1436,7 @@
     </w:p>
     <w:p>
       <w:pPr>
-        <w:pStyle w:val="ListParagraph"/>
+        <w:pStyle w:val="a3"/>
         <w:numPr>
           <w:ilvl w:val="0"/>
           <w:numId w:val="8"/>
@@ -1468,7 +1468,7 @@
     </w:p>
     <w:p>
       <w:pPr>
-        <w:pStyle w:val="ListParagraph"/>
+        <w:pStyle w:val="a3"/>
         <w:numPr>
           <w:ilvl w:val="0"/>
           <w:numId w:val="8"/>
@@ -2537,6 +2537,48 @@
           <w:lang w:val="hy-AM"/>
         </w:rPr>
         <w:t xml:space="preserve"> – ի վերադարձրած արդյունքի հիման վրա։</w:t>
+      </w:r>
+      <w:r>
+        <w:rPr>
+          <w:lang w:val="hy-AM"/>
+        </w:rPr>
+        <w:t xml:space="preserve"> </w:t>
+      </w:r>
+      <w:r>
+        <w:rPr>
+          <w:lang w:val="hy-AM"/>
+        </w:rPr>
+        <w:t xml:space="preserve">Յուրաքանչյուր </w:t>
+      </w:r>
+      <w:r>
+        <w:rPr>
+          <w:lang w:val="hy-AM"/>
+        </w:rPr>
+        <w:t xml:space="preserve">Statement </w:t>
+      </w:r>
+      <w:r>
+        <w:rPr>
+          <w:lang w:val="hy-AM"/>
+        </w:rPr>
+        <w:t>–</w:t>
+      </w:r>
+      <w:r>
+        <w:rPr>
+          <w:lang w:val="hy-AM"/>
+        </w:rPr>
+        <w:t xml:space="preserve"> </w:t>
+      </w:r>
+      <w:r>
+        <w:rPr>
+          <w:lang w:val="hy-AM"/>
+        </w:rPr>
+        <w:t xml:space="preserve">ի համար կարող ենք ունենալ միայն մեկ </w:t>
+      </w:r>
+      <w:r>
+        <w:rPr>
+          <w:lang w:val="hy-AM"/>
+        </w:rPr>
+        <w:t>ResultSet:</w:t>
       </w:r>
       <w:r>
         <w:rPr>
@@ -2658,7 +2700,7 @@
           <w:shd w:val="clear" w:color="auto" w:fill="FDFDFD"/>
           <w:lang w:val="hy-AM"/>
         </w:rPr>
-        <w:t>TYPE_SCROLL_INSENSITIVE</w:t>
+        <w:t xml:space="preserve">TYPE_SCROLL_INSENSITIVE </w:t>
       </w:r>
       <w:r>
         <w:rPr>
@@ -2666,10 +2708,18 @@
           <w:rFonts w:ascii="Courier New" w:hAnsi="Courier New" w:cs="Courier New"/>
           <w:sz w:val="18"/>
           <w:szCs w:val="18"/>
-          <w:shd w:val="clear" w:color="auto" w:fill="FDFDFD"/>
-          <w:lang w:val="hy-AM"/>
-        </w:rPr>
-        <w:t xml:space="preserve"> </w:t>
+          <w:lang w:val="hy-AM"/>
+        </w:rPr>
+        <w:t>ResultSet</w:t>
+      </w:r>
+      <w:r>
+        <w:rPr>
+          <w:rStyle w:val="crayon-sy"/>
+          <w:sz w:val="18"/>
+          <w:szCs w:val="18"/>
+          <w:lang w:val="hy-AM"/>
+        </w:rPr>
+        <w:t>.</w:t>
       </w:r>
       <w:r>
         <w:rPr>
@@ -2679,25 +2729,6 @@
           <w:szCs w:val="18"/>
           <w:lang w:val="hy-AM"/>
         </w:rPr>
-        <w:t>ResultSet</w:t>
-      </w:r>
-      <w:r>
-        <w:rPr>
-          <w:rStyle w:val="crayon-sy"/>
-          <w:sz w:val="18"/>
-          <w:szCs w:val="18"/>
-          <w:lang w:val="hy-AM"/>
-        </w:rPr>
-        <w:t>.</w:t>
-      </w:r>
-      <w:r>
-        <w:rPr>
-          <w:rStyle w:val="crayon-v"/>
-          <w:rFonts w:ascii="Courier New" w:hAnsi="Courier New" w:cs="Courier New"/>
-          <w:sz w:val="18"/>
-          <w:szCs w:val="18"/>
-          <w:lang w:val="hy-AM"/>
-        </w:rPr>
         <w:t>CONCUR_UPDATABLE</w:t>
       </w:r>
       <w:r>
@@ -3355,27 +3386,27 @@
         <w:spacing w:line="360" w:lineRule="auto"/>
         <w:jc w:val="both"/>
         <w:rPr>
-          <w:lang w:val="hy-AM"/>
-        </w:rPr>
-      </w:pPr>
-    </w:p>
-    <w:p>
-      <w:pPr>
-        <w:spacing w:line="360" w:lineRule="auto"/>
-        <w:jc w:val="both"/>
-        <w:rPr>
           <w:b/>
           <w:bCs/>
           <w:lang w:val="hy-AM"/>
         </w:rPr>
       </w:pPr>
+    </w:p>
+    <w:p>
+      <w:pPr>
+        <w:spacing w:line="360" w:lineRule="auto"/>
+        <w:jc w:val="both"/>
+        <w:rPr>
+          <w:lang w:val="hy-AM"/>
+        </w:rPr>
+      </w:pPr>
       <w:r>
         <w:rPr>
           <w:b/>
           <w:bCs/>
           <w:lang w:val="hy-AM"/>
         </w:rPr>
-        <w:t>Batch Processing</w:t>
+        <w:t>Transactions</w:t>
       </w:r>
     </w:p>
     <w:p>
@@ -3391,104 +3422,236 @@
           <w:lang w:val="hy-AM"/>
         </w:rPr>
         <w:lastRenderedPageBreak/>
-        <w:t>Եթե կան իրար հաջորդող querie – ներ ապա դրանք առանձին առանձին</w:t>
-      </w:r>
-      <w:r>
-        <w:rPr>
-          <w:lang w:val="hy-AM"/>
-        </w:rPr>
-        <w:t>ի փոխարեն կարող ենք</w:t>
-      </w:r>
-      <w:r>
-        <w:rPr>
-          <w:lang w:val="hy-AM"/>
-        </w:rPr>
-        <w:t xml:space="preserve"> exequte </w:t>
-      </w:r>
-      <w:r>
-        <w:rPr>
-          <w:lang w:val="hy-AM"/>
-        </w:rPr>
-        <w:t>ա</w:t>
-      </w:r>
-      <w:r>
-        <w:rPr>
-          <w:lang w:val="hy-AM"/>
-        </w:rPr>
-        <w:t>նել</w:t>
-      </w:r>
-      <w:r>
-        <w:rPr>
-          <w:lang w:val="hy-AM"/>
-        </w:rPr>
-        <w:t xml:space="preserve"> բոլորը միասին։</w:t>
-      </w:r>
-      <w:r>
-        <w:rPr>
-          <w:lang w:val="hy-AM"/>
-        </w:rPr>
-        <w:t xml:space="preserve"> Առանձինի դեպքում ամեն անգամ </w:t>
-      </w:r>
-      <w:r>
-        <w:rPr>
-          <w:lang w:val="hy-AM"/>
-        </w:rPr>
-        <w:t xml:space="preserve">connection </w:t>
-      </w:r>
-      <w:r>
-        <w:rPr>
-          <w:lang w:val="hy-AM"/>
-        </w:rPr>
-        <w:t xml:space="preserve">է հաստատվում և օր շատ </w:t>
-      </w:r>
-      <w:r>
-        <w:rPr>
-          <w:lang w:val="hy-AM"/>
-        </w:rPr>
-        <w:t xml:space="preserve">insert </w:t>
-      </w:r>
-      <w:r>
-        <w:rPr>
-          <w:lang w:val="hy-AM"/>
-        </w:rPr>
-        <w:t>–</w:t>
-      </w:r>
-      <w:r>
-        <w:rPr>
-          <w:lang w:val="hy-AM"/>
-        </w:rPr>
-        <w:t xml:space="preserve"> </w:t>
-      </w:r>
-      <w:r>
-        <w:rPr>
-          <w:lang w:val="hy-AM"/>
-        </w:rPr>
-        <w:t>ների դեպքում անարդյունավետ է։</w:t>
-      </w:r>
-      <w:r>
-        <w:rPr>
-          <w:lang w:val="hy-AM"/>
-        </w:rPr>
-        <w:t xml:space="preserve"> Դրա</w:t>
-      </w:r>
-      <w:r>
-        <w:rPr>
-          <w:lang w:val="hy-AM"/>
-        </w:rPr>
-        <w:t xml:space="preserve"> համար կարող ենք</w:t>
-      </w:r>
-      <w:r>
-        <w:rPr>
-          <w:lang w:val="hy-AM"/>
-        </w:rPr>
-        <w:t xml:space="preserve"> </w:t>
-      </w:r>
-      <w:r>
-        <w:rPr>
-          <w:lang w:val="hy-AM"/>
-        </w:rPr>
-        <w:t xml:space="preserve"> statement – ի կամ preparedStatement – ի վրա կանչել setButch(query) և վերջում statement.executeButche()։ Վերադարձված մասիվի երկարությունը butch – երի քնակն է։</w:t>
-      </w:r>
+        <w:t>Տրանզակցիաները դա գործողությունների հավաքածու է որոնք պետք է իրականացվեն բոլորը միասին, եթե որևէ գործողություն չի իրականացվում ապա մյուսները չեղարկվում</w:t>
+      </w:r>
+      <w:r>
+        <w:rPr>
+          <w:lang w:val="hy-AM"/>
+        </w:rPr>
+        <w:t xml:space="preserve"> </w:t>
+      </w:r>
+      <w:r>
+        <w:rPr>
+          <w:lang w:val="hy-AM"/>
+        </w:rPr>
+        <w:t>են</w:t>
+      </w:r>
+      <w:r>
+        <w:rPr>
+          <w:lang w:val="hy-AM"/>
+        </w:rPr>
+        <w:t xml:space="preserve"> </w:t>
+      </w:r>
+      <w:r>
+        <w:rPr>
+          <w:lang w:val="hy-AM"/>
+        </w:rPr>
+        <w:t>(</w:t>
+      </w:r>
+      <w:r>
+        <w:rPr>
+          <w:lang w:val="hy-AM"/>
+        </w:rPr>
+        <w:t>այդ թվում նաև իրականացվածները</w:t>
+      </w:r>
+      <w:r>
+        <w:rPr>
+          <w:lang w:val="hy-AM"/>
+        </w:rPr>
+        <w:t>)</w:t>
+      </w:r>
+      <w:r>
+        <w:rPr>
+          <w:lang w:val="hy-AM"/>
+        </w:rPr>
+        <w:t>։</w:t>
+      </w:r>
+      <w:r>
+        <w:rPr>
+          <w:lang w:val="hy-AM"/>
+        </w:rPr>
+        <w:t xml:space="preserve"> </w:t>
+      </w:r>
+      <w:r>
+        <w:rPr>
+          <w:lang w:val="hy-AM"/>
+        </w:rPr>
+        <w:t xml:space="preserve">Default – </w:t>
+      </w:r>
+      <w:r>
+        <w:rPr>
+          <w:lang w:val="hy-AM"/>
+        </w:rPr>
+        <w:t xml:space="preserve">ով </w:t>
+      </w:r>
+      <w:r>
+        <w:rPr>
+          <w:lang w:val="hy-AM"/>
+        </w:rPr>
+        <w:t xml:space="preserve">connection – </w:t>
+      </w:r>
+      <w:r>
+        <w:rPr>
+          <w:lang w:val="hy-AM"/>
+        </w:rPr>
+        <w:t xml:space="preserve">ը գտնվում է </w:t>
+      </w:r>
+      <w:r>
+        <w:rPr>
+          <w:lang w:val="hy-AM"/>
+        </w:rPr>
+        <w:t xml:space="preserve">querie - </w:t>
+      </w:r>
+      <w:r>
+        <w:rPr>
+          <w:lang w:val="hy-AM"/>
+        </w:rPr>
+        <w:t xml:space="preserve">ների ավտոմատ ֆիքսացիայի </w:t>
+      </w:r>
+      <w:r>
+        <w:rPr>
+          <w:lang w:val="hy-AM"/>
+        </w:rPr>
+        <w:t xml:space="preserve">(commit) </w:t>
+      </w:r>
+      <w:r>
+        <w:rPr>
+          <w:lang w:val="hy-AM"/>
+        </w:rPr>
+        <w:t xml:space="preserve">ռեժիմում։ </w:t>
+      </w:r>
+    </w:p>
+    <w:p>
+      <w:pPr>
+        <w:spacing w:line="360" w:lineRule="auto"/>
+        <w:jc w:val="both"/>
+        <w:rPr>
+          <w:lang w:val="hy-AM"/>
+        </w:rPr>
+      </w:pPr>
+      <w:r>
+        <w:rPr>
+          <w:lang w:val="hy-AM"/>
+        </w:rPr>
+        <w:t>Տրանզակցիայի</w:t>
+      </w:r>
+      <w:r>
+        <w:rPr>
+          <w:lang w:val="hy-AM"/>
+        </w:rPr>
+        <w:t xml:space="preserve"> </w:t>
+      </w:r>
+      <w:r>
+        <w:rPr>
+          <w:lang w:val="hy-AM"/>
+        </w:rPr>
+        <w:t xml:space="preserve">ավտոմատ </w:t>
+      </w:r>
+      <w:r>
+        <w:rPr>
+          <w:lang w:val="hy-AM"/>
+        </w:rPr>
+        <w:t xml:space="preserve">commit – </w:t>
+      </w:r>
+      <w:r>
+        <w:rPr>
+          <w:lang w:val="hy-AM"/>
+        </w:rPr>
+        <w:t xml:space="preserve">ը միացնելու / անջատելու համար </w:t>
+      </w:r>
+      <w:r>
+        <w:rPr>
+          <w:lang w:val="hy-AM"/>
+        </w:rPr>
+        <w:t>setAutoCommit(true / fals</w:t>
+      </w:r>
+      <w:r>
+        <w:rPr>
+          <w:lang w:val="hy-AM"/>
+        </w:rPr>
+        <w:t>e</w:t>
+      </w:r>
+      <w:r>
+        <w:rPr>
+          <w:lang w:val="hy-AM"/>
+        </w:rPr>
+        <w:t>)</w:t>
+      </w:r>
+    </w:p>
+    <w:p>
+      <w:pPr>
+        <w:spacing w:line="360" w:lineRule="auto"/>
+        <w:jc w:val="both"/>
+        <w:rPr>
+          <w:lang w:val="hy-AM"/>
+        </w:rPr>
+      </w:pPr>
+      <w:r>
+        <w:rPr>
+          <w:lang w:val="hy-AM"/>
+        </w:rPr>
+        <w:t xml:space="preserve">Գործողությունների իրականացման համար </w:t>
+      </w:r>
+      <w:r>
+        <w:rPr>
+          <w:lang w:val="hy-AM"/>
+        </w:rPr>
+        <w:t>connection.commit()</w:t>
+      </w:r>
+    </w:p>
+    <w:p>
+      <w:pPr>
+        <w:spacing w:line="360" w:lineRule="auto"/>
+        <w:jc w:val="both"/>
+        <w:rPr>
+          <w:lang w:val="hy-AM"/>
+        </w:rPr>
+      </w:pPr>
+      <w:r>
+        <w:rPr>
+          <w:lang w:val="hy-AM"/>
+        </w:rPr>
+        <w:t xml:space="preserve">Չեղարկման համար </w:t>
+      </w:r>
+      <w:r>
+        <w:rPr>
+          <w:lang w:val="hy-AM"/>
+        </w:rPr>
+        <w:t>connection.rollback()</w:t>
+      </w:r>
+      <w:r>
+        <w:rPr>
+          <w:lang w:val="hy-AM"/>
+        </w:rPr>
+        <w:t xml:space="preserve">, </w:t>
+      </w:r>
+      <w:r>
+        <w:rPr>
+          <w:lang w:val="hy-AM"/>
+        </w:rPr>
+        <w:t xml:space="preserve">օգտագործվում է հիմնականում </w:t>
+      </w:r>
+      <w:r>
+        <w:rPr>
+          <w:lang w:val="hy-AM"/>
+        </w:rPr>
+        <w:t xml:space="preserve">catche </w:t>
+      </w:r>
+      <w:r>
+        <w:rPr>
+          <w:lang w:val="hy-AM"/>
+        </w:rPr>
+        <w:t>բլոկներում</w:t>
+      </w:r>
+    </w:p>
+    <w:p>
+      <w:pPr>
+        <w:spacing w:line="360" w:lineRule="auto"/>
+        <w:jc w:val="both"/>
+        <w:rPr>
+          <w:lang w:val="hy-AM"/>
+        </w:rPr>
+      </w:pPr>
     </w:p>
     <w:p>
       <w:pPr>
@@ -3500,203 +3663,106 @@
           <w:lang w:val="hy-AM"/>
         </w:rPr>
       </w:pPr>
-    </w:p>
-    <w:p>
-      <w:pPr>
-        <w:spacing w:line="360" w:lineRule="auto"/>
-        <w:jc w:val="both"/>
-        <w:rPr>
-          <w:lang w:val="hy-AM"/>
-        </w:rPr>
-      </w:pPr>
       <w:r>
         <w:rPr>
           <w:b/>
           <w:bCs/>
           <w:lang w:val="hy-AM"/>
         </w:rPr>
-        <w:t>Transactions</w:t>
-      </w:r>
-    </w:p>
-    <w:p>
-      <w:pPr>
-        <w:spacing w:line="360" w:lineRule="auto"/>
-        <w:jc w:val="both"/>
-        <w:rPr>
-          <w:lang w:val="hy-AM"/>
-        </w:rPr>
-      </w:pPr>
-      <w:r>
-        <w:rPr>
-          <w:lang w:val="hy-AM"/>
-        </w:rPr>
-        <w:t>Տրանզակցիաները դա գործողությունների հավաքածու է որոնք պետք է իրականացվեն բոլորը միասին, եթե որևէ գործողություն չի իրականացվում ապա մյուսները չեղարկվում</w:t>
-      </w:r>
-      <w:r>
-        <w:rPr>
-          <w:lang w:val="hy-AM"/>
-        </w:rPr>
-        <w:t xml:space="preserve"> </w:t>
-      </w:r>
-      <w:r>
-        <w:rPr>
-          <w:lang w:val="hy-AM"/>
-        </w:rPr>
-        <w:t>են</w:t>
-      </w:r>
-      <w:r>
-        <w:rPr>
-          <w:lang w:val="hy-AM"/>
-        </w:rPr>
-        <w:t xml:space="preserve"> </w:t>
-      </w:r>
-      <w:r>
-        <w:rPr>
-          <w:lang w:val="hy-AM"/>
-        </w:rPr>
-        <w:t>(</w:t>
-      </w:r>
-      <w:r>
-        <w:rPr>
-          <w:lang w:val="hy-AM"/>
-        </w:rPr>
-        <w:t>այդ թվում նաև իրականացվածները</w:t>
-      </w:r>
-      <w:r>
-        <w:rPr>
-          <w:lang w:val="hy-AM"/>
-        </w:rPr>
-        <w:t>)</w:t>
-      </w:r>
-      <w:r>
-        <w:rPr>
-          <w:lang w:val="hy-AM"/>
-        </w:rPr>
-        <w:t>։</w:t>
-      </w:r>
-    </w:p>
-    <w:p>
-      <w:pPr>
-        <w:spacing w:line="360" w:lineRule="auto"/>
-        <w:jc w:val="both"/>
-        <w:rPr>
-          <w:lang w:val="hy-AM"/>
-        </w:rPr>
-      </w:pPr>
-      <w:r>
-        <w:rPr>
-          <w:lang w:val="hy-AM"/>
-        </w:rPr>
-        <w:t>Տրանզակցիայի</w:t>
-      </w:r>
-      <w:r>
-        <w:rPr>
-          <w:lang w:val="hy-AM"/>
-        </w:rPr>
-        <w:t xml:space="preserve"> </w:t>
-      </w:r>
-      <w:r>
-        <w:rPr>
-          <w:lang w:val="hy-AM"/>
-        </w:rPr>
-        <w:t xml:space="preserve">ավտոմատ </w:t>
-      </w:r>
-      <w:r>
-        <w:rPr>
-          <w:lang w:val="hy-AM"/>
-        </w:rPr>
-        <w:t xml:space="preserve">commit – </w:t>
-      </w:r>
-      <w:r>
-        <w:rPr>
-          <w:lang w:val="hy-AM"/>
-        </w:rPr>
-        <w:t xml:space="preserve">ը միացնելու / անջատելու համար </w:t>
-      </w:r>
-      <w:r>
-        <w:rPr>
-          <w:lang w:val="hy-AM"/>
-        </w:rPr>
-        <w:t>setAutoCommit(true / fals</w:t>
-      </w:r>
-      <w:r>
-        <w:rPr>
-          <w:lang w:val="hy-AM"/>
-        </w:rPr>
-        <w:t>e</w:t>
-      </w:r>
-      <w:r>
-        <w:rPr>
-          <w:lang w:val="hy-AM"/>
-        </w:rPr>
-        <w:t>)</w:t>
-      </w:r>
-    </w:p>
-    <w:p>
-      <w:pPr>
-        <w:spacing w:line="360" w:lineRule="auto"/>
-        <w:jc w:val="both"/>
-        <w:rPr>
-          <w:lang w:val="hy-AM"/>
-        </w:rPr>
-      </w:pPr>
-      <w:r>
-        <w:rPr>
-          <w:lang w:val="hy-AM"/>
-        </w:rPr>
-        <w:t xml:space="preserve">Գործողությունների իրականացման համար </w:t>
-      </w:r>
-      <w:r>
-        <w:rPr>
-          <w:lang w:val="hy-AM"/>
-        </w:rPr>
-        <w:t>connection.commit()</w:t>
-      </w:r>
-    </w:p>
-    <w:p>
-      <w:pPr>
-        <w:spacing w:line="360" w:lineRule="auto"/>
-        <w:jc w:val="both"/>
-        <w:rPr>
-          <w:lang w:val="hy-AM"/>
-        </w:rPr>
-      </w:pPr>
-      <w:r>
-        <w:rPr>
-          <w:lang w:val="hy-AM"/>
-        </w:rPr>
-        <w:t xml:space="preserve">Չեղարկման համար </w:t>
-      </w:r>
-      <w:r>
-        <w:rPr>
-          <w:lang w:val="hy-AM"/>
-        </w:rPr>
-        <w:t>connection.rollback()</w:t>
-      </w:r>
-      <w:r>
-        <w:rPr>
-          <w:lang w:val="hy-AM"/>
-        </w:rPr>
-        <w:t xml:space="preserve">, </w:t>
-      </w:r>
-      <w:r>
-        <w:rPr>
-          <w:lang w:val="hy-AM"/>
-        </w:rPr>
-        <w:t xml:space="preserve">օգտագործվում է հիմնականում </w:t>
-      </w:r>
-      <w:r>
-        <w:rPr>
-          <w:lang w:val="hy-AM"/>
-        </w:rPr>
-        <w:t xml:space="preserve">catche </w:t>
-      </w:r>
-      <w:r>
-        <w:rPr>
-          <w:lang w:val="hy-AM"/>
-        </w:rPr>
-        <w:t>բլոկներում</w:t>
-      </w:r>
+        <w:t>Batch Processing</w:t>
+      </w:r>
+    </w:p>
+    <w:p>
+      <w:pPr>
+        <w:spacing w:line="360" w:lineRule="auto"/>
+        <w:jc w:val="both"/>
+        <w:rPr>
+          <w:lang w:val="hy-AM"/>
+        </w:rPr>
+      </w:pPr>
+      <w:r>
+        <w:rPr>
+          <w:lang w:val="hy-AM"/>
+        </w:rPr>
+        <w:t>Եթե կան իրար հաջորդող querie – ներ ապա դրանք առանձին առանձինի փոխարեն կարող ենք exequte անել բոլորը միասին։</w:t>
+      </w:r>
+      <w:r>
+        <w:rPr>
+          <w:lang w:val="hy-AM"/>
+        </w:rPr>
+        <w:t xml:space="preserve"> Առանձինի դեպքում ամեն անգամ </w:t>
+      </w:r>
+      <w:r>
+        <w:rPr>
+          <w:lang w:val="hy-AM"/>
+        </w:rPr>
+        <w:t xml:space="preserve">connection </w:t>
+      </w:r>
+      <w:r>
+        <w:rPr>
+          <w:lang w:val="hy-AM"/>
+        </w:rPr>
+        <w:t xml:space="preserve">է հաստատվում և օր շատ </w:t>
+      </w:r>
+      <w:r>
+        <w:rPr>
+          <w:lang w:val="hy-AM"/>
+        </w:rPr>
+        <w:t xml:space="preserve">insert </w:t>
+      </w:r>
+      <w:r>
+        <w:rPr>
+          <w:lang w:val="hy-AM"/>
+        </w:rPr>
+        <w:t>–</w:t>
+      </w:r>
+      <w:r>
+        <w:rPr>
+          <w:lang w:val="hy-AM"/>
+        </w:rPr>
+        <w:t xml:space="preserve"> </w:t>
+      </w:r>
+      <w:r>
+        <w:rPr>
+          <w:lang w:val="hy-AM"/>
+        </w:rPr>
+        <w:t>ների դեպքում անարդյունավետ է։</w:t>
+      </w:r>
+      <w:r>
+        <w:rPr>
+          <w:lang w:val="hy-AM"/>
+        </w:rPr>
+        <w:t xml:space="preserve"> Դրա համար կարող ենք  statement </w:t>
+      </w:r>
+      <w:r>
+        <w:rPr>
+          <w:lang w:val="hy-AM"/>
+        </w:rPr>
+        <w:t>տիպի օբյեկտի</w:t>
+      </w:r>
+      <w:bookmarkStart w:id="0" w:name="_GoBack"/>
+      <w:bookmarkEnd w:id="0"/>
+      <w:r>
+        <w:rPr>
+          <w:lang w:val="hy-AM"/>
+        </w:rPr>
+        <w:t xml:space="preserve"> </w:t>
+      </w:r>
+      <w:r>
+        <w:rPr>
+          <w:lang w:val="hy-AM"/>
+        </w:rPr>
+        <w:t>վրա կանչել setButch(query) և վերջում statement.executeButche()։ Վերադարձված մասիվի երկարությունը butch – երի քնակն է։</w:t>
+      </w:r>
+    </w:p>
+    <w:p>
+      <w:pPr>
+        <w:spacing w:line="360" w:lineRule="auto"/>
+        <w:jc w:val="both"/>
+        <w:rPr>
+          <w:lang w:val="hy-AM"/>
+        </w:rPr>
+      </w:pPr>
     </w:p>
     <w:p>
       <w:pPr>
@@ -3783,7 +3849,7 @@
         <w:rPr>
           <w:lang w:val="hy-AM"/>
         </w:rPr>
-        <w:t>ավելի ճկուն</w:t>
+        <w:t>այլ</w:t>
       </w:r>
       <w:r>
         <w:rPr>
@@ -3833,6 +3899,36 @@
         </w:rPr>
         <w:t>։</w:t>
       </w:r>
+      <w:r>
+        <w:rPr>
+          <w:lang w:val="hy-AM"/>
+        </w:rPr>
+        <w:t xml:space="preserve"> Հիմնական առավելությունն այն է որ կարող է պահել պասիվ կապ </w:t>
+      </w:r>
+      <w:r>
+        <w:rPr>
+          <w:lang w:val="hy-AM"/>
+        </w:rPr>
+        <w:t xml:space="preserve">Db </w:t>
+      </w:r>
+      <w:r>
+        <w:rPr>
+          <w:lang w:val="hy-AM"/>
+        </w:rPr>
+        <w:t>–</w:t>
+      </w:r>
+      <w:r>
+        <w:rPr>
+          <w:lang w:val="hy-AM"/>
+        </w:rPr>
+        <w:t xml:space="preserve"> </w:t>
+      </w:r>
+      <w:r>
+        <w:rPr>
+          <w:lang w:val="hy-AM"/>
+        </w:rPr>
+        <w:t>ի  հետ քեշավորման շհնորիվ։</w:t>
+      </w:r>
     </w:p>
     <w:p>
       <w:pPr>
@@ -3873,6 +3969,7 @@
         <w:rPr>
           <w:lang w:val="hy-AM"/>
         </w:rPr>
+        <w:lastRenderedPageBreak/>
         <w:t>JdbcRowSet</w:t>
       </w:r>
       <w:r>
@@ -4029,7 +4126,6 @@
         <w:rPr>
           <w:lang w:val="hy-AM"/>
         </w:rPr>
-        <w:lastRenderedPageBreak/>
         <w:t>Web</w:t>
       </w:r>
       <w:r>
@@ -4200,7 +4296,7 @@
 </file>
 
 <file path=word/endnotes.xml><?xml version="1.0" encoding="utf-8"?>
-<w:endnotes xmlns:wpc="http://schemas.microsoft.com/office/word/2010/wordprocessingCanvas" xmlns:cx="http://schemas.microsoft.com/office/drawing/2014/chartex" xmlns:cx1="http://schemas.microsoft.com/office/drawing/2015/9/8/chartex" xmlns:cx2="http://schemas.microsoft.com/office/drawing/2015/10/21/chartex" xmlns:cx3="http://schemas.microsoft.com/office/drawing/2016/5/9/chartex" xmlns:cx4="http://schemas.microsoft.com/office/drawing/2016/5/10/chartex" xmlns:cx5="http://schemas.microsoft.com/office/drawing/2016/5/11/chartex" xmlns:cx6="http://schemas.microsoft.com/office/drawing/2016/5/12/chartex" xmlns:cx7="http://schemas.microsoft.com/office/drawing/2016/5/13/chartex" xmlns:cx8="http://schemas.microsoft.com/office/drawing/2016/5/14/chartex" xmlns:mc="http://schemas.openxmlformats.org/markup-compatibility/2006" xmlns:aink="http://schemas.microsoft.com/office/drawing/2016/ink" xmlns:am3d="http://schemas.microsoft.com/office/drawing/2017/model3d" xmlns:o="urn:schemas-microsoft-com:office:office" xmlns:r="http://schemas.openxmlformats.org/officeDocument/2006/relationships" xmlns:m="http://schemas.openxmlformats.org/officeDocument/2006/math" xmlns:v="urn:schemas-microsoft-com:vml" xmlns:wp14="http://schemas.microsoft.com/office/word/2010/wordprocessingDrawing" xmlns:wp="http://schemas.openxmlformats.org/drawingml/2006/wordprocessingDrawing" xmlns:w10="urn:schemas-microsoft-com:office:word" xmlns:w="http://schemas.openxmlformats.org/wordprocessingml/2006/main" xmlns:w14="http://schemas.microsoft.com/office/word/2010/wordml" xmlns:w15="http://schemas.microsoft.com/office/word/2012/wordml" xmlns:w16cex="http://schemas.microsoft.com/office/word/2018/wordml/cex" xmlns:w16cid="http://schemas.microsoft.com/office/word/2016/wordml/cid" xmlns:w16="http://schemas.microsoft.com/office/word/2018/wordml" xmlns:w16se="http://schemas.microsoft.com/office/word/2015/wordml/symex" xmlns:wpg="http://schemas.microsoft.com/office/word/2010/wordprocessingGroup" xmlns:wpi="http://schemas.microsoft.com/office/word/2010/wordprocessingInk" xmlns:wne="http://schemas.microsoft.com/office/word/2006/wordml" xmlns:wps="http://schemas.microsoft.com/office/word/2010/wordprocessingShape" mc:Ignorable="w14 w15 w16se w16cid w16 w16cex wp14">
+<w:endnotes xmlns:wpc="http://schemas.microsoft.com/office/word/2010/wordprocessingCanvas" xmlns:cx="http://schemas.microsoft.com/office/drawing/2014/chartex" xmlns:cx1="http://schemas.microsoft.com/office/drawing/2015/9/8/chartex" xmlns:cx2="http://schemas.microsoft.com/office/drawing/2015/10/21/chartex" xmlns:cx3="http://schemas.microsoft.com/office/drawing/2016/5/9/chartex" xmlns:cx4="http://schemas.microsoft.com/office/drawing/2016/5/10/chartex" xmlns:cx5="http://schemas.microsoft.com/office/drawing/2016/5/11/chartex" xmlns:cx6="http://schemas.microsoft.com/office/drawing/2016/5/12/chartex" xmlns:cx7="http://schemas.microsoft.com/office/drawing/2016/5/13/chartex" xmlns:cx8="http://schemas.microsoft.com/office/drawing/2016/5/14/chartex" xmlns:mc="http://schemas.openxmlformats.org/markup-compatibility/2006" xmlns:aink="http://schemas.microsoft.com/office/drawing/2016/ink" xmlns:am3d="http://schemas.microsoft.com/office/drawing/2017/model3d" xmlns:o="urn:schemas-microsoft-com:office:office" xmlns:r="http://schemas.openxmlformats.org/officeDocument/2006/relationships" xmlns:m="http://schemas.openxmlformats.org/officeDocument/2006/math" xmlns:v="urn:schemas-microsoft-com:vml" xmlns:wp14="http://schemas.microsoft.com/office/word/2010/wordprocessingDrawing" xmlns:wp="http://schemas.openxmlformats.org/drawingml/2006/wordprocessingDrawing" xmlns:w10="urn:schemas-microsoft-com:office:word" xmlns:w="http://schemas.openxmlformats.org/wordprocessingml/2006/main" xmlns:w14="http://schemas.microsoft.com/office/word/2010/wordml" xmlns:w15="http://schemas.microsoft.com/office/word/2012/wordml" xmlns:w16cid="http://schemas.microsoft.com/office/word/2016/wordml/cid" xmlns:w16se="http://schemas.microsoft.com/office/word/2015/wordml/symex" xmlns:wpg="http://schemas.microsoft.com/office/word/2010/wordprocessingGroup" xmlns:wpi="http://schemas.microsoft.com/office/word/2010/wordprocessingInk" xmlns:wne="http://schemas.microsoft.com/office/word/2006/wordml" xmlns:wps="http://schemas.microsoft.com/office/word/2010/wordprocessingShape" mc:Ignorable="w14 w15 w16se w16cid wp14">
   <w:endnote w:type="separator" w:id="-1">
     <w:p>
       <w:pPr>
@@ -4225,7 +4321,7 @@
 </file>
 
 <file path=word/footnotes.xml><?xml version="1.0" encoding="utf-8"?>
-<w:footnotes xmlns:wpc="http://schemas.microsoft.com/office/word/2010/wordprocessingCanvas" xmlns:cx="http://schemas.microsoft.com/office/drawing/2014/chartex" xmlns:cx1="http://schemas.microsoft.com/office/drawing/2015/9/8/chartex" xmlns:cx2="http://schemas.microsoft.com/office/drawing/2015/10/21/chartex" xmlns:cx3="http://schemas.microsoft.com/office/drawing/2016/5/9/chartex" xmlns:cx4="http://schemas.microsoft.com/office/drawing/2016/5/10/chartex" xmlns:cx5="http://schemas.microsoft.com/office/drawing/2016/5/11/chartex" xmlns:cx6="http://schemas.microsoft.com/office/drawing/2016/5/12/chartex" xmlns:cx7="http://schemas.microsoft.com/office/drawing/2016/5/13/chartex" xmlns:cx8="http://schemas.microsoft.com/office/drawing/2016/5/14/chartex" xmlns:mc="http://schemas.openxmlformats.org/markup-compatibility/2006" xmlns:aink="http://schemas.microsoft.com/office/drawing/2016/ink" xmlns:am3d="http://schemas.microsoft.com/office/drawing/2017/model3d" xmlns:o="urn:schemas-microsoft-com:office:office" xmlns:r="http://schemas.openxmlformats.org/officeDocument/2006/relationships" xmlns:m="http://schemas.openxmlformats.org/officeDocument/2006/math" xmlns:v="urn:schemas-microsoft-com:vml" xmlns:wp14="http://schemas.microsoft.com/office/word/2010/wordprocessingDrawing" xmlns:wp="http://schemas.openxmlformats.org/drawingml/2006/wordprocessingDrawing" xmlns:w10="urn:schemas-microsoft-com:office:word" xmlns:w="http://schemas.openxmlformats.org/wordprocessingml/2006/main" xmlns:w14="http://schemas.microsoft.com/office/word/2010/wordml" xmlns:w15="http://schemas.microsoft.com/office/word/2012/wordml" xmlns:w16cex="http://schemas.microsoft.com/office/word/2018/wordml/cex" xmlns:w16cid="http://schemas.microsoft.com/office/word/2016/wordml/cid" xmlns:w16="http://schemas.microsoft.com/office/word/2018/wordml" xmlns:w16se="http://schemas.microsoft.com/office/word/2015/wordml/symex" xmlns:wpg="http://schemas.microsoft.com/office/word/2010/wordprocessingGroup" xmlns:wpi="http://schemas.microsoft.com/office/word/2010/wordprocessingInk" xmlns:wne="http://schemas.microsoft.com/office/word/2006/wordml" xmlns:wps="http://schemas.microsoft.com/office/word/2010/wordprocessingShape" mc:Ignorable="w14 w15 w16se w16cid w16 w16cex wp14">
+<w:footnotes xmlns:wpc="http://schemas.microsoft.com/office/word/2010/wordprocessingCanvas" xmlns:cx="http://schemas.microsoft.com/office/drawing/2014/chartex" xmlns:cx1="http://schemas.microsoft.com/office/drawing/2015/9/8/chartex" xmlns:cx2="http://schemas.microsoft.com/office/drawing/2015/10/21/chartex" xmlns:cx3="http://schemas.microsoft.com/office/drawing/2016/5/9/chartex" xmlns:cx4="http://schemas.microsoft.com/office/drawing/2016/5/10/chartex" xmlns:cx5="http://schemas.microsoft.com/office/drawing/2016/5/11/chartex" xmlns:cx6="http://schemas.microsoft.com/office/drawing/2016/5/12/chartex" xmlns:cx7="http://schemas.microsoft.com/office/drawing/2016/5/13/chartex" xmlns:cx8="http://schemas.microsoft.com/office/drawing/2016/5/14/chartex" xmlns:mc="http://schemas.openxmlformats.org/markup-compatibility/2006" xmlns:aink="http://schemas.microsoft.com/office/drawing/2016/ink" xmlns:am3d="http://schemas.microsoft.com/office/drawing/2017/model3d" xmlns:o="urn:schemas-microsoft-com:office:office" xmlns:r="http://schemas.openxmlformats.org/officeDocument/2006/relationships" xmlns:m="http://schemas.openxmlformats.org/officeDocument/2006/math" xmlns:v="urn:schemas-microsoft-com:vml" xmlns:wp14="http://schemas.microsoft.com/office/word/2010/wordprocessingDrawing" xmlns:wp="http://schemas.openxmlformats.org/drawingml/2006/wordprocessingDrawing" xmlns:w10="urn:schemas-microsoft-com:office:word" xmlns:w="http://schemas.openxmlformats.org/wordprocessingml/2006/main" xmlns:w14="http://schemas.microsoft.com/office/word/2010/wordml" xmlns:w15="http://schemas.microsoft.com/office/word/2012/wordml" xmlns:w16cid="http://schemas.microsoft.com/office/word/2016/wordml/cid" xmlns:w16se="http://schemas.microsoft.com/office/word/2015/wordml/symex" xmlns:wpg="http://schemas.microsoft.com/office/word/2010/wordprocessingGroup" xmlns:wpi="http://schemas.microsoft.com/office/word/2010/wordprocessingInk" xmlns:wne="http://schemas.microsoft.com/office/word/2006/wordml" xmlns:wps="http://schemas.microsoft.com/office/word/2010/wordprocessingShape" mc:Ignorable="w14 w15 w16se w16cid wp14">
   <w:footnote w:type="separator" w:id="-1">
     <w:p>
       <w:pPr>
@@ -4250,7 +4346,7 @@
 </file>
 
 <file path=word/numbering.xml><?xml version="1.0" encoding="utf-8"?>
-<w:numbering xmlns:wpc="http://schemas.microsoft.com/office/word/2010/wordprocessingCanvas" xmlns:cx="http://schemas.microsoft.com/office/drawing/2014/chartex" xmlns:cx1="http://schemas.microsoft.com/office/drawing/2015/9/8/chartex" xmlns:cx2="http://schemas.microsoft.com/office/drawing/2015/10/21/chartex" xmlns:cx3="http://schemas.microsoft.com/office/drawing/2016/5/9/chartex" xmlns:cx4="http://schemas.microsoft.com/office/drawing/2016/5/10/chartex" xmlns:cx5="http://schemas.microsoft.com/office/drawing/2016/5/11/chartex" xmlns:cx6="http://schemas.microsoft.com/office/drawing/2016/5/12/chartex" xmlns:cx7="http://schemas.microsoft.com/office/drawing/2016/5/13/chartex" xmlns:cx8="http://schemas.microsoft.com/office/drawing/2016/5/14/chartex" xmlns:mc="http://schemas.openxmlformats.org/markup-compatibility/2006" xmlns:aink="http://schemas.microsoft.com/office/drawing/2016/ink" xmlns:am3d="http://schemas.microsoft.com/office/drawing/2017/model3d" xmlns:o="urn:schemas-microsoft-com:office:office" xmlns:r="http://schemas.openxmlformats.org/officeDocument/2006/relationships" xmlns:m="http://schemas.openxmlformats.org/officeDocument/2006/math" xmlns:v="urn:schemas-microsoft-com:vml" xmlns:wp14="http://schemas.microsoft.com/office/word/2010/wordprocessingDrawing" xmlns:wp="http://schemas.openxmlformats.org/drawingml/2006/wordprocessingDrawing" xmlns:w10="urn:schemas-microsoft-com:office:word" xmlns:w="http://schemas.openxmlformats.org/wordprocessingml/2006/main" xmlns:w14="http://schemas.microsoft.com/office/word/2010/wordml" xmlns:w15="http://schemas.microsoft.com/office/word/2012/wordml" xmlns:w16cex="http://schemas.microsoft.com/office/word/2018/wordml/cex" xmlns:w16cid="http://schemas.microsoft.com/office/word/2016/wordml/cid" xmlns:w16="http://schemas.microsoft.com/office/word/2018/wordml" xmlns:w16se="http://schemas.microsoft.com/office/word/2015/wordml/symex" xmlns:wpg="http://schemas.microsoft.com/office/word/2010/wordprocessingGroup" xmlns:wpi="http://schemas.microsoft.com/office/word/2010/wordprocessingInk" xmlns:wne="http://schemas.microsoft.com/office/word/2006/wordml" xmlns:wps="http://schemas.microsoft.com/office/word/2010/wordprocessingShape" mc:Ignorable="w14 w15 w16se w16cid w16 w16cex wp14">
+<w:numbering xmlns:wpc="http://schemas.microsoft.com/office/word/2010/wordprocessingCanvas" xmlns:cx="http://schemas.microsoft.com/office/drawing/2014/chartex" xmlns:cx1="http://schemas.microsoft.com/office/drawing/2015/9/8/chartex" xmlns:cx2="http://schemas.microsoft.com/office/drawing/2015/10/21/chartex" xmlns:cx3="http://schemas.microsoft.com/office/drawing/2016/5/9/chartex" xmlns:cx4="http://schemas.microsoft.com/office/drawing/2016/5/10/chartex" xmlns:cx5="http://schemas.microsoft.com/office/drawing/2016/5/11/chartex" xmlns:cx6="http://schemas.microsoft.com/office/drawing/2016/5/12/chartex" xmlns:cx7="http://schemas.microsoft.com/office/drawing/2016/5/13/chartex" xmlns:cx8="http://schemas.microsoft.com/office/drawing/2016/5/14/chartex" xmlns:mc="http://schemas.openxmlformats.org/markup-compatibility/2006" xmlns:aink="http://schemas.microsoft.com/office/drawing/2016/ink" xmlns:am3d="http://schemas.microsoft.com/office/drawing/2017/model3d" xmlns:o="urn:schemas-microsoft-com:office:office" xmlns:r="http://schemas.openxmlformats.org/officeDocument/2006/relationships" xmlns:m="http://schemas.openxmlformats.org/officeDocument/2006/math" xmlns:v="urn:schemas-microsoft-com:vml" xmlns:wp14="http://schemas.microsoft.com/office/word/2010/wordprocessingDrawing" xmlns:wp="http://schemas.openxmlformats.org/drawingml/2006/wordprocessingDrawing" xmlns:w10="urn:schemas-microsoft-com:office:word" xmlns:w="http://schemas.openxmlformats.org/wordprocessingml/2006/main" xmlns:w14="http://schemas.microsoft.com/office/word/2010/wordml" xmlns:w15="http://schemas.microsoft.com/office/word/2012/wordml" xmlns:w16cid="http://schemas.microsoft.com/office/word/2016/wordml/cid" xmlns:w16se="http://schemas.microsoft.com/office/word/2015/wordml/symex" xmlns:wpg="http://schemas.microsoft.com/office/word/2010/wordprocessingGroup" xmlns:wpi="http://schemas.microsoft.com/office/word/2010/wordprocessingInk" xmlns:wne="http://schemas.microsoft.com/office/word/2006/wordml" xmlns:wps="http://schemas.microsoft.com/office/word/2010/wordprocessingShape" mc:Ignorable="w14 w15 w16se w16cid wp14">
   <w:abstractNum w:abstractNumId="0" w15:restartNumberingAfterBreak="0">
     <w:nsid w:val="137636D6"/>
     <w:multiLevelType w:val="multilevel"/>
@@ -5433,7 +5529,7 @@
 </file>
 
 <file path=word/styles.xml><?xml version="1.0" encoding="utf-8"?>
-<w:styles xmlns:mc="http://schemas.openxmlformats.org/markup-compatibility/2006" xmlns:r="http://schemas.openxmlformats.org/officeDocument/2006/relationships" xmlns:w="http://schemas.openxmlformats.org/wordprocessingml/2006/main" xmlns:w14="http://schemas.microsoft.com/office/word/2010/wordml" xmlns:w15="http://schemas.microsoft.com/office/word/2012/wordml" xmlns:w16cex="http://schemas.microsoft.com/office/word/2018/wordml/cex" xmlns:w16cid="http://schemas.microsoft.com/office/word/2016/wordml/cid" xmlns:w16="http://schemas.microsoft.com/office/word/2018/wordml" xmlns:w16se="http://schemas.microsoft.com/office/word/2015/wordml/symex" mc:Ignorable="w14 w15 w16se w16cid w16 w16cex">
+<w:styles xmlns:mc="http://schemas.openxmlformats.org/markup-compatibility/2006" xmlns:r="http://schemas.openxmlformats.org/officeDocument/2006/relationships" xmlns:w="http://schemas.openxmlformats.org/wordprocessingml/2006/main" xmlns:w14="http://schemas.microsoft.com/office/word/2010/wordml" xmlns:w15="http://schemas.microsoft.com/office/word/2012/wordml" xmlns:w16cid="http://schemas.microsoft.com/office/word/2016/wordml/cid" xmlns:w16se="http://schemas.microsoft.com/office/word/2015/wordml/symex" mc:Ignorable="w14 w15 w16se w16cid">
   <w:docDefaults>
     <w:rPrDefault>
       <w:rPr>
@@ -5449,7 +5545,7 @@
       </w:pPr>
     </w:pPrDefault>
   </w:docDefaults>
-  <w:latentStyles w:defLockedState="0" w:defUIPriority="99" w:defSemiHidden="0" w:defUnhideWhenUsed="0" w:defQFormat="0" w:count="376">
+  <w:latentStyles w:defLockedState="0" w:defUIPriority="99" w:defSemiHidden="0" w:defUnhideWhenUsed="0" w:defQFormat="0" w:count="377">
     <w:lsdException w:name="Normal" w:uiPriority="0" w:qFormat="1"/>
     <w:lsdException w:name="heading 1" w:uiPriority="9" w:qFormat="1"/>
     <w:lsdException w:name="heading 2" w:semiHidden="1" w:uiPriority="9" w:unhideWhenUsed="1" w:qFormat="1"/>
@@ -5555,7 +5651,6 @@
     <w:lsdException w:name="HTML Sample" w:semiHidden="1" w:unhideWhenUsed="1"/>
     <w:lsdException w:name="HTML Typewriter" w:semiHidden="1" w:unhideWhenUsed="1"/>
     <w:lsdException w:name="HTML Variable" w:semiHidden="1" w:unhideWhenUsed="1"/>
-    <w:lsdException w:name="Normal Table" w:semiHidden="1" w:unhideWhenUsed="1"/>
     <w:lsdException w:name="annotation subject" w:semiHidden="1" w:unhideWhenUsed="1"/>
     <w:lsdException w:name="No List" w:semiHidden="1" w:unhideWhenUsed="1"/>
     <w:lsdException w:name="Outline List 1" w:semiHidden="1" w:unhideWhenUsed="1"/>
@@ -5602,10 +5697,8 @@
     <w:lsdException w:name="Table Subtle 2" w:semiHidden="1" w:unhideWhenUsed="1"/>
     <w:lsdException w:name="Table Web 1" w:semiHidden="1" w:unhideWhenUsed="1"/>
     <w:lsdException w:name="Table Web 2" w:semiHidden="1" w:unhideWhenUsed="1"/>
-    <w:lsdException w:name="Table Web 3" w:semiHidden="1" w:unhideWhenUsed="1"/>
     <w:lsdException w:name="Balloon Text" w:semiHidden="1" w:unhideWhenUsed="1"/>
     <w:lsdException w:name="Table Grid" w:uiPriority="39"/>
-    <w:lsdException w:name="Table Theme" w:semiHidden="1" w:unhideWhenUsed="1"/>
     <w:lsdException w:name="Placeholder Text" w:semiHidden="1"/>
     <w:lsdException w:name="No Spacing" w:uiPriority="1" w:qFormat="1"/>
     <w:lsdException w:name="Light Shading" w:uiPriority="60"/>
@@ -5826,8 +5919,9 @@
     <w:lsdException w:name="Hashtag" w:semiHidden="1" w:unhideWhenUsed="1"/>
     <w:lsdException w:name="Unresolved Mention" w:semiHidden="1" w:unhideWhenUsed="1"/>
     <w:lsdException w:name="Smart Link" w:semiHidden="1" w:unhideWhenUsed="1"/>
+    <w:lsdException w:name="Smart Link Error" w:semiHidden="1" w:unhideWhenUsed="1"/>
   </w:latentStyles>
-  <w:style w:type="paragraph" w:default="1" w:styleId="Normal">
+  <w:style w:type="paragraph" w:default="1" w:styleId="a">
     <w:name w:val="Normal"/>
     <w:qFormat/>
     <w:rsid w:val="00B915B7"/>
@@ -5839,10 +5933,10 @@
       <w:sz w:val="28"/>
     </w:rPr>
   </w:style>
-  <w:style w:type="paragraph" w:styleId="Heading1">
+  <w:style w:type="paragraph" w:styleId="1">
     <w:name w:val="heading 1"/>
-    <w:basedOn w:val="Normal"/>
-    <w:link w:val="Heading1Char"/>
+    <w:basedOn w:val="a"/>
+    <w:link w:val="10"/>
     <w:uiPriority w:val="9"/>
     <w:qFormat/>
     <w:rsid w:val="00ED0E33"/>
@@ -5860,13 +5954,13 @@
       <w:lang w:val="en-US"/>
     </w:rPr>
   </w:style>
-  <w:style w:type="character" w:default="1" w:styleId="DefaultParagraphFont">
+  <w:style w:type="character" w:default="1" w:styleId="a0">
     <w:name w:val="Default Paragraph Font"/>
     <w:uiPriority w:val="1"/>
     <w:semiHidden/>
     <w:unhideWhenUsed/>
   </w:style>
-  <w:style w:type="table" w:default="1" w:styleId="TableNormal">
+  <w:style w:type="table" w:default="1" w:styleId="a1">
     <w:name w:val="Normal Table"/>
     <w:uiPriority w:val="99"/>
     <w:semiHidden/>
@@ -5881,15 +5975,15 @@
       </w:tblCellMar>
     </w:tblPr>
   </w:style>
-  <w:style w:type="numbering" w:default="1" w:styleId="NoList">
+  <w:style w:type="numbering" w:default="1" w:styleId="a2">
     <w:name w:val="No List"/>
     <w:uiPriority w:val="99"/>
     <w:semiHidden/>
     <w:unhideWhenUsed/>
   </w:style>
-  <w:style w:type="paragraph" w:styleId="ListParagraph">
+  <w:style w:type="paragraph" w:styleId="a3">
     <w:name w:val="List Paragraph"/>
-    <w:basedOn w:val="Normal"/>
+    <w:basedOn w:val="a"/>
     <w:uiPriority w:val="34"/>
     <w:qFormat/>
     <w:rsid w:val="00B367AA"/>
@@ -5898,10 +5992,10 @@
       <w:contextualSpacing/>
     </w:pPr>
   </w:style>
-  <w:style w:type="paragraph" w:styleId="HTMLPreformatted">
+  <w:style w:type="paragraph" w:styleId="HTML">
     <w:name w:val="HTML Preformatted"/>
-    <w:basedOn w:val="Normal"/>
-    <w:link w:val="HTMLPreformattedChar"/>
+    <w:basedOn w:val="a"/>
+    <w:link w:val="HTML0"/>
     <w:uiPriority w:val="99"/>
     <w:semiHidden/>
     <w:unhideWhenUsed/>
@@ -5934,10 +6028,10 @@
       <w:lang w:val="en-US"/>
     </w:rPr>
   </w:style>
-  <w:style w:type="character" w:customStyle="1" w:styleId="HTMLPreformattedChar">
-    <w:name w:val="HTML Preformatted Char"/>
-    <w:basedOn w:val="DefaultParagraphFont"/>
-    <w:link w:val="HTMLPreformatted"/>
+  <w:style w:type="character" w:customStyle="1" w:styleId="HTML0">
+    <w:name w:val="Стандартный HTML Знак"/>
+    <w:basedOn w:val="a0"/>
+    <w:link w:val="HTML"/>
     <w:uiPriority w:val="99"/>
     <w:semiHidden/>
     <w:rsid w:val="00716D78"/>
@@ -5948,9 +6042,9 @@
       <w:lang w:val="en-US"/>
     </w:rPr>
   </w:style>
-  <w:style w:type="table" w:styleId="TableGrid">
+  <w:style w:type="table" w:styleId="a4">
     <w:name w:val="Table Grid"/>
-    <w:basedOn w:val="TableNormal"/>
+    <w:basedOn w:val="a1"/>
     <w:uiPriority w:val="39"/>
     <w:rsid w:val="002D68D7"/>
     <w:pPr>
@@ -5967,9 +6061,9 @@
       </w:tblBorders>
     </w:tblPr>
   </w:style>
-  <w:style w:type="character" w:styleId="HTMLCode">
+  <w:style w:type="character" w:styleId="HTML1">
     <w:name w:val="HTML Code"/>
-    <w:basedOn w:val="DefaultParagraphFont"/>
+    <w:basedOn w:val="a0"/>
     <w:uiPriority w:val="99"/>
     <w:semiHidden/>
     <w:unhideWhenUsed/>
@@ -5980,10 +6074,10 @@
       <w:szCs w:val="20"/>
     </w:rPr>
   </w:style>
-  <w:style w:type="paragraph" w:styleId="EndnoteText">
+  <w:style w:type="paragraph" w:styleId="a5">
     <w:name w:val="endnote text"/>
-    <w:basedOn w:val="Normal"/>
-    <w:link w:val="EndnoteTextChar"/>
+    <w:basedOn w:val="a"/>
+    <w:link w:val="a6"/>
     <w:uiPriority w:val="99"/>
     <w:semiHidden/>
     <w:unhideWhenUsed/>
@@ -5996,10 +6090,10 @@
       <w:szCs w:val="20"/>
     </w:rPr>
   </w:style>
-  <w:style w:type="character" w:customStyle="1" w:styleId="EndnoteTextChar">
-    <w:name w:val="Endnote Text Char"/>
-    <w:basedOn w:val="DefaultParagraphFont"/>
-    <w:link w:val="EndnoteText"/>
+  <w:style w:type="character" w:customStyle="1" w:styleId="a6">
+    <w:name w:val="Текст концевой сноски Знак"/>
+    <w:basedOn w:val="a0"/>
+    <w:link w:val="a5"/>
     <w:uiPriority w:val="99"/>
     <w:semiHidden/>
     <w:rsid w:val="00811B3F"/>
@@ -6009,9 +6103,9 @@
       <w:szCs w:val="20"/>
     </w:rPr>
   </w:style>
-  <w:style w:type="character" w:styleId="EndnoteReference">
+  <w:style w:type="character" w:styleId="a7">
     <w:name w:val="endnote reference"/>
-    <w:basedOn w:val="DefaultParagraphFont"/>
+    <w:basedOn w:val="a0"/>
     <w:uiPriority w:val="99"/>
     <w:semiHidden/>
     <w:unhideWhenUsed/>
@@ -6020,9 +6114,9 @@
       <w:vertAlign w:val="superscript"/>
     </w:rPr>
   </w:style>
-  <w:style w:type="paragraph" w:styleId="NormalWeb">
+  <w:style w:type="paragraph" w:styleId="a8">
     <w:name w:val="Normal (Web)"/>
-    <w:basedOn w:val="Normal"/>
+    <w:basedOn w:val="a"/>
     <w:uiPriority w:val="99"/>
     <w:semiHidden/>
     <w:unhideWhenUsed/>
@@ -6039,12 +6133,12 @@
   </w:style>
   <w:style w:type="character" w:customStyle="1" w:styleId="b">
     <w:name w:val="b"/>
-    <w:basedOn w:val="DefaultParagraphFont"/>
+    <w:basedOn w:val="a0"/>
     <w:rsid w:val="00A2245A"/>
   </w:style>
-  <w:style w:type="character" w:styleId="Strong">
+  <w:style w:type="character" w:styleId="a9">
     <w:name w:val="Strong"/>
-    <w:basedOn w:val="DefaultParagraphFont"/>
+    <w:basedOn w:val="a0"/>
     <w:uiPriority w:val="22"/>
     <w:qFormat/>
     <w:rsid w:val="00855618"/>
@@ -6055,18 +6149,18 @@
   </w:style>
   <w:style w:type="character" w:customStyle="1" w:styleId="y2iqfc">
     <w:name w:val="y2iqfc"/>
-    <w:basedOn w:val="DefaultParagraphFont"/>
+    <w:basedOn w:val="a0"/>
     <w:rsid w:val="00AE1576"/>
   </w:style>
   <w:style w:type="character" w:customStyle="1" w:styleId="bolditalic">
     <w:name w:val="bolditalic"/>
-    <w:basedOn w:val="DefaultParagraphFont"/>
+    <w:basedOn w:val="a0"/>
     <w:rsid w:val="00B649CE"/>
   </w:style>
-  <w:style w:type="character" w:customStyle="1" w:styleId="Heading1Char">
-    <w:name w:val="Heading 1 Char"/>
-    <w:basedOn w:val="DefaultParagraphFont"/>
-    <w:link w:val="Heading1"/>
+  <w:style w:type="character" w:customStyle="1" w:styleId="10">
+    <w:name w:val="Заголовок 1 Знак"/>
+    <w:basedOn w:val="a0"/>
+    <w:link w:val="1"/>
     <w:uiPriority w:val="9"/>
     <w:rsid w:val="00ED0E33"/>
     <w:rPr>
@@ -6079,9 +6173,9 @@
       <w:lang w:val="en-US"/>
     </w:rPr>
   </w:style>
-  <w:style w:type="character" w:styleId="Emphasis">
+  <w:style w:type="character" w:styleId="aa">
     <w:name w:val="Emphasis"/>
-    <w:basedOn w:val="DefaultParagraphFont"/>
+    <w:basedOn w:val="a0"/>
     <w:uiPriority w:val="20"/>
     <w:qFormat/>
     <w:rsid w:val="00E9549E"/>
@@ -6092,12 +6186,12 @@
   </w:style>
   <w:style w:type="character" w:customStyle="1" w:styleId="crayon-v">
     <w:name w:val="crayon-v"/>
-    <w:basedOn w:val="DefaultParagraphFont"/>
+    <w:basedOn w:val="a0"/>
     <w:rsid w:val="00472410"/>
   </w:style>
   <w:style w:type="character" w:customStyle="1" w:styleId="crayon-sy">
     <w:name w:val="crayon-sy"/>
-    <w:basedOn w:val="DefaultParagraphFont"/>
+    <w:basedOn w:val="a0"/>
     <w:rsid w:val="00472410"/>
   </w:style>
 </w:styles>
@@ -6369,7 +6463,7 @@
 </file>
 
 <file path=customXml/itemProps1.xml><?xml version="1.0" encoding="utf-8"?>
-<ds:datastoreItem xmlns:ds="http://schemas.openxmlformats.org/officeDocument/2006/customXml" ds:itemID="{79C97A2C-98ED-401C-8011-7806F5BD15D0}">
+<ds:datastoreItem xmlns:ds="http://schemas.openxmlformats.org/officeDocument/2006/customXml" ds:itemID="{CCF47698-FEB5-45E6-8E70-92620372FD31}">
   <ds:schemaRefs>
     <ds:schemaRef ds:uri="http://schemas.openxmlformats.org/officeDocument/2006/bibliography"/>
   </ds:schemaRefs>

--- a/JDBC/JDBC_Speech.docx
+++ b/JDBC/JDBC_Speech.docx
@@ -3740,74 +3740,573 @@
         </w:rPr>
         <w:t>տիպի օբյեկտի</w:t>
       </w:r>
+      <w:r>
+        <w:rPr>
+          <w:lang w:val="hy-AM"/>
+        </w:rPr>
+        <w:t xml:space="preserve"> </w:t>
+      </w:r>
+      <w:r>
+        <w:rPr>
+          <w:lang w:val="hy-AM"/>
+        </w:rPr>
+        <w:t>վրա կանչել setButch(query) և վերջում statement.executeButche()։ Վերադարձված մասիվի երկարությունը butch – երի քնակն է։</w:t>
+      </w:r>
+    </w:p>
+    <w:p>
+      <w:pPr>
+        <w:spacing w:line="360" w:lineRule="auto"/>
+        <w:jc w:val="both"/>
+        <w:rPr>
+          <w:lang w:val="hy-AM"/>
+        </w:rPr>
+      </w:pPr>
+    </w:p>
+    <w:p>
+      <w:pPr>
+        <w:spacing w:line="360" w:lineRule="auto"/>
+        <w:jc w:val="both"/>
+        <w:rPr>
+          <w:b/>
+          <w:bCs/>
+          <w:lang w:val="hy-AM"/>
+        </w:rPr>
+      </w:pPr>
+      <w:r>
+        <w:rPr>
+          <w:b/>
+          <w:bCs/>
+          <w:lang w:val="hy-AM"/>
+        </w:rPr>
+        <w:t>RowSet interface</w:t>
+      </w:r>
+    </w:p>
+    <w:p>
+      <w:pPr>
+        <w:spacing w:line="360" w:lineRule="auto"/>
+        <w:jc w:val="both"/>
+        <w:rPr>
+          <w:lang w:val="hy-AM"/>
+        </w:rPr>
+      </w:pPr>
+      <w:r>
+        <w:rPr>
+          <w:lang w:val="hy-AM"/>
+        </w:rPr>
+        <w:t xml:space="preserve">ResultSet </w:t>
+      </w:r>
+      <w:r>
+        <w:rPr>
+          <w:lang w:val="hy-AM"/>
+        </w:rPr>
+        <w:t>–</w:t>
+      </w:r>
+      <w:r>
+        <w:rPr>
+          <w:lang w:val="hy-AM"/>
+        </w:rPr>
+        <w:t xml:space="preserve"> </w:t>
+      </w:r>
+      <w:r>
+        <w:rPr>
+          <w:lang w:val="hy-AM"/>
+        </w:rPr>
+        <w:t xml:space="preserve">ի հետ աշխատելու համար գոյություն ունի </w:t>
+      </w:r>
+      <w:r>
+        <w:rPr>
+          <w:lang w:val="hy-AM"/>
+        </w:rPr>
+        <w:t xml:space="preserve">RowSet </w:t>
+      </w:r>
+      <w:r>
+        <w:rPr>
+          <w:lang w:val="hy-AM"/>
+        </w:rPr>
+        <w:t xml:space="preserve">ինտերֆեյսը </w:t>
+      </w:r>
+      <w:r>
+        <w:rPr>
+          <w:lang w:val="hy-AM"/>
+        </w:rPr>
+        <w:t>որ</w:t>
+      </w:r>
+      <w:r>
+        <w:rPr>
+          <w:lang w:val="hy-AM"/>
+        </w:rPr>
+        <w:t xml:space="preserve">ի իմպլեմենտացիաները ունեն տվյալների պահման </w:t>
+      </w:r>
+      <w:r>
+        <w:rPr>
+          <w:lang w:val="hy-AM"/>
+        </w:rPr>
+        <w:t>այլ</w:t>
+      </w:r>
+      <w:r>
+        <w:rPr>
+          <w:lang w:val="hy-AM"/>
+        </w:rPr>
+        <w:t xml:space="preserve"> մեխանիզմներ։</w:t>
+      </w:r>
+      <w:r>
+        <w:rPr>
+          <w:lang w:val="hy-AM"/>
+        </w:rPr>
+        <w:t xml:space="preserve"> Ո</w:t>
+      </w:r>
+      <w:r>
+        <w:rPr>
+          <w:lang w:val="hy-AM"/>
+        </w:rPr>
+        <w:t>ւնի 5 իմպլեմենտացիա</w:t>
+      </w:r>
+      <w:r>
+        <w:rPr>
+          <w:lang w:val="hy-AM"/>
+        </w:rPr>
+        <w:t xml:space="preserve"> </w:t>
+      </w:r>
+      <w:r>
+        <w:rPr>
+          <w:lang w:val="hy-AM"/>
+        </w:rPr>
+        <w:t>(</w:t>
+      </w:r>
+      <w:r>
+        <w:rPr>
+          <w:lang w:val="hy-AM"/>
+        </w:rPr>
+        <w:t>ժառանգ ինտերֆեյսներ</w:t>
+      </w:r>
+      <w:r>
+        <w:rPr>
+          <w:lang w:val="hy-AM"/>
+        </w:rPr>
+        <w:t>)</w:t>
+      </w:r>
+      <w:r>
+        <w:rPr>
+          <w:lang w:val="hy-AM"/>
+        </w:rPr>
+        <w:t>։</w:t>
+      </w:r>
+      <w:r>
+        <w:rPr>
+          <w:lang w:val="hy-AM"/>
+        </w:rPr>
+        <w:t xml:space="preserve"> Հիմնական առավելությունն այն է որ կարող է պահել պասիվ կապ </w:t>
+      </w:r>
+      <w:r>
+        <w:rPr>
+          <w:lang w:val="hy-AM"/>
+        </w:rPr>
+        <w:t xml:space="preserve">Db </w:t>
+      </w:r>
+      <w:r>
+        <w:rPr>
+          <w:lang w:val="hy-AM"/>
+        </w:rPr>
+        <w:t>–</w:t>
+      </w:r>
+      <w:r>
+        <w:rPr>
+          <w:lang w:val="hy-AM"/>
+        </w:rPr>
+        <w:t xml:space="preserve"> </w:t>
+      </w:r>
+      <w:r>
+        <w:rPr>
+          <w:lang w:val="hy-AM"/>
+        </w:rPr>
+        <w:t>ի  հետ քեշավորման շհնորիվ։</w:t>
+      </w:r>
+    </w:p>
+    <w:p>
+      <w:pPr>
+        <w:spacing w:line="360" w:lineRule="auto"/>
+        <w:jc w:val="both"/>
+        <w:rPr>
+          <w:lang w:val="hy-AM"/>
+        </w:rPr>
+      </w:pPr>
+      <w:r>
+        <w:rPr>
+          <w:lang w:val="hy-AM"/>
+        </w:rPr>
+        <w:t>R</w:t>
+      </w:r>
+      <w:r>
+        <w:rPr>
+          <w:lang w:val="hy-AM"/>
+        </w:rPr>
+        <w:t xml:space="preserve">owsetProvider.newFactory(). </w:t>
+      </w:r>
+      <w:r>
+        <w:rPr>
+          <w:lang w:val="hy-AM"/>
+        </w:rPr>
+        <w:t>մեթոդով</w:t>
+      </w:r>
+    </w:p>
+    <w:p>
+      <w:pPr>
+        <w:spacing w:line="360" w:lineRule="auto"/>
+        <w:jc w:val="both"/>
+        <w:rPr>
+          <w:lang w:val="hy-AM"/>
+        </w:rPr>
+      </w:pPr>
+      <w:r>
+        <w:rPr>
+          <w:lang w:val="hy-AM"/>
+        </w:rPr>
+        <w:lastRenderedPageBreak/>
+        <w:t>JdbcRowSet</w:t>
+      </w:r>
+      <w:r>
+        <w:rPr>
+          <w:lang w:val="hy-AM"/>
+        </w:rPr>
+        <w:t xml:space="preserve"> – ը</w:t>
+      </w:r>
+      <w:r>
+        <w:rPr>
+          <w:lang w:val="hy-AM"/>
+        </w:rPr>
+        <w:t xml:space="preserve"> </w:t>
+      </w:r>
+      <w:r>
+        <w:rPr>
+          <w:lang w:val="hy-AM"/>
+        </w:rPr>
+        <w:t xml:space="preserve">wrap </w:t>
+      </w:r>
+      <w:r>
+        <w:rPr>
+          <w:lang w:val="hy-AM"/>
+        </w:rPr>
+        <w:t>է անում</w:t>
+      </w:r>
+      <w:r>
+        <w:rPr>
+          <w:lang w:val="hy-AM"/>
+        </w:rPr>
+        <w:t xml:space="preserve"> </w:t>
+      </w:r>
+      <w:r>
+        <w:rPr>
+          <w:lang w:val="hy-AM"/>
+        </w:rPr>
+        <w:t>R</w:t>
+      </w:r>
+      <w:r>
+        <w:rPr>
+          <w:lang w:val="hy-AM"/>
+        </w:rPr>
+        <w:t xml:space="preserve">esultSet </w:t>
+      </w:r>
+      <w:r>
+        <w:rPr>
+          <w:lang w:val="hy-AM"/>
+        </w:rPr>
+        <w:t>–</w:t>
+      </w:r>
+      <w:r>
+        <w:rPr>
+          <w:lang w:val="hy-AM"/>
+        </w:rPr>
+        <w:t xml:space="preserve"> </w:t>
+      </w:r>
+      <w:r>
+        <w:rPr>
+          <w:lang w:val="hy-AM"/>
+        </w:rPr>
+        <w:t xml:space="preserve">ը ու </w:t>
+      </w:r>
+      <w:r>
+        <w:rPr>
+          <w:lang w:val="hy-AM"/>
+        </w:rPr>
+        <w:t>ավ</w:t>
+      </w:r>
+      <w:r>
+        <w:rPr>
+          <w:lang w:val="hy-AM"/>
+        </w:rPr>
+        <w:t>ե</w:t>
+      </w:r>
+      <w:r>
+        <w:rPr>
+          <w:lang w:val="hy-AM"/>
+        </w:rPr>
+        <w:t xml:space="preserve">լացնում է </w:t>
+      </w:r>
+      <w:r>
+        <w:rPr>
+          <w:lang w:val="hy-AM"/>
+        </w:rPr>
+        <w:t xml:space="preserve">RowSet </w:t>
+      </w:r>
+      <w:r>
+        <w:rPr>
+          <w:lang w:val="hy-AM"/>
+        </w:rPr>
+        <w:t>–</w:t>
+      </w:r>
+      <w:r>
+        <w:rPr>
+          <w:lang w:val="hy-AM"/>
+        </w:rPr>
+        <w:t xml:space="preserve"> </w:t>
+      </w:r>
+      <w:r>
+        <w:rPr>
+          <w:lang w:val="hy-AM"/>
+        </w:rPr>
+        <w:t>ի մեթոդները</w:t>
+      </w:r>
+      <w:r>
+        <w:rPr>
+          <w:lang w:val="hy-AM"/>
+        </w:rPr>
+        <w:t xml:space="preserve"> </w:t>
+      </w:r>
+      <w:r>
+        <w:rPr>
+          <w:lang w:val="hy-AM"/>
+        </w:rPr>
+        <w:t>կատարելագործված տարբերակն է։</w:t>
+      </w:r>
+    </w:p>
+    <w:p>
+      <w:pPr>
+        <w:spacing w:line="360" w:lineRule="auto"/>
+        <w:jc w:val="both"/>
+        <w:rPr>
+          <w:lang w:val="hy-AM"/>
+        </w:rPr>
+      </w:pPr>
+      <w:r>
+        <w:rPr>
+          <w:lang w:val="hy-AM"/>
+        </w:rPr>
+        <w:t>Chached</w:t>
+      </w:r>
+      <w:r>
+        <w:rPr>
+          <w:lang w:val="hy-AM"/>
+        </w:rPr>
+        <w:t>RowSet</w:t>
+      </w:r>
+      <w:r>
+        <w:rPr>
+          <w:lang w:val="hy-AM"/>
+        </w:rPr>
+        <w:t xml:space="preserve"> – ը քեշավորում է տվյալները </w:t>
+      </w:r>
+      <w:r>
+        <w:rPr>
+          <w:lang w:val="hy-AM"/>
+        </w:rPr>
+        <w:t>որի շնորհիվ</w:t>
+      </w:r>
+      <w:r>
+        <w:rPr>
+          <w:lang w:val="hy-AM"/>
+        </w:rPr>
+        <w:t xml:space="preserve"> </w:t>
+      </w:r>
+      <w:r>
+        <w:rPr>
+          <w:lang w:val="hy-AM"/>
+        </w:rPr>
+        <w:t xml:space="preserve">db </w:t>
+      </w:r>
+      <w:r>
+        <w:rPr>
+          <w:lang w:val="hy-AM"/>
+        </w:rPr>
+        <w:t>–</w:t>
+      </w:r>
+      <w:r>
+        <w:rPr>
+          <w:lang w:val="hy-AM"/>
+        </w:rPr>
+        <w:t xml:space="preserve"> </w:t>
+      </w:r>
+      <w:r>
+        <w:rPr>
+          <w:lang w:val="hy-AM"/>
+        </w:rPr>
+        <w:t>ի</w:t>
+      </w:r>
+      <w:r>
+        <w:rPr>
+          <w:lang w:val="hy-AM"/>
+        </w:rPr>
+        <w:t xml:space="preserve"> հետ պահում է պասիվ կապ։</w:t>
+      </w:r>
+    </w:p>
+    <w:p>
+      <w:pPr>
+        <w:spacing w:line="360" w:lineRule="auto"/>
+        <w:jc w:val="both"/>
+        <w:rPr>
+          <w:lang w:val="hy-AM"/>
+        </w:rPr>
+      </w:pPr>
+      <w:r>
+        <w:rPr>
+          <w:lang w:val="hy-AM"/>
+        </w:rPr>
+        <w:t>Web</w:t>
+      </w:r>
+      <w:r>
+        <w:rPr>
+          <w:lang w:val="hy-AM"/>
+        </w:rPr>
+        <w:t>RowSet</w:t>
+      </w:r>
+      <w:r>
+        <w:rPr>
+          <w:lang w:val="hy-AM"/>
+        </w:rPr>
+        <w:t xml:space="preserve"> – </w:t>
+      </w:r>
+      <w:r>
+        <w:rPr>
+          <w:lang w:val="hy-AM"/>
+        </w:rPr>
+        <w:t xml:space="preserve">ը ի լրումն  </w:t>
+      </w:r>
+      <w:r>
+        <w:rPr>
+          <w:lang w:val="hy-AM"/>
+        </w:rPr>
+        <w:t>Chached</w:t>
+      </w:r>
+      <w:r>
+        <w:rPr>
+          <w:lang w:val="hy-AM"/>
+        </w:rPr>
+        <w:t>RowSet</w:t>
+      </w:r>
+      <w:r>
+        <w:rPr>
+          <w:lang w:val="hy-AM"/>
+        </w:rPr>
+        <w:t xml:space="preserve"> – ի հատկությունների կարող է նաև տվյալները գրել </w:t>
+      </w:r>
+      <w:r>
+        <w:rPr>
+          <w:lang w:val="hy-AM"/>
+        </w:rPr>
+        <w:t xml:space="preserve">xml </w:t>
+      </w:r>
+      <w:r>
+        <w:rPr>
+          <w:lang w:val="hy-AM"/>
+        </w:rPr>
+        <w:t>ֆայլի մեջ</w:t>
+      </w:r>
+      <w:r>
+        <w:rPr>
+          <w:lang w:val="hy-AM"/>
+        </w:rPr>
+        <w:t>, որը հնարավորություն է տալի տվյալները փոխանցել նաև ինտերնետ պրոտոկոլներով։</w:t>
+      </w:r>
+    </w:p>
+    <w:p>
+      <w:pPr>
+        <w:spacing w:line="360" w:lineRule="auto"/>
+        <w:jc w:val="both"/>
+        <w:rPr>
+          <w:lang w:val="hy-AM"/>
+        </w:rPr>
+      </w:pPr>
+      <w:r>
+        <w:rPr>
+          <w:lang w:val="hy-AM"/>
+        </w:rPr>
+        <w:t>Join</w:t>
+      </w:r>
+      <w:r>
+        <w:rPr>
+          <w:lang w:val="hy-AM"/>
+        </w:rPr>
+        <w:t>RowSet</w:t>
+      </w:r>
+      <w:r>
+        <w:rPr>
+          <w:lang w:val="hy-AM"/>
+        </w:rPr>
+        <w:t xml:space="preserve"> – </w:t>
+      </w:r>
+      <w:r>
+        <w:rPr>
+          <w:lang w:val="hy-AM"/>
+        </w:rPr>
+        <w:t>ով կարող են</w:t>
+      </w:r>
       <w:bookmarkStart w:id="0" w:name="_GoBack"/>
       <w:bookmarkEnd w:id="0"/>
       <w:r>
         <w:rPr>
           <w:lang w:val="hy-AM"/>
         </w:rPr>
-        <w:t xml:space="preserve"> </w:t>
-      </w:r>
-      <w:r>
-        <w:rPr>
-          <w:lang w:val="hy-AM"/>
-        </w:rPr>
-        <w:t>վրա կանչել setButch(query) և վերջում statement.executeButche()։ Վերադարձված մասիվի երկարությունը butch – երի քնակն է։</w:t>
-      </w:r>
-    </w:p>
-    <w:p>
-      <w:pPr>
-        <w:spacing w:line="360" w:lineRule="auto"/>
-        <w:jc w:val="both"/>
-        <w:rPr>
-          <w:lang w:val="hy-AM"/>
-        </w:rPr>
-      </w:pPr>
-    </w:p>
-    <w:p>
-      <w:pPr>
-        <w:spacing w:line="360" w:lineRule="auto"/>
-        <w:jc w:val="both"/>
-        <w:rPr>
-          <w:b/>
-          <w:bCs/>
-          <w:lang w:val="hy-AM"/>
-        </w:rPr>
-      </w:pPr>
-      <w:r>
-        <w:rPr>
-          <w:b/>
-          <w:bCs/>
-          <w:lang w:val="hy-AM"/>
-        </w:rPr>
-        <w:t>RowSet interface</w:t>
-      </w:r>
-    </w:p>
-    <w:p>
-      <w:pPr>
-        <w:spacing w:line="360" w:lineRule="auto"/>
-        <w:jc w:val="both"/>
-        <w:rPr>
-          <w:lang w:val="hy-AM"/>
-        </w:rPr>
-      </w:pPr>
-      <w:r>
-        <w:rPr>
-          <w:lang w:val="hy-AM"/>
-        </w:rPr>
-        <w:t xml:space="preserve">ResultSet – </w:t>
-      </w:r>
-      <w:r>
-        <w:rPr>
-          <w:lang w:val="hy-AM"/>
-        </w:rPr>
-        <w:t xml:space="preserve">ի </w:t>
-      </w:r>
-      <w:r>
-        <w:rPr>
-          <w:lang w:val="hy-AM"/>
-        </w:rPr>
-        <w:t xml:space="preserve">wraper </w:t>
+        <w:t xml:space="preserve">ք </w:t>
+      </w:r>
+      <w:r>
+        <w:rPr>
+          <w:lang w:val="hy-AM"/>
+        </w:rPr>
+        <w:t xml:space="preserve">rowSet </w:t>
+      </w:r>
+      <w:r>
+        <w:rPr>
+          <w:lang w:val="hy-AM"/>
+        </w:rPr>
+        <w:t>օբյեկտները իրար միավորել</w:t>
+      </w:r>
+    </w:p>
+    <w:p>
+      <w:pPr>
+        <w:spacing w:line="360" w:lineRule="auto"/>
+        <w:jc w:val="both"/>
+        <w:rPr>
+          <w:lang w:val="hy-AM"/>
+        </w:rPr>
+      </w:pPr>
+      <w:r>
+        <w:rPr>
+          <w:lang w:val="hy-AM"/>
+        </w:rPr>
+        <w:t>Filtered</w:t>
+      </w:r>
+      <w:r>
+        <w:rPr>
+          <w:lang w:val="hy-AM"/>
+        </w:rPr>
+        <w:t>RowSet</w:t>
+      </w:r>
+      <w:r>
+        <w:rPr>
+          <w:lang w:val="hy-AM"/>
+        </w:rPr>
+        <w:t xml:space="preserve"> – </w:t>
+      </w:r>
+      <w:r>
+        <w:rPr>
+          <w:lang w:val="hy-AM"/>
+        </w:rPr>
+        <w:t xml:space="preserve">ի միջոցով կարող ենք ֆիլտրել </w:t>
+      </w:r>
+      <w:r>
+        <w:rPr>
+          <w:lang w:val="hy-AM"/>
+        </w:rPr>
+        <w:t xml:space="preserve">db </w:t>
       </w:r>
       <w:r>
         <w:rPr>
@@ -3825,91 +4324,52 @@
         <w:rPr>
           <w:lang w:val="hy-AM"/>
         </w:rPr>
-        <w:t>ն է</w:t>
-      </w:r>
-      <w:r>
-        <w:rPr>
-          <w:lang w:val="hy-AM"/>
-        </w:rPr>
-        <w:t xml:space="preserve">, </w:t>
-      </w:r>
-      <w:r>
-        <w:rPr>
-          <w:lang w:val="hy-AM"/>
-        </w:rPr>
-        <w:t>որ</w:t>
-      </w:r>
-      <w:r>
-        <w:rPr>
-          <w:lang w:val="hy-AM"/>
-        </w:rPr>
-        <w:t xml:space="preserve">ի իմպլեմենտացիաները ունեն տվյալների պահման </w:t>
-      </w:r>
-      <w:r>
-        <w:rPr>
-          <w:lang w:val="hy-AM"/>
-        </w:rPr>
-        <w:t>այլ</w:t>
-      </w:r>
-      <w:r>
-        <w:rPr>
-          <w:lang w:val="hy-AM"/>
-        </w:rPr>
-        <w:t xml:space="preserve"> մեխանիզմներ։</w:t>
-      </w:r>
-      <w:r>
-        <w:rPr>
-          <w:lang w:val="hy-AM"/>
-        </w:rPr>
-        <w:t xml:space="preserve"> Ո</w:t>
-      </w:r>
-      <w:r>
-        <w:rPr>
-          <w:lang w:val="hy-AM"/>
-        </w:rPr>
-        <w:t>ւնի 5 իմպլեմենտացիա</w:t>
-      </w:r>
-      <w:r>
-        <w:rPr>
-          <w:lang w:val="hy-AM"/>
-        </w:rPr>
-        <w:t xml:space="preserve"> </w:t>
-      </w:r>
-      <w:r>
-        <w:rPr>
-          <w:lang w:val="hy-AM"/>
-        </w:rPr>
-        <w:t>(</w:t>
-      </w:r>
-      <w:r>
-        <w:rPr>
-          <w:lang w:val="hy-AM"/>
-        </w:rPr>
-        <w:t>ժառանգ ինտերֆեյսներ</w:t>
-      </w:r>
-      <w:r>
-        <w:rPr>
-          <w:lang w:val="hy-AM"/>
-        </w:rPr>
-        <w:t>)</w:t>
-      </w:r>
-      <w:r>
-        <w:rPr>
-          <w:lang w:val="hy-AM"/>
-        </w:rPr>
-        <w:t>։</w:t>
-      </w:r>
-      <w:r>
-        <w:rPr>
-          <w:lang w:val="hy-AM"/>
-        </w:rPr>
-        <w:t xml:space="preserve"> Հիմնական առավելությունն այն է որ կարող է պահել պասիվ կապ </w:t>
-      </w:r>
-      <w:r>
-        <w:rPr>
-          <w:lang w:val="hy-AM"/>
-        </w:rPr>
-        <w:t xml:space="preserve">Db </w:t>
+        <w:t>ից ստացված արդյունքը</w:t>
+      </w:r>
+    </w:p>
+    <w:p>
+      <w:pPr>
+        <w:spacing w:line="360" w:lineRule="auto"/>
+        <w:jc w:val="both"/>
+        <w:rPr>
+          <w:lang w:val="hy-AM"/>
+        </w:rPr>
+      </w:pPr>
+      <w:r>
+        <w:rPr>
+          <w:lang w:val="hy-AM"/>
+        </w:rPr>
+        <w:t xml:space="preserve">RowSet – </w:t>
+      </w:r>
+      <w:r>
+        <w:rPr>
+          <w:lang w:val="hy-AM"/>
+        </w:rPr>
+        <w:t xml:space="preserve">ունի նաև </w:t>
+      </w:r>
+      <w:r>
+        <w:rPr>
+          <w:lang w:val="hy-AM"/>
+        </w:rPr>
+        <w:t>setC</w:t>
+      </w:r>
+      <w:r>
+        <w:rPr>
+          <w:lang w:val="hy-AM"/>
+        </w:rPr>
+        <w:t xml:space="preserve">ommand </w:t>
+      </w:r>
+      <w:r>
+        <w:rPr>
+          <w:lang w:val="hy-AM"/>
+        </w:rPr>
+        <w:t xml:space="preserve">մեթոդ որի միջոցով կարող ենք </w:t>
+      </w:r>
+      <w:r>
+        <w:rPr>
+          <w:lang w:val="hy-AM"/>
+        </w:rPr>
+        <w:t xml:space="preserve">querie </w:t>
       </w:r>
       <w:r>
         <w:rPr>
@@ -3927,362 +4387,31 @@
         <w:rPr>
           <w:lang w:val="hy-AM"/>
         </w:rPr>
-        <w:t>ի  հետ քեշավորման շհնորիվ։</w:t>
-      </w:r>
-    </w:p>
-    <w:p>
-      <w:pPr>
-        <w:spacing w:line="360" w:lineRule="auto"/>
-        <w:jc w:val="both"/>
-        <w:rPr>
-          <w:lang w:val="hy-AM"/>
-        </w:rPr>
-      </w:pPr>
-      <w:r>
-        <w:rPr>
-          <w:lang w:val="hy-AM"/>
-        </w:rPr>
-        <w:t>R</w:t>
-      </w:r>
-      <w:r>
-        <w:rPr>
-          <w:lang w:val="hy-AM"/>
-        </w:rPr>
-        <w:t xml:space="preserve">owsetProvider.newFactory(). </w:t>
-      </w:r>
-      <w:r>
-        <w:rPr>
-          <w:lang w:val="hy-AM"/>
-        </w:rPr>
-        <w:t>մեթոդով</w:t>
-      </w:r>
-    </w:p>
-    <w:p>
-      <w:pPr>
-        <w:spacing w:line="360" w:lineRule="auto"/>
-        <w:jc w:val="both"/>
-        <w:rPr>
-          <w:lang w:val="hy-AM"/>
-        </w:rPr>
-      </w:pPr>
-      <w:r>
-        <w:rPr>
-          <w:lang w:val="hy-AM"/>
-        </w:rPr>
-        <w:lastRenderedPageBreak/>
-        <w:t>JdbcRowSet</w:t>
-      </w:r>
-      <w:r>
-        <w:rPr>
-          <w:lang w:val="hy-AM"/>
-        </w:rPr>
-        <w:t xml:space="preserve"> – ը</w:t>
-      </w:r>
-      <w:r>
-        <w:rPr>
-          <w:lang w:val="hy-AM"/>
-        </w:rPr>
-        <w:t xml:space="preserve"> </w:t>
-      </w:r>
-      <w:r>
-        <w:rPr>
-          <w:lang w:val="hy-AM"/>
-        </w:rPr>
-        <w:t xml:space="preserve">wrap </w:t>
-      </w:r>
-      <w:r>
-        <w:rPr>
-          <w:lang w:val="hy-AM"/>
-        </w:rPr>
-        <w:t>է անում</w:t>
-      </w:r>
-      <w:r>
-        <w:rPr>
-          <w:lang w:val="hy-AM"/>
-        </w:rPr>
-        <w:t xml:space="preserve"> </w:t>
-      </w:r>
-      <w:r>
-        <w:rPr>
-          <w:lang w:val="hy-AM"/>
-        </w:rPr>
-        <w:t>R</w:t>
-      </w:r>
-      <w:r>
-        <w:rPr>
-          <w:lang w:val="hy-AM"/>
-        </w:rPr>
-        <w:t xml:space="preserve">esultSet </w:t>
-      </w:r>
-      <w:r>
-        <w:rPr>
-          <w:lang w:val="hy-AM"/>
-        </w:rPr>
-        <w:t>–</w:t>
-      </w:r>
-      <w:r>
-        <w:rPr>
-          <w:lang w:val="hy-AM"/>
-        </w:rPr>
-        <w:t xml:space="preserve"> </w:t>
-      </w:r>
-      <w:r>
-        <w:rPr>
-          <w:lang w:val="hy-AM"/>
-        </w:rPr>
-        <w:t>ը ու դրա</w:t>
-      </w:r>
-      <w:r>
-        <w:rPr>
-          <w:lang w:val="hy-AM"/>
-        </w:rPr>
-        <w:t xml:space="preserve"> </w:t>
-      </w:r>
-      <w:r>
-        <w:rPr>
-          <w:lang w:val="hy-AM"/>
-        </w:rPr>
-        <w:t>կատարելագործված տարբերակն է։</w:t>
-      </w:r>
-    </w:p>
-    <w:p>
-      <w:pPr>
-        <w:spacing w:line="360" w:lineRule="auto"/>
-        <w:jc w:val="both"/>
-        <w:rPr>
-          <w:lang w:val="hy-AM"/>
-        </w:rPr>
-      </w:pPr>
-      <w:r>
-        <w:rPr>
-          <w:lang w:val="hy-AM"/>
-        </w:rPr>
-        <w:t>Chached</w:t>
-      </w:r>
-      <w:r>
-        <w:rPr>
-          <w:lang w:val="hy-AM"/>
-        </w:rPr>
-        <w:t>RowSet</w:t>
-      </w:r>
-      <w:r>
-        <w:rPr>
-          <w:lang w:val="hy-AM"/>
-        </w:rPr>
-        <w:t xml:space="preserve"> – ը քեշավորում է տվյալները </w:t>
-      </w:r>
-      <w:r>
-        <w:rPr>
-          <w:lang w:val="hy-AM"/>
-        </w:rPr>
-        <w:t>որի շնորհիվ</w:t>
-      </w:r>
-      <w:r>
-        <w:rPr>
-          <w:lang w:val="hy-AM"/>
-        </w:rPr>
-        <w:t xml:space="preserve"> </w:t>
-      </w:r>
-      <w:r>
-        <w:rPr>
-          <w:lang w:val="hy-AM"/>
-        </w:rPr>
-        <w:t xml:space="preserve">db </w:t>
-      </w:r>
-      <w:r>
-        <w:rPr>
-          <w:lang w:val="hy-AM"/>
-        </w:rPr>
-        <w:t>–</w:t>
-      </w:r>
-      <w:r>
-        <w:rPr>
-          <w:lang w:val="hy-AM"/>
-        </w:rPr>
-        <w:t xml:space="preserve"> </w:t>
-      </w:r>
-      <w:r>
-        <w:rPr>
-          <w:lang w:val="hy-AM"/>
-        </w:rPr>
-        <w:t>ի</w:t>
-      </w:r>
-      <w:r>
-        <w:rPr>
-          <w:lang w:val="hy-AM"/>
-        </w:rPr>
-        <w:t xml:space="preserve"> հետ պահում է պասիվ կապ։</w:t>
-      </w:r>
-    </w:p>
-    <w:p>
-      <w:pPr>
-        <w:spacing w:line="360" w:lineRule="auto"/>
-        <w:jc w:val="both"/>
-        <w:rPr>
-          <w:lang w:val="hy-AM"/>
-        </w:rPr>
-      </w:pPr>
-      <w:r>
-        <w:rPr>
-          <w:lang w:val="hy-AM"/>
-        </w:rPr>
-        <w:t>Web</w:t>
-      </w:r>
-      <w:r>
-        <w:rPr>
-          <w:lang w:val="hy-AM"/>
-        </w:rPr>
-        <w:t>RowSet</w:t>
-      </w:r>
-      <w:r>
-        <w:rPr>
-          <w:lang w:val="hy-AM"/>
-        </w:rPr>
-        <w:t xml:space="preserve"> – </w:t>
-      </w:r>
-      <w:r>
-        <w:rPr>
-          <w:lang w:val="hy-AM"/>
-        </w:rPr>
-        <w:t xml:space="preserve">ը ի լրումն  </w:t>
-      </w:r>
-      <w:r>
-        <w:rPr>
-          <w:lang w:val="hy-AM"/>
-        </w:rPr>
-        <w:t>Chached</w:t>
-      </w:r>
-      <w:r>
-        <w:rPr>
-          <w:lang w:val="hy-AM"/>
-        </w:rPr>
-        <w:t>RowSet</w:t>
-      </w:r>
-      <w:r>
-        <w:rPr>
-          <w:lang w:val="hy-AM"/>
-        </w:rPr>
-        <w:t xml:space="preserve"> – ի հատկությունների կարող է նաև տվյալները գրել </w:t>
-      </w:r>
-      <w:r>
-        <w:rPr>
-          <w:lang w:val="hy-AM"/>
-        </w:rPr>
-        <w:t xml:space="preserve">xml </w:t>
-      </w:r>
-      <w:r>
-        <w:rPr>
-          <w:lang w:val="hy-AM"/>
-        </w:rPr>
-        <w:t>ֆայլի մեջ</w:t>
-      </w:r>
-      <w:r>
-        <w:rPr>
-          <w:lang w:val="hy-AM"/>
-        </w:rPr>
-        <w:t>, որը հնարավորություն է տալի տվյալները փոխանցել նաև ինտերնետ պրոտոկոլներով։</w:t>
-      </w:r>
-    </w:p>
-    <w:p>
-      <w:pPr>
-        <w:spacing w:line="360" w:lineRule="auto"/>
-        <w:jc w:val="both"/>
-        <w:rPr>
-          <w:lang w:val="hy-AM"/>
-        </w:rPr>
-      </w:pPr>
-      <w:r>
-        <w:rPr>
-          <w:lang w:val="hy-AM"/>
-        </w:rPr>
-        <w:t>Join</w:t>
-      </w:r>
-      <w:r>
-        <w:rPr>
-          <w:lang w:val="hy-AM"/>
-        </w:rPr>
-        <w:t>RowSet</w:t>
-      </w:r>
-      <w:r>
-        <w:rPr>
-          <w:lang w:val="hy-AM"/>
-        </w:rPr>
-        <w:t xml:space="preserve"> – </w:t>
-      </w:r>
-      <w:r>
-        <w:rPr>
-          <w:lang w:val="hy-AM"/>
-        </w:rPr>
-        <w:t xml:space="preserve">ով կարող ենք </w:t>
-      </w:r>
-      <w:r>
-        <w:rPr>
-          <w:lang w:val="hy-AM"/>
-        </w:rPr>
-        <w:t xml:space="preserve">rowSet </w:t>
-      </w:r>
-      <w:r>
-        <w:rPr>
-          <w:lang w:val="hy-AM"/>
-        </w:rPr>
-        <w:t>օբյեկտները իրար միավորել</w:t>
-      </w:r>
-    </w:p>
-    <w:p>
-      <w:pPr>
-        <w:spacing w:line="360" w:lineRule="auto"/>
-        <w:jc w:val="both"/>
-        <w:rPr>
-          <w:lang w:val="hy-AM"/>
-        </w:rPr>
-      </w:pPr>
-      <w:r>
-        <w:rPr>
-          <w:lang w:val="hy-AM"/>
-        </w:rPr>
-        <w:t>Filtered</w:t>
-      </w:r>
-      <w:r>
-        <w:rPr>
-          <w:lang w:val="hy-AM"/>
-        </w:rPr>
-        <w:t>RowSet</w:t>
-      </w:r>
-      <w:r>
-        <w:rPr>
-          <w:lang w:val="hy-AM"/>
-        </w:rPr>
-        <w:t xml:space="preserve"> – </w:t>
-      </w:r>
-      <w:r>
-        <w:rPr>
-          <w:lang w:val="hy-AM"/>
-        </w:rPr>
-        <w:t xml:space="preserve">ի միջոցով կարող ենք ֆիլտրել </w:t>
-      </w:r>
-      <w:r>
-        <w:rPr>
-          <w:lang w:val="hy-AM"/>
-        </w:rPr>
-        <w:t xml:space="preserve">db </w:t>
-      </w:r>
-      <w:r>
-        <w:rPr>
-          <w:lang w:val="hy-AM"/>
-        </w:rPr>
-        <w:t>–</w:t>
-      </w:r>
-      <w:r>
-        <w:rPr>
-          <w:lang w:val="hy-AM"/>
-        </w:rPr>
-        <w:t xml:space="preserve"> </w:t>
-      </w:r>
-      <w:r>
-        <w:rPr>
-          <w:lang w:val="hy-AM"/>
-        </w:rPr>
-        <w:t>ից ստացված արդյունքը</w:t>
+        <w:t xml:space="preserve">ներ </w:t>
+      </w:r>
+      <w:r>
+        <w:rPr>
+          <w:lang w:val="hy-AM"/>
+        </w:rPr>
+        <w:t>execut</w:t>
+      </w:r>
+      <w:r>
+        <w:rPr>
+          <w:lang w:val="hy-AM"/>
+        </w:rPr>
+        <w:t>e</w:t>
+      </w:r>
+      <w:r>
+        <w:rPr>
+          <w:lang w:val="hy-AM"/>
+        </w:rPr>
+        <w:t xml:space="preserve"> </w:t>
+      </w:r>
+      <w:r>
+        <w:rPr>
+          <w:lang w:val="hy-AM"/>
+        </w:rPr>
+        <w:t>անել։</w:t>
       </w:r>
     </w:p>
     <w:sectPr>
@@ -5651,6 +5780,7 @@
     <w:lsdException w:name="HTML Sample" w:semiHidden="1" w:unhideWhenUsed="1"/>
     <w:lsdException w:name="HTML Typewriter" w:semiHidden="1" w:unhideWhenUsed="1"/>
     <w:lsdException w:name="HTML Variable" w:semiHidden="1" w:unhideWhenUsed="1"/>
+    <w:lsdException w:name="Normal Table" w:semiHidden="1" w:unhideWhenUsed="1"/>
     <w:lsdException w:name="annotation subject" w:semiHidden="1" w:unhideWhenUsed="1"/>
     <w:lsdException w:name="No List" w:semiHidden="1" w:unhideWhenUsed="1"/>
     <w:lsdException w:name="Outline List 1" w:semiHidden="1" w:unhideWhenUsed="1"/>
@@ -5697,8 +5827,10 @@
     <w:lsdException w:name="Table Subtle 2" w:semiHidden="1" w:unhideWhenUsed="1"/>
     <w:lsdException w:name="Table Web 1" w:semiHidden="1" w:unhideWhenUsed="1"/>
     <w:lsdException w:name="Table Web 2" w:semiHidden="1" w:unhideWhenUsed="1"/>
+    <w:lsdException w:name="Table Web 3" w:semiHidden="1" w:unhideWhenUsed="1"/>
     <w:lsdException w:name="Balloon Text" w:semiHidden="1" w:unhideWhenUsed="1"/>
     <w:lsdException w:name="Table Grid" w:uiPriority="39"/>
+    <w:lsdException w:name="Table Theme" w:semiHidden="1" w:unhideWhenUsed="1"/>
     <w:lsdException w:name="Placeholder Text" w:semiHidden="1"/>
     <w:lsdException w:name="No Spacing" w:uiPriority="1" w:qFormat="1"/>
     <w:lsdException w:name="Light Shading" w:uiPriority="60"/>
@@ -6463,7 +6595,7 @@
 </file>
 
 <file path=customXml/itemProps1.xml><?xml version="1.0" encoding="utf-8"?>
-<ds:datastoreItem xmlns:ds="http://schemas.openxmlformats.org/officeDocument/2006/customXml" ds:itemID="{CCF47698-FEB5-45E6-8E70-92620372FD31}">
+<ds:datastoreItem xmlns:ds="http://schemas.openxmlformats.org/officeDocument/2006/customXml" ds:itemID="{73EE1E1C-EDDE-4502-88EE-91D529504EF8}">
   <ds:schemaRefs>
     <ds:schemaRef ds:uri="http://schemas.openxmlformats.org/officeDocument/2006/bibliography"/>
   </ds:schemaRefs>

--- a/JDBC/JDBC_Speech.docx
+++ b/JDBC/JDBC_Speech.docx
@@ -1,6 +1,6 @@
 
 <file path=word/document.xml><?xml version="1.0" encoding="utf-8"?>
-<w:document xmlns:wpc="http://schemas.microsoft.com/office/word/2010/wordprocessingCanvas" xmlns:cx="http://schemas.microsoft.com/office/drawing/2014/chartex" xmlns:cx1="http://schemas.microsoft.com/office/drawing/2015/9/8/chartex" xmlns:cx2="http://schemas.microsoft.com/office/drawing/2015/10/21/chartex" xmlns:cx3="http://schemas.microsoft.com/office/drawing/2016/5/9/chartex" xmlns:cx4="http://schemas.microsoft.com/office/drawing/2016/5/10/chartex" xmlns:cx5="http://schemas.microsoft.com/office/drawing/2016/5/11/chartex" xmlns:cx6="http://schemas.microsoft.com/office/drawing/2016/5/12/chartex" xmlns:cx7="http://schemas.microsoft.com/office/drawing/2016/5/13/chartex" xmlns:cx8="http://schemas.microsoft.com/office/drawing/2016/5/14/chartex" xmlns:mc="http://schemas.openxmlformats.org/markup-compatibility/2006" xmlns:aink="http://schemas.microsoft.com/office/drawing/2016/ink" xmlns:am3d="http://schemas.microsoft.com/office/drawing/2017/model3d" xmlns:o="urn:schemas-microsoft-com:office:office" xmlns:r="http://schemas.openxmlformats.org/officeDocument/2006/relationships" xmlns:m="http://schemas.openxmlformats.org/officeDocument/2006/math" xmlns:v="urn:schemas-microsoft-com:vml" xmlns:wp14="http://schemas.microsoft.com/office/word/2010/wordprocessingDrawing" xmlns:wp="http://schemas.openxmlformats.org/drawingml/2006/wordprocessingDrawing" xmlns:w10="urn:schemas-microsoft-com:office:word" xmlns:w="http://schemas.openxmlformats.org/wordprocessingml/2006/main" xmlns:w14="http://schemas.microsoft.com/office/word/2010/wordml" xmlns:w15="http://schemas.microsoft.com/office/word/2012/wordml" xmlns:w16cid="http://schemas.microsoft.com/office/word/2016/wordml/cid" xmlns:w16se="http://schemas.microsoft.com/office/word/2015/wordml/symex" xmlns:wpg="http://schemas.microsoft.com/office/word/2010/wordprocessingGroup" xmlns:wpi="http://schemas.microsoft.com/office/word/2010/wordprocessingInk" xmlns:wne="http://schemas.microsoft.com/office/word/2006/wordml" xmlns:wps="http://schemas.microsoft.com/office/word/2010/wordprocessingShape" mc:Ignorable="w14 w15 w16se w16cid wp14">
+<w:document xmlns:wpc="http://schemas.microsoft.com/office/word/2010/wordprocessingCanvas" xmlns:cx="http://schemas.microsoft.com/office/drawing/2014/chartex" xmlns:cx1="http://schemas.microsoft.com/office/drawing/2015/9/8/chartex" xmlns:cx2="http://schemas.microsoft.com/office/drawing/2015/10/21/chartex" xmlns:cx3="http://schemas.microsoft.com/office/drawing/2016/5/9/chartex" xmlns:cx4="http://schemas.microsoft.com/office/drawing/2016/5/10/chartex" xmlns:cx5="http://schemas.microsoft.com/office/drawing/2016/5/11/chartex" xmlns:cx6="http://schemas.microsoft.com/office/drawing/2016/5/12/chartex" xmlns:cx7="http://schemas.microsoft.com/office/drawing/2016/5/13/chartex" xmlns:cx8="http://schemas.microsoft.com/office/drawing/2016/5/14/chartex" xmlns:mc="http://schemas.openxmlformats.org/markup-compatibility/2006" xmlns:aink="http://schemas.microsoft.com/office/drawing/2016/ink" xmlns:am3d="http://schemas.microsoft.com/office/drawing/2017/model3d" xmlns:o="urn:schemas-microsoft-com:office:office" xmlns:r="http://schemas.openxmlformats.org/officeDocument/2006/relationships" xmlns:m="http://schemas.openxmlformats.org/officeDocument/2006/math" xmlns:v="urn:schemas-microsoft-com:vml" xmlns:wp14="http://schemas.microsoft.com/office/word/2010/wordprocessingDrawing" xmlns:wp="http://schemas.openxmlformats.org/drawingml/2006/wordprocessingDrawing" xmlns:w10="urn:schemas-microsoft-com:office:word" xmlns:w="http://schemas.openxmlformats.org/wordprocessingml/2006/main" xmlns:w14="http://schemas.microsoft.com/office/word/2010/wordml" xmlns:w15="http://schemas.microsoft.com/office/word/2012/wordml" xmlns:w16cex="http://schemas.microsoft.com/office/word/2018/wordml/cex" xmlns:w16cid="http://schemas.microsoft.com/office/word/2016/wordml/cid" xmlns:w16="http://schemas.microsoft.com/office/word/2018/wordml" xmlns:w16se="http://schemas.microsoft.com/office/word/2015/wordml/symex" xmlns:wpg="http://schemas.microsoft.com/office/word/2010/wordprocessingGroup" xmlns:wpi="http://schemas.microsoft.com/office/word/2010/wordprocessingInk" xmlns:wne="http://schemas.microsoft.com/office/word/2006/wordml" xmlns:wps="http://schemas.microsoft.com/office/word/2010/wordprocessingShape" mc:Ignorable="w14 w15 w16se w16cid w16 w16cex wp14">
   <w:body>
     <w:p>
       <w:pPr>
@@ -421,7 +421,7 @@
     </w:p>
     <w:p>
       <w:pPr>
-        <w:pStyle w:val="a3"/>
+        <w:pStyle w:val="ListParagraph"/>
         <w:numPr>
           <w:ilvl w:val="0"/>
           <w:numId w:val="7"/>
@@ -1352,7 +1352,7 @@
     </w:p>
     <w:p>
       <w:pPr>
-        <w:pStyle w:val="a3"/>
+        <w:pStyle w:val="ListParagraph"/>
         <w:numPr>
           <w:ilvl w:val="0"/>
           <w:numId w:val="8"/>
@@ -1384,7 +1384,7 @@
     </w:p>
     <w:p>
       <w:pPr>
-        <w:pStyle w:val="a3"/>
+        <w:pStyle w:val="ListParagraph"/>
         <w:numPr>
           <w:ilvl w:val="0"/>
           <w:numId w:val="8"/>
@@ -1410,7 +1410,7 @@
     </w:p>
     <w:p>
       <w:pPr>
-        <w:pStyle w:val="a3"/>
+        <w:pStyle w:val="ListParagraph"/>
         <w:numPr>
           <w:ilvl w:val="0"/>
           <w:numId w:val="8"/>
@@ -1436,7 +1436,7 @@
     </w:p>
     <w:p>
       <w:pPr>
-        <w:pStyle w:val="a3"/>
+        <w:pStyle w:val="ListParagraph"/>
         <w:numPr>
           <w:ilvl w:val="0"/>
           <w:numId w:val="8"/>
@@ -1468,7 +1468,7 @@
     </w:p>
     <w:p>
       <w:pPr>
-        <w:pStyle w:val="a3"/>
+        <w:pStyle w:val="ListParagraph"/>
         <w:numPr>
           <w:ilvl w:val="0"/>
           <w:numId w:val="8"/>
@@ -4078,6 +4078,48 @@
         </w:rPr>
         <w:t>կատարելագործված տարբերակն է։</w:t>
       </w:r>
+      <w:r>
+        <w:rPr>
+          <w:lang w:val="hy-AM"/>
+        </w:rPr>
+        <w:t xml:space="preserve"> </w:t>
+      </w:r>
+      <w:r>
+        <w:rPr>
+          <w:lang w:val="en-US"/>
+        </w:rPr>
+        <w:t xml:space="preserve">Default – </w:t>
+      </w:r>
+      <w:r>
+        <w:rPr>
+          <w:lang w:val="hy-AM"/>
+        </w:rPr>
+        <w:t xml:space="preserve">ով </w:t>
+      </w:r>
+      <w:r>
+        <w:rPr>
+          <w:lang w:val="en-US"/>
+        </w:rPr>
+        <w:t xml:space="preserve">scrollable </w:t>
+      </w:r>
+      <w:r>
+        <w:rPr>
+          <w:lang w:val="hy-AM"/>
+        </w:rPr>
+        <w:t xml:space="preserve">ու </w:t>
+      </w:r>
+      <w:r>
+        <w:rPr>
+          <w:lang w:val="en-US"/>
+        </w:rPr>
+        <w:t xml:space="preserve">updateable </w:t>
+      </w:r>
+      <w:r>
+        <w:rPr>
+          <w:lang w:val="hy-AM"/>
+        </w:rPr>
+        <w:t>է։</w:t>
+      </w:r>
     </w:p>
     <w:p>
       <w:pPr>
@@ -4247,15 +4289,7 @@
         <w:rPr>
           <w:lang w:val="hy-AM"/>
         </w:rPr>
-        <w:t>ով կարող են</w:t>
-      </w:r>
-      <w:bookmarkStart w:id="0" w:name="_GoBack"/>
-      <w:bookmarkEnd w:id="0"/>
-      <w:r>
-        <w:rPr>
-          <w:lang w:val="hy-AM"/>
-        </w:rPr>
-        <w:t xml:space="preserve">ք </w:t>
+        <w:t xml:space="preserve">ով կարող ենք </w:t>
       </w:r>
       <w:r>
         <w:rPr>
@@ -4425,7 +4459,7 @@
 </file>
 
 <file path=word/endnotes.xml><?xml version="1.0" encoding="utf-8"?>
-<w:endnotes xmlns:wpc="http://schemas.microsoft.com/office/word/2010/wordprocessingCanvas" xmlns:cx="http://schemas.microsoft.com/office/drawing/2014/chartex" xmlns:cx1="http://schemas.microsoft.com/office/drawing/2015/9/8/chartex" xmlns:cx2="http://schemas.microsoft.com/office/drawing/2015/10/21/chartex" xmlns:cx3="http://schemas.microsoft.com/office/drawing/2016/5/9/chartex" xmlns:cx4="http://schemas.microsoft.com/office/drawing/2016/5/10/chartex" xmlns:cx5="http://schemas.microsoft.com/office/drawing/2016/5/11/chartex" xmlns:cx6="http://schemas.microsoft.com/office/drawing/2016/5/12/chartex" xmlns:cx7="http://schemas.microsoft.com/office/drawing/2016/5/13/chartex" xmlns:cx8="http://schemas.microsoft.com/office/drawing/2016/5/14/chartex" xmlns:mc="http://schemas.openxmlformats.org/markup-compatibility/2006" xmlns:aink="http://schemas.microsoft.com/office/drawing/2016/ink" xmlns:am3d="http://schemas.microsoft.com/office/drawing/2017/model3d" xmlns:o="urn:schemas-microsoft-com:office:office" xmlns:r="http://schemas.openxmlformats.org/officeDocument/2006/relationships" xmlns:m="http://schemas.openxmlformats.org/officeDocument/2006/math" xmlns:v="urn:schemas-microsoft-com:vml" xmlns:wp14="http://schemas.microsoft.com/office/word/2010/wordprocessingDrawing" xmlns:wp="http://schemas.openxmlformats.org/drawingml/2006/wordprocessingDrawing" xmlns:w10="urn:schemas-microsoft-com:office:word" xmlns:w="http://schemas.openxmlformats.org/wordprocessingml/2006/main" xmlns:w14="http://schemas.microsoft.com/office/word/2010/wordml" xmlns:w15="http://schemas.microsoft.com/office/word/2012/wordml" xmlns:w16cid="http://schemas.microsoft.com/office/word/2016/wordml/cid" xmlns:w16se="http://schemas.microsoft.com/office/word/2015/wordml/symex" xmlns:wpg="http://schemas.microsoft.com/office/word/2010/wordprocessingGroup" xmlns:wpi="http://schemas.microsoft.com/office/word/2010/wordprocessingInk" xmlns:wne="http://schemas.microsoft.com/office/word/2006/wordml" xmlns:wps="http://schemas.microsoft.com/office/word/2010/wordprocessingShape" mc:Ignorable="w14 w15 w16se w16cid wp14">
+<w:endnotes xmlns:wpc="http://schemas.microsoft.com/office/word/2010/wordprocessingCanvas" xmlns:cx="http://schemas.microsoft.com/office/drawing/2014/chartex" xmlns:cx1="http://schemas.microsoft.com/office/drawing/2015/9/8/chartex" xmlns:cx2="http://schemas.microsoft.com/office/drawing/2015/10/21/chartex" xmlns:cx3="http://schemas.microsoft.com/office/drawing/2016/5/9/chartex" xmlns:cx4="http://schemas.microsoft.com/office/drawing/2016/5/10/chartex" xmlns:cx5="http://schemas.microsoft.com/office/drawing/2016/5/11/chartex" xmlns:cx6="http://schemas.microsoft.com/office/drawing/2016/5/12/chartex" xmlns:cx7="http://schemas.microsoft.com/office/drawing/2016/5/13/chartex" xmlns:cx8="http://schemas.microsoft.com/office/drawing/2016/5/14/chartex" xmlns:mc="http://schemas.openxmlformats.org/markup-compatibility/2006" xmlns:aink="http://schemas.microsoft.com/office/drawing/2016/ink" xmlns:am3d="http://schemas.microsoft.com/office/drawing/2017/model3d" xmlns:o="urn:schemas-microsoft-com:office:office" xmlns:r="http://schemas.openxmlformats.org/officeDocument/2006/relationships" xmlns:m="http://schemas.openxmlformats.org/officeDocument/2006/math" xmlns:v="urn:schemas-microsoft-com:vml" xmlns:wp14="http://schemas.microsoft.com/office/word/2010/wordprocessingDrawing" xmlns:wp="http://schemas.openxmlformats.org/drawingml/2006/wordprocessingDrawing" xmlns:w10="urn:schemas-microsoft-com:office:word" xmlns:w="http://schemas.openxmlformats.org/wordprocessingml/2006/main" xmlns:w14="http://schemas.microsoft.com/office/word/2010/wordml" xmlns:w15="http://schemas.microsoft.com/office/word/2012/wordml" xmlns:w16cex="http://schemas.microsoft.com/office/word/2018/wordml/cex" xmlns:w16cid="http://schemas.microsoft.com/office/word/2016/wordml/cid" xmlns:w16="http://schemas.microsoft.com/office/word/2018/wordml" xmlns:w16se="http://schemas.microsoft.com/office/word/2015/wordml/symex" xmlns:wpg="http://schemas.microsoft.com/office/word/2010/wordprocessingGroup" xmlns:wpi="http://schemas.microsoft.com/office/word/2010/wordprocessingInk" xmlns:wne="http://schemas.microsoft.com/office/word/2006/wordml" xmlns:wps="http://schemas.microsoft.com/office/word/2010/wordprocessingShape" mc:Ignorable="w14 w15 w16se w16cid w16 w16cex wp14">
   <w:endnote w:type="separator" w:id="-1">
     <w:p>
       <w:pPr>
@@ -4450,7 +4484,7 @@
 </file>
 
 <file path=word/footnotes.xml><?xml version="1.0" encoding="utf-8"?>
-<w:footnotes xmlns:wpc="http://schemas.microsoft.com/office/word/2010/wordprocessingCanvas" xmlns:cx="http://schemas.microsoft.com/office/drawing/2014/chartex" xmlns:cx1="http://schemas.microsoft.com/office/drawing/2015/9/8/chartex" xmlns:cx2="http://schemas.microsoft.com/office/drawing/2015/10/21/chartex" xmlns:cx3="http://schemas.microsoft.com/office/drawing/2016/5/9/chartex" xmlns:cx4="http://schemas.microsoft.com/office/drawing/2016/5/10/chartex" xmlns:cx5="http://schemas.microsoft.com/office/drawing/2016/5/11/chartex" xmlns:cx6="http://schemas.microsoft.com/office/drawing/2016/5/12/chartex" xmlns:cx7="http://schemas.microsoft.com/office/drawing/2016/5/13/chartex" xmlns:cx8="http://schemas.microsoft.com/office/drawing/2016/5/14/chartex" xmlns:mc="http://schemas.openxmlformats.org/markup-compatibility/2006" xmlns:aink="http://schemas.microsoft.com/office/drawing/2016/ink" xmlns:am3d="http://schemas.microsoft.com/office/drawing/2017/model3d" xmlns:o="urn:schemas-microsoft-com:office:office" xmlns:r="http://schemas.openxmlformats.org/officeDocument/2006/relationships" xmlns:m="http://schemas.openxmlformats.org/officeDocument/2006/math" xmlns:v="urn:schemas-microsoft-com:vml" xmlns:wp14="http://schemas.microsoft.com/office/word/2010/wordprocessingDrawing" xmlns:wp="http://schemas.openxmlformats.org/drawingml/2006/wordprocessingDrawing" xmlns:w10="urn:schemas-microsoft-com:office:word" xmlns:w="http://schemas.openxmlformats.org/wordprocessingml/2006/main" xmlns:w14="http://schemas.microsoft.com/office/word/2010/wordml" xmlns:w15="http://schemas.microsoft.com/office/word/2012/wordml" xmlns:w16cid="http://schemas.microsoft.com/office/word/2016/wordml/cid" xmlns:w16se="http://schemas.microsoft.com/office/word/2015/wordml/symex" xmlns:wpg="http://schemas.microsoft.com/office/word/2010/wordprocessingGroup" xmlns:wpi="http://schemas.microsoft.com/office/word/2010/wordprocessingInk" xmlns:wne="http://schemas.microsoft.com/office/word/2006/wordml" xmlns:wps="http://schemas.microsoft.com/office/word/2010/wordprocessingShape" mc:Ignorable="w14 w15 w16se w16cid wp14">
+<w:footnotes xmlns:wpc="http://schemas.microsoft.com/office/word/2010/wordprocessingCanvas" xmlns:cx="http://schemas.microsoft.com/office/drawing/2014/chartex" xmlns:cx1="http://schemas.microsoft.com/office/drawing/2015/9/8/chartex" xmlns:cx2="http://schemas.microsoft.com/office/drawing/2015/10/21/chartex" xmlns:cx3="http://schemas.microsoft.com/office/drawing/2016/5/9/chartex" xmlns:cx4="http://schemas.microsoft.com/office/drawing/2016/5/10/chartex" xmlns:cx5="http://schemas.microsoft.com/office/drawing/2016/5/11/chartex" xmlns:cx6="http://schemas.microsoft.com/office/drawing/2016/5/12/chartex" xmlns:cx7="http://schemas.microsoft.com/office/drawing/2016/5/13/chartex" xmlns:cx8="http://schemas.microsoft.com/office/drawing/2016/5/14/chartex" xmlns:mc="http://schemas.openxmlformats.org/markup-compatibility/2006" xmlns:aink="http://schemas.microsoft.com/office/drawing/2016/ink" xmlns:am3d="http://schemas.microsoft.com/office/drawing/2017/model3d" xmlns:o="urn:schemas-microsoft-com:office:office" xmlns:r="http://schemas.openxmlformats.org/officeDocument/2006/relationships" xmlns:m="http://schemas.openxmlformats.org/officeDocument/2006/math" xmlns:v="urn:schemas-microsoft-com:vml" xmlns:wp14="http://schemas.microsoft.com/office/word/2010/wordprocessingDrawing" xmlns:wp="http://schemas.openxmlformats.org/drawingml/2006/wordprocessingDrawing" xmlns:w10="urn:schemas-microsoft-com:office:word" xmlns:w="http://schemas.openxmlformats.org/wordprocessingml/2006/main" xmlns:w14="http://schemas.microsoft.com/office/word/2010/wordml" xmlns:w15="http://schemas.microsoft.com/office/word/2012/wordml" xmlns:w16cex="http://schemas.microsoft.com/office/word/2018/wordml/cex" xmlns:w16cid="http://schemas.microsoft.com/office/word/2016/wordml/cid" xmlns:w16="http://schemas.microsoft.com/office/word/2018/wordml" xmlns:w16se="http://schemas.microsoft.com/office/word/2015/wordml/symex" xmlns:wpg="http://schemas.microsoft.com/office/word/2010/wordprocessingGroup" xmlns:wpi="http://schemas.microsoft.com/office/word/2010/wordprocessingInk" xmlns:wne="http://schemas.microsoft.com/office/word/2006/wordml" xmlns:wps="http://schemas.microsoft.com/office/word/2010/wordprocessingShape" mc:Ignorable="w14 w15 w16se w16cid w16 w16cex wp14">
   <w:footnote w:type="separator" w:id="-1">
     <w:p>
       <w:pPr>
@@ -4475,7 +4509,7 @@
 </file>
 
 <file path=word/numbering.xml><?xml version="1.0" encoding="utf-8"?>
-<w:numbering xmlns:wpc="http://schemas.microsoft.com/office/word/2010/wordprocessingCanvas" xmlns:cx="http://schemas.microsoft.com/office/drawing/2014/chartex" xmlns:cx1="http://schemas.microsoft.com/office/drawing/2015/9/8/chartex" xmlns:cx2="http://schemas.microsoft.com/office/drawing/2015/10/21/chartex" xmlns:cx3="http://schemas.microsoft.com/office/drawing/2016/5/9/chartex" xmlns:cx4="http://schemas.microsoft.com/office/drawing/2016/5/10/chartex" xmlns:cx5="http://schemas.microsoft.com/office/drawing/2016/5/11/chartex" xmlns:cx6="http://schemas.microsoft.com/office/drawing/2016/5/12/chartex" xmlns:cx7="http://schemas.microsoft.com/office/drawing/2016/5/13/chartex" xmlns:cx8="http://schemas.microsoft.com/office/drawing/2016/5/14/chartex" xmlns:mc="http://schemas.openxmlformats.org/markup-compatibility/2006" xmlns:aink="http://schemas.microsoft.com/office/drawing/2016/ink" xmlns:am3d="http://schemas.microsoft.com/office/drawing/2017/model3d" xmlns:o="urn:schemas-microsoft-com:office:office" xmlns:r="http://schemas.openxmlformats.org/officeDocument/2006/relationships" xmlns:m="http://schemas.openxmlformats.org/officeDocument/2006/math" xmlns:v="urn:schemas-microsoft-com:vml" xmlns:wp14="http://schemas.microsoft.com/office/word/2010/wordprocessingDrawing" xmlns:wp="http://schemas.openxmlformats.org/drawingml/2006/wordprocessingDrawing" xmlns:w10="urn:schemas-microsoft-com:office:word" xmlns:w="http://schemas.openxmlformats.org/wordprocessingml/2006/main" xmlns:w14="http://schemas.microsoft.com/office/word/2010/wordml" xmlns:w15="http://schemas.microsoft.com/office/word/2012/wordml" xmlns:w16cid="http://schemas.microsoft.com/office/word/2016/wordml/cid" xmlns:w16se="http://schemas.microsoft.com/office/word/2015/wordml/symex" xmlns:wpg="http://schemas.microsoft.com/office/word/2010/wordprocessingGroup" xmlns:wpi="http://schemas.microsoft.com/office/word/2010/wordprocessingInk" xmlns:wne="http://schemas.microsoft.com/office/word/2006/wordml" xmlns:wps="http://schemas.microsoft.com/office/word/2010/wordprocessingShape" mc:Ignorable="w14 w15 w16se w16cid wp14">
+<w:numbering xmlns:wpc="http://schemas.microsoft.com/office/word/2010/wordprocessingCanvas" xmlns:cx="http://schemas.microsoft.com/office/drawing/2014/chartex" xmlns:cx1="http://schemas.microsoft.com/office/drawing/2015/9/8/chartex" xmlns:cx2="http://schemas.microsoft.com/office/drawing/2015/10/21/chartex" xmlns:cx3="http://schemas.microsoft.com/office/drawing/2016/5/9/chartex" xmlns:cx4="http://schemas.microsoft.com/office/drawing/2016/5/10/chartex" xmlns:cx5="http://schemas.microsoft.com/office/drawing/2016/5/11/chartex" xmlns:cx6="http://schemas.microsoft.com/office/drawing/2016/5/12/chartex" xmlns:cx7="http://schemas.microsoft.com/office/drawing/2016/5/13/chartex" xmlns:cx8="http://schemas.microsoft.com/office/drawing/2016/5/14/chartex" xmlns:mc="http://schemas.openxmlformats.org/markup-compatibility/2006" xmlns:aink="http://schemas.microsoft.com/office/drawing/2016/ink" xmlns:am3d="http://schemas.microsoft.com/office/drawing/2017/model3d" xmlns:o="urn:schemas-microsoft-com:office:office" xmlns:r="http://schemas.openxmlformats.org/officeDocument/2006/relationships" xmlns:m="http://schemas.openxmlformats.org/officeDocument/2006/math" xmlns:v="urn:schemas-microsoft-com:vml" xmlns:wp14="http://schemas.microsoft.com/office/word/2010/wordprocessingDrawing" xmlns:wp="http://schemas.openxmlformats.org/drawingml/2006/wordprocessingDrawing" xmlns:w10="urn:schemas-microsoft-com:office:word" xmlns:w="http://schemas.openxmlformats.org/wordprocessingml/2006/main" xmlns:w14="http://schemas.microsoft.com/office/word/2010/wordml" xmlns:w15="http://schemas.microsoft.com/office/word/2012/wordml" xmlns:w16cex="http://schemas.microsoft.com/office/word/2018/wordml/cex" xmlns:w16cid="http://schemas.microsoft.com/office/word/2016/wordml/cid" xmlns:w16="http://schemas.microsoft.com/office/word/2018/wordml" xmlns:w16se="http://schemas.microsoft.com/office/word/2015/wordml/symex" xmlns:wpg="http://schemas.microsoft.com/office/word/2010/wordprocessingGroup" xmlns:wpi="http://schemas.microsoft.com/office/word/2010/wordprocessingInk" xmlns:wne="http://schemas.microsoft.com/office/word/2006/wordml" xmlns:wps="http://schemas.microsoft.com/office/word/2010/wordprocessingShape" mc:Ignorable="w14 w15 w16se w16cid w16 w16cex wp14">
   <w:abstractNum w:abstractNumId="0" w15:restartNumberingAfterBreak="0">
     <w:nsid w:val="137636D6"/>
     <w:multiLevelType w:val="multilevel"/>
@@ -5658,7 +5692,7 @@
 </file>
 
 <file path=word/styles.xml><?xml version="1.0" encoding="utf-8"?>
-<w:styles xmlns:mc="http://schemas.openxmlformats.org/markup-compatibility/2006" xmlns:r="http://schemas.openxmlformats.org/officeDocument/2006/relationships" xmlns:w="http://schemas.openxmlformats.org/wordprocessingml/2006/main" xmlns:w14="http://schemas.microsoft.com/office/word/2010/wordml" xmlns:w15="http://schemas.microsoft.com/office/word/2012/wordml" xmlns:w16cid="http://schemas.microsoft.com/office/word/2016/wordml/cid" xmlns:w16se="http://schemas.microsoft.com/office/word/2015/wordml/symex" mc:Ignorable="w14 w15 w16se w16cid">
+<w:styles xmlns:mc="http://schemas.openxmlformats.org/markup-compatibility/2006" xmlns:r="http://schemas.openxmlformats.org/officeDocument/2006/relationships" xmlns:w="http://schemas.openxmlformats.org/wordprocessingml/2006/main" xmlns:w14="http://schemas.microsoft.com/office/word/2010/wordml" xmlns:w15="http://schemas.microsoft.com/office/word/2012/wordml" xmlns:w16cex="http://schemas.microsoft.com/office/word/2018/wordml/cex" xmlns:w16cid="http://schemas.microsoft.com/office/word/2016/wordml/cid" xmlns:w16="http://schemas.microsoft.com/office/word/2018/wordml" xmlns:w16se="http://schemas.microsoft.com/office/word/2015/wordml/symex" mc:Ignorable="w14 w15 w16se w16cid w16 w16cex">
   <w:docDefaults>
     <w:rPrDefault>
       <w:rPr>
@@ -5674,7 +5708,7 @@
       </w:pPr>
     </w:pPrDefault>
   </w:docDefaults>
-  <w:latentStyles w:defLockedState="0" w:defUIPriority="99" w:defSemiHidden="0" w:defUnhideWhenUsed="0" w:defQFormat="0" w:count="377">
+  <w:latentStyles w:defLockedState="0" w:defUIPriority="99" w:defSemiHidden="0" w:defUnhideWhenUsed="0" w:defQFormat="0" w:count="376">
     <w:lsdException w:name="Normal" w:uiPriority="0" w:qFormat="1"/>
     <w:lsdException w:name="heading 1" w:uiPriority="9" w:qFormat="1"/>
     <w:lsdException w:name="heading 2" w:semiHidden="1" w:uiPriority="9" w:unhideWhenUsed="1" w:qFormat="1"/>
@@ -6051,9 +6085,8 @@
     <w:lsdException w:name="Hashtag" w:semiHidden="1" w:unhideWhenUsed="1"/>
     <w:lsdException w:name="Unresolved Mention" w:semiHidden="1" w:unhideWhenUsed="1"/>
     <w:lsdException w:name="Smart Link" w:semiHidden="1" w:unhideWhenUsed="1"/>
-    <w:lsdException w:name="Smart Link Error" w:semiHidden="1" w:unhideWhenUsed="1"/>
   </w:latentStyles>
-  <w:style w:type="paragraph" w:default="1" w:styleId="a">
+  <w:style w:type="paragraph" w:default="1" w:styleId="Normal">
     <w:name w:val="Normal"/>
     <w:qFormat/>
     <w:rsid w:val="00B915B7"/>
@@ -6065,10 +6098,10 @@
       <w:sz w:val="28"/>
     </w:rPr>
   </w:style>
-  <w:style w:type="paragraph" w:styleId="1">
+  <w:style w:type="paragraph" w:styleId="Heading1">
     <w:name w:val="heading 1"/>
-    <w:basedOn w:val="a"/>
-    <w:link w:val="10"/>
+    <w:basedOn w:val="Normal"/>
+    <w:link w:val="Heading1Char"/>
     <w:uiPriority w:val="9"/>
     <w:qFormat/>
     <w:rsid w:val="00ED0E33"/>
@@ -6086,13 +6119,13 @@
       <w:lang w:val="en-US"/>
     </w:rPr>
   </w:style>
-  <w:style w:type="character" w:default="1" w:styleId="a0">
+  <w:style w:type="character" w:default="1" w:styleId="DefaultParagraphFont">
     <w:name w:val="Default Paragraph Font"/>
     <w:uiPriority w:val="1"/>
     <w:semiHidden/>
     <w:unhideWhenUsed/>
   </w:style>
-  <w:style w:type="table" w:default="1" w:styleId="a1">
+  <w:style w:type="table" w:default="1" w:styleId="TableNormal">
     <w:name w:val="Normal Table"/>
     <w:uiPriority w:val="99"/>
     <w:semiHidden/>
@@ -6107,15 +6140,15 @@
       </w:tblCellMar>
     </w:tblPr>
   </w:style>
-  <w:style w:type="numbering" w:default="1" w:styleId="a2">
+  <w:style w:type="numbering" w:default="1" w:styleId="NoList">
     <w:name w:val="No List"/>
     <w:uiPriority w:val="99"/>
     <w:semiHidden/>
     <w:unhideWhenUsed/>
   </w:style>
-  <w:style w:type="paragraph" w:styleId="a3">
+  <w:style w:type="paragraph" w:styleId="ListParagraph">
     <w:name w:val="List Paragraph"/>
-    <w:basedOn w:val="a"/>
+    <w:basedOn w:val="Normal"/>
     <w:uiPriority w:val="34"/>
     <w:qFormat/>
     <w:rsid w:val="00B367AA"/>
@@ -6124,10 +6157,10 @@
       <w:contextualSpacing/>
     </w:pPr>
   </w:style>
-  <w:style w:type="paragraph" w:styleId="HTML">
+  <w:style w:type="paragraph" w:styleId="HTMLPreformatted">
     <w:name w:val="HTML Preformatted"/>
-    <w:basedOn w:val="a"/>
-    <w:link w:val="HTML0"/>
+    <w:basedOn w:val="Normal"/>
+    <w:link w:val="HTMLPreformattedChar"/>
     <w:uiPriority w:val="99"/>
     <w:semiHidden/>
     <w:unhideWhenUsed/>
@@ -6160,10 +6193,10 @@
       <w:lang w:val="en-US"/>
     </w:rPr>
   </w:style>
-  <w:style w:type="character" w:customStyle="1" w:styleId="HTML0">
-    <w:name w:val="Стандартный HTML Знак"/>
-    <w:basedOn w:val="a0"/>
-    <w:link w:val="HTML"/>
+  <w:style w:type="character" w:customStyle="1" w:styleId="HTMLPreformattedChar">
+    <w:name w:val="HTML Preformatted Char"/>
+    <w:basedOn w:val="DefaultParagraphFont"/>
+    <w:link w:val="HTMLPreformatted"/>
     <w:uiPriority w:val="99"/>
     <w:semiHidden/>
     <w:rsid w:val="00716D78"/>
@@ -6174,9 +6207,9 @@
       <w:lang w:val="en-US"/>
     </w:rPr>
   </w:style>
-  <w:style w:type="table" w:styleId="a4">
+  <w:style w:type="table" w:styleId="TableGrid">
     <w:name w:val="Table Grid"/>
-    <w:basedOn w:val="a1"/>
+    <w:basedOn w:val="TableNormal"/>
     <w:uiPriority w:val="39"/>
     <w:rsid w:val="002D68D7"/>
     <w:pPr>
@@ -6193,9 +6226,9 @@
       </w:tblBorders>
     </w:tblPr>
   </w:style>
-  <w:style w:type="character" w:styleId="HTML1">
+  <w:style w:type="character" w:styleId="HTMLCode">
     <w:name w:val="HTML Code"/>
-    <w:basedOn w:val="a0"/>
+    <w:basedOn w:val="DefaultParagraphFont"/>
     <w:uiPriority w:val="99"/>
     <w:semiHidden/>
     <w:unhideWhenUsed/>
@@ -6206,10 +6239,10 @@
       <w:szCs w:val="20"/>
     </w:rPr>
   </w:style>
-  <w:style w:type="paragraph" w:styleId="a5">
+  <w:style w:type="paragraph" w:styleId="EndnoteText">
     <w:name w:val="endnote text"/>
-    <w:basedOn w:val="a"/>
-    <w:link w:val="a6"/>
+    <w:basedOn w:val="Normal"/>
+    <w:link w:val="EndnoteTextChar"/>
     <w:uiPriority w:val="99"/>
     <w:semiHidden/>
     <w:unhideWhenUsed/>
@@ -6222,10 +6255,10 @@
       <w:szCs w:val="20"/>
     </w:rPr>
   </w:style>
-  <w:style w:type="character" w:customStyle="1" w:styleId="a6">
-    <w:name w:val="Текст концевой сноски Знак"/>
-    <w:basedOn w:val="a0"/>
-    <w:link w:val="a5"/>
+  <w:style w:type="character" w:customStyle="1" w:styleId="EndnoteTextChar">
+    <w:name w:val="Endnote Text Char"/>
+    <w:basedOn w:val="DefaultParagraphFont"/>
+    <w:link w:val="EndnoteText"/>
     <w:uiPriority w:val="99"/>
     <w:semiHidden/>
     <w:rsid w:val="00811B3F"/>
@@ -6235,9 +6268,9 @@
       <w:szCs w:val="20"/>
     </w:rPr>
   </w:style>
-  <w:style w:type="character" w:styleId="a7">
+  <w:style w:type="character" w:styleId="EndnoteReference">
     <w:name w:val="endnote reference"/>
-    <w:basedOn w:val="a0"/>
+    <w:basedOn w:val="DefaultParagraphFont"/>
     <w:uiPriority w:val="99"/>
     <w:semiHidden/>
     <w:unhideWhenUsed/>
@@ -6246,9 +6279,9 @@
       <w:vertAlign w:val="superscript"/>
     </w:rPr>
   </w:style>
-  <w:style w:type="paragraph" w:styleId="a8">
+  <w:style w:type="paragraph" w:styleId="NormalWeb">
     <w:name w:val="Normal (Web)"/>
-    <w:basedOn w:val="a"/>
+    <w:basedOn w:val="Normal"/>
     <w:uiPriority w:val="99"/>
     <w:semiHidden/>
     <w:unhideWhenUsed/>
@@ -6265,12 +6298,12 @@
   </w:style>
   <w:style w:type="character" w:customStyle="1" w:styleId="b">
     <w:name w:val="b"/>
-    <w:basedOn w:val="a0"/>
+    <w:basedOn w:val="DefaultParagraphFont"/>
     <w:rsid w:val="00A2245A"/>
   </w:style>
-  <w:style w:type="character" w:styleId="a9">
+  <w:style w:type="character" w:styleId="Strong">
     <w:name w:val="Strong"/>
-    <w:basedOn w:val="a0"/>
+    <w:basedOn w:val="DefaultParagraphFont"/>
     <w:uiPriority w:val="22"/>
     <w:qFormat/>
     <w:rsid w:val="00855618"/>
@@ -6281,18 +6314,18 @@
   </w:style>
   <w:style w:type="character" w:customStyle="1" w:styleId="y2iqfc">
     <w:name w:val="y2iqfc"/>
-    <w:basedOn w:val="a0"/>
+    <w:basedOn w:val="DefaultParagraphFont"/>
     <w:rsid w:val="00AE1576"/>
   </w:style>
   <w:style w:type="character" w:customStyle="1" w:styleId="bolditalic">
     <w:name w:val="bolditalic"/>
-    <w:basedOn w:val="a0"/>
+    <w:basedOn w:val="DefaultParagraphFont"/>
     <w:rsid w:val="00B649CE"/>
   </w:style>
-  <w:style w:type="character" w:customStyle="1" w:styleId="10">
-    <w:name w:val="Заголовок 1 Знак"/>
-    <w:basedOn w:val="a0"/>
-    <w:link w:val="1"/>
+  <w:style w:type="character" w:customStyle="1" w:styleId="Heading1Char">
+    <w:name w:val="Heading 1 Char"/>
+    <w:basedOn w:val="DefaultParagraphFont"/>
+    <w:link w:val="Heading1"/>
     <w:uiPriority w:val="9"/>
     <w:rsid w:val="00ED0E33"/>
     <w:rPr>
@@ -6305,9 +6338,9 @@
       <w:lang w:val="en-US"/>
     </w:rPr>
   </w:style>
-  <w:style w:type="character" w:styleId="aa">
+  <w:style w:type="character" w:styleId="Emphasis">
     <w:name w:val="Emphasis"/>
-    <w:basedOn w:val="a0"/>
+    <w:basedOn w:val="DefaultParagraphFont"/>
     <w:uiPriority w:val="20"/>
     <w:qFormat/>
     <w:rsid w:val="00E9549E"/>
@@ -6318,12 +6351,12 @@
   </w:style>
   <w:style w:type="character" w:customStyle="1" w:styleId="crayon-v">
     <w:name w:val="crayon-v"/>
-    <w:basedOn w:val="a0"/>
+    <w:basedOn w:val="DefaultParagraphFont"/>
     <w:rsid w:val="00472410"/>
   </w:style>
   <w:style w:type="character" w:customStyle="1" w:styleId="crayon-sy">
     <w:name w:val="crayon-sy"/>
-    <w:basedOn w:val="a0"/>
+    <w:basedOn w:val="DefaultParagraphFont"/>
     <w:rsid w:val="00472410"/>
   </w:style>
 </w:styles>

--- a/JDBC/JDBC_Speech.docx
+++ b/JDBC/JDBC_Speech.docx
@@ -1,6 +1,6 @@
 
 <file path=word/document.xml><?xml version="1.0" encoding="utf-8"?>
-<w:document xmlns:wpc="http://schemas.microsoft.com/office/word/2010/wordprocessingCanvas" xmlns:cx="http://schemas.microsoft.com/office/drawing/2014/chartex" xmlns:cx1="http://schemas.microsoft.com/office/drawing/2015/9/8/chartex" xmlns:cx2="http://schemas.microsoft.com/office/drawing/2015/10/21/chartex" xmlns:cx3="http://schemas.microsoft.com/office/drawing/2016/5/9/chartex" xmlns:cx4="http://schemas.microsoft.com/office/drawing/2016/5/10/chartex" xmlns:cx5="http://schemas.microsoft.com/office/drawing/2016/5/11/chartex" xmlns:cx6="http://schemas.microsoft.com/office/drawing/2016/5/12/chartex" xmlns:cx7="http://schemas.microsoft.com/office/drawing/2016/5/13/chartex" xmlns:cx8="http://schemas.microsoft.com/office/drawing/2016/5/14/chartex" xmlns:mc="http://schemas.openxmlformats.org/markup-compatibility/2006" xmlns:aink="http://schemas.microsoft.com/office/drawing/2016/ink" xmlns:am3d="http://schemas.microsoft.com/office/drawing/2017/model3d" xmlns:o="urn:schemas-microsoft-com:office:office" xmlns:r="http://schemas.openxmlformats.org/officeDocument/2006/relationships" xmlns:m="http://schemas.openxmlformats.org/officeDocument/2006/math" xmlns:v="urn:schemas-microsoft-com:vml" xmlns:wp14="http://schemas.microsoft.com/office/word/2010/wordprocessingDrawing" xmlns:wp="http://schemas.openxmlformats.org/drawingml/2006/wordprocessingDrawing" xmlns:w10="urn:schemas-microsoft-com:office:word" xmlns:w="http://schemas.openxmlformats.org/wordprocessingml/2006/main" xmlns:w14="http://schemas.microsoft.com/office/word/2010/wordml" xmlns:w15="http://schemas.microsoft.com/office/word/2012/wordml" xmlns:w16cex="http://schemas.microsoft.com/office/word/2018/wordml/cex" xmlns:w16cid="http://schemas.microsoft.com/office/word/2016/wordml/cid" xmlns:w16="http://schemas.microsoft.com/office/word/2018/wordml" xmlns:w16se="http://schemas.microsoft.com/office/word/2015/wordml/symex" xmlns:wpg="http://schemas.microsoft.com/office/word/2010/wordprocessingGroup" xmlns:wpi="http://schemas.microsoft.com/office/word/2010/wordprocessingInk" xmlns:wne="http://schemas.microsoft.com/office/word/2006/wordml" xmlns:wps="http://schemas.microsoft.com/office/word/2010/wordprocessingShape" mc:Ignorable="w14 w15 w16se w16cid w16 w16cex wp14">
+<w:document xmlns:wpc="http://schemas.microsoft.com/office/word/2010/wordprocessingCanvas" xmlns:cx="http://schemas.microsoft.com/office/drawing/2014/chartex" xmlns:cx1="http://schemas.microsoft.com/office/drawing/2015/9/8/chartex" xmlns:cx2="http://schemas.microsoft.com/office/drawing/2015/10/21/chartex" xmlns:cx3="http://schemas.microsoft.com/office/drawing/2016/5/9/chartex" xmlns:cx4="http://schemas.microsoft.com/office/drawing/2016/5/10/chartex" xmlns:cx5="http://schemas.microsoft.com/office/drawing/2016/5/11/chartex" xmlns:cx6="http://schemas.microsoft.com/office/drawing/2016/5/12/chartex" xmlns:cx7="http://schemas.microsoft.com/office/drawing/2016/5/13/chartex" xmlns:cx8="http://schemas.microsoft.com/office/drawing/2016/5/14/chartex" xmlns:mc="http://schemas.openxmlformats.org/markup-compatibility/2006" xmlns:aink="http://schemas.microsoft.com/office/drawing/2016/ink" xmlns:am3d="http://schemas.microsoft.com/office/drawing/2017/model3d" xmlns:o="urn:schemas-microsoft-com:office:office" xmlns:r="http://schemas.openxmlformats.org/officeDocument/2006/relationships" xmlns:m="http://schemas.openxmlformats.org/officeDocument/2006/math" xmlns:v="urn:schemas-microsoft-com:vml" xmlns:wp14="http://schemas.microsoft.com/office/word/2010/wordprocessingDrawing" xmlns:wp="http://schemas.openxmlformats.org/drawingml/2006/wordprocessingDrawing" xmlns:w10="urn:schemas-microsoft-com:office:word" xmlns:w="http://schemas.openxmlformats.org/wordprocessingml/2006/main" xmlns:w14="http://schemas.microsoft.com/office/word/2010/wordml" xmlns:w15="http://schemas.microsoft.com/office/word/2012/wordml" xmlns:w16cid="http://schemas.microsoft.com/office/word/2016/wordml/cid" xmlns:w16se="http://schemas.microsoft.com/office/word/2015/wordml/symex" xmlns:wpg="http://schemas.microsoft.com/office/word/2010/wordprocessingGroup" xmlns:wpi="http://schemas.microsoft.com/office/word/2010/wordprocessingInk" xmlns:wne="http://schemas.microsoft.com/office/word/2006/wordml" xmlns:wps="http://schemas.microsoft.com/office/word/2010/wordprocessingShape" mc:Ignorable="w14 w15 w16se w16cid wp14">
   <w:body>
     <w:p>
       <w:pPr>
@@ -421,7 +421,7 @@
     </w:p>
     <w:p>
       <w:pPr>
-        <w:pStyle w:val="ListParagraph"/>
+        <w:pStyle w:val="a3"/>
         <w:numPr>
           <w:ilvl w:val="0"/>
           <w:numId w:val="7"/>
@@ -1352,7 +1352,7 @@
     </w:p>
     <w:p>
       <w:pPr>
-        <w:pStyle w:val="ListParagraph"/>
+        <w:pStyle w:val="a3"/>
         <w:numPr>
           <w:ilvl w:val="0"/>
           <w:numId w:val="8"/>
@@ -1384,7 +1384,7 @@
     </w:p>
     <w:p>
       <w:pPr>
-        <w:pStyle w:val="ListParagraph"/>
+        <w:pStyle w:val="a3"/>
         <w:numPr>
           <w:ilvl w:val="0"/>
           <w:numId w:val="8"/>
@@ -1410,7 +1410,7 @@
     </w:p>
     <w:p>
       <w:pPr>
-        <w:pStyle w:val="ListParagraph"/>
+        <w:pStyle w:val="a3"/>
         <w:numPr>
           <w:ilvl w:val="0"/>
           <w:numId w:val="8"/>
@@ -1436,7 +1436,7 @@
     </w:p>
     <w:p>
       <w:pPr>
-        <w:pStyle w:val="ListParagraph"/>
+        <w:pStyle w:val="a3"/>
         <w:numPr>
           <w:ilvl w:val="0"/>
           <w:numId w:val="8"/>
@@ -1468,7 +1468,7 @@
     </w:p>
     <w:p>
       <w:pPr>
-        <w:pStyle w:val="ListParagraph"/>
+        <w:pStyle w:val="a3"/>
         <w:numPr>
           <w:ilvl w:val="0"/>
           <w:numId w:val="8"/>
@@ -4446,6 +4446,68 @@
           <w:lang w:val="hy-AM"/>
         </w:rPr>
         <w:t>անել։</w:t>
+      </w:r>
+    </w:p>
+    <w:p>
+      <w:pPr>
+        <w:spacing w:line="360" w:lineRule="auto"/>
+        <w:jc w:val="both"/>
+        <w:rPr>
+          <w:lang w:val="hy-AM"/>
+        </w:rPr>
+      </w:pPr>
+      <w:r>
+        <w:rPr>
+          <w:lang w:val="hy-AM"/>
+        </w:rPr>
+        <w:t>/jdbc/Demo.jsp?example=rsMetadata</w:t>
+      </w:r>
+    </w:p>
+    <w:p>
+      <w:pPr>
+        <w:spacing w:line="360" w:lineRule="auto"/>
+        <w:jc w:val="both"/>
+        <w:rPr>
+          <w:lang w:val="hy-AM"/>
+        </w:rPr>
+      </w:pPr>
+      <w:r>
+        <w:rPr>
+          <w:lang w:val="hy-AM"/>
+        </w:rPr>
+        <w:t>/jdbc/Demo.jsp?example=dbMetadata</w:t>
+      </w:r>
+      <w:bookmarkStart w:id="0" w:name="_GoBack"/>
+      <w:bookmarkEnd w:id="0"/>
+    </w:p>
+    <w:p>
+      <w:pPr>
+        <w:spacing w:line="360" w:lineRule="auto"/>
+        <w:jc w:val="both"/>
+        <w:rPr>
+          <w:lang w:val="hy-AM"/>
+        </w:rPr>
+      </w:pPr>
+      <w:r>
+        <w:rPr>
+          <w:lang w:val="hy-AM"/>
+        </w:rPr>
+        <w:t>/jdbc/Demo.jsp?example=transaction&amp;failed=yes</w:t>
+      </w:r>
+    </w:p>
+    <w:p>
+      <w:pPr>
+        <w:spacing w:line="360" w:lineRule="auto"/>
+        <w:jc w:val="both"/>
+        <w:rPr>
+          <w:lang w:val="hy-AM"/>
+        </w:rPr>
+      </w:pPr>
+      <w:r>
+        <w:rPr>
+          <w:lang w:val="hy-AM"/>
+        </w:rPr>
+        <w:t>/jdbc/Demo.jsp?example=batch</w:t>
       </w:r>
     </w:p>
     <w:sectPr>
@@ -4459,7 +4521,7 @@
 </file>
 
 <file path=word/endnotes.xml><?xml version="1.0" encoding="utf-8"?>
-<w:endnotes xmlns:wpc="http://schemas.microsoft.com/office/word/2010/wordprocessingCanvas" xmlns:cx="http://schemas.microsoft.com/office/drawing/2014/chartex" xmlns:cx1="http://schemas.microsoft.com/office/drawing/2015/9/8/chartex" xmlns:cx2="http://schemas.microsoft.com/office/drawing/2015/10/21/chartex" xmlns:cx3="http://schemas.microsoft.com/office/drawing/2016/5/9/chartex" xmlns:cx4="http://schemas.microsoft.com/office/drawing/2016/5/10/chartex" xmlns:cx5="http://schemas.microsoft.com/office/drawing/2016/5/11/chartex" xmlns:cx6="http://schemas.microsoft.com/office/drawing/2016/5/12/chartex" xmlns:cx7="http://schemas.microsoft.com/office/drawing/2016/5/13/chartex" xmlns:cx8="http://schemas.microsoft.com/office/drawing/2016/5/14/chartex" xmlns:mc="http://schemas.openxmlformats.org/markup-compatibility/2006" xmlns:aink="http://schemas.microsoft.com/office/drawing/2016/ink" xmlns:am3d="http://schemas.microsoft.com/office/drawing/2017/model3d" xmlns:o="urn:schemas-microsoft-com:office:office" xmlns:r="http://schemas.openxmlformats.org/officeDocument/2006/relationships" xmlns:m="http://schemas.openxmlformats.org/officeDocument/2006/math" xmlns:v="urn:schemas-microsoft-com:vml" xmlns:wp14="http://schemas.microsoft.com/office/word/2010/wordprocessingDrawing" xmlns:wp="http://schemas.openxmlformats.org/drawingml/2006/wordprocessingDrawing" xmlns:w10="urn:schemas-microsoft-com:office:word" xmlns:w="http://schemas.openxmlformats.org/wordprocessingml/2006/main" xmlns:w14="http://schemas.microsoft.com/office/word/2010/wordml" xmlns:w15="http://schemas.microsoft.com/office/word/2012/wordml" xmlns:w16cex="http://schemas.microsoft.com/office/word/2018/wordml/cex" xmlns:w16cid="http://schemas.microsoft.com/office/word/2016/wordml/cid" xmlns:w16="http://schemas.microsoft.com/office/word/2018/wordml" xmlns:w16se="http://schemas.microsoft.com/office/word/2015/wordml/symex" xmlns:wpg="http://schemas.microsoft.com/office/word/2010/wordprocessingGroup" xmlns:wpi="http://schemas.microsoft.com/office/word/2010/wordprocessingInk" xmlns:wne="http://schemas.microsoft.com/office/word/2006/wordml" xmlns:wps="http://schemas.microsoft.com/office/word/2010/wordprocessingShape" mc:Ignorable="w14 w15 w16se w16cid w16 w16cex wp14">
+<w:endnotes xmlns:wpc="http://schemas.microsoft.com/office/word/2010/wordprocessingCanvas" xmlns:cx="http://schemas.microsoft.com/office/drawing/2014/chartex" xmlns:cx1="http://schemas.microsoft.com/office/drawing/2015/9/8/chartex" xmlns:cx2="http://schemas.microsoft.com/office/drawing/2015/10/21/chartex" xmlns:cx3="http://schemas.microsoft.com/office/drawing/2016/5/9/chartex" xmlns:cx4="http://schemas.microsoft.com/office/drawing/2016/5/10/chartex" xmlns:cx5="http://schemas.microsoft.com/office/drawing/2016/5/11/chartex" xmlns:cx6="http://schemas.microsoft.com/office/drawing/2016/5/12/chartex" xmlns:cx7="http://schemas.microsoft.com/office/drawing/2016/5/13/chartex" xmlns:cx8="http://schemas.microsoft.com/office/drawing/2016/5/14/chartex" xmlns:mc="http://schemas.openxmlformats.org/markup-compatibility/2006" xmlns:aink="http://schemas.microsoft.com/office/drawing/2016/ink" xmlns:am3d="http://schemas.microsoft.com/office/drawing/2017/model3d" xmlns:o="urn:schemas-microsoft-com:office:office" xmlns:r="http://schemas.openxmlformats.org/officeDocument/2006/relationships" xmlns:m="http://schemas.openxmlformats.org/officeDocument/2006/math" xmlns:v="urn:schemas-microsoft-com:vml" xmlns:wp14="http://schemas.microsoft.com/office/word/2010/wordprocessingDrawing" xmlns:wp="http://schemas.openxmlformats.org/drawingml/2006/wordprocessingDrawing" xmlns:w10="urn:schemas-microsoft-com:office:word" xmlns:w="http://schemas.openxmlformats.org/wordprocessingml/2006/main" xmlns:w14="http://schemas.microsoft.com/office/word/2010/wordml" xmlns:w15="http://schemas.microsoft.com/office/word/2012/wordml" xmlns:w16cid="http://schemas.microsoft.com/office/word/2016/wordml/cid" xmlns:w16se="http://schemas.microsoft.com/office/word/2015/wordml/symex" xmlns:wpg="http://schemas.microsoft.com/office/word/2010/wordprocessingGroup" xmlns:wpi="http://schemas.microsoft.com/office/word/2010/wordprocessingInk" xmlns:wne="http://schemas.microsoft.com/office/word/2006/wordml" xmlns:wps="http://schemas.microsoft.com/office/word/2010/wordprocessingShape" mc:Ignorable="w14 w15 w16se w16cid wp14">
   <w:endnote w:type="separator" w:id="-1">
     <w:p>
       <w:pPr>
@@ -4484,7 +4546,7 @@
 </file>
 
 <file path=word/footnotes.xml><?xml version="1.0" encoding="utf-8"?>
-<w:footnotes xmlns:wpc="http://schemas.microsoft.com/office/word/2010/wordprocessingCanvas" xmlns:cx="http://schemas.microsoft.com/office/drawing/2014/chartex" xmlns:cx1="http://schemas.microsoft.com/office/drawing/2015/9/8/chartex" xmlns:cx2="http://schemas.microsoft.com/office/drawing/2015/10/21/chartex" xmlns:cx3="http://schemas.microsoft.com/office/drawing/2016/5/9/chartex" xmlns:cx4="http://schemas.microsoft.com/office/drawing/2016/5/10/chartex" xmlns:cx5="http://schemas.microsoft.com/office/drawing/2016/5/11/chartex" xmlns:cx6="http://schemas.microsoft.com/office/drawing/2016/5/12/chartex" xmlns:cx7="http://schemas.microsoft.com/office/drawing/2016/5/13/chartex" xmlns:cx8="http://schemas.microsoft.com/office/drawing/2016/5/14/chartex" xmlns:mc="http://schemas.openxmlformats.org/markup-compatibility/2006" xmlns:aink="http://schemas.microsoft.com/office/drawing/2016/ink" xmlns:am3d="http://schemas.microsoft.com/office/drawing/2017/model3d" xmlns:o="urn:schemas-microsoft-com:office:office" xmlns:r="http://schemas.openxmlformats.org/officeDocument/2006/relationships" xmlns:m="http://schemas.openxmlformats.org/officeDocument/2006/math" xmlns:v="urn:schemas-microsoft-com:vml" xmlns:wp14="http://schemas.microsoft.com/office/word/2010/wordprocessingDrawing" xmlns:wp="http://schemas.openxmlformats.org/drawingml/2006/wordprocessingDrawing" xmlns:w10="urn:schemas-microsoft-com:office:word" xmlns:w="http://schemas.openxmlformats.org/wordprocessingml/2006/main" xmlns:w14="http://schemas.microsoft.com/office/word/2010/wordml" xmlns:w15="http://schemas.microsoft.com/office/word/2012/wordml" xmlns:w16cex="http://schemas.microsoft.com/office/word/2018/wordml/cex" xmlns:w16cid="http://schemas.microsoft.com/office/word/2016/wordml/cid" xmlns:w16="http://schemas.microsoft.com/office/word/2018/wordml" xmlns:w16se="http://schemas.microsoft.com/office/word/2015/wordml/symex" xmlns:wpg="http://schemas.microsoft.com/office/word/2010/wordprocessingGroup" xmlns:wpi="http://schemas.microsoft.com/office/word/2010/wordprocessingInk" xmlns:wne="http://schemas.microsoft.com/office/word/2006/wordml" xmlns:wps="http://schemas.microsoft.com/office/word/2010/wordprocessingShape" mc:Ignorable="w14 w15 w16se w16cid w16 w16cex wp14">
+<w:footnotes xmlns:wpc="http://schemas.microsoft.com/office/word/2010/wordprocessingCanvas" xmlns:cx="http://schemas.microsoft.com/office/drawing/2014/chartex" xmlns:cx1="http://schemas.microsoft.com/office/drawing/2015/9/8/chartex" xmlns:cx2="http://schemas.microsoft.com/office/drawing/2015/10/21/chartex" xmlns:cx3="http://schemas.microsoft.com/office/drawing/2016/5/9/chartex" xmlns:cx4="http://schemas.microsoft.com/office/drawing/2016/5/10/chartex" xmlns:cx5="http://schemas.microsoft.com/office/drawing/2016/5/11/chartex" xmlns:cx6="http://schemas.microsoft.com/office/drawing/2016/5/12/chartex" xmlns:cx7="http://schemas.microsoft.com/office/drawing/2016/5/13/chartex" xmlns:cx8="http://schemas.microsoft.com/office/drawing/2016/5/14/chartex" xmlns:mc="http://schemas.openxmlformats.org/markup-compatibility/2006" xmlns:aink="http://schemas.microsoft.com/office/drawing/2016/ink" xmlns:am3d="http://schemas.microsoft.com/office/drawing/2017/model3d" xmlns:o="urn:schemas-microsoft-com:office:office" xmlns:r="http://schemas.openxmlformats.org/officeDocument/2006/relationships" xmlns:m="http://schemas.openxmlformats.org/officeDocument/2006/math" xmlns:v="urn:schemas-microsoft-com:vml" xmlns:wp14="http://schemas.microsoft.com/office/word/2010/wordprocessingDrawing" xmlns:wp="http://schemas.openxmlformats.org/drawingml/2006/wordprocessingDrawing" xmlns:w10="urn:schemas-microsoft-com:office:word" xmlns:w="http://schemas.openxmlformats.org/wordprocessingml/2006/main" xmlns:w14="http://schemas.microsoft.com/office/word/2010/wordml" xmlns:w15="http://schemas.microsoft.com/office/word/2012/wordml" xmlns:w16cid="http://schemas.microsoft.com/office/word/2016/wordml/cid" xmlns:w16se="http://schemas.microsoft.com/office/word/2015/wordml/symex" xmlns:wpg="http://schemas.microsoft.com/office/word/2010/wordprocessingGroup" xmlns:wpi="http://schemas.microsoft.com/office/word/2010/wordprocessingInk" xmlns:wne="http://schemas.microsoft.com/office/word/2006/wordml" xmlns:wps="http://schemas.microsoft.com/office/word/2010/wordprocessingShape" mc:Ignorable="w14 w15 w16se w16cid wp14">
   <w:footnote w:type="separator" w:id="-1">
     <w:p>
       <w:pPr>
@@ -4509,7 +4571,7 @@
 </file>
 
 <file path=word/numbering.xml><?xml version="1.0" encoding="utf-8"?>
-<w:numbering xmlns:wpc="http://schemas.microsoft.com/office/word/2010/wordprocessingCanvas" xmlns:cx="http://schemas.microsoft.com/office/drawing/2014/chartex" xmlns:cx1="http://schemas.microsoft.com/office/drawing/2015/9/8/chartex" xmlns:cx2="http://schemas.microsoft.com/office/drawing/2015/10/21/chartex" xmlns:cx3="http://schemas.microsoft.com/office/drawing/2016/5/9/chartex" xmlns:cx4="http://schemas.microsoft.com/office/drawing/2016/5/10/chartex" xmlns:cx5="http://schemas.microsoft.com/office/drawing/2016/5/11/chartex" xmlns:cx6="http://schemas.microsoft.com/office/drawing/2016/5/12/chartex" xmlns:cx7="http://schemas.microsoft.com/office/drawing/2016/5/13/chartex" xmlns:cx8="http://schemas.microsoft.com/office/drawing/2016/5/14/chartex" xmlns:mc="http://schemas.openxmlformats.org/markup-compatibility/2006" xmlns:aink="http://schemas.microsoft.com/office/drawing/2016/ink" xmlns:am3d="http://schemas.microsoft.com/office/drawing/2017/model3d" xmlns:o="urn:schemas-microsoft-com:office:office" xmlns:r="http://schemas.openxmlformats.org/officeDocument/2006/relationships" xmlns:m="http://schemas.openxmlformats.org/officeDocument/2006/math" xmlns:v="urn:schemas-microsoft-com:vml" xmlns:wp14="http://schemas.microsoft.com/office/word/2010/wordprocessingDrawing" xmlns:wp="http://schemas.openxmlformats.org/drawingml/2006/wordprocessingDrawing" xmlns:w10="urn:schemas-microsoft-com:office:word" xmlns:w="http://schemas.openxmlformats.org/wordprocessingml/2006/main" xmlns:w14="http://schemas.microsoft.com/office/word/2010/wordml" xmlns:w15="http://schemas.microsoft.com/office/word/2012/wordml" xmlns:w16cex="http://schemas.microsoft.com/office/word/2018/wordml/cex" xmlns:w16cid="http://schemas.microsoft.com/office/word/2016/wordml/cid" xmlns:w16="http://schemas.microsoft.com/office/word/2018/wordml" xmlns:w16se="http://schemas.microsoft.com/office/word/2015/wordml/symex" xmlns:wpg="http://schemas.microsoft.com/office/word/2010/wordprocessingGroup" xmlns:wpi="http://schemas.microsoft.com/office/word/2010/wordprocessingInk" xmlns:wne="http://schemas.microsoft.com/office/word/2006/wordml" xmlns:wps="http://schemas.microsoft.com/office/word/2010/wordprocessingShape" mc:Ignorable="w14 w15 w16se w16cid w16 w16cex wp14">
+<w:numbering xmlns:wpc="http://schemas.microsoft.com/office/word/2010/wordprocessingCanvas" xmlns:cx="http://schemas.microsoft.com/office/drawing/2014/chartex" xmlns:cx1="http://schemas.microsoft.com/office/drawing/2015/9/8/chartex" xmlns:cx2="http://schemas.microsoft.com/office/drawing/2015/10/21/chartex" xmlns:cx3="http://schemas.microsoft.com/office/drawing/2016/5/9/chartex" xmlns:cx4="http://schemas.microsoft.com/office/drawing/2016/5/10/chartex" xmlns:cx5="http://schemas.microsoft.com/office/drawing/2016/5/11/chartex" xmlns:cx6="http://schemas.microsoft.com/office/drawing/2016/5/12/chartex" xmlns:cx7="http://schemas.microsoft.com/office/drawing/2016/5/13/chartex" xmlns:cx8="http://schemas.microsoft.com/office/drawing/2016/5/14/chartex" xmlns:mc="http://schemas.openxmlformats.org/markup-compatibility/2006" xmlns:aink="http://schemas.microsoft.com/office/drawing/2016/ink" xmlns:am3d="http://schemas.microsoft.com/office/drawing/2017/model3d" xmlns:o="urn:schemas-microsoft-com:office:office" xmlns:r="http://schemas.openxmlformats.org/officeDocument/2006/relationships" xmlns:m="http://schemas.openxmlformats.org/officeDocument/2006/math" xmlns:v="urn:schemas-microsoft-com:vml" xmlns:wp14="http://schemas.microsoft.com/office/word/2010/wordprocessingDrawing" xmlns:wp="http://schemas.openxmlformats.org/drawingml/2006/wordprocessingDrawing" xmlns:w10="urn:schemas-microsoft-com:office:word" xmlns:w="http://schemas.openxmlformats.org/wordprocessingml/2006/main" xmlns:w14="http://schemas.microsoft.com/office/word/2010/wordml" xmlns:w15="http://schemas.microsoft.com/office/word/2012/wordml" xmlns:w16cid="http://schemas.microsoft.com/office/word/2016/wordml/cid" xmlns:w16se="http://schemas.microsoft.com/office/word/2015/wordml/symex" xmlns:wpg="http://schemas.microsoft.com/office/word/2010/wordprocessingGroup" xmlns:wpi="http://schemas.microsoft.com/office/word/2010/wordprocessingInk" xmlns:wne="http://schemas.microsoft.com/office/word/2006/wordml" xmlns:wps="http://schemas.microsoft.com/office/word/2010/wordprocessingShape" mc:Ignorable="w14 w15 w16se w16cid wp14">
   <w:abstractNum w:abstractNumId="0" w15:restartNumberingAfterBreak="0">
     <w:nsid w:val="137636D6"/>
     <w:multiLevelType w:val="multilevel"/>
@@ -5692,7 +5754,7 @@
 </file>
 
 <file path=word/styles.xml><?xml version="1.0" encoding="utf-8"?>
-<w:styles xmlns:mc="http://schemas.openxmlformats.org/markup-compatibility/2006" xmlns:r="http://schemas.openxmlformats.org/officeDocument/2006/relationships" xmlns:w="http://schemas.openxmlformats.org/wordprocessingml/2006/main" xmlns:w14="http://schemas.microsoft.com/office/word/2010/wordml" xmlns:w15="http://schemas.microsoft.com/office/word/2012/wordml" xmlns:w16cex="http://schemas.microsoft.com/office/word/2018/wordml/cex" xmlns:w16cid="http://schemas.microsoft.com/office/word/2016/wordml/cid" xmlns:w16="http://schemas.microsoft.com/office/word/2018/wordml" xmlns:w16se="http://schemas.microsoft.com/office/word/2015/wordml/symex" mc:Ignorable="w14 w15 w16se w16cid w16 w16cex">
+<w:styles xmlns:mc="http://schemas.openxmlformats.org/markup-compatibility/2006" xmlns:r="http://schemas.openxmlformats.org/officeDocument/2006/relationships" xmlns:w="http://schemas.openxmlformats.org/wordprocessingml/2006/main" xmlns:w14="http://schemas.microsoft.com/office/word/2010/wordml" xmlns:w15="http://schemas.microsoft.com/office/word/2012/wordml" xmlns:w16cid="http://schemas.microsoft.com/office/word/2016/wordml/cid" xmlns:w16se="http://schemas.microsoft.com/office/word/2015/wordml/symex" mc:Ignorable="w14 w15 w16se w16cid">
   <w:docDefaults>
     <w:rPrDefault>
       <w:rPr>
@@ -5708,7 +5770,7 @@
       </w:pPr>
     </w:pPrDefault>
   </w:docDefaults>
-  <w:latentStyles w:defLockedState="0" w:defUIPriority="99" w:defSemiHidden="0" w:defUnhideWhenUsed="0" w:defQFormat="0" w:count="376">
+  <w:latentStyles w:defLockedState="0" w:defUIPriority="99" w:defSemiHidden="0" w:defUnhideWhenUsed="0" w:defQFormat="0" w:count="377">
     <w:lsdException w:name="Normal" w:uiPriority="0" w:qFormat="1"/>
     <w:lsdException w:name="heading 1" w:uiPriority="9" w:qFormat="1"/>
     <w:lsdException w:name="heading 2" w:semiHidden="1" w:uiPriority="9" w:unhideWhenUsed="1" w:qFormat="1"/>
@@ -5814,7 +5876,6 @@
     <w:lsdException w:name="HTML Sample" w:semiHidden="1" w:unhideWhenUsed="1"/>
     <w:lsdException w:name="HTML Typewriter" w:semiHidden="1" w:unhideWhenUsed="1"/>
     <w:lsdException w:name="HTML Variable" w:semiHidden="1" w:unhideWhenUsed="1"/>
-    <w:lsdException w:name="Normal Table" w:semiHidden="1" w:unhideWhenUsed="1"/>
     <w:lsdException w:name="annotation subject" w:semiHidden="1" w:unhideWhenUsed="1"/>
     <w:lsdException w:name="No List" w:semiHidden="1" w:unhideWhenUsed="1"/>
     <w:lsdException w:name="Outline List 1" w:semiHidden="1" w:unhideWhenUsed="1"/>
@@ -5861,10 +5922,8 @@
     <w:lsdException w:name="Table Subtle 2" w:semiHidden="1" w:unhideWhenUsed="1"/>
     <w:lsdException w:name="Table Web 1" w:semiHidden="1" w:unhideWhenUsed="1"/>
     <w:lsdException w:name="Table Web 2" w:semiHidden="1" w:unhideWhenUsed="1"/>
-    <w:lsdException w:name="Table Web 3" w:semiHidden="1" w:unhideWhenUsed="1"/>
     <w:lsdException w:name="Balloon Text" w:semiHidden="1" w:unhideWhenUsed="1"/>
     <w:lsdException w:name="Table Grid" w:uiPriority="39"/>
-    <w:lsdException w:name="Table Theme" w:semiHidden="1" w:unhideWhenUsed="1"/>
     <w:lsdException w:name="Placeholder Text" w:semiHidden="1"/>
     <w:lsdException w:name="No Spacing" w:uiPriority="1" w:qFormat="1"/>
     <w:lsdException w:name="Light Shading" w:uiPriority="60"/>
@@ -6085,8 +6144,9 @@
     <w:lsdException w:name="Hashtag" w:semiHidden="1" w:unhideWhenUsed="1"/>
     <w:lsdException w:name="Unresolved Mention" w:semiHidden="1" w:unhideWhenUsed="1"/>
     <w:lsdException w:name="Smart Link" w:semiHidden="1" w:unhideWhenUsed="1"/>
+    <w:lsdException w:name="Smart Link Error" w:semiHidden="1" w:unhideWhenUsed="1"/>
   </w:latentStyles>
-  <w:style w:type="paragraph" w:default="1" w:styleId="Normal">
+  <w:style w:type="paragraph" w:default="1" w:styleId="a">
     <w:name w:val="Normal"/>
     <w:qFormat/>
     <w:rsid w:val="00B915B7"/>
@@ -6098,10 +6158,10 @@
       <w:sz w:val="28"/>
     </w:rPr>
   </w:style>
-  <w:style w:type="paragraph" w:styleId="Heading1">
+  <w:style w:type="paragraph" w:styleId="1">
     <w:name w:val="heading 1"/>
-    <w:basedOn w:val="Normal"/>
-    <w:link w:val="Heading1Char"/>
+    <w:basedOn w:val="a"/>
+    <w:link w:val="10"/>
     <w:uiPriority w:val="9"/>
     <w:qFormat/>
     <w:rsid w:val="00ED0E33"/>
@@ -6119,13 +6179,13 @@
       <w:lang w:val="en-US"/>
     </w:rPr>
   </w:style>
-  <w:style w:type="character" w:default="1" w:styleId="DefaultParagraphFont">
+  <w:style w:type="character" w:default="1" w:styleId="a0">
     <w:name w:val="Default Paragraph Font"/>
     <w:uiPriority w:val="1"/>
     <w:semiHidden/>
     <w:unhideWhenUsed/>
   </w:style>
-  <w:style w:type="table" w:default="1" w:styleId="TableNormal">
+  <w:style w:type="table" w:default="1" w:styleId="a1">
     <w:name w:val="Normal Table"/>
     <w:uiPriority w:val="99"/>
     <w:semiHidden/>
@@ -6140,15 +6200,15 @@
       </w:tblCellMar>
     </w:tblPr>
   </w:style>
-  <w:style w:type="numbering" w:default="1" w:styleId="NoList">
+  <w:style w:type="numbering" w:default="1" w:styleId="a2">
     <w:name w:val="No List"/>
     <w:uiPriority w:val="99"/>
     <w:semiHidden/>
     <w:unhideWhenUsed/>
   </w:style>
-  <w:style w:type="paragraph" w:styleId="ListParagraph">
+  <w:style w:type="paragraph" w:styleId="a3">
     <w:name w:val="List Paragraph"/>
-    <w:basedOn w:val="Normal"/>
+    <w:basedOn w:val="a"/>
     <w:uiPriority w:val="34"/>
     <w:qFormat/>
     <w:rsid w:val="00B367AA"/>
@@ -6157,10 +6217,10 @@
       <w:contextualSpacing/>
     </w:pPr>
   </w:style>
-  <w:style w:type="paragraph" w:styleId="HTMLPreformatted">
+  <w:style w:type="paragraph" w:styleId="HTML">
     <w:name w:val="HTML Preformatted"/>
-    <w:basedOn w:val="Normal"/>
-    <w:link w:val="HTMLPreformattedChar"/>
+    <w:basedOn w:val="a"/>
+    <w:link w:val="HTML0"/>
     <w:uiPriority w:val="99"/>
     <w:semiHidden/>
     <w:unhideWhenUsed/>
@@ -6193,10 +6253,10 @@
       <w:lang w:val="en-US"/>
     </w:rPr>
   </w:style>
-  <w:style w:type="character" w:customStyle="1" w:styleId="HTMLPreformattedChar">
-    <w:name w:val="HTML Preformatted Char"/>
-    <w:basedOn w:val="DefaultParagraphFont"/>
-    <w:link w:val="HTMLPreformatted"/>
+  <w:style w:type="character" w:customStyle="1" w:styleId="HTML0">
+    <w:name w:val="Стандартный HTML Знак"/>
+    <w:basedOn w:val="a0"/>
+    <w:link w:val="HTML"/>
     <w:uiPriority w:val="99"/>
     <w:semiHidden/>
     <w:rsid w:val="00716D78"/>
@@ -6207,9 +6267,9 @@
       <w:lang w:val="en-US"/>
     </w:rPr>
   </w:style>
-  <w:style w:type="table" w:styleId="TableGrid">
+  <w:style w:type="table" w:styleId="a4">
     <w:name w:val="Table Grid"/>
-    <w:basedOn w:val="TableNormal"/>
+    <w:basedOn w:val="a1"/>
     <w:uiPriority w:val="39"/>
     <w:rsid w:val="002D68D7"/>
     <w:pPr>
@@ -6226,9 +6286,9 @@
       </w:tblBorders>
     </w:tblPr>
   </w:style>
-  <w:style w:type="character" w:styleId="HTMLCode">
+  <w:style w:type="character" w:styleId="HTML1">
     <w:name w:val="HTML Code"/>
-    <w:basedOn w:val="DefaultParagraphFont"/>
+    <w:basedOn w:val="a0"/>
     <w:uiPriority w:val="99"/>
     <w:semiHidden/>
     <w:unhideWhenUsed/>
@@ -6239,10 +6299,10 @@
       <w:szCs w:val="20"/>
     </w:rPr>
   </w:style>
-  <w:style w:type="paragraph" w:styleId="EndnoteText">
+  <w:style w:type="paragraph" w:styleId="a5">
     <w:name w:val="endnote text"/>
-    <w:basedOn w:val="Normal"/>
-    <w:link w:val="EndnoteTextChar"/>
+    <w:basedOn w:val="a"/>
+    <w:link w:val="a6"/>
     <w:uiPriority w:val="99"/>
     <w:semiHidden/>
     <w:unhideWhenUsed/>
@@ -6255,10 +6315,10 @@
       <w:szCs w:val="20"/>
     </w:rPr>
   </w:style>
-  <w:style w:type="character" w:customStyle="1" w:styleId="EndnoteTextChar">
-    <w:name w:val="Endnote Text Char"/>
-    <w:basedOn w:val="DefaultParagraphFont"/>
-    <w:link w:val="EndnoteText"/>
+  <w:style w:type="character" w:customStyle="1" w:styleId="a6">
+    <w:name w:val="Текст концевой сноски Знак"/>
+    <w:basedOn w:val="a0"/>
+    <w:link w:val="a5"/>
     <w:uiPriority w:val="99"/>
     <w:semiHidden/>
     <w:rsid w:val="00811B3F"/>
@@ -6268,9 +6328,9 @@
       <w:szCs w:val="20"/>
     </w:rPr>
   </w:style>
-  <w:style w:type="character" w:styleId="EndnoteReference">
+  <w:style w:type="character" w:styleId="a7">
     <w:name w:val="endnote reference"/>
-    <w:basedOn w:val="DefaultParagraphFont"/>
+    <w:basedOn w:val="a0"/>
     <w:uiPriority w:val="99"/>
     <w:semiHidden/>
     <w:unhideWhenUsed/>
@@ -6279,9 +6339,9 @@
       <w:vertAlign w:val="superscript"/>
     </w:rPr>
   </w:style>
-  <w:style w:type="paragraph" w:styleId="NormalWeb">
+  <w:style w:type="paragraph" w:styleId="a8">
     <w:name w:val="Normal (Web)"/>
-    <w:basedOn w:val="Normal"/>
+    <w:basedOn w:val="a"/>
     <w:uiPriority w:val="99"/>
     <w:semiHidden/>
     <w:unhideWhenUsed/>
@@ -6298,12 +6358,12 @@
   </w:style>
   <w:style w:type="character" w:customStyle="1" w:styleId="b">
     <w:name w:val="b"/>
-    <w:basedOn w:val="DefaultParagraphFont"/>
+    <w:basedOn w:val="a0"/>
     <w:rsid w:val="00A2245A"/>
   </w:style>
-  <w:style w:type="character" w:styleId="Strong">
+  <w:style w:type="character" w:styleId="a9">
     <w:name w:val="Strong"/>
-    <w:basedOn w:val="DefaultParagraphFont"/>
+    <w:basedOn w:val="a0"/>
     <w:uiPriority w:val="22"/>
     <w:qFormat/>
     <w:rsid w:val="00855618"/>
@@ -6314,18 +6374,18 @@
   </w:style>
   <w:style w:type="character" w:customStyle="1" w:styleId="y2iqfc">
     <w:name w:val="y2iqfc"/>
-    <w:basedOn w:val="DefaultParagraphFont"/>
+    <w:basedOn w:val="a0"/>
     <w:rsid w:val="00AE1576"/>
   </w:style>
   <w:style w:type="character" w:customStyle="1" w:styleId="bolditalic">
     <w:name w:val="bolditalic"/>
-    <w:basedOn w:val="DefaultParagraphFont"/>
+    <w:basedOn w:val="a0"/>
     <w:rsid w:val="00B649CE"/>
   </w:style>
-  <w:style w:type="character" w:customStyle="1" w:styleId="Heading1Char">
-    <w:name w:val="Heading 1 Char"/>
-    <w:basedOn w:val="DefaultParagraphFont"/>
-    <w:link w:val="Heading1"/>
+  <w:style w:type="character" w:customStyle="1" w:styleId="10">
+    <w:name w:val="Заголовок 1 Знак"/>
+    <w:basedOn w:val="a0"/>
+    <w:link w:val="1"/>
     <w:uiPriority w:val="9"/>
     <w:rsid w:val="00ED0E33"/>
     <w:rPr>
@@ -6338,9 +6398,9 @@
       <w:lang w:val="en-US"/>
     </w:rPr>
   </w:style>
-  <w:style w:type="character" w:styleId="Emphasis">
+  <w:style w:type="character" w:styleId="aa">
     <w:name w:val="Emphasis"/>
-    <w:basedOn w:val="DefaultParagraphFont"/>
+    <w:basedOn w:val="a0"/>
     <w:uiPriority w:val="20"/>
     <w:qFormat/>
     <w:rsid w:val="00E9549E"/>
@@ -6351,12 +6411,12 @@
   </w:style>
   <w:style w:type="character" w:customStyle="1" w:styleId="crayon-v">
     <w:name w:val="crayon-v"/>
-    <w:basedOn w:val="DefaultParagraphFont"/>
+    <w:basedOn w:val="a0"/>
     <w:rsid w:val="00472410"/>
   </w:style>
   <w:style w:type="character" w:customStyle="1" w:styleId="crayon-sy">
     <w:name w:val="crayon-sy"/>
-    <w:basedOn w:val="DefaultParagraphFont"/>
+    <w:basedOn w:val="a0"/>
     <w:rsid w:val="00472410"/>
   </w:style>
 </w:styles>
@@ -6628,7 +6688,7 @@
 </file>
 
 <file path=customXml/itemProps1.xml><?xml version="1.0" encoding="utf-8"?>
-<ds:datastoreItem xmlns:ds="http://schemas.openxmlformats.org/officeDocument/2006/customXml" ds:itemID="{73EE1E1C-EDDE-4502-88EE-91D529504EF8}">
+<ds:datastoreItem xmlns:ds="http://schemas.openxmlformats.org/officeDocument/2006/customXml" ds:itemID="{91FC6312-6955-4D6B-A37A-839AB2A58ACF}">
   <ds:schemaRefs>
     <ds:schemaRef ds:uri="http://schemas.openxmlformats.org/officeDocument/2006/bibliography"/>
   </ds:schemaRefs>
